--- a/Moods.docx
+++ b/Moods.docx
@@ -622,1427 +622,1434 @@
         <w:tab/>
         <w:t>Software……………………………………………………………………………………………………………13</w:t>
       </w:r>
+    </w:p>
+    <w:p>
+      <w:pPr>
+        <w:rPr>
+          <w:sz w:val="24"/>
+        </w:rPr>
+      </w:pPr>
+      <w:r>
+        <w:rPr>
+          <w:b/>
+          <w:sz w:val="24"/>
+        </w:rPr>
+        <w:t>Features</w:t>
+      </w:r>
+      <w:proofErr w:type="gramStart"/>
+      <w:r>
+        <w:rPr>
+          <w:sz w:val="24"/>
+        </w:rPr>
+        <w:t>……………………………………………………</w:t>
+      </w:r>
+      <w:r>
+        <w:rPr>
+          <w:sz w:val="24"/>
+        </w:rPr>
+        <w:t>…</w:t>
+      </w:r>
+      <w:r>
+        <w:rPr>
+          <w:sz w:val="24"/>
+        </w:rPr>
+        <w:t>……</w:t>
+      </w:r>
+      <w:r>
+        <w:rPr>
+          <w:sz w:val="24"/>
+        </w:rPr>
+        <w:t>..</w:t>
+      </w:r>
+      <w:r>
+        <w:rPr>
+          <w:sz w:val="24"/>
+        </w:rPr>
+        <w:t>………………………………..……………………</w:t>
+      </w:r>
+      <w:proofErr w:type="gramEnd"/>
+      <w:r>
+        <w:rPr>
+          <w:sz w:val="24"/>
+        </w:rPr>
+        <w:t>..14</w:t>
+      </w:r>
+    </w:p>
+    <w:p>
+      <w:pPr>
+        <w:rPr>
+          <w:sz w:val="24"/>
+        </w:rPr>
+      </w:pPr>
+      <w:r>
+        <w:rPr>
+          <w:b/>
+          <w:sz w:val="24"/>
+        </w:rPr>
+        <w:t>Conclusion</w:t>
+      </w:r>
+      <w:r>
+        <w:rPr>
+          <w:sz w:val="24"/>
+        </w:rPr>
+        <w:t>……………………………………………………………………………………………………………………</w:t>
+      </w:r>
+      <w:r>
+        <w:rPr>
+          <w:sz w:val="24"/>
+        </w:rPr>
+        <w:t>15</w:t>
+      </w:r>
+    </w:p>
+    <w:p>
+      <w:pPr>
+        <w:rPr>
+          <w:sz w:val="24"/>
+        </w:rPr>
+      </w:pPr>
+    </w:p>
+    <w:p>
+      <w:pPr>
+        <w:rPr>
+          <w:sz w:val="24"/>
+        </w:rPr>
+      </w:pPr>
+    </w:p>
+    <w:p>
+      <w:pPr>
+        <w:rPr>
+          <w:sz w:val="24"/>
+        </w:rPr>
+      </w:pPr>
+    </w:p>
+    <w:p>
+      <w:pPr>
+        <w:rPr>
+          <w:sz w:val="24"/>
+        </w:rPr>
+      </w:pPr>
+    </w:p>
+    <w:p>
+      <w:pPr>
+        <w:rPr>
+          <w:sz w:val="24"/>
+        </w:rPr>
+      </w:pPr>
+    </w:p>
+    <w:p>
+      <w:pPr>
+        <w:rPr>
+          <w:sz w:val="24"/>
+        </w:rPr>
+      </w:pPr>
+    </w:p>
+    <w:p>
+      <w:pPr>
+        <w:rPr>
+          <w:sz w:val="24"/>
+        </w:rPr>
+      </w:pPr>
+    </w:p>
+    <w:p>
+      <w:pPr>
+        <w:rPr>
+          <w:sz w:val="24"/>
+        </w:rPr>
+      </w:pPr>
+    </w:p>
+    <w:p>
+      <w:pPr>
+        <w:rPr>
+          <w:sz w:val="24"/>
+        </w:rPr>
+      </w:pPr>
+    </w:p>
+    <w:p>
+      <w:pPr>
+        <w:rPr>
+          <w:sz w:val="24"/>
+        </w:rPr>
+      </w:pPr>
+    </w:p>
+    <w:p>
+      <w:pPr>
+        <w:rPr>
+          <w:sz w:val="24"/>
+        </w:rPr>
+      </w:pPr>
+    </w:p>
+    <w:p>
+      <w:pPr>
+        <w:rPr>
+          <w:sz w:val="24"/>
+        </w:rPr>
+      </w:pPr>
+    </w:p>
+    <w:p>
+      <w:pPr>
+        <w:rPr>
+          <w:b/>
+          <w:sz w:val="24"/>
+        </w:rPr>
+      </w:pPr>
+      <w:r>
+        <w:rPr>
+          <w:b/>
+          <w:sz w:val="24"/>
+        </w:rPr>
+        <w:lastRenderedPageBreak/>
+        <w:t>Introduction</w:t>
+      </w:r>
+    </w:p>
+    <w:p>
+      <w:pPr>
+        <w:rPr>
+          <w:sz w:val="24"/>
+        </w:rPr>
+      </w:pPr>
+      <w:r>
+        <w:rPr>
+          <w:sz w:val="24"/>
+        </w:rPr>
+        <w:t>As our final project we want to create a social network on android phones for Champlain students. We want students to be able to meet their friends and new people in the College more easily by using our application. Each user is going to be able to reach out to other students within a click.</w:t>
+      </w:r>
+    </w:p>
+    <w:p>
+      <w:pPr>
+        <w:rPr>
+          <w:sz w:val="24"/>
+        </w:rPr>
+      </w:pPr>
+    </w:p>
+    <w:p>
+      <w:pPr>
+        <w:rPr>
+          <w:sz w:val="24"/>
+        </w:rPr>
+      </w:pPr>
+    </w:p>
+    <w:p>
+      <w:pPr>
+        <w:rPr>
+          <w:sz w:val="24"/>
+        </w:rPr>
+      </w:pPr>
+    </w:p>
+    <w:p>
+      <w:pPr>
+        <w:rPr>
+          <w:sz w:val="24"/>
+        </w:rPr>
+      </w:pPr>
+    </w:p>
+    <w:p>
+      <w:pPr>
+        <w:rPr>
+          <w:sz w:val="24"/>
+        </w:rPr>
+      </w:pPr>
+    </w:p>
+    <w:p>
+      <w:pPr>
+        <w:rPr>
+          <w:sz w:val="24"/>
+        </w:rPr>
+      </w:pPr>
+    </w:p>
+    <w:p>
+      <w:pPr>
+        <w:rPr>
+          <w:sz w:val="24"/>
+        </w:rPr>
+      </w:pPr>
+    </w:p>
+    <w:p>
+      <w:pPr>
+        <w:rPr>
+          <w:sz w:val="24"/>
+        </w:rPr>
+      </w:pPr>
+    </w:p>
+    <w:p>
+      <w:pPr>
+        <w:rPr>
+          <w:sz w:val="24"/>
+        </w:rPr>
+      </w:pPr>
+    </w:p>
+    <w:p>
+      <w:pPr>
+        <w:rPr>
+          <w:sz w:val="24"/>
+        </w:rPr>
+      </w:pPr>
+    </w:p>
+    <w:p>
+      <w:pPr>
+        <w:rPr>
+          <w:sz w:val="24"/>
+        </w:rPr>
+      </w:pPr>
+    </w:p>
+    <w:p>
+      <w:pPr>
+        <w:rPr>
+          <w:sz w:val="24"/>
+        </w:rPr>
+      </w:pPr>
+    </w:p>
+    <w:p>
+      <w:pPr>
+        <w:rPr>
+          <w:sz w:val="24"/>
+        </w:rPr>
+      </w:pPr>
+    </w:p>
+    <w:p>
+      <w:pPr>
+        <w:rPr>
+          <w:sz w:val="24"/>
+        </w:rPr>
+      </w:pPr>
+    </w:p>
+    <w:p>
+      <w:pPr>
+        <w:rPr>
+          <w:sz w:val="24"/>
+        </w:rPr>
+      </w:pPr>
+    </w:p>
+    <w:p>
+      <w:pPr>
+        <w:rPr>
+          <w:sz w:val="24"/>
+        </w:rPr>
+      </w:pPr>
+    </w:p>
+    <w:p>
+      <w:pPr>
+        <w:rPr>
+          <w:sz w:val="24"/>
+        </w:rPr>
+      </w:pPr>
+    </w:p>
+    <w:p>
+      <w:pPr>
+        <w:rPr>
+          <w:sz w:val="24"/>
+        </w:rPr>
+      </w:pPr>
+    </w:p>
+    <w:p>
+      <w:pPr>
+        <w:rPr>
+          <w:sz w:val="24"/>
+        </w:rPr>
+      </w:pPr>
+    </w:p>
+    <w:p>
+      <w:pPr>
+        <w:rPr>
+          <w:sz w:val="24"/>
+        </w:rPr>
+      </w:pPr>
+    </w:p>
+    <w:p>
+      <w:pPr>
+        <w:rPr>
+          <w:sz w:val="24"/>
+        </w:rPr>
+      </w:pPr>
+    </w:p>
+    <w:p>
+      <w:pPr>
+        <w:rPr>
+          <w:sz w:val="24"/>
+        </w:rPr>
+      </w:pPr>
+    </w:p>
+    <w:p>
+      <w:pPr>
+        <w:rPr>
+          <w:sz w:val="24"/>
+        </w:rPr>
+      </w:pPr>
+    </w:p>
+    <w:p>
+      <w:pPr>
+        <w:rPr>
+          <w:sz w:val="24"/>
+        </w:rPr>
+      </w:pPr>
+    </w:p>
+    <w:p>
+      <w:pPr>
+        <w:rPr>
+          <w:sz w:val="24"/>
+        </w:rPr>
+      </w:pPr>
+    </w:p>
+    <w:p>
+      <w:pPr>
+        <w:rPr>
+          <w:sz w:val="24"/>
+        </w:rPr>
+      </w:pPr>
+    </w:p>
+    <w:p>
+      <w:pPr>
+        <w:rPr>
+          <w:sz w:val="24"/>
+        </w:rPr>
+      </w:pPr>
+    </w:p>
+    <w:p>
+      <w:pPr>
+        <w:rPr>
+          <w:sz w:val="24"/>
+        </w:rPr>
+      </w:pPr>
+    </w:p>
+    <w:p>
+      <w:pPr>
+        <w:rPr>
+          <w:sz w:val="24"/>
+        </w:rPr>
+      </w:pPr>
+    </w:p>
+    <w:p>
+      <w:pPr>
+        <w:rPr>
+          <w:sz w:val="24"/>
+        </w:rPr>
+      </w:pPr>
+    </w:p>
+    <w:p>
+      <w:pPr>
+        <w:rPr>
+          <w:sz w:val="24"/>
+        </w:rPr>
+      </w:pPr>
+    </w:p>
+    <w:p>
+      <w:pPr>
+        <w:rPr>
+          <w:sz w:val="24"/>
+        </w:rPr>
+      </w:pPr>
+    </w:p>
+    <w:p>
+      <w:pPr>
+        <w:rPr>
+          <w:sz w:val="24"/>
+        </w:rPr>
+      </w:pPr>
+    </w:p>
+    <w:p>
+      <w:pPr>
+        <w:rPr>
+          <w:sz w:val="24"/>
+        </w:rPr>
+      </w:pPr>
+    </w:p>
+    <w:p>
+      <w:pPr>
+        <w:rPr>
+          <w:sz w:val="24"/>
+        </w:rPr>
+      </w:pPr>
+    </w:p>
+    <w:p>
+      <w:pPr>
+        <w:rPr>
+          <w:sz w:val="24"/>
+        </w:rPr>
+      </w:pPr>
+    </w:p>
+    <w:p>
+      <w:pPr>
+        <w:rPr>
+          <w:sz w:val="24"/>
+        </w:rPr>
+      </w:pPr>
+    </w:p>
+    <w:p>
+      <w:pPr>
+        <w:rPr>
+          <w:sz w:val="24"/>
+        </w:rPr>
+      </w:pPr>
+    </w:p>
+    <w:p>
+      <w:pPr>
+        <w:rPr>
+          <w:sz w:val="24"/>
+        </w:rPr>
+      </w:pPr>
+    </w:p>
+    <w:p>
+      <w:pPr>
+        <w:rPr>
+          <w:sz w:val="24"/>
+        </w:rPr>
+      </w:pPr>
+    </w:p>
+    <w:p>
+      <w:pPr>
+        <w:rPr>
+          <w:sz w:val="24"/>
+        </w:rPr>
+      </w:pPr>
+    </w:p>
+    <w:p>
+      <w:pPr>
+        <w:rPr>
+          <w:sz w:val="24"/>
+        </w:rPr>
+      </w:pPr>
+    </w:p>
+    <w:p>
+      <w:pPr>
+        <w:rPr>
+          <w:sz w:val="24"/>
+        </w:rPr>
+      </w:pPr>
+    </w:p>
+    <w:p>
+      <w:pPr>
+        <w:rPr>
+          <w:sz w:val="24"/>
+        </w:rPr>
+      </w:pPr>
+    </w:p>
+    <w:p>
+      <w:pPr>
+        <w:rPr>
+          <w:sz w:val="24"/>
+        </w:rPr>
+      </w:pPr>
+    </w:p>
+    <w:p>
+      <w:pPr>
+        <w:rPr>
+          <w:sz w:val="24"/>
+        </w:rPr>
+      </w:pPr>
+    </w:p>
+    <w:p>
+      <w:pPr>
+        <w:rPr>
+          <w:sz w:val="24"/>
+        </w:rPr>
+      </w:pPr>
+    </w:p>
+    <w:p>
+      <w:pPr>
+        <w:rPr>
+          <w:sz w:val="24"/>
+        </w:rPr>
+      </w:pPr>
+    </w:p>
+    <w:p>
+      <w:pPr>
+        <w:rPr>
+          <w:sz w:val="24"/>
+        </w:rPr>
+      </w:pPr>
+    </w:p>
+    <w:p>
+      <w:pPr>
+        <w:rPr>
+          <w:sz w:val="24"/>
+        </w:rPr>
+      </w:pPr>
+    </w:p>
+    <w:p>
+      <w:pPr>
+        <w:rPr>
+          <w:sz w:val="24"/>
+        </w:rPr>
+      </w:pPr>
+    </w:p>
+    <w:p>
+      <w:pPr>
+        <w:rPr>
+          <w:sz w:val="24"/>
+        </w:rPr>
+      </w:pPr>
+    </w:p>
+    <w:p>
+      <w:pPr>
+        <w:rPr>
+          <w:sz w:val="24"/>
+        </w:rPr>
+      </w:pPr>
+    </w:p>
+    <w:p>
+      <w:pPr>
+        <w:rPr>
+          <w:sz w:val="24"/>
+        </w:rPr>
+      </w:pPr>
+    </w:p>
+    <w:p>
+      <w:pPr>
+        <w:rPr>
+          <w:sz w:val="24"/>
+        </w:rPr>
+      </w:pPr>
+    </w:p>
+    <w:p>
+      <w:pPr>
+        <w:rPr>
+          <w:sz w:val="24"/>
+        </w:rPr>
+      </w:pPr>
+    </w:p>
+    <w:p>
+      <w:pPr>
+        <w:rPr>
+          <w:sz w:val="24"/>
+        </w:rPr>
+      </w:pPr>
+    </w:p>
+    <w:p>
+      <w:pPr>
+        <w:rPr>
+          <w:sz w:val="24"/>
+        </w:rPr>
+      </w:pPr>
+    </w:p>
+    <w:p>
+      <w:pPr>
+        <w:rPr>
+          <w:sz w:val="24"/>
+        </w:rPr>
+      </w:pPr>
+    </w:p>
+    <w:p>
+      <w:pPr>
+        <w:rPr>
+          <w:sz w:val="24"/>
+        </w:rPr>
+      </w:pPr>
+    </w:p>
+    <w:p>
+      <w:pPr>
+        <w:rPr>
+          <w:sz w:val="24"/>
+        </w:rPr>
+      </w:pPr>
+    </w:p>
+    <w:p>
+      <w:pPr>
+        <w:rPr>
+          <w:sz w:val="24"/>
+        </w:rPr>
+      </w:pPr>
+    </w:p>
+    <w:p>
+      <w:pPr>
+        <w:rPr>
+          <w:sz w:val="24"/>
+        </w:rPr>
+      </w:pPr>
+    </w:p>
+    <w:p>
+      <w:pPr>
+        <w:rPr>
+          <w:sz w:val="24"/>
+        </w:rPr>
+      </w:pPr>
+    </w:p>
+    <w:p>
+      <w:pPr>
+        <w:rPr>
+          <w:sz w:val="24"/>
+        </w:rPr>
+      </w:pPr>
+    </w:p>
+    <w:p>
+      <w:pPr>
+        <w:rPr>
+          <w:sz w:val="24"/>
+        </w:rPr>
+      </w:pPr>
+    </w:p>
+    <w:p>
+      <w:pPr>
+        <w:rPr>
+          <w:sz w:val="24"/>
+        </w:rPr>
+      </w:pPr>
+    </w:p>
+    <w:p>
+      <w:pPr>
+        <w:rPr>
+          <w:sz w:val="24"/>
+        </w:rPr>
+      </w:pPr>
+    </w:p>
+    <w:p>
+      <w:pPr>
+        <w:rPr>
+          <w:b/>
+          <w:sz w:val="24"/>
+        </w:rPr>
+      </w:pPr>
+      <w:r>
+        <w:rPr>
+          <w:b/>
+          <w:sz w:val="24"/>
+        </w:rPr>
+        <w:lastRenderedPageBreak/>
+        <w:t>Design</w:t>
+      </w:r>
+    </w:p>
+    <w:p>
+      <w:pPr>
+        <w:rPr>
+          <w:sz w:val="24"/>
+        </w:rPr>
+      </w:pPr>
+      <w:r>
+        <w:rPr>
+          <w:sz w:val="24"/>
+        </w:rPr>
+        <w:t>Analyze, de</w:t>
+      </w:r>
+      <w:r>
+        <w:rPr>
+          <w:sz w:val="24"/>
+        </w:rPr>
+        <w:t>fine and understand the problem.</w:t>
+      </w:r>
+    </w:p>
+    <w:p>
+      <w:pPr>
+        <w:rPr>
+          <w:sz w:val="24"/>
+        </w:rPr>
+      </w:pPr>
+      <w:r>
+        <w:rPr>
+          <w:sz w:val="24"/>
+        </w:rPr>
+        <w:t>Algorithm</w:t>
+      </w:r>
+    </w:p>
+    <w:p>
+      <w:pPr>
+        <w:rPr>
+          <w:sz w:val="24"/>
+        </w:rPr>
+      </w:pPr>
+    </w:p>
+    <w:p>
+      <w:pPr>
+        <w:rPr>
+          <w:sz w:val="24"/>
+        </w:rPr>
+      </w:pPr>
+    </w:p>
+    <w:p>
+      <w:pPr>
+        <w:rPr>
+          <w:sz w:val="24"/>
+        </w:rPr>
+      </w:pPr>
+    </w:p>
+    <w:p>
+      <w:pPr>
+        <w:rPr>
+          <w:sz w:val="24"/>
+        </w:rPr>
+      </w:pPr>
+    </w:p>
+    <w:p>
+      <w:pPr>
+        <w:rPr>
+          <w:sz w:val="24"/>
+        </w:rPr>
+      </w:pPr>
+    </w:p>
+    <w:p>
+      <w:pPr>
+        <w:rPr>
+          <w:sz w:val="24"/>
+        </w:rPr>
+      </w:pPr>
+    </w:p>
+    <w:p>
+      <w:pPr>
+        <w:rPr>
+          <w:sz w:val="24"/>
+        </w:rPr>
+      </w:pPr>
+    </w:p>
+    <w:p>
+      <w:pPr>
+        <w:rPr>
+          <w:sz w:val="24"/>
+        </w:rPr>
+      </w:pPr>
+    </w:p>
+    <w:p>
+      <w:pPr>
+        <w:rPr>
+          <w:sz w:val="24"/>
+        </w:rPr>
+      </w:pPr>
+    </w:p>
+    <w:p>
+      <w:pPr>
+        <w:rPr>
+          <w:sz w:val="24"/>
+        </w:rPr>
+      </w:pPr>
+    </w:p>
+    <w:p>
+      <w:pPr>
+        <w:rPr>
+          <w:sz w:val="24"/>
+        </w:rPr>
+      </w:pPr>
+    </w:p>
+    <w:p>
+      <w:pPr>
+        <w:rPr>
+          <w:sz w:val="24"/>
+        </w:rPr>
+      </w:pPr>
+    </w:p>
+    <w:p>
+      <w:pPr>
+        <w:rPr>
+          <w:sz w:val="24"/>
+        </w:rPr>
+      </w:pPr>
+    </w:p>
+    <w:p>
+      <w:pPr>
+        <w:rPr>
+          <w:sz w:val="24"/>
+        </w:rPr>
+      </w:pPr>
+    </w:p>
+    <w:p>
+      <w:pPr>
+        <w:rPr>
+          <w:sz w:val="24"/>
+        </w:rPr>
+      </w:pPr>
+    </w:p>
+    <w:p>
+      <w:pPr>
+        <w:rPr>
+          <w:sz w:val="24"/>
+        </w:rPr>
+      </w:pPr>
+    </w:p>
+    <w:p>
+      <w:pPr>
+        <w:rPr>
+          <w:sz w:val="24"/>
+        </w:rPr>
+      </w:pPr>
+    </w:p>
+    <w:p>
+      <w:pPr>
+        <w:rPr>
+          <w:sz w:val="24"/>
+        </w:rPr>
+      </w:pPr>
+    </w:p>
+    <w:p>
+      <w:pPr>
+        <w:rPr>
+          <w:sz w:val="24"/>
+        </w:rPr>
+      </w:pPr>
+    </w:p>
+    <w:p>
+      <w:pPr>
+        <w:rPr>
+          <w:sz w:val="24"/>
+        </w:rPr>
+      </w:pPr>
+    </w:p>
+    <w:p>
+      <w:pPr>
+        <w:rPr>
+          <w:sz w:val="24"/>
+        </w:rPr>
+      </w:pPr>
+    </w:p>
+    <w:p>
+      <w:pPr>
+        <w:rPr>
+          <w:sz w:val="24"/>
+        </w:rPr>
+      </w:pPr>
+      <w:r>
+        <w:rPr>
+          <w:sz w:val="24"/>
+        </w:rPr>
+        <w:lastRenderedPageBreak/>
+        <w:t>Explaining your design and the reason behind it</w:t>
+      </w:r>
+    </w:p>
+    <w:p>
+      <w:pPr>
+        <w:rPr>
+          <w:sz w:val="24"/>
+        </w:rPr>
+      </w:pPr>
+      <w:r>
+        <w:rPr>
+          <w:sz w:val="24"/>
+        </w:rPr>
+        <w:t>UML diagrams</w:t>
+      </w:r>
+    </w:p>
+    <w:p>
+      <w:pPr>
+        <w:rPr>
+          <w:sz w:val="24"/>
+        </w:rPr>
+      </w:pPr>
+    </w:p>
+    <w:p>
+      <w:pPr>
+        <w:rPr>
+          <w:sz w:val="24"/>
+        </w:rPr>
+      </w:pPr>
+    </w:p>
+    <w:p>
+      <w:pPr>
+        <w:rPr>
+          <w:sz w:val="24"/>
+        </w:rPr>
+      </w:pPr>
+    </w:p>
+    <w:p>
+      <w:pPr>
+        <w:rPr>
+          <w:sz w:val="24"/>
+        </w:rPr>
+      </w:pPr>
+    </w:p>
+    <w:p>
+      <w:pPr>
+        <w:rPr>
+          <w:sz w:val="24"/>
+        </w:rPr>
+      </w:pPr>
+    </w:p>
+    <w:p>
+      <w:pPr>
+        <w:rPr>
+          <w:sz w:val="24"/>
+        </w:rPr>
+      </w:pPr>
+    </w:p>
+    <w:p>
+      <w:pPr>
+        <w:rPr>
+          <w:sz w:val="24"/>
+        </w:rPr>
+      </w:pPr>
+    </w:p>
+    <w:p>
+      <w:pPr>
+        <w:rPr>
+          <w:sz w:val="24"/>
+        </w:rPr>
+      </w:pPr>
+    </w:p>
+    <w:p>
+      <w:pPr>
+        <w:rPr>
+          <w:sz w:val="24"/>
+        </w:rPr>
+      </w:pPr>
+    </w:p>
+    <w:p>
+      <w:pPr>
+        <w:rPr>
+          <w:sz w:val="24"/>
+        </w:rPr>
+      </w:pPr>
+    </w:p>
+    <w:p>
+      <w:pPr>
+        <w:rPr>
+          <w:sz w:val="24"/>
+        </w:rPr>
+      </w:pPr>
+    </w:p>
+    <w:p>
+      <w:pPr>
+        <w:rPr>
+          <w:sz w:val="24"/>
+        </w:rPr>
+      </w:pPr>
+    </w:p>
+    <w:p>
+      <w:pPr>
+        <w:rPr>
+          <w:sz w:val="24"/>
+        </w:rPr>
+      </w:pPr>
+    </w:p>
+    <w:p>
+      <w:pPr>
+        <w:rPr>
+          <w:sz w:val="24"/>
+        </w:rPr>
+      </w:pPr>
+    </w:p>
+    <w:p>
+      <w:pPr>
+        <w:rPr>
+          <w:sz w:val="24"/>
+        </w:rPr>
+      </w:pPr>
+    </w:p>
+    <w:p>
+      <w:pPr>
+        <w:rPr>
+          <w:sz w:val="24"/>
+        </w:rPr>
+      </w:pPr>
+    </w:p>
+    <w:p>
+      <w:pPr>
+        <w:rPr>
+          <w:sz w:val="24"/>
+        </w:rPr>
+      </w:pPr>
+    </w:p>
+    <w:p>
+      <w:pPr>
+        <w:rPr>
+          <w:sz w:val="24"/>
+        </w:rPr>
+      </w:pPr>
+    </w:p>
+    <w:p>
+      <w:pPr>
+        <w:rPr>
+          <w:sz w:val="24"/>
+        </w:rPr>
+      </w:pPr>
+    </w:p>
+    <w:p>
+      <w:pPr>
+        <w:rPr>
+          <w:sz w:val="24"/>
+        </w:rPr>
+      </w:pPr>
+    </w:p>
+    <w:p>
+      <w:pPr>
+        <w:rPr>
+          <w:sz w:val="24"/>
+        </w:rPr>
+      </w:pPr>
+    </w:p>
+    <w:p>
+      <w:pPr>
+        <w:rPr>
+          <w:sz w:val="24"/>
+        </w:rPr>
+      </w:pPr>
+    </w:p>
+    <w:p>
+      <w:pPr>
+        <w:rPr>
+          <w:sz w:val="24"/>
+        </w:rPr>
+      </w:pPr>
+      <w:r>
+        <w:rPr>
+          <w:sz w:val="24"/>
+        </w:rPr>
+        <w:lastRenderedPageBreak/>
+        <w:t>GUI (design of every single page</w:t>
+      </w:r>
+      <w:r>
+        <w:rPr>
+          <w:sz w:val="24"/>
+        </w:rPr>
+        <w:t>)</w:t>
+      </w:r>
+    </w:p>
+    <w:p>
+      <w:pPr>
+        <w:rPr>
+          <w:sz w:val="24"/>
+        </w:rPr>
+      </w:pPr>
+    </w:p>
+    <w:p>
+      <w:pPr>
+        <w:rPr>
+          <w:sz w:val="24"/>
+        </w:rPr>
+      </w:pPr>
+    </w:p>
+    <w:p>
+      <w:pPr>
+        <w:rPr>
+          <w:sz w:val="24"/>
+        </w:rPr>
+      </w:pPr>
+    </w:p>
+    <w:p>
+      <w:pPr>
+        <w:rPr>
+          <w:sz w:val="24"/>
+        </w:rPr>
+      </w:pPr>
+    </w:p>
+    <w:p>
+      <w:pPr>
+        <w:rPr>
+          <w:sz w:val="24"/>
+        </w:rPr>
+      </w:pPr>
+    </w:p>
+    <w:p>
+      <w:pPr>
+        <w:rPr>
+          <w:sz w:val="24"/>
+        </w:rPr>
+      </w:pPr>
+    </w:p>
+    <w:p>
+      <w:pPr>
+        <w:rPr>
+          <w:sz w:val="24"/>
+        </w:rPr>
+      </w:pPr>
+    </w:p>
+    <w:p>
+      <w:pPr>
+        <w:rPr>
+          <w:sz w:val="24"/>
+        </w:rPr>
+      </w:pPr>
+    </w:p>
+    <w:p>
+      <w:pPr>
+        <w:rPr>
+          <w:sz w:val="24"/>
+        </w:rPr>
+      </w:pPr>
+    </w:p>
+    <w:p>
+      <w:pPr>
+        <w:rPr>
+          <w:sz w:val="24"/>
+        </w:rPr>
+      </w:pPr>
+    </w:p>
+    <w:p>
+      <w:pPr>
+        <w:rPr>
+          <w:sz w:val="24"/>
+        </w:rPr>
+      </w:pPr>
+    </w:p>
+    <w:p>
+      <w:pPr>
+        <w:rPr>
+          <w:sz w:val="24"/>
+        </w:rPr>
+      </w:pPr>
+    </w:p>
+    <w:p>
+      <w:pPr>
+        <w:rPr>
+          <w:sz w:val="24"/>
+        </w:rPr>
+      </w:pPr>
+    </w:p>
+    <w:p>
+      <w:pPr>
+        <w:rPr>
+          <w:sz w:val="24"/>
+        </w:rPr>
+      </w:pPr>
+    </w:p>
+    <w:p>
+      <w:pPr>
+        <w:rPr>
+          <w:sz w:val="24"/>
+        </w:rPr>
+      </w:pPr>
+    </w:p>
+    <w:p>
+      <w:pPr>
+        <w:rPr>
+          <w:sz w:val="24"/>
+        </w:rPr>
+      </w:pPr>
+    </w:p>
+    <w:p>
+      <w:pPr>
+        <w:rPr>
+          <w:sz w:val="24"/>
+        </w:rPr>
+      </w:pPr>
+    </w:p>
+    <w:p>
+      <w:pPr>
+        <w:rPr>
+          <w:sz w:val="24"/>
+        </w:rPr>
+      </w:pPr>
+    </w:p>
+    <w:p>
+      <w:pPr>
+        <w:rPr>
+          <w:sz w:val="24"/>
+        </w:rPr>
+      </w:pPr>
+    </w:p>
+    <w:p>
+      <w:pPr>
+        <w:rPr>
+          <w:sz w:val="24"/>
+        </w:rPr>
+      </w:pPr>
+    </w:p>
+    <w:p>
+      <w:pPr>
+        <w:rPr>
+          <w:sz w:val="24"/>
+        </w:rPr>
+      </w:pPr>
+    </w:p>
+    <w:p>
+      <w:pPr>
+        <w:rPr>
+          <w:sz w:val="24"/>
+        </w:rPr>
+      </w:pPr>
+    </w:p>
+    <w:p>
+      <w:pPr>
+        <w:rPr>
+          <w:sz w:val="24"/>
+        </w:rPr>
+      </w:pPr>
+    </w:p>
+    <w:p>
+      <w:pPr>
+        <w:rPr>
+          <w:sz w:val="24"/>
+        </w:rPr>
+      </w:pPr>
+      <w:r>
+        <w:rPr>
+          <w:sz w:val="24"/>
+        </w:rPr>
+        <w:lastRenderedPageBreak/>
+        <w:t>Design of every char</w:t>
+      </w:r>
+      <w:r>
+        <w:rPr>
+          <w:sz w:val="24"/>
+        </w:rPr>
+        <w:t>acter or object in your project</w:t>
+      </w:r>
+    </w:p>
+    <w:p>
+      <w:pPr>
+        <w:rPr>
+          <w:sz w:val="24"/>
+        </w:rPr>
+      </w:pPr>
+    </w:p>
+    <w:p>
+      <w:pPr>
+        <w:rPr>
+          <w:sz w:val="24"/>
+        </w:rPr>
+      </w:pPr>
+    </w:p>
+    <w:p>
+      <w:pPr>
+        <w:rPr>
+          <w:sz w:val="24"/>
+        </w:rPr>
+      </w:pPr>
+    </w:p>
+    <w:p>
+      <w:pPr>
+        <w:rPr>
+          <w:sz w:val="24"/>
+        </w:rPr>
+      </w:pPr>
+    </w:p>
+    <w:p>
+      <w:pPr>
+        <w:rPr>
+          <w:sz w:val="24"/>
+        </w:rPr>
+      </w:pPr>
+    </w:p>
+    <w:p>
+      <w:pPr>
+        <w:rPr>
+          <w:sz w:val="24"/>
+        </w:rPr>
+      </w:pPr>
+    </w:p>
+    <w:p>
+      <w:pPr>
+        <w:rPr>
+          <w:sz w:val="24"/>
+        </w:rPr>
+      </w:pPr>
+    </w:p>
+    <w:p>
+      <w:pPr>
+        <w:rPr>
+          <w:sz w:val="24"/>
+        </w:rPr>
+      </w:pPr>
+    </w:p>
+    <w:p>
+      <w:pPr>
+        <w:rPr>
+          <w:sz w:val="24"/>
+        </w:rPr>
+      </w:pPr>
+    </w:p>
+    <w:p>
+      <w:pPr>
+        <w:rPr>
+          <w:sz w:val="24"/>
+        </w:rPr>
+      </w:pPr>
+    </w:p>
+    <w:p>
+      <w:pPr>
+        <w:rPr>
+          <w:sz w:val="24"/>
+        </w:rPr>
+      </w:pPr>
+    </w:p>
+    <w:p>
+      <w:pPr>
+        <w:rPr>
+          <w:sz w:val="24"/>
+        </w:rPr>
+      </w:pPr>
+    </w:p>
+    <w:p>
+      <w:pPr>
+        <w:rPr>
+          <w:sz w:val="24"/>
+        </w:rPr>
+      </w:pPr>
+    </w:p>
+    <w:p>
+      <w:pPr>
+        <w:rPr>
+          <w:sz w:val="24"/>
+        </w:rPr>
+      </w:pPr>
+    </w:p>
+    <w:p>
+      <w:pPr>
+        <w:rPr>
+          <w:sz w:val="24"/>
+        </w:rPr>
+      </w:pPr>
+    </w:p>
+    <w:p>
+      <w:pPr>
+        <w:rPr>
+          <w:sz w:val="24"/>
+        </w:rPr>
+      </w:pPr>
+    </w:p>
+    <w:p>
+      <w:pPr>
+        <w:rPr>
+          <w:sz w:val="24"/>
+        </w:rPr>
+      </w:pPr>
+    </w:p>
+    <w:p>
+      <w:pPr>
+        <w:rPr>
+          <w:sz w:val="24"/>
+        </w:rPr>
+      </w:pPr>
+    </w:p>
+    <w:p>
+      <w:pPr>
+        <w:rPr>
+          <w:sz w:val="24"/>
+        </w:rPr>
+      </w:pPr>
+    </w:p>
+    <w:p>
+      <w:pPr>
+        <w:rPr>
+          <w:sz w:val="24"/>
+        </w:rPr>
+      </w:pPr>
+    </w:p>
+    <w:p>
+      <w:pPr>
+        <w:rPr>
+          <w:sz w:val="24"/>
+        </w:rPr>
+      </w:pPr>
+    </w:p>
+    <w:p>
+      <w:pPr>
+        <w:rPr>
+          <w:sz w:val="24"/>
+        </w:rPr>
+      </w:pPr>
+    </w:p>
+    <w:p>
+      <w:pPr>
+        <w:rPr>
+          <w:sz w:val="24"/>
+        </w:rPr>
+      </w:pPr>
+    </w:p>
+    <w:p>
+      <w:pPr>
+        <w:rPr>
+          <w:sz w:val="24"/>
+        </w:rPr>
+      </w:pPr>
+      <w:r>
+        <w:rPr>
+          <w:sz w:val="24"/>
+        </w:rPr>
+        <w:lastRenderedPageBreak/>
+        <w:t xml:space="preserve">TimeLine, including all steps from first week of classes until the </w:t>
+      </w:r>
+      <w:r>
+        <w:rPr>
+          <w:b/>
+          <w:sz w:val="24"/>
+        </w:rPr>
+        <w:t>very last class</w:t>
+      </w:r>
       <w:bookmarkStart w:id="0" w:name="_GoBack"/>
       <w:bookmarkEnd w:id="0"/>
-    </w:p>
-    <w:p>
-      <w:pPr>
-        <w:rPr>
-          <w:sz w:val="24"/>
-        </w:rPr>
-      </w:pPr>
-      <w:r>
-        <w:rPr>
-          <w:b/>
-          <w:sz w:val="24"/>
-        </w:rPr>
-        <w:t>Features</w:t>
-      </w:r>
-      <w:proofErr w:type="gramStart"/>
-      <w:r>
-        <w:rPr>
-          <w:sz w:val="24"/>
-        </w:rPr>
-        <w:t>……………………………………………………</w:t>
-      </w:r>
-      <w:r>
-        <w:rPr>
-          <w:sz w:val="24"/>
-        </w:rPr>
-        <w:t>…</w:t>
-      </w:r>
-      <w:r>
-        <w:rPr>
-          <w:sz w:val="24"/>
-        </w:rPr>
-        <w:t>……</w:t>
-      </w:r>
-      <w:r>
-        <w:rPr>
-          <w:sz w:val="24"/>
-        </w:rPr>
-        <w:t>..</w:t>
-      </w:r>
-      <w:r>
-        <w:rPr>
-          <w:sz w:val="24"/>
-        </w:rPr>
-        <w:t>………………………………..……………………</w:t>
-      </w:r>
-      <w:proofErr w:type="gramEnd"/>
-      <w:r>
-        <w:rPr>
-          <w:sz w:val="24"/>
-        </w:rPr>
-        <w:t>..14</w:t>
-      </w:r>
-    </w:p>
-    <w:p>
-      <w:pPr>
-        <w:rPr>
-          <w:sz w:val="24"/>
-        </w:rPr>
-      </w:pPr>
-      <w:r>
-        <w:rPr>
-          <w:b/>
-          <w:sz w:val="24"/>
-        </w:rPr>
-        <w:t>Conclusion</w:t>
-      </w:r>
-      <w:r>
-        <w:rPr>
-          <w:sz w:val="24"/>
-        </w:rPr>
-        <w:t>……………………………………………………………………………………………………………………</w:t>
-      </w:r>
-      <w:r>
-        <w:rPr>
-          <w:sz w:val="24"/>
-        </w:rPr>
-        <w:t>15</w:t>
-      </w:r>
-    </w:p>
-    <w:p>
-      <w:pPr>
-        <w:rPr>
-          <w:sz w:val="24"/>
-        </w:rPr>
-      </w:pPr>
-    </w:p>
-    <w:p>
-      <w:pPr>
-        <w:rPr>
-          <w:sz w:val="24"/>
-        </w:rPr>
-      </w:pPr>
-    </w:p>
-    <w:p>
-      <w:pPr>
-        <w:rPr>
-          <w:sz w:val="24"/>
-        </w:rPr>
-      </w:pPr>
-    </w:p>
-    <w:p>
-      <w:pPr>
-        <w:rPr>
-          <w:sz w:val="24"/>
-        </w:rPr>
-      </w:pPr>
-    </w:p>
-    <w:p>
-      <w:pPr>
-        <w:rPr>
-          <w:sz w:val="24"/>
-        </w:rPr>
-      </w:pPr>
-    </w:p>
-    <w:p>
-      <w:pPr>
-        <w:rPr>
-          <w:sz w:val="24"/>
-        </w:rPr>
-      </w:pPr>
-    </w:p>
-    <w:p>
-      <w:pPr>
-        <w:rPr>
-          <w:sz w:val="24"/>
-        </w:rPr>
-      </w:pPr>
-    </w:p>
-    <w:p>
-      <w:pPr>
-        <w:rPr>
-          <w:sz w:val="24"/>
-        </w:rPr>
-      </w:pPr>
-    </w:p>
-    <w:p>
-      <w:pPr>
-        <w:rPr>
-          <w:sz w:val="24"/>
-        </w:rPr>
-      </w:pPr>
-    </w:p>
-    <w:p>
-      <w:pPr>
-        <w:rPr>
-          <w:sz w:val="24"/>
-        </w:rPr>
-      </w:pPr>
-    </w:p>
-    <w:p>
-      <w:pPr>
-        <w:rPr>
-          <w:sz w:val="24"/>
-        </w:rPr>
-      </w:pPr>
-    </w:p>
-    <w:p>
-      <w:pPr>
-        <w:rPr>
-          <w:sz w:val="24"/>
-        </w:rPr>
-      </w:pPr>
-    </w:p>
-    <w:p>
-      <w:pPr>
-        <w:rPr>
-          <w:b/>
-          <w:sz w:val="24"/>
-        </w:rPr>
-      </w:pPr>
-      <w:r>
-        <w:rPr>
-          <w:b/>
-          <w:sz w:val="24"/>
-        </w:rPr>
-        <w:lastRenderedPageBreak/>
-        <w:t>Introduction</w:t>
-      </w:r>
-    </w:p>
-    <w:p>
-      <w:pPr>
-        <w:rPr>
-          <w:sz w:val="24"/>
-        </w:rPr>
-      </w:pPr>
-      <w:r>
-        <w:rPr>
-          <w:sz w:val="24"/>
-        </w:rPr>
-        <w:t>As our final project we want to create a social network on android phones for Champlain students. We want students to be able to meet their friends and new people in the College more easily by using our application. Each user is going to be able to reach out to other students within a click.</w:t>
-      </w:r>
-    </w:p>
-    <w:p>
-      <w:pPr>
-        <w:rPr>
-          <w:sz w:val="24"/>
-        </w:rPr>
-      </w:pPr>
-    </w:p>
-    <w:p>
-      <w:pPr>
-        <w:rPr>
-          <w:sz w:val="24"/>
-        </w:rPr>
-      </w:pPr>
-    </w:p>
-    <w:p>
-      <w:pPr>
-        <w:rPr>
-          <w:sz w:val="24"/>
-        </w:rPr>
-      </w:pPr>
-    </w:p>
-    <w:p>
-      <w:pPr>
-        <w:rPr>
-          <w:sz w:val="24"/>
-        </w:rPr>
-      </w:pPr>
-    </w:p>
-    <w:p>
-      <w:pPr>
-        <w:rPr>
-          <w:sz w:val="24"/>
-        </w:rPr>
-      </w:pPr>
-    </w:p>
-    <w:p>
-      <w:pPr>
-        <w:rPr>
-          <w:sz w:val="24"/>
-        </w:rPr>
-      </w:pPr>
-    </w:p>
-    <w:p>
-      <w:pPr>
-        <w:rPr>
-          <w:sz w:val="24"/>
-        </w:rPr>
-      </w:pPr>
-    </w:p>
-    <w:p>
-      <w:pPr>
-        <w:rPr>
-          <w:sz w:val="24"/>
-        </w:rPr>
-      </w:pPr>
-    </w:p>
-    <w:p>
-      <w:pPr>
-        <w:rPr>
-          <w:sz w:val="24"/>
-        </w:rPr>
-      </w:pPr>
-    </w:p>
-    <w:p>
-      <w:pPr>
-        <w:rPr>
-          <w:sz w:val="24"/>
-        </w:rPr>
-      </w:pPr>
-    </w:p>
-    <w:p>
-      <w:pPr>
-        <w:rPr>
-          <w:sz w:val="24"/>
-        </w:rPr>
-      </w:pPr>
-    </w:p>
-    <w:p>
-      <w:pPr>
-        <w:rPr>
-          <w:sz w:val="24"/>
-        </w:rPr>
-      </w:pPr>
-    </w:p>
-    <w:p>
-      <w:pPr>
-        <w:rPr>
-          <w:sz w:val="24"/>
-        </w:rPr>
-      </w:pPr>
-    </w:p>
-    <w:p>
-      <w:pPr>
-        <w:rPr>
-          <w:sz w:val="24"/>
-        </w:rPr>
-      </w:pPr>
-    </w:p>
-    <w:p>
-      <w:pPr>
-        <w:rPr>
-          <w:sz w:val="24"/>
-        </w:rPr>
-      </w:pPr>
-    </w:p>
-    <w:p>
-      <w:pPr>
-        <w:rPr>
-          <w:sz w:val="24"/>
-        </w:rPr>
-      </w:pPr>
-    </w:p>
-    <w:p>
-      <w:pPr>
-        <w:rPr>
-          <w:sz w:val="24"/>
-        </w:rPr>
-      </w:pPr>
-    </w:p>
-    <w:p>
-      <w:pPr>
-        <w:rPr>
-          <w:sz w:val="24"/>
-        </w:rPr>
-      </w:pPr>
-    </w:p>
-    <w:p>
-      <w:pPr>
-        <w:rPr>
-          <w:sz w:val="24"/>
-        </w:rPr>
-      </w:pPr>
-    </w:p>
-    <w:p>
-      <w:pPr>
-        <w:rPr>
-          <w:sz w:val="24"/>
-        </w:rPr>
-      </w:pPr>
-    </w:p>
-    <w:p>
-      <w:pPr>
-        <w:rPr>
-          <w:sz w:val="24"/>
-        </w:rPr>
-      </w:pPr>
-    </w:p>
-    <w:p>
-      <w:pPr>
-        <w:rPr>
-          <w:sz w:val="24"/>
-        </w:rPr>
-      </w:pPr>
-    </w:p>
-    <w:p>
-      <w:pPr>
-        <w:rPr>
-          <w:sz w:val="24"/>
-        </w:rPr>
-      </w:pPr>
-    </w:p>
-    <w:p>
-      <w:pPr>
-        <w:rPr>
-          <w:sz w:val="24"/>
-        </w:rPr>
-      </w:pPr>
-    </w:p>
-    <w:p>
-      <w:pPr>
-        <w:rPr>
-          <w:sz w:val="24"/>
-        </w:rPr>
-      </w:pPr>
-    </w:p>
-    <w:p>
-      <w:pPr>
-        <w:rPr>
-          <w:sz w:val="24"/>
-        </w:rPr>
-      </w:pPr>
-    </w:p>
-    <w:p>
-      <w:pPr>
-        <w:rPr>
-          <w:sz w:val="24"/>
-        </w:rPr>
-      </w:pPr>
-    </w:p>
-    <w:p>
-      <w:pPr>
-        <w:rPr>
-          <w:sz w:val="24"/>
-        </w:rPr>
-      </w:pPr>
-    </w:p>
-    <w:p>
-      <w:pPr>
-        <w:rPr>
-          <w:sz w:val="24"/>
-        </w:rPr>
-      </w:pPr>
-    </w:p>
-    <w:p>
-      <w:pPr>
-        <w:rPr>
-          <w:sz w:val="24"/>
-        </w:rPr>
-      </w:pPr>
-    </w:p>
-    <w:p>
-      <w:pPr>
-        <w:rPr>
-          <w:sz w:val="24"/>
-        </w:rPr>
-      </w:pPr>
-    </w:p>
-    <w:p>
-      <w:pPr>
-        <w:rPr>
-          <w:sz w:val="24"/>
-        </w:rPr>
-      </w:pPr>
-    </w:p>
-    <w:p>
-      <w:pPr>
-        <w:rPr>
-          <w:sz w:val="24"/>
-        </w:rPr>
-      </w:pPr>
-    </w:p>
-    <w:p>
-      <w:pPr>
-        <w:rPr>
-          <w:sz w:val="24"/>
-        </w:rPr>
-      </w:pPr>
-    </w:p>
-    <w:p>
-      <w:pPr>
-        <w:rPr>
-          <w:sz w:val="24"/>
-        </w:rPr>
-      </w:pPr>
-    </w:p>
-    <w:p>
-      <w:pPr>
-        <w:rPr>
-          <w:sz w:val="24"/>
-        </w:rPr>
-      </w:pPr>
-    </w:p>
-    <w:p>
-      <w:pPr>
-        <w:rPr>
-          <w:sz w:val="24"/>
-        </w:rPr>
-      </w:pPr>
-    </w:p>
-    <w:p>
-      <w:pPr>
-        <w:rPr>
-          <w:sz w:val="24"/>
-        </w:rPr>
-      </w:pPr>
-    </w:p>
-    <w:p>
-      <w:pPr>
-        <w:rPr>
-          <w:sz w:val="24"/>
-        </w:rPr>
-      </w:pPr>
-    </w:p>
-    <w:p>
-      <w:pPr>
-        <w:rPr>
-          <w:sz w:val="24"/>
-        </w:rPr>
-      </w:pPr>
-    </w:p>
-    <w:p>
-      <w:pPr>
-        <w:rPr>
-          <w:sz w:val="24"/>
-        </w:rPr>
-      </w:pPr>
-    </w:p>
-    <w:p>
-      <w:pPr>
-        <w:rPr>
-          <w:sz w:val="24"/>
-        </w:rPr>
-      </w:pPr>
-    </w:p>
-    <w:p>
-      <w:pPr>
-        <w:rPr>
-          <w:sz w:val="24"/>
-        </w:rPr>
-      </w:pPr>
-    </w:p>
-    <w:p>
-      <w:pPr>
-        <w:rPr>
-          <w:sz w:val="24"/>
-        </w:rPr>
-      </w:pPr>
-    </w:p>
-    <w:p>
-      <w:pPr>
-        <w:rPr>
-          <w:sz w:val="24"/>
-        </w:rPr>
-      </w:pPr>
-    </w:p>
-    <w:p>
-      <w:pPr>
-        <w:rPr>
-          <w:sz w:val="24"/>
-        </w:rPr>
-      </w:pPr>
-    </w:p>
-    <w:p>
-      <w:pPr>
-        <w:rPr>
-          <w:sz w:val="24"/>
-        </w:rPr>
-      </w:pPr>
-    </w:p>
-    <w:p>
-      <w:pPr>
-        <w:rPr>
-          <w:sz w:val="24"/>
-        </w:rPr>
-      </w:pPr>
-    </w:p>
-    <w:p>
-      <w:pPr>
-        <w:rPr>
-          <w:sz w:val="24"/>
-        </w:rPr>
-      </w:pPr>
-    </w:p>
-    <w:p>
-      <w:pPr>
-        <w:rPr>
-          <w:sz w:val="24"/>
-        </w:rPr>
-      </w:pPr>
-    </w:p>
-    <w:p>
-      <w:pPr>
-        <w:rPr>
-          <w:sz w:val="24"/>
-        </w:rPr>
-      </w:pPr>
-    </w:p>
-    <w:p>
-      <w:pPr>
-        <w:rPr>
-          <w:sz w:val="24"/>
-        </w:rPr>
-      </w:pPr>
-    </w:p>
-    <w:p>
-      <w:pPr>
-        <w:rPr>
-          <w:sz w:val="24"/>
-        </w:rPr>
-      </w:pPr>
-    </w:p>
-    <w:p>
-      <w:pPr>
-        <w:rPr>
-          <w:sz w:val="24"/>
-        </w:rPr>
-      </w:pPr>
-    </w:p>
-    <w:p>
-      <w:pPr>
-        <w:rPr>
-          <w:sz w:val="24"/>
-        </w:rPr>
-      </w:pPr>
-    </w:p>
-    <w:p>
-      <w:pPr>
-        <w:rPr>
-          <w:sz w:val="24"/>
-        </w:rPr>
-      </w:pPr>
-    </w:p>
-    <w:p>
-      <w:pPr>
-        <w:rPr>
-          <w:sz w:val="24"/>
-        </w:rPr>
-      </w:pPr>
-    </w:p>
-    <w:p>
-      <w:pPr>
-        <w:rPr>
-          <w:sz w:val="24"/>
-        </w:rPr>
-      </w:pPr>
-    </w:p>
-    <w:p>
-      <w:pPr>
-        <w:rPr>
-          <w:sz w:val="24"/>
-        </w:rPr>
-      </w:pPr>
-    </w:p>
-    <w:p>
-      <w:pPr>
-        <w:rPr>
-          <w:sz w:val="24"/>
-        </w:rPr>
-      </w:pPr>
-    </w:p>
-    <w:p>
-      <w:pPr>
-        <w:rPr>
-          <w:sz w:val="24"/>
-        </w:rPr>
-      </w:pPr>
-    </w:p>
-    <w:p>
-      <w:pPr>
-        <w:rPr>
-          <w:sz w:val="24"/>
-        </w:rPr>
-      </w:pPr>
-    </w:p>
-    <w:p>
-      <w:pPr>
-        <w:rPr>
-          <w:sz w:val="24"/>
-        </w:rPr>
-      </w:pPr>
-    </w:p>
-    <w:p>
-      <w:pPr>
-        <w:rPr>
-          <w:sz w:val="24"/>
-        </w:rPr>
-      </w:pPr>
-    </w:p>
-    <w:p>
-      <w:pPr>
-        <w:rPr>
-          <w:sz w:val="24"/>
-        </w:rPr>
-      </w:pPr>
-    </w:p>
-    <w:p>
-      <w:pPr>
-        <w:rPr>
-          <w:sz w:val="24"/>
-        </w:rPr>
-      </w:pPr>
-    </w:p>
-    <w:p>
-      <w:pPr>
-        <w:rPr>
-          <w:sz w:val="24"/>
-        </w:rPr>
-      </w:pPr>
-    </w:p>
-    <w:p>
-      <w:pPr>
-        <w:rPr>
-          <w:sz w:val="24"/>
-        </w:rPr>
-      </w:pPr>
-    </w:p>
-    <w:p>
-      <w:pPr>
-        <w:rPr>
-          <w:b/>
-          <w:sz w:val="24"/>
-        </w:rPr>
-      </w:pPr>
-      <w:r>
-        <w:rPr>
-          <w:b/>
-          <w:sz w:val="24"/>
-        </w:rPr>
-        <w:lastRenderedPageBreak/>
-        <w:t>Design</w:t>
-      </w:r>
-    </w:p>
-    <w:p>
-      <w:pPr>
-        <w:rPr>
-          <w:sz w:val="24"/>
-        </w:rPr>
-      </w:pPr>
-      <w:r>
-        <w:rPr>
-          <w:sz w:val="24"/>
-        </w:rPr>
-        <w:t>Analyze, de</w:t>
-      </w:r>
-      <w:r>
-        <w:rPr>
-          <w:sz w:val="24"/>
-        </w:rPr>
-        <w:t>fine and understand the problem.</w:t>
-      </w:r>
-    </w:p>
-    <w:p>
-      <w:pPr>
-        <w:rPr>
-          <w:sz w:val="24"/>
-        </w:rPr>
-      </w:pPr>
-      <w:r>
-        <w:rPr>
-          <w:sz w:val="24"/>
-        </w:rPr>
-        <w:t>Algorithm</w:t>
-      </w:r>
-    </w:p>
-    <w:p>
-      <w:pPr>
-        <w:rPr>
-          <w:sz w:val="24"/>
-        </w:rPr>
-      </w:pPr>
-    </w:p>
-    <w:p>
-      <w:pPr>
-        <w:rPr>
-          <w:sz w:val="24"/>
-        </w:rPr>
-      </w:pPr>
-    </w:p>
-    <w:p>
-      <w:pPr>
-        <w:rPr>
-          <w:sz w:val="24"/>
-        </w:rPr>
-      </w:pPr>
-    </w:p>
-    <w:p>
-      <w:pPr>
-        <w:rPr>
-          <w:sz w:val="24"/>
-        </w:rPr>
-      </w:pPr>
-    </w:p>
-    <w:p>
-      <w:pPr>
-        <w:rPr>
-          <w:sz w:val="24"/>
-        </w:rPr>
-      </w:pPr>
-    </w:p>
-    <w:p>
-      <w:pPr>
-        <w:rPr>
-          <w:sz w:val="24"/>
-        </w:rPr>
-      </w:pPr>
-    </w:p>
-    <w:p>
-      <w:pPr>
-        <w:rPr>
-          <w:sz w:val="24"/>
-        </w:rPr>
-      </w:pPr>
-    </w:p>
-    <w:p>
-      <w:pPr>
-        <w:rPr>
-          <w:sz w:val="24"/>
-        </w:rPr>
-      </w:pPr>
-    </w:p>
-    <w:p>
-      <w:pPr>
-        <w:rPr>
-          <w:sz w:val="24"/>
-        </w:rPr>
-      </w:pPr>
-    </w:p>
-    <w:p>
-      <w:pPr>
-        <w:rPr>
-          <w:sz w:val="24"/>
-        </w:rPr>
-      </w:pPr>
-    </w:p>
-    <w:p>
-      <w:pPr>
-        <w:rPr>
-          <w:sz w:val="24"/>
-        </w:rPr>
-      </w:pPr>
-    </w:p>
-    <w:p>
-      <w:pPr>
-        <w:rPr>
-          <w:sz w:val="24"/>
-        </w:rPr>
-      </w:pPr>
-    </w:p>
-    <w:p>
-      <w:pPr>
-        <w:rPr>
-          <w:sz w:val="24"/>
-        </w:rPr>
-      </w:pPr>
-    </w:p>
-    <w:p>
-      <w:pPr>
-        <w:rPr>
-          <w:sz w:val="24"/>
-        </w:rPr>
-      </w:pPr>
-    </w:p>
-    <w:p>
-      <w:pPr>
-        <w:rPr>
-          <w:sz w:val="24"/>
-        </w:rPr>
-      </w:pPr>
-    </w:p>
-    <w:p>
-      <w:pPr>
-        <w:rPr>
-          <w:sz w:val="24"/>
-        </w:rPr>
-      </w:pPr>
-    </w:p>
-    <w:p>
-      <w:pPr>
-        <w:rPr>
-          <w:sz w:val="24"/>
-        </w:rPr>
-      </w:pPr>
-    </w:p>
-    <w:p>
-      <w:pPr>
-        <w:rPr>
-          <w:sz w:val="24"/>
-        </w:rPr>
-      </w:pPr>
-    </w:p>
-    <w:p>
-      <w:pPr>
-        <w:rPr>
-          <w:sz w:val="24"/>
-        </w:rPr>
-      </w:pPr>
-    </w:p>
-    <w:p>
-      <w:pPr>
-        <w:rPr>
-          <w:sz w:val="24"/>
-        </w:rPr>
-      </w:pPr>
-    </w:p>
-    <w:p>
-      <w:pPr>
-        <w:rPr>
-          <w:sz w:val="24"/>
-        </w:rPr>
-      </w:pPr>
-    </w:p>
-    <w:p>
-      <w:pPr>
-        <w:rPr>
-          <w:sz w:val="24"/>
-        </w:rPr>
-      </w:pPr>
-      <w:r>
-        <w:rPr>
-          <w:sz w:val="24"/>
-        </w:rPr>
-        <w:lastRenderedPageBreak/>
-        <w:t>Explaining your design and the reason behind it</w:t>
-      </w:r>
-    </w:p>
-    <w:p>
-      <w:pPr>
-        <w:rPr>
-          <w:sz w:val="24"/>
-        </w:rPr>
-      </w:pPr>
-      <w:r>
-        <w:rPr>
-          <w:sz w:val="24"/>
-        </w:rPr>
-        <w:t>UML diagrams</w:t>
-      </w:r>
-    </w:p>
-    <w:p>
-      <w:pPr>
-        <w:rPr>
-          <w:sz w:val="24"/>
-        </w:rPr>
-      </w:pPr>
-    </w:p>
-    <w:p>
-      <w:pPr>
-        <w:rPr>
-          <w:sz w:val="24"/>
-        </w:rPr>
-      </w:pPr>
-    </w:p>
-    <w:p>
-      <w:pPr>
-        <w:rPr>
-          <w:sz w:val="24"/>
-        </w:rPr>
-      </w:pPr>
-    </w:p>
-    <w:p>
-      <w:pPr>
-        <w:rPr>
-          <w:sz w:val="24"/>
-        </w:rPr>
-      </w:pPr>
-    </w:p>
-    <w:p>
-      <w:pPr>
-        <w:rPr>
-          <w:sz w:val="24"/>
-        </w:rPr>
-      </w:pPr>
-    </w:p>
-    <w:p>
-      <w:pPr>
-        <w:rPr>
-          <w:sz w:val="24"/>
-        </w:rPr>
-      </w:pPr>
-    </w:p>
-    <w:p>
-      <w:pPr>
-        <w:rPr>
-          <w:sz w:val="24"/>
-        </w:rPr>
-      </w:pPr>
-    </w:p>
-    <w:p>
-      <w:pPr>
-        <w:rPr>
-          <w:sz w:val="24"/>
-        </w:rPr>
-      </w:pPr>
-    </w:p>
-    <w:p>
-      <w:pPr>
-        <w:rPr>
-          <w:sz w:val="24"/>
-        </w:rPr>
-      </w:pPr>
-    </w:p>
-    <w:p>
-      <w:pPr>
-        <w:rPr>
-          <w:sz w:val="24"/>
-        </w:rPr>
-      </w:pPr>
-    </w:p>
-    <w:p>
-      <w:pPr>
-        <w:rPr>
-          <w:sz w:val="24"/>
-        </w:rPr>
-      </w:pPr>
-    </w:p>
-    <w:p>
-      <w:pPr>
-        <w:rPr>
-          <w:sz w:val="24"/>
-        </w:rPr>
-      </w:pPr>
-    </w:p>
-    <w:p>
-      <w:pPr>
-        <w:rPr>
-          <w:sz w:val="24"/>
-        </w:rPr>
-      </w:pPr>
-    </w:p>
-    <w:p>
-      <w:pPr>
-        <w:rPr>
-          <w:sz w:val="24"/>
-        </w:rPr>
-      </w:pPr>
-    </w:p>
-    <w:p>
-      <w:pPr>
-        <w:rPr>
-          <w:sz w:val="24"/>
-        </w:rPr>
-      </w:pPr>
-    </w:p>
-    <w:p>
-      <w:pPr>
-        <w:rPr>
-          <w:sz w:val="24"/>
-        </w:rPr>
-      </w:pPr>
-    </w:p>
-    <w:p>
-      <w:pPr>
-        <w:rPr>
-          <w:sz w:val="24"/>
-        </w:rPr>
-      </w:pPr>
-    </w:p>
-    <w:p>
-      <w:pPr>
-        <w:rPr>
-          <w:sz w:val="24"/>
-        </w:rPr>
-      </w:pPr>
-    </w:p>
-    <w:p>
-      <w:pPr>
-        <w:rPr>
-          <w:sz w:val="24"/>
-        </w:rPr>
-      </w:pPr>
-    </w:p>
-    <w:p>
-      <w:pPr>
-        <w:rPr>
-          <w:sz w:val="24"/>
-        </w:rPr>
-      </w:pPr>
-    </w:p>
-    <w:p>
-      <w:pPr>
-        <w:rPr>
-          <w:sz w:val="24"/>
-        </w:rPr>
-      </w:pPr>
-    </w:p>
-    <w:p>
-      <w:pPr>
-        <w:rPr>
-          <w:sz w:val="24"/>
-        </w:rPr>
-      </w:pPr>
-    </w:p>
-    <w:p>
-      <w:pPr>
-        <w:rPr>
-          <w:sz w:val="24"/>
-        </w:rPr>
-      </w:pPr>
-      <w:r>
-        <w:rPr>
-          <w:sz w:val="24"/>
-        </w:rPr>
-        <w:lastRenderedPageBreak/>
-        <w:t>GUI (design of every single page</w:t>
-      </w:r>
-      <w:r>
-        <w:rPr>
-          <w:sz w:val="24"/>
-        </w:rPr>
-        <w:t>)</w:t>
-      </w:r>
-    </w:p>
-    <w:p>
-      <w:pPr>
-        <w:rPr>
-          <w:sz w:val="24"/>
-        </w:rPr>
-      </w:pPr>
-    </w:p>
-    <w:p>
-      <w:pPr>
-        <w:rPr>
-          <w:sz w:val="24"/>
-        </w:rPr>
-      </w:pPr>
-    </w:p>
-    <w:p>
-      <w:pPr>
-        <w:rPr>
-          <w:sz w:val="24"/>
-        </w:rPr>
-      </w:pPr>
-    </w:p>
-    <w:p>
-      <w:pPr>
-        <w:rPr>
-          <w:sz w:val="24"/>
-        </w:rPr>
-      </w:pPr>
-    </w:p>
-    <w:p>
-      <w:pPr>
-        <w:rPr>
-          <w:sz w:val="24"/>
-        </w:rPr>
-      </w:pPr>
-    </w:p>
-    <w:p>
-      <w:pPr>
-        <w:rPr>
-          <w:sz w:val="24"/>
-        </w:rPr>
-      </w:pPr>
-    </w:p>
-    <w:p>
-      <w:pPr>
-        <w:rPr>
-          <w:sz w:val="24"/>
-        </w:rPr>
-      </w:pPr>
-    </w:p>
-    <w:p>
-      <w:pPr>
-        <w:rPr>
-          <w:sz w:val="24"/>
-        </w:rPr>
-      </w:pPr>
-    </w:p>
-    <w:p>
-      <w:pPr>
-        <w:rPr>
-          <w:sz w:val="24"/>
-        </w:rPr>
-      </w:pPr>
-    </w:p>
-    <w:p>
-      <w:pPr>
-        <w:rPr>
-          <w:sz w:val="24"/>
-        </w:rPr>
-      </w:pPr>
-    </w:p>
-    <w:p>
-      <w:pPr>
-        <w:rPr>
-          <w:sz w:val="24"/>
-        </w:rPr>
-      </w:pPr>
-    </w:p>
-    <w:p>
-      <w:pPr>
-        <w:rPr>
-          <w:sz w:val="24"/>
-        </w:rPr>
-      </w:pPr>
-    </w:p>
-    <w:p>
-      <w:pPr>
-        <w:rPr>
-          <w:sz w:val="24"/>
-        </w:rPr>
-      </w:pPr>
-    </w:p>
-    <w:p>
-      <w:pPr>
-        <w:rPr>
-          <w:sz w:val="24"/>
-        </w:rPr>
-      </w:pPr>
-    </w:p>
-    <w:p>
-      <w:pPr>
-        <w:rPr>
-          <w:sz w:val="24"/>
-        </w:rPr>
-      </w:pPr>
-    </w:p>
-    <w:p>
-      <w:pPr>
-        <w:rPr>
-          <w:sz w:val="24"/>
-        </w:rPr>
-      </w:pPr>
-    </w:p>
-    <w:p>
-      <w:pPr>
-        <w:rPr>
-          <w:sz w:val="24"/>
-        </w:rPr>
-      </w:pPr>
-    </w:p>
-    <w:p>
-      <w:pPr>
-        <w:rPr>
-          <w:sz w:val="24"/>
-        </w:rPr>
-      </w:pPr>
-    </w:p>
-    <w:p>
-      <w:pPr>
-        <w:rPr>
-          <w:sz w:val="24"/>
-        </w:rPr>
-      </w:pPr>
-    </w:p>
-    <w:p>
-      <w:pPr>
-        <w:rPr>
-          <w:sz w:val="24"/>
-        </w:rPr>
-      </w:pPr>
-    </w:p>
-    <w:p>
-      <w:pPr>
-        <w:rPr>
-          <w:sz w:val="24"/>
-        </w:rPr>
-      </w:pPr>
-    </w:p>
-    <w:p>
-      <w:pPr>
-        <w:rPr>
-          <w:sz w:val="24"/>
-        </w:rPr>
-      </w:pPr>
-    </w:p>
-    <w:p>
-      <w:pPr>
-        <w:rPr>
-          <w:sz w:val="24"/>
-        </w:rPr>
-      </w:pPr>
-    </w:p>
-    <w:p>
-      <w:pPr>
-        <w:rPr>
-          <w:sz w:val="24"/>
-        </w:rPr>
-      </w:pPr>
-      <w:r>
-        <w:rPr>
-          <w:sz w:val="24"/>
-        </w:rPr>
-        <w:lastRenderedPageBreak/>
-        <w:t>Design of every char</w:t>
-      </w:r>
-      <w:r>
-        <w:rPr>
-          <w:sz w:val="24"/>
-        </w:rPr>
-        <w:t>acter or object in your project</w:t>
-      </w:r>
-    </w:p>
-    <w:p>
-      <w:pPr>
-        <w:rPr>
-          <w:sz w:val="24"/>
-        </w:rPr>
-      </w:pPr>
-    </w:p>
-    <w:p>
-      <w:pPr>
-        <w:rPr>
-          <w:sz w:val="24"/>
-        </w:rPr>
-      </w:pPr>
-    </w:p>
-    <w:p>
-      <w:pPr>
-        <w:rPr>
-          <w:sz w:val="24"/>
-        </w:rPr>
-      </w:pPr>
-    </w:p>
-    <w:p>
-      <w:pPr>
-        <w:rPr>
-          <w:sz w:val="24"/>
-        </w:rPr>
-      </w:pPr>
-    </w:p>
-    <w:p>
-      <w:pPr>
-        <w:rPr>
-          <w:sz w:val="24"/>
-        </w:rPr>
-      </w:pPr>
-    </w:p>
-    <w:p>
-      <w:pPr>
-        <w:rPr>
-          <w:sz w:val="24"/>
-        </w:rPr>
-      </w:pPr>
-    </w:p>
-    <w:p>
-      <w:pPr>
-        <w:rPr>
-          <w:sz w:val="24"/>
-        </w:rPr>
-      </w:pPr>
-    </w:p>
-    <w:p>
-      <w:pPr>
-        <w:rPr>
-          <w:sz w:val="24"/>
-        </w:rPr>
-      </w:pPr>
-    </w:p>
-    <w:p>
-      <w:pPr>
-        <w:rPr>
-          <w:sz w:val="24"/>
-        </w:rPr>
-      </w:pPr>
-    </w:p>
-    <w:p>
-      <w:pPr>
-        <w:rPr>
-          <w:sz w:val="24"/>
-        </w:rPr>
-      </w:pPr>
-    </w:p>
-    <w:p>
-      <w:pPr>
-        <w:rPr>
-          <w:sz w:val="24"/>
-        </w:rPr>
-      </w:pPr>
-    </w:p>
-    <w:p>
-      <w:pPr>
-        <w:rPr>
-          <w:sz w:val="24"/>
-        </w:rPr>
-      </w:pPr>
-    </w:p>
-    <w:p>
-      <w:pPr>
-        <w:rPr>
-          <w:sz w:val="24"/>
-        </w:rPr>
-      </w:pPr>
-    </w:p>
-    <w:p>
-      <w:pPr>
-        <w:rPr>
-          <w:sz w:val="24"/>
-        </w:rPr>
-      </w:pPr>
-    </w:p>
-    <w:p>
-      <w:pPr>
-        <w:rPr>
-          <w:sz w:val="24"/>
-        </w:rPr>
-      </w:pPr>
-    </w:p>
-    <w:p>
-      <w:pPr>
-        <w:rPr>
-          <w:sz w:val="24"/>
-        </w:rPr>
-      </w:pPr>
-    </w:p>
-    <w:p>
-      <w:pPr>
-        <w:rPr>
-          <w:sz w:val="24"/>
-        </w:rPr>
-      </w:pPr>
-    </w:p>
-    <w:p>
-      <w:pPr>
-        <w:rPr>
-          <w:sz w:val="24"/>
-        </w:rPr>
-      </w:pPr>
-    </w:p>
-    <w:p>
-      <w:pPr>
-        <w:rPr>
-          <w:sz w:val="24"/>
-        </w:rPr>
-      </w:pPr>
-    </w:p>
-    <w:p>
-      <w:pPr>
-        <w:rPr>
-          <w:sz w:val="24"/>
-        </w:rPr>
-      </w:pPr>
-    </w:p>
-    <w:p>
-      <w:pPr>
-        <w:rPr>
-          <w:sz w:val="24"/>
-        </w:rPr>
-      </w:pPr>
-    </w:p>
-    <w:p>
-      <w:pPr>
-        <w:rPr>
-          <w:sz w:val="24"/>
-        </w:rPr>
-      </w:pPr>
-    </w:p>
-    <w:p>
-      <w:pPr>
-        <w:rPr>
-          <w:sz w:val="24"/>
-        </w:rPr>
-      </w:pPr>
-    </w:p>
-    <w:p>
-      <w:pPr>
-        <w:rPr>
-          <w:sz w:val="24"/>
-        </w:rPr>
-      </w:pPr>
-      <w:r>
-        <w:rPr>
-          <w:sz w:val="24"/>
-        </w:rPr>
-        <w:lastRenderedPageBreak/>
-        <w:t>TimeLine, including all steps from first week of classes until the day of delivery</w:t>
-      </w:r>
     </w:p>
     <w:tbl>
       <w:tblPr>
@@ -7950,7 +7957,7 @@
 </file>
 
 <file path=customXml/itemProps1.xml><?xml version="1.0" encoding="utf-8"?>
-<ds:datastoreItem xmlns:ds="http://schemas.openxmlformats.org/officeDocument/2006/customXml" ds:itemID="{203280D6-2756-4361-BFD4-0469452089C4}">
+<ds:datastoreItem xmlns:ds="http://schemas.openxmlformats.org/officeDocument/2006/customXml" ds:itemID="{56DB897A-209E-4440-A18E-9DE6998A4380}">
   <ds:schemaRefs>
     <ds:schemaRef ds:uri="http://schemas.openxmlformats.org/officeDocument/2006/bibliography"/>
   </ds:schemaRefs>

--- a/Moods.docx
+++ b/Moods.docx
@@ -1,6 +1,6 @@
 
 <file path=word/document.xml><?xml version="1.0" encoding="utf-8"?>
-<w:document xmlns:wpc="http://schemas.microsoft.com/office/word/2010/wordprocessingCanvas" xmlns:mc="http://schemas.openxmlformats.org/markup-compatibility/2006" xmlns:o="urn:schemas-microsoft-com:office:office" xmlns:r="http://schemas.openxmlformats.org/officeDocument/2006/relationships" xmlns:m="http://schemas.openxmlformats.org/officeDocument/2006/math" xmlns:v="urn:schemas-microsoft-com:vml" xmlns:wp14="http://schemas.microsoft.com/office/word/2010/wordprocessingDrawing" xmlns:wp="http://schemas.openxmlformats.org/drawingml/2006/wordprocessingDrawing" xmlns:w10="urn:schemas-microsoft-com:office:word" xmlns:w="http://schemas.openxmlformats.org/wordprocessingml/2006/main" xmlns:w14="http://schemas.microsoft.com/office/word/2010/wordml" xmlns:wpg="http://schemas.microsoft.com/office/word/2010/wordprocessingGroup" xmlns:wpi="http://schemas.microsoft.com/office/word/2010/wordprocessingInk" xmlns:wne="http://schemas.microsoft.com/office/word/2006/wordml" xmlns:wps="http://schemas.microsoft.com/office/word/2010/wordprocessingShape" mc:Ignorable="w14 wp14">
+<w:document xmlns:wpc="http://schemas.microsoft.com/office/word/2010/wordprocessingCanvas" xmlns:mc="http://schemas.openxmlformats.org/markup-compatibility/2006" xmlns:o="urn:schemas-microsoft-com:office:office" xmlns:r="http://schemas.openxmlformats.org/officeDocument/2006/relationships" xmlns:m="http://schemas.openxmlformats.org/officeDocument/2006/math" xmlns:v="urn:schemas-microsoft-com:vml" xmlns:wp14="http://schemas.microsoft.com/office/word/2010/wordprocessingDrawing" xmlns:wp="http://schemas.openxmlformats.org/drawingml/2006/wordprocessingDrawing" xmlns:w10="urn:schemas-microsoft-com:office:word" xmlns:w="http://schemas.openxmlformats.org/wordprocessingml/2006/main" xmlns:w14="http://schemas.microsoft.com/office/word/2010/wordml" xmlns:w15="http://schemas.microsoft.com/office/word/2012/wordml" xmlns:wpg="http://schemas.microsoft.com/office/word/2010/wordprocessingGroup" xmlns:wpi="http://schemas.microsoft.com/office/word/2010/wordprocessingInk" xmlns:wne="http://schemas.microsoft.com/office/word/2006/wordml" xmlns:wps="http://schemas.microsoft.com/office/word/2010/wordprocessingShape" mc:Ignorable="w14 w15 wp14">
   <w:body>
     <w:p>
       <w:pPr>
@@ -81,11 +81,13 @@
         <w:jc w:val="center"/>
         <w:rPr>
           <w:sz w:val="24"/>
-        </w:rPr>
-      </w:pPr>
-      <w:r>
-        <w:rPr>
-          <w:sz w:val="24"/>
+          <w:lang w:val="fr-CA"/>
+        </w:rPr>
+      </w:pPr>
+      <w:r>
+        <w:rPr>
+          <w:sz w:val="24"/>
+          <w:lang w:val="fr-CA"/>
         </w:rPr>
         <w:t>Amir Osman</w:t>
       </w:r>
@@ -111,28 +113,23 @@
         <w:jc w:val="center"/>
         <w:rPr>
           <w:sz w:val="24"/>
-        </w:rPr>
-      </w:pPr>
-      <w:r>
-        <w:rPr>
-          <w:sz w:val="24"/>
-        </w:rPr>
-        <w:t xml:space="preserve">William </w:t>
-      </w:r>
-      <w:proofErr w:type="spellStart"/>
-      <w:r>
-        <w:rPr>
-          <w:sz w:val="24"/>
-        </w:rPr>
-        <w:t>Perron-Lafleur</w:t>
-      </w:r>
-      <w:proofErr w:type="spellEnd"/>
+          <w:lang w:val="fr-CA"/>
+        </w:rPr>
+      </w:pPr>
+      <w:r>
+        <w:rPr>
+          <w:sz w:val="24"/>
+          <w:lang w:val="fr-CA"/>
+        </w:rPr>
+        <w:t>William Perron-Lafleur</w:t>
+      </w:r>
     </w:p>
     <w:p>
       <w:pPr>
         <w:jc w:val="center"/>
         <w:rPr>
           <w:sz w:val="24"/>
+          <w:lang w:val="fr-CA"/>
         </w:rPr>
       </w:pPr>
     </w:p>
@@ -141,6 +138,7 @@
         <w:jc w:val="center"/>
         <w:rPr>
           <w:sz w:val="24"/>
+          <w:lang w:val="fr-CA"/>
         </w:rPr>
       </w:pPr>
     </w:p>
@@ -149,6 +147,7 @@
         <w:jc w:val="center"/>
         <w:rPr>
           <w:sz w:val="24"/>
+          <w:lang w:val="fr-CA"/>
         </w:rPr>
       </w:pPr>
     </w:p>
@@ -183,21 +182,7 @@
         <w:rPr>
           <w:sz w:val="24"/>
         </w:rPr>
-        <w:t xml:space="preserve">Amin </w:t>
-      </w:r>
-      <w:proofErr w:type="spellStart"/>
-      <w:r>
-        <w:rPr>
-          <w:sz w:val="24"/>
-        </w:rPr>
-        <w:t>Ranj</w:t>
-      </w:r>
-      <w:proofErr w:type="spellEnd"/>
-      <w:r>
-        <w:rPr>
-          <w:sz w:val="24"/>
-        </w:rPr>
-        <w:t xml:space="preserve"> Bar</w:t>
+        <w:t>Amin Ranj Bar</w:t>
       </w:r>
     </w:p>
     <w:p>
@@ -622,6 +607,216 @@
         <w:tab/>
         <w:t>Software……………………………………………………………………………………………………………13</w:t>
       </w:r>
+    </w:p>
+    <w:p>
+      <w:pPr>
+        <w:rPr>
+          <w:sz w:val="24"/>
+        </w:rPr>
+      </w:pPr>
+      <w:r>
+        <w:rPr>
+          <w:b/>
+          <w:sz w:val="24"/>
+        </w:rPr>
+        <w:t>Features</w:t>
+      </w:r>
+      <w:r>
+        <w:rPr>
+          <w:sz w:val="24"/>
+        </w:rPr>
+        <w:t>……………………………………………………</w:t>
+      </w:r>
+      <w:r>
+        <w:rPr>
+          <w:sz w:val="24"/>
+        </w:rPr>
+        <w:t>…</w:t>
+      </w:r>
+      <w:r>
+        <w:rPr>
+          <w:sz w:val="24"/>
+        </w:rPr>
+        <w:t>……</w:t>
+      </w:r>
+      <w:r>
+        <w:rPr>
+          <w:sz w:val="24"/>
+        </w:rPr>
+        <w:t>..</w:t>
+      </w:r>
+      <w:r>
+        <w:rPr>
+          <w:sz w:val="24"/>
+        </w:rPr>
+        <w:t>………………………………..……………………..14</w:t>
+      </w:r>
+    </w:p>
+    <w:p>
+      <w:pPr>
+        <w:rPr>
+          <w:sz w:val="24"/>
+        </w:rPr>
+      </w:pPr>
+      <w:r>
+        <w:rPr>
+          <w:b/>
+          <w:sz w:val="24"/>
+        </w:rPr>
+        <w:t>Conclusion</w:t>
+      </w:r>
+      <w:r>
+        <w:rPr>
+          <w:sz w:val="24"/>
+        </w:rPr>
+        <w:t>……………………………………………………………………………………………………………………</w:t>
+      </w:r>
+      <w:r>
+        <w:rPr>
+          <w:sz w:val="24"/>
+        </w:rPr>
+        <w:t>15</w:t>
+      </w:r>
+    </w:p>
+    <w:p>
+      <w:pPr>
+        <w:rPr>
+          <w:sz w:val="24"/>
+        </w:rPr>
+      </w:pPr>
+    </w:p>
+    <w:p>
+      <w:pPr>
+        <w:rPr>
+          <w:sz w:val="24"/>
+        </w:rPr>
+      </w:pPr>
+    </w:p>
+    <w:p>
+      <w:pPr>
+        <w:rPr>
+          <w:sz w:val="24"/>
+        </w:rPr>
+      </w:pPr>
+    </w:p>
+    <w:p>
+      <w:pPr>
+        <w:rPr>
+          <w:sz w:val="24"/>
+        </w:rPr>
+      </w:pPr>
+    </w:p>
+    <w:p>
+      <w:pPr>
+        <w:rPr>
+          <w:sz w:val="24"/>
+        </w:rPr>
+      </w:pPr>
+    </w:p>
+    <w:p>
+      <w:pPr>
+        <w:rPr>
+          <w:sz w:val="24"/>
+        </w:rPr>
+      </w:pPr>
+    </w:p>
+    <w:p>
+      <w:pPr>
+        <w:rPr>
+          <w:sz w:val="24"/>
+        </w:rPr>
+      </w:pPr>
+    </w:p>
+    <w:p>
+      <w:pPr>
+        <w:rPr>
+          <w:sz w:val="24"/>
+        </w:rPr>
+      </w:pPr>
+    </w:p>
+    <w:p>
+      <w:pPr>
+        <w:rPr>
+          <w:sz w:val="24"/>
+        </w:rPr>
+      </w:pPr>
+    </w:p>
+    <w:p>
+      <w:pPr>
+        <w:rPr>
+          <w:sz w:val="24"/>
+        </w:rPr>
+      </w:pPr>
+    </w:p>
+    <w:p>
+      <w:pPr>
+        <w:rPr>
+          <w:sz w:val="24"/>
+        </w:rPr>
+      </w:pPr>
+    </w:p>
+    <w:p>
+      <w:pPr>
+        <w:rPr>
+          <w:sz w:val="24"/>
+        </w:rPr>
+      </w:pPr>
+    </w:p>
+    <w:p>
+      <w:pPr>
+        <w:rPr>
+          <w:b/>
+          <w:sz w:val="24"/>
+        </w:rPr>
+      </w:pPr>
+      <w:r>
+        <w:rPr>
+          <w:b/>
+          <w:sz w:val="24"/>
+        </w:rPr>
+        <w:lastRenderedPageBreak/>
+        <w:t>Introduction</w:t>
+      </w:r>
+    </w:p>
+    <w:p>
+      <w:pPr>
+        <w:rPr>
+          <w:sz w:val="24"/>
+        </w:rPr>
+      </w:pPr>
+      <w:r>
+        <w:rPr>
+          <w:sz w:val="24"/>
+        </w:rPr>
+        <w:t>As our final project we want to create a social network on android phones for Champlain students. We want students to be able to meet their friends and new people in the College more easily by using our application. Each user is going to be able to reach out to other students within a click.</w:t>
+      </w:r>
+    </w:p>
+    <w:p>
+      <w:pPr>
+        <w:rPr>
+          <w:sz w:val="24"/>
+        </w:rPr>
+      </w:pPr>
+    </w:p>
+    <w:p>
+      <w:pPr>
+        <w:rPr>
+          <w:sz w:val="24"/>
+        </w:rPr>
+      </w:pPr>
+    </w:p>
+    <w:p>
+      <w:pPr>
+        <w:rPr>
+          <w:sz w:val="24"/>
+        </w:rPr>
+      </w:pPr>
+      <w:r>
+        <w:rPr>
+          <w:sz w:val="24"/>
+        </w:rPr>
+        <w:t>toe</w:t>
+      </w:r>
       <w:bookmarkStart w:id="0" w:name="_GoBack"/>
       <w:bookmarkEnd w:id="0"/>
     </w:p>
@@ -631,680 +826,488 @@
           <w:sz w:val="24"/>
         </w:rPr>
       </w:pPr>
-      <w:r>
+    </w:p>
+    <w:p>
+      <w:pPr>
+        <w:rPr>
+          <w:sz w:val="24"/>
+        </w:rPr>
+      </w:pPr>
+    </w:p>
+    <w:p>
+      <w:pPr>
+        <w:rPr>
+          <w:sz w:val="24"/>
+        </w:rPr>
+      </w:pPr>
+    </w:p>
+    <w:p>
+      <w:pPr>
+        <w:rPr>
+          <w:sz w:val="24"/>
+        </w:rPr>
+      </w:pPr>
+    </w:p>
+    <w:p>
+      <w:pPr>
+        <w:rPr>
+          <w:sz w:val="24"/>
+        </w:rPr>
+      </w:pPr>
+    </w:p>
+    <w:p>
+      <w:pPr>
+        <w:rPr>
+          <w:sz w:val="24"/>
+        </w:rPr>
+      </w:pPr>
+    </w:p>
+    <w:p>
+      <w:pPr>
+        <w:rPr>
+          <w:sz w:val="24"/>
+        </w:rPr>
+      </w:pPr>
+    </w:p>
+    <w:p>
+      <w:pPr>
+        <w:rPr>
+          <w:sz w:val="24"/>
+        </w:rPr>
+      </w:pPr>
+    </w:p>
+    <w:p>
+      <w:pPr>
+        <w:rPr>
+          <w:sz w:val="24"/>
+        </w:rPr>
+      </w:pPr>
+    </w:p>
+    <w:p>
+      <w:pPr>
+        <w:rPr>
+          <w:sz w:val="24"/>
+        </w:rPr>
+      </w:pPr>
+    </w:p>
+    <w:p>
+      <w:pPr>
+        <w:rPr>
+          <w:sz w:val="24"/>
+        </w:rPr>
+      </w:pPr>
+    </w:p>
+    <w:p>
+      <w:pPr>
+        <w:rPr>
+          <w:sz w:val="24"/>
+        </w:rPr>
+      </w:pPr>
+    </w:p>
+    <w:p>
+      <w:pPr>
+        <w:rPr>
+          <w:sz w:val="24"/>
+        </w:rPr>
+      </w:pPr>
+    </w:p>
+    <w:p>
+      <w:pPr>
+        <w:rPr>
+          <w:sz w:val="24"/>
+        </w:rPr>
+      </w:pPr>
+    </w:p>
+    <w:p>
+      <w:pPr>
+        <w:rPr>
+          <w:sz w:val="24"/>
+        </w:rPr>
+      </w:pPr>
+    </w:p>
+    <w:p>
+      <w:pPr>
+        <w:rPr>
+          <w:sz w:val="24"/>
+        </w:rPr>
+      </w:pPr>
+    </w:p>
+    <w:p>
+      <w:pPr>
+        <w:rPr>
+          <w:sz w:val="24"/>
+        </w:rPr>
+      </w:pPr>
+    </w:p>
+    <w:p>
+      <w:pPr>
+        <w:rPr>
+          <w:sz w:val="24"/>
+        </w:rPr>
+      </w:pPr>
+    </w:p>
+    <w:p>
+      <w:pPr>
+        <w:rPr>
+          <w:sz w:val="24"/>
+        </w:rPr>
+      </w:pPr>
+    </w:p>
+    <w:p>
+      <w:pPr>
+        <w:rPr>
+          <w:sz w:val="24"/>
+        </w:rPr>
+      </w:pPr>
+    </w:p>
+    <w:p>
+      <w:pPr>
+        <w:rPr>
+          <w:sz w:val="24"/>
+        </w:rPr>
+      </w:pPr>
+    </w:p>
+    <w:p>
+      <w:pPr>
+        <w:rPr>
+          <w:sz w:val="24"/>
+        </w:rPr>
+      </w:pPr>
+    </w:p>
+    <w:p>
+      <w:pPr>
+        <w:rPr>
+          <w:sz w:val="24"/>
+        </w:rPr>
+      </w:pPr>
+    </w:p>
+    <w:p>
+      <w:pPr>
+        <w:rPr>
+          <w:sz w:val="24"/>
+        </w:rPr>
+      </w:pPr>
+    </w:p>
+    <w:p>
+      <w:pPr>
+        <w:rPr>
+          <w:sz w:val="24"/>
+        </w:rPr>
+      </w:pPr>
+    </w:p>
+    <w:p>
+      <w:pPr>
+        <w:rPr>
+          <w:sz w:val="24"/>
+        </w:rPr>
+      </w:pPr>
+    </w:p>
+    <w:p>
+      <w:pPr>
+        <w:rPr>
+          <w:sz w:val="24"/>
+        </w:rPr>
+      </w:pPr>
+    </w:p>
+    <w:p>
+      <w:pPr>
+        <w:rPr>
+          <w:sz w:val="24"/>
+        </w:rPr>
+      </w:pPr>
+    </w:p>
+    <w:p>
+      <w:pPr>
+        <w:rPr>
+          <w:sz w:val="24"/>
+        </w:rPr>
+      </w:pPr>
+    </w:p>
+    <w:p>
+      <w:pPr>
+        <w:rPr>
+          <w:sz w:val="24"/>
+        </w:rPr>
+      </w:pPr>
+    </w:p>
+    <w:p>
+      <w:pPr>
+        <w:rPr>
+          <w:sz w:val="24"/>
+        </w:rPr>
+      </w:pPr>
+    </w:p>
+    <w:p>
+      <w:pPr>
+        <w:rPr>
+          <w:sz w:val="24"/>
+        </w:rPr>
+      </w:pPr>
+    </w:p>
+    <w:p>
+      <w:pPr>
+        <w:rPr>
+          <w:sz w:val="24"/>
+        </w:rPr>
+      </w:pPr>
+    </w:p>
+    <w:p>
+      <w:pPr>
+        <w:rPr>
+          <w:sz w:val="24"/>
+        </w:rPr>
+      </w:pPr>
+    </w:p>
+    <w:p>
+      <w:pPr>
+        <w:rPr>
+          <w:sz w:val="24"/>
+        </w:rPr>
+      </w:pPr>
+    </w:p>
+    <w:p>
+      <w:pPr>
+        <w:rPr>
+          <w:sz w:val="24"/>
+        </w:rPr>
+      </w:pPr>
+    </w:p>
+    <w:p>
+      <w:pPr>
+        <w:rPr>
+          <w:sz w:val="24"/>
+        </w:rPr>
+      </w:pPr>
+    </w:p>
+    <w:p>
+      <w:pPr>
+        <w:rPr>
+          <w:sz w:val="24"/>
+        </w:rPr>
+      </w:pPr>
+    </w:p>
+    <w:p>
+      <w:pPr>
+        <w:rPr>
+          <w:sz w:val="24"/>
+        </w:rPr>
+      </w:pPr>
+    </w:p>
+    <w:p>
+      <w:pPr>
+        <w:rPr>
+          <w:sz w:val="24"/>
+        </w:rPr>
+      </w:pPr>
+    </w:p>
+    <w:p>
+      <w:pPr>
+        <w:rPr>
+          <w:sz w:val="24"/>
+        </w:rPr>
+      </w:pPr>
+    </w:p>
+    <w:p>
+      <w:pPr>
+        <w:rPr>
+          <w:sz w:val="24"/>
+        </w:rPr>
+      </w:pPr>
+    </w:p>
+    <w:p>
+      <w:pPr>
+        <w:rPr>
+          <w:sz w:val="24"/>
+        </w:rPr>
+      </w:pPr>
+    </w:p>
+    <w:p>
+      <w:pPr>
+        <w:rPr>
+          <w:sz w:val="24"/>
+        </w:rPr>
+      </w:pPr>
+    </w:p>
+    <w:p>
+      <w:pPr>
+        <w:rPr>
+          <w:sz w:val="24"/>
+        </w:rPr>
+      </w:pPr>
+    </w:p>
+    <w:p>
+      <w:pPr>
+        <w:rPr>
+          <w:sz w:val="24"/>
+        </w:rPr>
+      </w:pPr>
+    </w:p>
+    <w:p>
+      <w:pPr>
+        <w:rPr>
+          <w:sz w:val="24"/>
+        </w:rPr>
+      </w:pPr>
+    </w:p>
+    <w:p>
+      <w:pPr>
+        <w:rPr>
+          <w:sz w:val="24"/>
+        </w:rPr>
+      </w:pPr>
+    </w:p>
+    <w:p>
+      <w:pPr>
+        <w:rPr>
+          <w:sz w:val="24"/>
+        </w:rPr>
+      </w:pPr>
+    </w:p>
+    <w:p>
+      <w:pPr>
+        <w:rPr>
+          <w:sz w:val="24"/>
+        </w:rPr>
+      </w:pPr>
+    </w:p>
+    <w:p>
+      <w:pPr>
+        <w:rPr>
+          <w:sz w:val="24"/>
+        </w:rPr>
+      </w:pPr>
+    </w:p>
+    <w:p>
+      <w:pPr>
+        <w:rPr>
+          <w:sz w:val="24"/>
+        </w:rPr>
+      </w:pPr>
+    </w:p>
+    <w:p>
+      <w:pPr>
+        <w:rPr>
+          <w:sz w:val="24"/>
+        </w:rPr>
+      </w:pPr>
+    </w:p>
+    <w:p>
+      <w:pPr>
+        <w:rPr>
+          <w:sz w:val="24"/>
+        </w:rPr>
+      </w:pPr>
+    </w:p>
+    <w:p>
+      <w:pPr>
+        <w:rPr>
+          <w:sz w:val="24"/>
+        </w:rPr>
+      </w:pPr>
+    </w:p>
+    <w:p>
+      <w:pPr>
+        <w:rPr>
+          <w:sz w:val="24"/>
+        </w:rPr>
+      </w:pPr>
+    </w:p>
+    <w:p>
+      <w:pPr>
+        <w:rPr>
+          <w:sz w:val="24"/>
+        </w:rPr>
+      </w:pPr>
+    </w:p>
+    <w:p>
+      <w:pPr>
+        <w:rPr>
+          <w:sz w:val="24"/>
+        </w:rPr>
+      </w:pPr>
+    </w:p>
+    <w:p>
+      <w:pPr>
+        <w:rPr>
+          <w:sz w:val="24"/>
+        </w:rPr>
+      </w:pPr>
+    </w:p>
+    <w:p>
+      <w:pPr>
+        <w:rPr>
+          <w:sz w:val="24"/>
+        </w:rPr>
+      </w:pPr>
+    </w:p>
+    <w:p>
+      <w:pPr>
+        <w:rPr>
+          <w:sz w:val="24"/>
+        </w:rPr>
+      </w:pPr>
+    </w:p>
+    <w:p>
+      <w:pPr>
+        <w:rPr>
+          <w:sz w:val="24"/>
+        </w:rPr>
+      </w:pPr>
+    </w:p>
+    <w:p>
+      <w:pPr>
+        <w:rPr>
+          <w:sz w:val="24"/>
+        </w:rPr>
+      </w:pPr>
+    </w:p>
+    <w:p>
+      <w:pPr>
+        <w:rPr>
+          <w:sz w:val="24"/>
+        </w:rPr>
+      </w:pPr>
+    </w:p>
+    <w:p>
+      <w:pPr>
+        <w:rPr>
+          <w:sz w:val="24"/>
+        </w:rPr>
+      </w:pPr>
+    </w:p>
+    <w:p>
+      <w:pPr>
+        <w:rPr>
+          <w:sz w:val="24"/>
+        </w:rPr>
+      </w:pPr>
+    </w:p>
+    <w:p>
+      <w:pPr>
+        <w:rPr>
+          <w:sz w:val="24"/>
+        </w:rPr>
+      </w:pPr>
+    </w:p>
+    <w:p>
+      <w:pPr>
+        <w:rPr>
+          <w:sz w:val="24"/>
+        </w:rPr>
+      </w:pPr>
+    </w:p>
+    <w:p>
+      <w:pPr>
         <w:rPr>
           <w:b/>
           <w:sz w:val="24"/>
         </w:rPr>
-        <w:t>Features</w:t>
-      </w:r>
-      <w:proofErr w:type="gramStart"/>
-      <w:r>
-        <w:rPr>
-          <w:sz w:val="24"/>
-        </w:rPr>
-        <w:t>……………………………………………………</w:t>
-      </w:r>
-      <w:r>
-        <w:rPr>
-          <w:sz w:val="24"/>
-        </w:rPr>
-        <w:t>…</w:t>
-      </w:r>
-      <w:r>
-        <w:rPr>
-          <w:sz w:val="24"/>
-        </w:rPr>
-        <w:t>……</w:t>
-      </w:r>
-      <w:r>
-        <w:rPr>
-          <w:sz w:val="24"/>
-        </w:rPr>
-        <w:t>..</w:t>
-      </w:r>
-      <w:r>
-        <w:rPr>
-          <w:sz w:val="24"/>
-        </w:rPr>
-        <w:t>………………………………..……………………</w:t>
-      </w:r>
-      <w:proofErr w:type="gramEnd"/>
-      <w:r>
-        <w:rPr>
-          <w:sz w:val="24"/>
-        </w:rPr>
-        <w:t>..14</w:t>
-      </w:r>
-    </w:p>
-    <w:p>
-      <w:pPr>
-        <w:rPr>
-          <w:sz w:val="24"/>
-        </w:rPr>
       </w:pPr>
       <w:r>
         <w:rPr>
           <w:b/>
           <w:sz w:val="24"/>
         </w:rPr>
-        <w:t>Conclusion</w:t>
-      </w:r>
-      <w:r>
-        <w:rPr>
-          <w:sz w:val="24"/>
-        </w:rPr>
-        <w:t>……………………………………………………………………………………………………………………</w:t>
-      </w:r>
-      <w:r>
-        <w:rPr>
-          <w:sz w:val="24"/>
-        </w:rPr>
-        <w:t>15</w:t>
-      </w:r>
-    </w:p>
-    <w:p>
-      <w:pPr>
-        <w:rPr>
-          <w:sz w:val="24"/>
-        </w:rPr>
-      </w:pPr>
-    </w:p>
-    <w:p>
-      <w:pPr>
-        <w:rPr>
-          <w:sz w:val="24"/>
-        </w:rPr>
-      </w:pPr>
-    </w:p>
-    <w:p>
-      <w:pPr>
-        <w:rPr>
-          <w:sz w:val="24"/>
-        </w:rPr>
-      </w:pPr>
-    </w:p>
-    <w:p>
-      <w:pPr>
-        <w:rPr>
-          <w:sz w:val="24"/>
-        </w:rPr>
-      </w:pPr>
-    </w:p>
-    <w:p>
-      <w:pPr>
-        <w:rPr>
-          <w:sz w:val="24"/>
-        </w:rPr>
-      </w:pPr>
-    </w:p>
-    <w:p>
-      <w:pPr>
-        <w:rPr>
-          <w:sz w:val="24"/>
-        </w:rPr>
-      </w:pPr>
-    </w:p>
-    <w:p>
-      <w:pPr>
-        <w:rPr>
-          <w:sz w:val="24"/>
-        </w:rPr>
-      </w:pPr>
-    </w:p>
-    <w:p>
-      <w:pPr>
-        <w:rPr>
-          <w:sz w:val="24"/>
-        </w:rPr>
-      </w:pPr>
-    </w:p>
-    <w:p>
-      <w:pPr>
-        <w:rPr>
-          <w:sz w:val="24"/>
-        </w:rPr>
-      </w:pPr>
-    </w:p>
-    <w:p>
-      <w:pPr>
-        <w:rPr>
-          <w:sz w:val="24"/>
-        </w:rPr>
-      </w:pPr>
-    </w:p>
-    <w:p>
-      <w:pPr>
-        <w:rPr>
-          <w:sz w:val="24"/>
-        </w:rPr>
-      </w:pPr>
-    </w:p>
-    <w:p>
-      <w:pPr>
-        <w:rPr>
-          <w:sz w:val="24"/>
-        </w:rPr>
-      </w:pPr>
-    </w:p>
-    <w:p>
-      <w:pPr>
-        <w:rPr>
-          <w:b/>
-          <w:sz w:val="24"/>
-        </w:rPr>
-      </w:pPr>
-      <w:r>
-        <w:rPr>
-          <w:b/>
-          <w:sz w:val="24"/>
-        </w:rPr>
-        <w:lastRenderedPageBreak/>
-        <w:t>Introduction</w:t>
-      </w:r>
-    </w:p>
-    <w:p>
-      <w:pPr>
-        <w:rPr>
-          <w:sz w:val="24"/>
-        </w:rPr>
-      </w:pPr>
-      <w:r>
-        <w:rPr>
-          <w:sz w:val="24"/>
-        </w:rPr>
-        <w:t>As our final project we want to create a social network on android phones for Champlain students. We want students to be able to meet their friends and new people in the College more easily by using our application. Each user is going to be able to reach out to other students within a click.</w:t>
-      </w:r>
-    </w:p>
-    <w:p>
-      <w:pPr>
-        <w:rPr>
-          <w:sz w:val="24"/>
-        </w:rPr>
-      </w:pPr>
-    </w:p>
-    <w:p>
-      <w:pPr>
-        <w:rPr>
-          <w:sz w:val="24"/>
-        </w:rPr>
-      </w:pPr>
-    </w:p>
-    <w:p>
-      <w:pPr>
-        <w:rPr>
-          <w:sz w:val="24"/>
-        </w:rPr>
-      </w:pPr>
-    </w:p>
-    <w:p>
-      <w:pPr>
-        <w:rPr>
-          <w:sz w:val="24"/>
-        </w:rPr>
-      </w:pPr>
-    </w:p>
-    <w:p>
-      <w:pPr>
-        <w:rPr>
-          <w:sz w:val="24"/>
-        </w:rPr>
-      </w:pPr>
-    </w:p>
-    <w:p>
-      <w:pPr>
-        <w:rPr>
-          <w:sz w:val="24"/>
-        </w:rPr>
-      </w:pPr>
-    </w:p>
-    <w:p>
-      <w:pPr>
-        <w:rPr>
-          <w:sz w:val="24"/>
-        </w:rPr>
-      </w:pPr>
-    </w:p>
-    <w:p>
-      <w:pPr>
-        <w:rPr>
-          <w:sz w:val="24"/>
-        </w:rPr>
-      </w:pPr>
-    </w:p>
-    <w:p>
-      <w:pPr>
-        <w:rPr>
-          <w:sz w:val="24"/>
-        </w:rPr>
-      </w:pPr>
-    </w:p>
-    <w:p>
-      <w:pPr>
-        <w:rPr>
-          <w:sz w:val="24"/>
-        </w:rPr>
-      </w:pPr>
-    </w:p>
-    <w:p>
-      <w:pPr>
-        <w:rPr>
-          <w:sz w:val="24"/>
-        </w:rPr>
-      </w:pPr>
-    </w:p>
-    <w:p>
-      <w:pPr>
-        <w:rPr>
-          <w:sz w:val="24"/>
-        </w:rPr>
-      </w:pPr>
-    </w:p>
-    <w:p>
-      <w:pPr>
-        <w:rPr>
-          <w:sz w:val="24"/>
-        </w:rPr>
-      </w:pPr>
-    </w:p>
-    <w:p>
-      <w:pPr>
-        <w:rPr>
-          <w:sz w:val="24"/>
-        </w:rPr>
-      </w:pPr>
-    </w:p>
-    <w:p>
-      <w:pPr>
-        <w:rPr>
-          <w:sz w:val="24"/>
-        </w:rPr>
-      </w:pPr>
-    </w:p>
-    <w:p>
-      <w:pPr>
-        <w:rPr>
-          <w:sz w:val="24"/>
-        </w:rPr>
-      </w:pPr>
-    </w:p>
-    <w:p>
-      <w:pPr>
-        <w:rPr>
-          <w:sz w:val="24"/>
-        </w:rPr>
-      </w:pPr>
-    </w:p>
-    <w:p>
-      <w:pPr>
-        <w:rPr>
-          <w:sz w:val="24"/>
-        </w:rPr>
-      </w:pPr>
-    </w:p>
-    <w:p>
-      <w:pPr>
-        <w:rPr>
-          <w:sz w:val="24"/>
-        </w:rPr>
-      </w:pPr>
-    </w:p>
-    <w:p>
-      <w:pPr>
-        <w:rPr>
-          <w:sz w:val="24"/>
-        </w:rPr>
-      </w:pPr>
-    </w:p>
-    <w:p>
-      <w:pPr>
-        <w:rPr>
-          <w:sz w:val="24"/>
-        </w:rPr>
-      </w:pPr>
-    </w:p>
-    <w:p>
-      <w:pPr>
-        <w:rPr>
-          <w:sz w:val="24"/>
-        </w:rPr>
-      </w:pPr>
-    </w:p>
-    <w:p>
-      <w:pPr>
-        <w:rPr>
-          <w:sz w:val="24"/>
-        </w:rPr>
-      </w:pPr>
-    </w:p>
-    <w:p>
-      <w:pPr>
-        <w:rPr>
-          <w:sz w:val="24"/>
-        </w:rPr>
-      </w:pPr>
-    </w:p>
-    <w:p>
-      <w:pPr>
-        <w:rPr>
-          <w:sz w:val="24"/>
-        </w:rPr>
-      </w:pPr>
-    </w:p>
-    <w:p>
-      <w:pPr>
-        <w:rPr>
-          <w:sz w:val="24"/>
-        </w:rPr>
-      </w:pPr>
-    </w:p>
-    <w:p>
-      <w:pPr>
-        <w:rPr>
-          <w:sz w:val="24"/>
-        </w:rPr>
-      </w:pPr>
-    </w:p>
-    <w:p>
-      <w:pPr>
-        <w:rPr>
-          <w:sz w:val="24"/>
-        </w:rPr>
-      </w:pPr>
-    </w:p>
-    <w:p>
-      <w:pPr>
-        <w:rPr>
-          <w:sz w:val="24"/>
-        </w:rPr>
-      </w:pPr>
-    </w:p>
-    <w:p>
-      <w:pPr>
-        <w:rPr>
-          <w:sz w:val="24"/>
-        </w:rPr>
-      </w:pPr>
-    </w:p>
-    <w:p>
-      <w:pPr>
-        <w:rPr>
-          <w:sz w:val="24"/>
-        </w:rPr>
-      </w:pPr>
-    </w:p>
-    <w:p>
-      <w:pPr>
-        <w:rPr>
-          <w:sz w:val="24"/>
-        </w:rPr>
-      </w:pPr>
-    </w:p>
-    <w:p>
-      <w:pPr>
-        <w:rPr>
-          <w:sz w:val="24"/>
-        </w:rPr>
-      </w:pPr>
-    </w:p>
-    <w:p>
-      <w:pPr>
-        <w:rPr>
-          <w:sz w:val="24"/>
-        </w:rPr>
-      </w:pPr>
-    </w:p>
-    <w:p>
-      <w:pPr>
-        <w:rPr>
-          <w:sz w:val="24"/>
-        </w:rPr>
-      </w:pPr>
-    </w:p>
-    <w:p>
-      <w:pPr>
-        <w:rPr>
-          <w:sz w:val="24"/>
-        </w:rPr>
-      </w:pPr>
-    </w:p>
-    <w:p>
-      <w:pPr>
-        <w:rPr>
-          <w:sz w:val="24"/>
-        </w:rPr>
-      </w:pPr>
-    </w:p>
-    <w:p>
-      <w:pPr>
-        <w:rPr>
-          <w:sz w:val="24"/>
-        </w:rPr>
-      </w:pPr>
-    </w:p>
-    <w:p>
-      <w:pPr>
-        <w:rPr>
-          <w:sz w:val="24"/>
-        </w:rPr>
-      </w:pPr>
-    </w:p>
-    <w:p>
-      <w:pPr>
-        <w:rPr>
-          <w:sz w:val="24"/>
-        </w:rPr>
-      </w:pPr>
-    </w:p>
-    <w:p>
-      <w:pPr>
-        <w:rPr>
-          <w:sz w:val="24"/>
-        </w:rPr>
-      </w:pPr>
-    </w:p>
-    <w:p>
-      <w:pPr>
-        <w:rPr>
-          <w:sz w:val="24"/>
-        </w:rPr>
-      </w:pPr>
-    </w:p>
-    <w:p>
-      <w:pPr>
-        <w:rPr>
-          <w:sz w:val="24"/>
-        </w:rPr>
-      </w:pPr>
-    </w:p>
-    <w:p>
-      <w:pPr>
-        <w:rPr>
-          <w:sz w:val="24"/>
-        </w:rPr>
-      </w:pPr>
-    </w:p>
-    <w:p>
-      <w:pPr>
-        <w:rPr>
-          <w:sz w:val="24"/>
-        </w:rPr>
-      </w:pPr>
-    </w:p>
-    <w:p>
-      <w:pPr>
-        <w:rPr>
-          <w:sz w:val="24"/>
-        </w:rPr>
-      </w:pPr>
-    </w:p>
-    <w:p>
-      <w:pPr>
-        <w:rPr>
-          <w:sz w:val="24"/>
-        </w:rPr>
-      </w:pPr>
-    </w:p>
-    <w:p>
-      <w:pPr>
-        <w:rPr>
-          <w:sz w:val="24"/>
-        </w:rPr>
-      </w:pPr>
-    </w:p>
-    <w:p>
-      <w:pPr>
-        <w:rPr>
-          <w:sz w:val="24"/>
-        </w:rPr>
-      </w:pPr>
-    </w:p>
-    <w:p>
-      <w:pPr>
-        <w:rPr>
-          <w:sz w:val="24"/>
-        </w:rPr>
-      </w:pPr>
-    </w:p>
-    <w:p>
-      <w:pPr>
-        <w:rPr>
-          <w:sz w:val="24"/>
-        </w:rPr>
-      </w:pPr>
-    </w:p>
-    <w:p>
-      <w:pPr>
-        <w:rPr>
-          <w:sz w:val="24"/>
-        </w:rPr>
-      </w:pPr>
-    </w:p>
-    <w:p>
-      <w:pPr>
-        <w:rPr>
-          <w:sz w:val="24"/>
-        </w:rPr>
-      </w:pPr>
-    </w:p>
-    <w:p>
-      <w:pPr>
-        <w:rPr>
-          <w:sz w:val="24"/>
-        </w:rPr>
-      </w:pPr>
-    </w:p>
-    <w:p>
-      <w:pPr>
-        <w:rPr>
-          <w:sz w:val="24"/>
-        </w:rPr>
-      </w:pPr>
-    </w:p>
-    <w:p>
-      <w:pPr>
-        <w:rPr>
-          <w:sz w:val="24"/>
-        </w:rPr>
-      </w:pPr>
-    </w:p>
-    <w:p>
-      <w:pPr>
-        <w:rPr>
-          <w:sz w:val="24"/>
-        </w:rPr>
-      </w:pPr>
-    </w:p>
-    <w:p>
-      <w:pPr>
-        <w:rPr>
-          <w:sz w:val="24"/>
-        </w:rPr>
-      </w:pPr>
-    </w:p>
-    <w:p>
-      <w:pPr>
-        <w:rPr>
-          <w:sz w:val="24"/>
-        </w:rPr>
-      </w:pPr>
-    </w:p>
-    <w:p>
-      <w:pPr>
-        <w:rPr>
-          <w:sz w:val="24"/>
-        </w:rPr>
-      </w:pPr>
-    </w:p>
-    <w:p>
-      <w:pPr>
-        <w:rPr>
-          <w:sz w:val="24"/>
-        </w:rPr>
-      </w:pPr>
-    </w:p>
-    <w:p>
-      <w:pPr>
-        <w:rPr>
-          <w:sz w:val="24"/>
-        </w:rPr>
-      </w:pPr>
-    </w:p>
-    <w:p>
-      <w:pPr>
-        <w:rPr>
-          <w:sz w:val="24"/>
-        </w:rPr>
-      </w:pPr>
-    </w:p>
-    <w:p>
-      <w:pPr>
-        <w:rPr>
-          <w:sz w:val="24"/>
-        </w:rPr>
-      </w:pPr>
-    </w:p>
-    <w:p>
-      <w:pPr>
-        <w:rPr>
-          <w:sz w:val="24"/>
-        </w:rPr>
-      </w:pPr>
-    </w:p>
-    <w:p>
-      <w:pPr>
-        <w:rPr>
-          <w:sz w:val="24"/>
-        </w:rPr>
-      </w:pPr>
-    </w:p>
-    <w:p>
-      <w:pPr>
-        <w:rPr>
-          <w:sz w:val="24"/>
-        </w:rPr>
-      </w:pPr>
-    </w:p>
-    <w:p>
-      <w:pPr>
-        <w:rPr>
-          <w:sz w:val="24"/>
-        </w:rPr>
-      </w:pPr>
-    </w:p>
-    <w:p>
-      <w:pPr>
-        <w:rPr>
-          <w:b/>
-          <w:sz w:val="24"/>
-        </w:rPr>
-      </w:pPr>
-      <w:r>
-        <w:rPr>
-          <w:b/>
-          <w:sz w:val="24"/>
-        </w:rPr>
-        <w:lastRenderedPageBreak/>
         <w:t>Design</w:t>
       </w:r>
     </w:p>
@@ -1497,7 +1500,6 @@
         <w:rPr>
           <w:sz w:val="24"/>
         </w:rPr>
-        <w:lastRenderedPageBreak/>
         <w:t>Explaining your design and the reason behind it</w:t>
       </w:r>
     </w:p>
@@ -1678,7 +1680,6 @@
         <w:rPr>
           <w:sz w:val="24"/>
         </w:rPr>
-        <w:lastRenderedPageBreak/>
         <w:t>GUI (design of every single page</w:t>
       </w:r>
       <w:r>
@@ -1859,188 +1860,186 @@
         <w:rPr>
           <w:sz w:val="24"/>
         </w:rPr>
-        <w:lastRenderedPageBreak/>
-        <w:t>Design of every char</w:t>
-      </w:r>
-      <w:r>
-        <w:rPr>
-          <w:sz w:val="24"/>
-        </w:rPr>
-        <w:t>acter or object in your project</w:t>
-      </w:r>
-    </w:p>
-    <w:p>
-      <w:pPr>
-        <w:rPr>
-          <w:sz w:val="24"/>
-        </w:rPr>
-      </w:pPr>
-    </w:p>
-    <w:p>
-      <w:pPr>
-        <w:rPr>
-          <w:sz w:val="24"/>
-        </w:rPr>
-      </w:pPr>
-    </w:p>
-    <w:p>
-      <w:pPr>
-        <w:rPr>
-          <w:sz w:val="24"/>
-        </w:rPr>
-      </w:pPr>
-    </w:p>
-    <w:p>
-      <w:pPr>
-        <w:rPr>
-          <w:sz w:val="24"/>
-        </w:rPr>
-      </w:pPr>
-    </w:p>
-    <w:p>
-      <w:pPr>
-        <w:rPr>
-          <w:sz w:val="24"/>
-        </w:rPr>
-      </w:pPr>
-    </w:p>
-    <w:p>
-      <w:pPr>
-        <w:rPr>
-          <w:sz w:val="24"/>
-        </w:rPr>
-      </w:pPr>
-    </w:p>
-    <w:p>
-      <w:pPr>
-        <w:rPr>
-          <w:sz w:val="24"/>
-        </w:rPr>
-      </w:pPr>
-    </w:p>
-    <w:p>
-      <w:pPr>
-        <w:rPr>
-          <w:sz w:val="24"/>
-        </w:rPr>
-      </w:pPr>
-    </w:p>
-    <w:p>
-      <w:pPr>
-        <w:rPr>
-          <w:sz w:val="24"/>
-        </w:rPr>
-      </w:pPr>
-    </w:p>
-    <w:p>
-      <w:pPr>
-        <w:rPr>
-          <w:sz w:val="24"/>
-        </w:rPr>
-      </w:pPr>
-    </w:p>
-    <w:p>
-      <w:pPr>
-        <w:rPr>
-          <w:sz w:val="24"/>
-        </w:rPr>
-      </w:pPr>
-    </w:p>
-    <w:p>
-      <w:pPr>
-        <w:rPr>
-          <w:sz w:val="24"/>
-        </w:rPr>
-      </w:pPr>
-    </w:p>
-    <w:p>
-      <w:pPr>
-        <w:rPr>
-          <w:sz w:val="24"/>
-        </w:rPr>
-      </w:pPr>
-    </w:p>
-    <w:p>
-      <w:pPr>
-        <w:rPr>
-          <w:sz w:val="24"/>
-        </w:rPr>
-      </w:pPr>
-    </w:p>
-    <w:p>
-      <w:pPr>
-        <w:rPr>
-          <w:sz w:val="24"/>
-        </w:rPr>
-      </w:pPr>
-    </w:p>
-    <w:p>
-      <w:pPr>
-        <w:rPr>
-          <w:sz w:val="24"/>
-        </w:rPr>
-      </w:pPr>
-    </w:p>
-    <w:p>
-      <w:pPr>
-        <w:rPr>
-          <w:sz w:val="24"/>
-        </w:rPr>
-      </w:pPr>
-    </w:p>
-    <w:p>
-      <w:pPr>
-        <w:rPr>
-          <w:sz w:val="24"/>
-        </w:rPr>
-      </w:pPr>
-    </w:p>
-    <w:p>
-      <w:pPr>
-        <w:rPr>
-          <w:sz w:val="24"/>
-        </w:rPr>
-      </w:pPr>
-    </w:p>
-    <w:p>
-      <w:pPr>
-        <w:rPr>
-          <w:sz w:val="24"/>
-        </w:rPr>
-      </w:pPr>
-    </w:p>
-    <w:p>
-      <w:pPr>
-        <w:rPr>
-          <w:sz w:val="24"/>
-        </w:rPr>
-      </w:pPr>
-    </w:p>
-    <w:p>
-      <w:pPr>
-        <w:rPr>
-          <w:sz w:val="24"/>
-        </w:rPr>
-      </w:pPr>
-    </w:p>
-    <w:p>
-      <w:pPr>
-        <w:rPr>
-          <w:sz w:val="24"/>
-        </w:rPr>
-      </w:pPr>
-    </w:p>
-    <w:p>
-      <w:pPr>
-        <w:rPr>
-          <w:sz w:val="24"/>
-        </w:rPr>
-      </w:pPr>
-      <w:r>
-        <w:rPr>
-          <w:sz w:val="24"/>
-        </w:rPr>
-        <w:lastRenderedPageBreak/>
+        <w:t xml:space="preserve">Design of every </w:t>
+      </w:r>
+      <w:r>
+        <w:rPr>
+          <w:sz w:val="24"/>
+        </w:rPr>
+        <w:t>object in your project</w:t>
+      </w:r>
+    </w:p>
+    <w:p>
+      <w:pPr>
+        <w:rPr>
+          <w:sz w:val="24"/>
+        </w:rPr>
+      </w:pPr>
+    </w:p>
+    <w:p>
+      <w:pPr>
+        <w:rPr>
+          <w:sz w:val="24"/>
+        </w:rPr>
+      </w:pPr>
+    </w:p>
+    <w:p>
+      <w:pPr>
+        <w:rPr>
+          <w:sz w:val="24"/>
+        </w:rPr>
+      </w:pPr>
+    </w:p>
+    <w:p>
+      <w:pPr>
+        <w:rPr>
+          <w:sz w:val="24"/>
+        </w:rPr>
+      </w:pPr>
+    </w:p>
+    <w:p>
+      <w:pPr>
+        <w:rPr>
+          <w:sz w:val="24"/>
+        </w:rPr>
+      </w:pPr>
+    </w:p>
+    <w:p>
+      <w:pPr>
+        <w:rPr>
+          <w:sz w:val="24"/>
+        </w:rPr>
+      </w:pPr>
+    </w:p>
+    <w:p>
+      <w:pPr>
+        <w:rPr>
+          <w:sz w:val="24"/>
+        </w:rPr>
+      </w:pPr>
+    </w:p>
+    <w:p>
+      <w:pPr>
+        <w:rPr>
+          <w:sz w:val="24"/>
+        </w:rPr>
+      </w:pPr>
+    </w:p>
+    <w:p>
+      <w:pPr>
+        <w:rPr>
+          <w:sz w:val="24"/>
+        </w:rPr>
+      </w:pPr>
+    </w:p>
+    <w:p>
+      <w:pPr>
+        <w:rPr>
+          <w:sz w:val="24"/>
+        </w:rPr>
+      </w:pPr>
+    </w:p>
+    <w:p>
+      <w:pPr>
+        <w:rPr>
+          <w:sz w:val="24"/>
+        </w:rPr>
+      </w:pPr>
+    </w:p>
+    <w:p>
+      <w:pPr>
+        <w:rPr>
+          <w:sz w:val="24"/>
+        </w:rPr>
+      </w:pPr>
+    </w:p>
+    <w:p>
+      <w:pPr>
+        <w:rPr>
+          <w:sz w:val="24"/>
+        </w:rPr>
+      </w:pPr>
+    </w:p>
+    <w:p>
+      <w:pPr>
+        <w:rPr>
+          <w:sz w:val="24"/>
+        </w:rPr>
+      </w:pPr>
+    </w:p>
+    <w:p>
+      <w:pPr>
+        <w:rPr>
+          <w:sz w:val="24"/>
+        </w:rPr>
+      </w:pPr>
+    </w:p>
+    <w:p>
+      <w:pPr>
+        <w:rPr>
+          <w:sz w:val="24"/>
+        </w:rPr>
+      </w:pPr>
+    </w:p>
+    <w:p>
+      <w:pPr>
+        <w:rPr>
+          <w:sz w:val="24"/>
+        </w:rPr>
+      </w:pPr>
+    </w:p>
+    <w:p>
+      <w:pPr>
+        <w:rPr>
+          <w:sz w:val="24"/>
+        </w:rPr>
+      </w:pPr>
+    </w:p>
+    <w:p>
+      <w:pPr>
+        <w:rPr>
+          <w:sz w:val="24"/>
+        </w:rPr>
+      </w:pPr>
+    </w:p>
+    <w:p>
+      <w:pPr>
+        <w:rPr>
+          <w:sz w:val="24"/>
+        </w:rPr>
+      </w:pPr>
+    </w:p>
+    <w:p>
+      <w:pPr>
+        <w:rPr>
+          <w:sz w:val="24"/>
+        </w:rPr>
+      </w:pPr>
+    </w:p>
+    <w:p>
+      <w:pPr>
+        <w:rPr>
+          <w:sz w:val="24"/>
+        </w:rPr>
+      </w:pPr>
+    </w:p>
+    <w:p>
+      <w:pPr>
+        <w:rPr>
+          <w:sz w:val="24"/>
+        </w:rPr>
+      </w:pPr>
+    </w:p>
+    <w:p>
+      <w:pPr>
+        <w:rPr>
+          <w:sz w:val="24"/>
+        </w:rPr>
+      </w:pPr>
+      <w:r>
+        <w:rPr>
+          <w:sz w:val="24"/>
+        </w:rPr>
         <w:t>TimeLine, including all steps from first week of classes until the day of delivery</w:t>
       </w:r>
     </w:p>
@@ -2624,7 +2623,6 @@
         <w:rPr>
           <w:sz w:val="24"/>
         </w:rPr>
-        <w:lastRenderedPageBreak/>
         <w:t>Specify the software will be used and explain the reason behind it</w:t>
       </w:r>
     </w:p>
@@ -2646,19 +2644,11 @@
         </w:rPr>
         <w:t xml:space="preserve"> </w:t>
       </w:r>
-      <w:proofErr w:type="spellStart"/>
-      <w:r>
-        <w:rPr>
-          <w:sz w:val="24"/>
-        </w:rPr>
-        <w:t>Netbeans</w:t>
-      </w:r>
-      <w:proofErr w:type="spellEnd"/>
-      <w:r>
-        <w:rPr>
-          <w:sz w:val="24"/>
-        </w:rPr>
-        <w:t xml:space="preserve"> &amp; Android Studio</w:t>
+      <w:r>
+        <w:rPr>
+          <w:sz w:val="24"/>
+        </w:rPr>
+        <w:t>Netbeans &amp; Android Studio</w:t>
       </w:r>
     </w:p>
     <w:p>
@@ -2851,7 +2841,6 @@
           <w:b/>
           <w:sz w:val="24"/>
         </w:rPr>
-        <w:lastRenderedPageBreak/>
         <w:t>Features</w:t>
       </w:r>
     </w:p>
@@ -3070,21 +3059,7 @@
         <w:rPr>
           <w:sz w:val="24"/>
         </w:rPr>
-        <w:t xml:space="preserve">May use </w:t>
-      </w:r>
-      <w:proofErr w:type="spellStart"/>
-      <w:r>
-        <w:rPr>
-          <w:sz w:val="24"/>
-        </w:rPr>
-        <w:t>GoogleMap</w:t>
-      </w:r>
-      <w:proofErr w:type="spellEnd"/>
-      <w:r>
-        <w:rPr>
-          <w:sz w:val="24"/>
-        </w:rPr>
-        <w:t xml:space="preserve"> SDK</w:t>
+        <w:t>May use GoogleMap SDK</w:t>
       </w:r>
     </w:p>
     <w:p>
@@ -3408,6 +3383,7 @@
         <w:rPr>
           <w:sz w:val="24"/>
         </w:rPr>
+        <w:lastRenderedPageBreak/>
         <w:t>Picture</w:t>
       </w:r>
     </w:p>
@@ -3437,7 +3413,6 @@
           <w:b/>
           <w:sz w:val="24"/>
         </w:rPr>
-        <w:lastRenderedPageBreak/>
         <w:t>Conclusion</w:t>
       </w:r>
     </w:p>
@@ -3473,7 +3448,7 @@
 </file>
 
 <file path=word/endnotes.xml><?xml version="1.0" encoding="utf-8"?>
-<w:endnotes xmlns:wpc="http://schemas.microsoft.com/office/word/2010/wordprocessingCanvas" xmlns:mc="http://schemas.openxmlformats.org/markup-compatibility/2006" xmlns:o="urn:schemas-microsoft-com:office:office" xmlns:r="http://schemas.openxmlformats.org/officeDocument/2006/relationships" xmlns:m="http://schemas.openxmlformats.org/officeDocument/2006/math" xmlns:v="urn:schemas-microsoft-com:vml" xmlns:wp14="http://schemas.microsoft.com/office/word/2010/wordprocessingDrawing" xmlns:wp="http://schemas.openxmlformats.org/drawingml/2006/wordprocessingDrawing" xmlns:w10="urn:schemas-microsoft-com:office:word" xmlns:w="http://schemas.openxmlformats.org/wordprocessingml/2006/main" xmlns:w14="http://schemas.microsoft.com/office/word/2010/wordml" xmlns:wpg="http://schemas.microsoft.com/office/word/2010/wordprocessingGroup" xmlns:wpi="http://schemas.microsoft.com/office/word/2010/wordprocessingInk" xmlns:wne="http://schemas.microsoft.com/office/word/2006/wordml" xmlns:wps="http://schemas.microsoft.com/office/word/2010/wordprocessingShape" mc:Ignorable="w14 wp14">
+<w:endnotes xmlns:wpc="http://schemas.microsoft.com/office/word/2010/wordprocessingCanvas" xmlns:mc="http://schemas.openxmlformats.org/markup-compatibility/2006" xmlns:o="urn:schemas-microsoft-com:office:office" xmlns:r="http://schemas.openxmlformats.org/officeDocument/2006/relationships" xmlns:m="http://schemas.openxmlformats.org/officeDocument/2006/math" xmlns:v="urn:schemas-microsoft-com:vml" xmlns:wp14="http://schemas.microsoft.com/office/word/2010/wordprocessingDrawing" xmlns:wp="http://schemas.openxmlformats.org/drawingml/2006/wordprocessingDrawing" xmlns:w10="urn:schemas-microsoft-com:office:word" xmlns:w="http://schemas.openxmlformats.org/wordprocessingml/2006/main" xmlns:w14="http://schemas.microsoft.com/office/word/2010/wordml" xmlns:w15="http://schemas.microsoft.com/office/word/2012/wordml" xmlns:wpg="http://schemas.microsoft.com/office/word/2010/wordprocessingGroup" xmlns:wpi="http://schemas.microsoft.com/office/word/2010/wordprocessingInk" xmlns:wne="http://schemas.microsoft.com/office/word/2006/wordml" xmlns:wps="http://schemas.microsoft.com/office/word/2010/wordprocessingShape" mc:Ignorable="w14 w15 wp14">
   <w:endnote w:type="separator" w:id="-1">
     <w:p>
       <w:pPr>
@@ -3498,7 +3473,7 @@
 </file>
 
 <file path=word/footnotes.xml><?xml version="1.0" encoding="utf-8"?>
-<w:footnotes xmlns:wpc="http://schemas.microsoft.com/office/word/2010/wordprocessingCanvas" xmlns:mc="http://schemas.openxmlformats.org/markup-compatibility/2006" xmlns:o="urn:schemas-microsoft-com:office:office" xmlns:r="http://schemas.openxmlformats.org/officeDocument/2006/relationships" xmlns:m="http://schemas.openxmlformats.org/officeDocument/2006/math" xmlns:v="urn:schemas-microsoft-com:vml" xmlns:wp14="http://schemas.microsoft.com/office/word/2010/wordprocessingDrawing" xmlns:wp="http://schemas.openxmlformats.org/drawingml/2006/wordprocessingDrawing" xmlns:w10="urn:schemas-microsoft-com:office:word" xmlns:w="http://schemas.openxmlformats.org/wordprocessingml/2006/main" xmlns:w14="http://schemas.microsoft.com/office/word/2010/wordml" xmlns:wpg="http://schemas.microsoft.com/office/word/2010/wordprocessingGroup" xmlns:wpi="http://schemas.microsoft.com/office/word/2010/wordprocessingInk" xmlns:wne="http://schemas.microsoft.com/office/word/2006/wordml" xmlns:wps="http://schemas.microsoft.com/office/word/2010/wordprocessingShape" mc:Ignorable="w14 wp14">
+<w:footnotes xmlns:wpc="http://schemas.microsoft.com/office/word/2010/wordprocessingCanvas" xmlns:mc="http://schemas.openxmlformats.org/markup-compatibility/2006" xmlns:o="urn:schemas-microsoft-com:office:office" xmlns:r="http://schemas.openxmlformats.org/officeDocument/2006/relationships" xmlns:m="http://schemas.openxmlformats.org/officeDocument/2006/math" xmlns:v="urn:schemas-microsoft-com:vml" xmlns:wp14="http://schemas.microsoft.com/office/word/2010/wordprocessingDrawing" xmlns:wp="http://schemas.openxmlformats.org/drawingml/2006/wordprocessingDrawing" xmlns:w10="urn:schemas-microsoft-com:office:word" xmlns:w="http://schemas.openxmlformats.org/wordprocessingml/2006/main" xmlns:w14="http://schemas.microsoft.com/office/word/2010/wordml" xmlns:w15="http://schemas.microsoft.com/office/word/2012/wordml" xmlns:wpg="http://schemas.microsoft.com/office/word/2010/wordprocessingGroup" xmlns:wpi="http://schemas.microsoft.com/office/word/2010/wordprocessingInk" xmlns:wne="http://schemas.microsoft.com/office/word/2006/wordml" xmlns:wps="http://schemas.microsoft.com/office/word/2010/wordprocessingShape" mc:Ignorable="w14 w15 wp14">
   <w:footnote w:type="separator" w:id="-1">
     <w:p>
       <w:pPr>
@@ -3523,8 +3498,8 @@
 </file>
 
 <file path=word/numbering.xml><?xml version="1.0" encoding="utf-8"?>
-<w:numbering xmlns:wpc="http://schemas.microsoft.com/office/word/2010/wordprocessingCanvas" xmlns:mc="http://schemas.openxmlformats.org/markup-compatibility/2006" xmlns:o="urn:schemas-microsoft-com:office:office" xmlns:r="http://schemas.openxmlformats.org/officeDocument/2006/relationships" xmlns:m="http://schemas.openxmlformats.org/officeDocument/2006/math" xmlns:v="urn:schemas-microsoft-com:vml" xmlns:wp14="http://schemas.microsoft.com/office/word/2010/wordprocessingDrawing" xmlns:wp="http://schemas.openxmlformats.org/drawingml/2006/wordprocessingDrawing" xmlns:w10="urn:schemas-microsoft-com:office:word" xmlns:w="http://schemas.openxmlformats.org/wordprocessingml/2006/main" xmlns:w14="http://schemas.microsoft.com/office/word/2010/wordml" xmlns:wpg="http://schemas.microsoft.com/office/word/2010/wordprocessingGroup" xmlns:wpi="http://schemas.microsoft.com/office/word/2010/wordprocessingInk" xmlns:wne="http://schemas.microsoft.com/office/word/2006/wordml" xmlns:wps="http://schemas.microsoft.com/office/word/2010/wordprocessingShape" mc:Ignorable="w14 wp14">
-  <w:abstractNum w:abstractNumId="0">
+<w:numbering xmlns:wpc="http://schemas.microsoft.com/office/word/2010/wordprocessingCanvas" xmlns:mc="http://schemas.openxmlformats.org/markup-compatibility/2006" xmlns:o="urn:schemas-microsoft-com:office:office" xmlns:r="http://schemas.openxmlformats.org/officeDocument/2006/relationships" xmlns:m="http://schemas.openxmlformats.org/officeDocument/2006/math" xmlns:v="urn:schemas-microsoft-com:vml" xmlns:wp14="http://schemas.microsoft.com/office/word/2010/wordprocessingDrawing" xmlns:wp="http://schemas.openxmlformats.org/drawingml/2006/wordprocessingDrawing" xmlns:w10="urn:schemas-microsoft-com:office:word" xmlns:w="http://schemas.openxmlformats.org/wordprocessingml/2006/main" xmlns:w14="http://schemas.microsoft.com/office/word/2010/wordml" xmlns:w15="http://schemas.microsoft.com/office/word/2012/wordml" xmlns:wpg="http://schemas.microsoft.com/office/word/2010/wordprocessingGroup" xmlns:wpi="http://schemas.microsoft.com/office/word/2010/wordprocessingInk" xmlns:wne="http://schemas.microsoft.com/office/word/2006/wordml" xmlns:wps="http://schemas.microsoft.com/office/word/2010/wordprocessingShape" mc:Ignorable="w14 w15 wp14">
+  <w:abstractNum w:abstractNumId="0" w15:restartNumberingAfterBreak="0">
     <w:nsid w:val="02E3747E"/>
     <w:multiLevelType w:val="hybridMultilevel"/>
     <w:tmpl w:val="8C7CDD48"/>
@@ -3637,7 +3612,7 @@
       </w:rPr>
     </w:lvl>
   </w:abstractNum>
-  <w:abstractNum w:abstractNumId="1">
+  <w:abstractNum w:abstractNumId="1" w15:restartNumberingAfterBreak="0">
     <w:nsid w:val="06D37C16"/>
     <w:multiLevelType w:val="hybridMultilevel"/>
     <w:tmpl w:val="433CB314"/>
@@ -3750,7 +3725,7 @@
       </w:rPr>
     </w:lvl>
   </w:abstractNum>
-  <w:abstractNum w:abstractNumId="2">
+  <w:abstractNum w:abstractNumId="2" w15:restartNumberingAfterBreak="0">
     <w:nsid w:val="09187F38"/>
     <w:multiLevelType w:val="hybridMultilevel"/>
     <w:tmpl w:val="96387B3C"/>
@@ -3863,7 +3838,7 @@
       </w:rPr>
     </w:lvl>
   </w:abstractNum>
-  <w:abstractNum w:abstractNumId="3">
+  <w:abstractNum w:abstractNumId="3" w15:restartNumberingAfterBreak="0">
     <w:nsid w:val="11EE0ED9"/>
     <w:multiLevelType w:val="hybridMultilevel"/>
     <w:tmpl w:val="AE6C177C"/>
@@ -3976,7 +3951,7 @@
       </w:rPr>
     </w:lvl>
   </w:abstractNum>
-  <w:abstractNum w:abstractNumId="4">
+  <w:abstractNum w:abstractNumId="4" w15:restartNumberingAfterBreak="0">
     <w:nsid w:val="13363000"/>
     <w:multiLevelType w:val="hybridMultilevel"/>
     <w:tmpl w:val="98E89A6A"/>
@@ -4088,7 +4063,7 @@
       </w:rPr>
     </w:lvl>
   </w:abstractNum>
-  <w:abstractNum w:abstractNumId="5">
+  <w:abstractNum w:abstractNumId="5" w15:restartNumberingAfterBreak="0">
     <w:nsid w:val="164F1298"/>
     <w:multiLevelType w:val="hybridMultilevel"/>
     <w:tmpl w:val="02E2D0A8"/>
@@ -4201,7 +4176,7 @@
       </w:rPr>
     </w:lvl>
   </w:abstractNum>
-  <w:abstractNum w:abstractNumId="6">
+  <w:abstractNum w:abstractNumId="6" w15:restartNumberingAfterBreak="0">
     <w:nsid w:val="1EF71D75"/>
     <w:multiLevelType w:val="hybridMultilevel"/>
     <w:tmpl w:val="5B3C9578"/>
@@ -4313,7 +4288,7 @@
       </w:rPr>
     </w:lvl>
   </w:abstractNum>
-  <w:abstractNum w:abstractNumId="7">
+  <w:abstractNum w:abstractNumId="7" w15:restartNumberingAfterBreak="0">
     <w:nsid w:val="2243194B"/>
     <w:multiLevelType w:val="hybridMultilevel"/>
     <w:tmpl w:val="1AD6CA8A"/>
@@ -4426,7 +4401,7 @@
       </w:rPr>
     </w:lvl>
   </w:abstractNum>
-  <w:abstractNum w:abstractNumId="8">
+  <w:abstractNum w:abstractNumId="8" w15:restartNumberingAfterBreak="0">
     <w:nsid w:val="26BF1CE4"/>
     <w:multiLevelType w:val="hybridMultilevel"/>
     <w:tmpl w:val="237E0FF8"/>
@@ -4539,7 +4514,7 @@
       </w:rPr>
     </w:lvl>
   </w:abstractNum>
-  <w:abstractNum w:abstractNumId="9">
+  <w:abstractNum w:abstractNumId="9" w15:restartNumberingAfterBreak="0">
     <w:nsid w:val="28FA4897"/>
     <w:multiLevelType w:val="hybridMultilevel"/>
     <w:tmpl w:val="2EACE410"/>
@@ -4652,7 +4627,7 @@
       </w:rPr>
     </w:lvl>
   </w:abstractNum>
-  <w:abstractNum w:abstractNumId="10">
+  <w:abstractNum w:abstractNumId="10" w15:restartNumberingAfterBreak="0">
     <w:nsid w:val="358E4B76"/>
     <w:multiLevelType w:val="hybridMultilevel"/>
     <w:tmpl w:val="24588DDE"/>
@@ -4765,7 +4740,7 @@
       </w:rPr>
     </w:lvl>
   </w:abstractNum>
-  <w:abstractNum w:abstractNumId="11">
+  <w:abstractNum w:abstractNumId="11" w15:restartNumberingAfterBreak="0">
     <w:nsid w:val="41FE01B6"/>
     <w:multiLevelType w:val="hybridMultilevel"/>
     <w:tmpl w:val="94A624B8"/>
@@ -4878,7 +4853,7 @@
       </w:rPr>
     </w:lvl>
   </w:abstractNum>
-  <w:abstractNum w:abstractNumId="12">
+  <w:abstractNum w:abstractNumId="12" w15:restartNumberingAfterBreak="0">
     <w:nsid w:val="43F13C05"/>
     <w:multiLevelType w:val="hybridMultilevel"/>
     <w:tmpl w:val="B4BC434A"/>
@@ -4991,7 +4966,7 @@
       </w:rPr>
     </w:lvl>
   </w:abstractNum>
-  <w:abstractNum w:abstractNumId="13">
+  <w:abstractNum w:abstractNumId="13" w15:restartNumberingAfterBreak="0">
     <w:nsid w:val="455B7F13"/>
     <w:multiLevelType w:val="hybridMultilevel"/>
     <w:tmpl w:val="8BB63696"/>
@@ -5104,7 +5079,7 @@
       </w:rPr>
     </w:lvl>
   </w:abstractNum>
-  <w:abstractNum w:abstractNumId="14">
+  <w:abstractNum w:abstractNumId="14" w15:restartNumberingAfterBreak="0">
     <w:nsid w:val="49B02B67"/>
     <w:multiLevelType w:val="hybridMultilevel"/>
     <w:tmpl w:val="7CC6546C"/>
@@ -5217,7 +5192,7 @@
       </w:rPr>
     </w:lvl>
   </w:abstractNum>
-  <w:abstractNum w:abstractNumId="15">
+  <w:abstractNum w:abstractNumId="15" w15:restartNumberingAfterBreak="0">
     <w:nsid w:val="53145FAB"/>
     <w:multiLevelType w:val="hybridMultilevel"/>
     <w:tmpl w:val="379E005E"/>
@@ -5329,7 +5304,7 @@
       </w:rPr>
     </w:lvl>
   </w:abstractNum>
-  <w:abstractNum w:abstractNumId="16">
+  <w:abstractNum w:abstractNumId="16" w15:restartNumberingAfterBreak="0">
     <w:nsid w:val="561F21E3"/>
     <w:multiLevelType w:val="hybridMultilevel"/>
     <w:tmpl w:val="FBE0422A"/>
@@ -5441,7 +5416,7 @@
       </w:rPr>
     </w:lvl>
   </w:abstractNum>
-  <w:abstractNum w:abstractNumId="17">
+  <w:abstractNum w:abstractNumId="17" w15:restartNumberingAfterBreak="0">
     <w:nsid w:val="5B841C0F"/>
     <w:multiLevelType w:val="hybridMultilevel"/>
     <w:tmpl w:val="23D284C2"/>
@@ -5554,7 +5529,7 @@
       </w:rPr>
     </w:lvl>
   </w:abstractNum>
-  <w:abstractNum w:abstractNumId="18">
+  <w:abstractNum w:abstractNumId="18" w15:restartNumberingAfterBreak="0">
     <w:nsid w:val="5D2D3F39"/>
     <w:multiLevelType w:val="hybridMultilevel"/>
     <w:tmpl w:val="5C2C7886"/>
@@ -5667,7 +5642,7 @@
       </w:rPr>
     </w:lvl>
   </w:abstractNum>
-  <w:abstractNum w:abstractNumId="19">
+  <w:abstractNum w:abstractNumId="19" w15:restartNumberingAfterBreak="0">
     <w:nsid w:val="5DD57DFB"/>
     <w:multiLevelType w:val="hybridMultilevel"/>
     <w:tmpl w:val="DA0202E6"/>
@@ -5780,7 +5755,7 @@
       </w:rPr>
     </w:lvl>
   </w:abstractNum>
-  <w:abstractNum w:abstractNumId="20">
+  <w:abstractNum w:abstractNumId="20" w15:restartNumberingAfterBreak="0">
     <w:nsid w:val="64141131"/>
     <w:multiLevelType w:val="hybridMultilevel"/>
     <w:tmpl w:val="4AB8DF04"/>
@@ -5893,7 +5868,7 @@
       </w:rPr>
     </w:lvl>
   </w:abstractNum>
-  <w:abstractNum w:abstractNumId="21">
+  <w:abstractNum w:abstractNumId="21" w15:restartNumberingAfterBreak="0">
     <w:nsid w:val="661A4654"/>
     <w:multiLevelType w:val="hybridMultilevel"/>
     <w:tmpl w:val="F40CFFD4"/>
@@ -6005,7 +5980,7 @@
       </w:rPr>
     </w:lvl>
   </w:abstractNum>
-  <w:abstractNum w:abstractNumId="22">
+  <w:abstractNum w:abstractNumId="22" w15:restartNumberingAfterBreak="0">
     <w:nsid w:val="67FE5863"/>
     <w:multiLevelType w:val="hybridMultilevel"/>
     <w:tmpl w:val="43FC950C"/>
@@ -6118,7 +6093,7 @@
       </w:rPr>
     </w:lvl>
   </w:abstractNum>
-  <w:abstractNum w:abstractNumId="23">
+  <w:abstractNum w:abstractNumId="23" w15:restartNumberingAfterBreak="0">
     <w:nsid w:val="6A8A0384"/>
     <w:multiLevelType w:val="hybridMultilevel"/>
     <w:tmpl w:val="37DEB978"/>
@@ -6231,7 +6206,7 @@
       </w:rPr>
     </w:lvl>
   </w:abstractNum>
-  <w:abstractNum w:abstractNumId="24">
+  <w:abstractNum w:abstractNumId="24" w15:restartNumberingAfterBreak="0">
     <w:nsid w:val="6E71471A"/>
     <w:multiLevelType w:val="hybridMultilevel"/>
     <w:tmpl w:val="4A726ABA"/>
@@ -6343,7 +6318,7 @@
       </w:rPr>
     </w:lvl>
   </w:abstractNum>
-  <w:abstractNum w:abstractNumId="25">
+  <w:abstractNum w:abstractNumId="25" w15:restartNumberingAfterBreak="0">
     <w:nsid w:val="6EEF21FC"/>
     <w:multiLevelType w:val="hybridMultilevel"/>
     <w:tmpl w:val="60561652"/>
@@ -6455,7 +6430,7 @@
       </w:rPr>
     </w:lvl>
   </w:abstractNum>
-  <w:abstractNum w:abstractNumId="26">
+  <w:abstractNum w:abstractNumId="26" w15:restartNumberingAfterBreak="0">
     <w:nsid w:val="75A05051"/>
     <w:multiLevelType w:val="hybridMultilevel"/>
     <w:tmpl w:val="F0D25266"/>
@@ -6568,7 +6543,7 @@
       </w:rPr>
     </w:lvl>
   </w:abstractNum>
-  <w:abstractNum w:abstractNumId="27">
+  <w:abstractNum w:abstractNumId="27" w15:restartNumberingAfterBreak="0">
     <w:nsid w:val="75B32DED"/>
     <w:multiLevelType w:val="hybridMultilevel"/>
     <w:tmpl w:val="E686420E"/>
@@ -6680,7 +6655,7 @@
       </w:rPr>
     </w:lvl>
   </w:abstractNum>
-  <w:abstractNum w:abstractNumId="28">
+  <w:abstractNum w:abstractNumId="28" w15:restartNumberingAfterBreak="0">
     <w:nsid w:val="75D379D5"/>
     <w:multiLevelType w:val="hybridMultilevel"/>
     <w:tmpl w:val="0F2C9160"/>
@@ -6792,7 +6767,7 @@
       </w:rPr>
     </w:lvl>
   </w:abstractNum>
-  <w:abstractNum w:abstractNumId="29">
+  <w:abstractNum w:abstractNumId="29" w15:restartNumberingAfterBreak="0">
     <w:nsid w:val="7C075DE5"/>
     <w:multiLevelType w:val="hybridMultilevel"/>
     <w:tmpl w:val="E62E0130"/>
@@ -6905,7 +6880,7 @@
       </w:rPr>
     </w:lvl>
   </w:abstractNum>
-  <w:abstractNum w:abstractNumId="30">
+  <w:abstractNum w:abstractNumId="30" w15:restartNumberingAfterBreak="0">
     <w:nsid w:val="7C56365E"/>
     <w:multiLevelType w:val="hybridMultilevel"/>
     <w:tmpl w:val="E03CD8B0"/>
@@ -7115,7 +7090,7 @@
 </file>
 
 <file path=word/styles.xml><?xml version="1.0" encoding="utf-8"?>
-<w:styles xmlns:mc="http://schemas.openxmlformats.org/markup-compatibility/2006" xmlns:r="http://schemas.openxmlformats.org/officeDocument/2006/relationships" xmlns:w="http://schemas.openxmlformats.org/wordprocessingml/2006/main" xmlns:w14="http://schemas.microsoft.com/office/word/2010/wordml" mc:Ignorable="w14">
+<w:styles xmlns:mc="http://schemas.openxmlformats.org/markup-compatibility/2006" xmlns:r="http://schemas.openxmlformats.org/officeDocument/2006/relationships" xmlns:w="http://schemas.openxmlformats.org/wordprocessingml/2006/main" xmlns:w14="http://schemas.microsoft.com/office/word/2010/wordml" xmlns:w15="http://schemas.microsoft.com/office/word/2012/wordml" mc:Ignorable="w14 w15">
   <w:docDefaults>
     <w:rPrDefault>
       <w:rPr>
@@ -7131,417 +7106,378 @@
       </w:pPr>
     </w:pPrDefault>
   </w:docDefaults>
-  <w:latentStyles w:defLockedState="0" w:defUIPriority="99" w:defSemiHidden="1" w:defUnhideWhenUsed="1" w:defQFormat="0" w:count="267">
-    <w:lsdException w:name="Normal" w:semiHidden="0" w:uiPriority="0" w:unhideWhenUsed="0" w:qFormat="1"/>
-    <w:lsdException w:name="heading 1" w:semiHidden="0" w:uiPriority="9" w:unhideWhenUsed="0" w:qFormat="1"/>
-    <w:lsdException w:name="heading 2" w:uiPriority="9" w:qFormat="1"/>
-    <w:lsdException w:name="heading 3" w:uiPriority="9" w:qFormat="1"/>
-    <w:lsdException w:name="heading 4" w:uiPriority="9" w:qFormat="1"/>
-    <w:lsdException w:name="heading 5" w:uiPriority="9" w:qFormat="1"/>
-    <w:lsdException w:name="heading 6" w:uiPriority="9" w:qFormat="1"/>
-    <w:lsdException w:name="heading 7" w:uiPriority="9" w:qFormat="1"/>
-    <w:lsdException w:name="heading 8" w:uiPriority="9" w:qFormat="1"/>
-    <w:lsdException w:name="heading 9" w:uiPriority="9" w:qFormat="1"/>
-    <w:lsdException w:name="toc 1" w:uiPriority="39"/>
-    <w:lsdException w:name="toc 2" w:uiPriority="39"/>
-    <w:lsdException w:name="toc 3" w:uiPriority="39"/>
-    <w:lsdException w:name="toc 4" w:uiPriority="39"/>
-    <w:lsdException w:name="toc 5" w:uiPriority="39"/>
-    <w:lsdException w:name="toc 6" w:uiPriority="39"/>
-    <w:lsdException w:name="toc 7" w:uiPriority="39"/>
-    <w:lsdException w:name="toc 8" w:uiPriority="39"/>
-    <w:lsdException w:name="toc 9" w:uiPriority="39"/>
-    <w:lsdException w:name="caption" w:uiPriority="35" w:qFormat="1"/>
-    <w:lsdException w:name="Title" w:semiHidden="0" w:uiPriority="10" w:unhideWhenUsed="0" w:qFormat="1"/>
-    <w:lsdException w:name="Default Paragraph Font" w:uiPriority="1"/>
-    <w:lsdException w:name="Subtitle" w:semiHidden="0" w:uiPriority="11" w:unhideWhenUsed="0" w:qFormat="1"/>
-    <w:lsdException w:name="Strong" w:semiHidden="0" w:uiPriority="22" w:unhideWhenUsed="0" w:qFormat="1"/>
-    <w:lsdException w:name="Emphasis" w:semiHidden="0" w:uiPriority="20" w:unhideWhenUsed="0" w:qFormat="1"/>
-    <w:lsdException w:name="Table Grid" w:semiHidden="0" w:uiPriority="59" w:unhideWhenUsed="0"/>
-    <w:lsdException w:name="Placeholder Text" w:unhideWhenUsed="0"/>
-    <w:lsdException w:name="No Spacing" w:semiHidden="0" w:uiPriority="1" w:unhideWhenUsed="0" w:qFormat="1"/>
-    <w:lsdException w:name="Light Shading" w:semiHidden="0" w:uiPriority="60" w:unhideWhenUsed="0"/>
-    <w:lsdException w:name="Light List" w:semiHidden="0" w:uiPriority="61" w:unhideWhenUsed="0"/>
-    <w:lsdException w:name="Light Grid" w:semiHidden="0" w:uiPriority="62" w:unhideWhenUsed="0"/>
-    <w:lsdException w:name="Medium Shading 1" w:semiHidden="0" w:uiPriority="63" w:unhideWhenUsed="0"/>
-    <w:lsdException w:name="Medium Shading 2" w:semiHidden="0" w:uiPriority="64" w:unhideWhenUsed="0"/>
-    <w:lsdException w:name="Medium List 1" w:semiHidden="0" w:uiPriority="65" w:unhideWhenUsed="0"/>
-    <w:lsdException w:name="Medium List 2" w:semiHidden="0" w:uiPriority="66" w:unhideWhenUsed="0"/>
-    <w:lsdException w:name="Medium Grid 1" w:semiHidden="0" w:uiPriority="67" w:unhideWhenUsed="0"/>
-    <w:lsdException w:name="Medium Grid 2" w:semiHidden="0" w:uiPriority="68" w:unhideWhenUsed="0"/>
-    <w:lsdException w:name="Medium Grid 3" w:semiHidden="0" w:uiPriority="69" w:unhideWhenUsed="0"/>
-    <w:lsdException w:name="Dark List" w:semiHidden="0" w:uiPriority="70" w:unhideWhenUsed="0"/>
-    <w:lsdException w:name="Colorful Shading" w:semiHidden="0" w:uiPriority="71" w:unhideWhenUsed="0"/>
-    <w:lsdException w:name="Colorful List" w:semiHidden="0" w:uiPriority="72" w:unhideWhenUsed="0"/>
-    <w:lsdException w:name="Colorful Grid" w:semiHidden="0" w:uiPriority="73" w:unhideWhenUsed="0"/>
-    <w:lsdException w:name="Light Shading Accent 1" w:semiHidden="0" w:uiPriority="60" w:unhideWhenUsed="0"/>
-    <w:lsdException w:name="Light List Accent 1" w:semiHidden="0" w:uiPriority="61" w:unhideWhenUsed="0"/>
-    <w:lsdException w:name="Light Grid Accent 1" w:semiHidden="0" w:uiPriority="62" w:unhideWhenUsed="0"/>
-    <w:lsdException w:name="Medium Shading 1 Accent 1" w:semiHidden="0" w:uiPriority="63" w:unhideWhenUsed="0"/>
-    <w:lsdException w:name="Medium Shading 2 Accent 1" w:semiHidden="0" w:uiPriority="64" w:unhideWhenUsed="0"/>
-    <w:lsdException w:name="Medium List 1 Accent 1" w:semiHidden="0" w:uiPriority="65" w:unhideWhenUsed="0"/>
-    <w:lsdException w:name="Revision" w:unhideWhenUsed="0"/>
-    <w:lsdException w:name="List Paragraph" w:semiHidden="0" w:uiPriority="34" w:unhideWhenUsed="0" w:qFormat="1"/>
-    <w:lsdException w:name="Quote" w:semiHidden="0" w:uiPriority="29" w:unhideWhenUsed="0" w:qFormat="1"/>
-    <w:lsdException w:name="Intense Quote" w:semiHidden="0" w:uiPriority="30" w:unhideWhenUsed="0" w:qFormat="1"/>
-    <w:lsdException w:name="Medium List 2 Accent 1" w:semiHidden="0" w:uiPriority="66" w:unhideWhenUsed="0"/>
-    <w:lsdException w:name="Medium Grid 1 Accent 1" w:semiHidden="0" w:uiPriority="67" w:unhideWhenUsed="0"/>
-    <w:lsdException w:name="Medium Grid 2 Accent 1" w:semiHidden="0" w:uiPriority="68" w:unhideWhenUsed="0"/>
-    <w:lsdException w:name="Medium Grid 3 Accent 1" w:semiHidden="0" w:uiPriority="69" w:unhideWhenUsed="0"/>
-    <w:lsdException w:name="Dark List Accent 1" w:semiHidden="0" w:uiPriority="70" w:unhideWhenUsed="0"/>
-    <w:lsdException w:name="Colorful Shading Accent 1" w:semiHidden="0" w:uiPriority="71" w:unhideWhenUsed="0"/>
-    <w:lsdException w:name="Colorful List Accent 1" w:semiHidden="0" w:uiPriority="72" w:unhideWhenUsed="0"/>
-    <w:lsdException w:name="Colorful Grid Accent 1" w:semiHidden="0" w:uiPriority="73" w:unhideWhenUsed="0"/>
-    <w:lsdException w:name="Light Shading Accent 2" w:semiHidden="0" w:uiPriority="60" w:unhideWhenUsed="0"/>
-    <w:lsdException w:name="Light List Accent 2" w:semiHidden="0" w:uiPriority="61" w:unhideWhenUsed="0"/>
-    <w:lsdException w:name="Light Grid Accent 2" w:semiHidden="0" w:uiPriority="62" w:unhideWhenUsed="0"/>
-    <w:lsdException w:name="Medium Shading 1 Accent 2" w:semiHidden="0" w:uiPriority="63" w:unhideWhenUsed="0"/>
-    <w:lsdException w:name="Medium Shading 2 Accent 2" w:semiHidden="0" w:uiPriority="64" w:unhideWhenUsed="0"/>
-    <w:lsdException w:name="Medium List 1 Accent 2" w:semiHidden="0" w:uiPriority="65" w:unhideWhenUsed="0"/>
-    <w:lsdException w:name="Medium List 2 Accent 2" w:semiHidden="0" w:uiPriority="66" w:unhideWhenUsed="0"/>
-    <w:lsdException w:name="Medium Grid 1 Accent 2" w:semiHidden="0" w:uiPriority="67" w:unhideWhenUsed="0"/>
-    <w:lsdException w:name="Medium Grid 2 Accent 2" w:semiHidden="0" w:uiPriority="68" w:unhideWhenUsed="0"/>
-    <w:lsdException w:name="Medium Grid 3 Accent 2" w:semiHidden="0" w:uiPriority="69" w:unhideWhenUsed="0"/>
-    <w:lsdException w:name="Dark List Accent 2" w:semiHidden="0" w:uiPriority="70" w:unhideWhenUsed="0"/>
-    <w:lsdException w:name="Colorful Shading Accent 2" w:semiHidden="0" w:uiPriority="71" w:unhideWhenUsed="0"/>
-    <w:lsdException w:name="Colorful List Accent 2" w:semiHidden="0" w:uiPriority="72" w:unhideWhenUsed="0"/>
-    <w:lsdException w:name="Colorful Grid Accent 2" w:semiHidden="0" w:uiPriority="73" w:unhideWhenUsed="0"/>
-    <w:lsdException w:name="Light Shading Accent 3" w:semiHidden="0" w:uiPriority="60" w:unhideWhenUsed="0"/>
-    <w:lsdException w:name="Light List Accent 3" w:semiHidden="0" w:uiPriority="61" w:unhideWhenUsed="0"/>
-    <w:lsdException w:name="Light Grid Accent 3" w:semiHidden="0" w:uiPriority="62" w:unhideWhenUsed="0"/>
-    <w:lsdException w:name="Medium Shading 1 Accent 3" w:semiHidden="0" w:uiPriority="63" w:unhideWhenUsed="0"/>
-    <w:lsdException w:name="Medium Shading 2 Accent 3" w:semiHidden="0" w:uiPriority="64" w:unhideWhenUsed="0"/>
-    <w:lsdException w:name="Medium List 1 Accent 3" w:semiHidden="0" w:uiPriority="65" w:unhideWhenUsed="0"/>
-    <w:lsdException w:name="Medium List 2 Accent 3" w:semiHidden="0" w:uiPriority="66" w:unhideWhenUsed="0"/>
-    <w:lsdException w:name="Medium Grid 1 Accent 3" w:semiHidden="0" w:uiPriority="67" w:unhideWhenUsed="0"/>
-    <w:lsdException w:name="Medium Grid 2 Accent 3" w:semiHidden="0" w:uiPriority="68" w:unhideWhenUsed="0"/>
-    <w:lsdException w:name="Medium Grid 3 Accent 3" w:semiHidden="0" w:uiPriority="69" w:unhideWhenUsed="0"/>
-    <w:lsdException w:name="Dark List Accent 3" w:semiHidden="0" w:uiPriority="70" w:unhideWhenUsed="0"/>
-    <w:lsdException w:name="Colorful Shading Accent 3" w:semiHidden="0" w:uiPriority="71" w:unhideWhenUsed="0"/>
-    <w:lsdException w:name="Colorful List Accent 3" w:semiHidden="0" w:uiPriority="72" w:unhideWhenUsed="0"/>
-    <w:lsdException w:name="Colorful Grid Accent 3" w:semiHidden="0" w:uiPriority="73" w:unhideWhenUsed="0"/>
-    <w:lsdException w:name="Light Shading Accent 4" w:semiHidden="0" w:uiPriority="60" w:unhideWhenUsed="0"/>
-    <w:lsdException w:name="Light List Accent 4" w:semiHidden="0" w:uiPriority="61" w:unhideWhenUsed="0"/>
-    <w:lsdException w:name="Light Grid Accent 4" w:semiHidden="0" w:uiPriority="62" w:unhideWhenUsed="0"/>
-    <w:lsdException w:name="Medium Shading 1 Accent 4" w:semiHidden="0" w:uiPriority="63" w:unhideWhenUsed="0"/>
-    <w:lsdException w:name="Medium Shading 2 Accent 4" w:semiHidden="0" w:uiPriority="64" w:unhideWhenUsed="0"/>
-    <w:lsdException w:name="Medium List 1 Accent 4" w:semiHidden="0" w:uiPriority="65" w:unhideWhenUsed="0"/>
-    <w:lsdException w:name="Medium List 2 Accent 4" w:semiHidden="0" w:uiPriority="66" w:unhideWhenUsed="0"/>
-    <w:lsdException w:name="Medium Grid 1 Accent 4" w:semiHidden="0" w:uiPriority="67" w:unhideWhenUsed="0"/>
-    <w:lsdException w:name="Medium Grid 2 Accent 4" w:semiHidden="0" w:uiPriority="68" w:unhideWhenUsed="0"/>
-    <w:lsdException w:name="Medium Grid 3 Accent 4" w:semiHidden="0" w:uiPriority="69" w:unhideWhenUsed="0"/>
-    <w:lsdException w:name="Dark List Accent 4" w:semiHidden="0" w:uiPriority="70" w:unhideWhenUsed="0"/>
-    <w:lsdException w:name="Colorful Shading Accent 4" w:semiHidden="0" w:uiPriority="71" w:unhideWhenUsed="0"/>
-    <w:lsdException w:name="Colorful List Accent 4" w:semiHidden="0" w:uiPriority="72" w:unhideWhenUsed="0"/>
-    <w:lsdException w:name="Colorful Grid Accent 4" w:semiHidden="0" w:uiPriority="73" w:unhideWhenUsed="0"/>
-    <w:lsdException w:name="Light Shading Accent 5" w:semiHidden="0" w:uiPriority="60" w:unhideWhenUsed="0"/>
-    <w:lsdException w:name="Light List Accent 5" w:semiHidden="0" w:uiPriority="61" w:unhideWhenUsed="0"/>
-    <w:lsdException w:name="Light Grid Accent 5" w:semiHidden="0" w:uiPriority="62" w:unhideWhenUsed="0"/>
-    <w:lsdException w:name="Medium Shading 1 Accent 5" w:semiHidden="0" w:uiPriority="63" w:unhideWhenUsed="0"/>
-    <w:lsdException w:name="Medium Shading 2 Accent 5" w:semiHidden="0" w:uiPriority="64" w:unhideWhenUsed="0"/>
-    <w:lsdException w:name="Medium List 1 Accent 5" w:semiHidden="0" w:uiPriority="65" w:unhideWhenUsed="0"/>
-    <w:lsdException w:name="Medium List 2 Accent 5" w:semiHidden="0" w:uiPriority="66" w:unhideWhenUsed="0"/>
-    <w:lsdException w:name="Medium Grid 1 Accent 5" w:semiHidden="0" w:uiPriority="67" w:unhideWhenUsed="0"/>
-    <w:lsdException w:name="Medium Grid 2 Accent 5" w:semiHidden="0" w:uiPriority="68" w:unhideWhenUsed="0"/>
-    <w:lsdException w:name="Medium Grid 3 Accent 5" w:semiHidden="0" w:uiPriority="69" w:unhideWhenUsed="0"/>
-    <w:lsdException w:name="Dark List Accent 5" w:semiHidden="0" w:uiPriority="70" w:unhideWhenUsed="0"/>
-    <w:lsdException w:name="Colorful Shading Accent 5" w:semiHidden="0" w:uiPriority="71" w:unhideWhenUsed="0"/>
-    <w:lsdException w:name="Colorful List Accent 5" w:semiHidden="0" w:uiPriority="72" w:unhideWhenUsed="0"/>
-    <w:lsdException w:name="Colorful Grid Accent 5" w:semiHidden="0" w:uiPriority="73" w:unhideWhenUsed="0"/>
-    <w:lsdException w:name="Light Shading Accent 6" w:semiHidden="0" w:uiPriority="60" w:unhideWhenUsed="0"/>
-    <w:lsdException w:name="Light List Accent 6" w:semiHidden="0" w:uiPriority="61" w:unhideWhenUsed="0"/>
-    <w:lsdException w:name="Light Grid Accent 6" w:semiHidden="0" w:uiPriority="62" w:unhideWhenUsed="0"/>
-    <w:lsdException w:name="Medium Shading 1 Accent 6" w:semiHidden="0" w:uiPriority="63" w:unhideWhenUsed="0"/>
-    <w:lsdException w:name="Medium Shading 2 Accent 6" w:semiHidden="0" w:uiPriority="64" w:unhideWhenUsed="0"/>
-    <w:lsdException w:name="Medium List 1 Accent 6" w:semiHidden="0" w:uiPriority="65" w:unhideWhenUsed="0"/>
-    <w:lsdException w:name="Medium List 2 Accent 6" w:semiHidden="0" w:uiPriority="66" w:unhideWhenUsed="0"/>
-    <w:lsdException w:name="Medium Grid 1 Accent 6" w:semiHidden="0" w:uiPriority="67" w:unhideWhenUsed="0"/>
-    <w:lsdException w:name="Medium Grid 2 Accent 6" w:semiHidden="0" w:uiPriority="68" w:unhideWhenUsed="0"/>
-    <w:lsdException w:name="Medium Grid 3 Accent 6" w:semiHidden="0" w:uiPriority="69" w:unhideWhenUsed="0"/>
-    <w:lsdException w:name="Dark List Accent 6" w:semiHidden="0" w:uiPriority="70" w:unhideWhenUsed="0"/>
-    <w:lsdException w:name="Colorful Shading Accent 6" w:semiHidden="0" w:uiPriority="71" w:unhideWhenUsed="0"/>
-    <w:lsdException w:name="Colorful List Accent 6" w:semiHidden="0" w:uiPriority="72" w:unhideWhenUsed="0"/>
-    <w:lsdException w:name="Colorful Grid Accent 6" w:semiHidden="0" w:uiPriority="73" w:unhideWhenUsed="0"/>
-    <w:lsdException w:name="Subtle Emphasis" w:semiHidden="0" w:uiPriority="19" w:unhideWhenUsed="0" w:qFormat="1"/>
-    <w:lsdException w:name="Intense Emphasis" w:semiHidden="0" w:uiPriority="21" w:unhideWhenUsed="0" w:qFormat="1"/>
-    <w:lsdException w:name="Subtle Reference" w:semiHidden="0" w:uiPriority="31" w:unhideWhenUsed="0" w:qFormat="1"/>
-    <w:lsdException w:name="Intense Reference" w:semiHidden="0" w:uiPriority="32" w:unhideWhenUsed="0" w:qFormat="1"/>
-    <w:lsdException w:name="Book Title" w:semiHidden="0" w:uiPriority="33" w:unhideWhenUsed="0" w:qFormat="1"/>
-    <w:lsdException w:name="Bibliography" w:uiPriority="37"/>
-    <w:lsdException w:name="TOC Heading" w:uiPriority="39" w:qFormat="1"/>
-  </w:latentStyles>
-  <w:style w:type="paragraph" w:default="1" w:styleId="Normal">
-    <w:name w:val="Normal"/>
-    <w:qFormat/>
-    <w:rPr>
-      <w:lang w:val="en-CA"/>
-    </w:rPr>
-  </w:style>
-  <w:style w:type="character" w:default="1" w:styleId="Policepardfaut">
-    <w:name w:val="Default Paragraph Font"/>
-    <w:uiPriority w:val="1"/>
-    <w:semiHidden/>
-    <w:unhideWhenUsed/>
-  </w:style>
-  <w:style w:type="table" w:default="1" w:styleId="TableauNormal">
-    <w:name w:val="Normal Table"/>
-    <w:uiPriority w:val="99"/>
-    <w:semiHidden/>
-    <w:unhideWhenUsed/>
-    <w:tblPr>
-      <w:tblInd w:w="0" w:type="dxa"/>
-      <w:tblCellMar>
-        <w:top w:w="0" w:type="dxa"/>
-        <w:left w:w="108" w:type="dxa"/>
-        <w:bottom w:w="0" w:type="dxa"/>
-        <w:right w:w="108" w:type="dxa"/>
-      </w:tblCellMar>
-    </w:tblPr>
-  </w:style>
-  <w:style w:type="numbering" w:default="1" w:styleId="Aucuneliste">
-    <w:name w:val="No List"/>
-    <w:uiPriority w:val="99"/>
-    <w:semiHidden/>
-    <w:unhideWhenUsed/>
-  </w:style>
-  <w:style w:type="table" w:styleId="Grilledutableau">
-    <w:name w:val="Table Grid"/>
-    <w:basedOn w:val="TableauNormal"/>
-    <w:uiPriority w:val="59"/>
-    <w:rsid w:val="00DF0323"/>
-    <w:pPr>
-      <w:spacing w:after="0" w:line="240" w:lineRule="auto"/>
-    </w:pPr>
-    <w:tblPr>
-      <w:tblBorders>
-        <w:top w:val="single" w:sz="4" w:space="0" w:color="auto"/>
-        <w:left w:val="single" w:sz="4" w:space="0" w:color="auto"/>
-        <w:bottom w:val="single" w:sz="4" w:space="0" w:color="auto"/>
-        <w:right w:val="single" w:sz="4" w:space="0" w:color="auto"/>
-        <w:insideH w:val="single" w:sz="4" w:space="0" w:color="auto"/>
-        <w:insideV w:val="single" w:sz="4" w:space="0" w:color="auto"/>
-      </w:tblBorders>
-    </w:tblPr>
-  </w:style>
-  <w:style w:type="paragraph" w:styleId="En-tte">
-    <w:name w:val="header"/>
-    <w:basedOn w:val="Normal"/>
-    <w:link w:val="En-tteCar"/>
-    <w:uiPriority w:val="99"/>
-    <w:unhideWhenUsed/>
-    <w:rsid w:val="00807D94"/>
-    <w:pPr>
-      <w:tabs>
-        <w:tab w:val="center" w:pos="4680"/>
-        <w:tab w:val="right" w:pos="9360"/>
-      </w:tabs>
-      <w:spacing w:after="0" w:line="240" w:lineRule="auto"/>
-    </w:pPr>
-  </w:style>
-  <w:style w:type="character" w:customStyle="1" w:styleId="En-tteCar">
-    <w:name w:val="En-tête Car"/>
-    <w:basedOn w:val="Policepardfaut"/>
-    <w:link w:val="En-tte"/>
-    <w:uiPriority w:val="99"/>
-    <w:rsid w:val="00807D94"/>
-    <w:rPr>
-      <w:lang w:val="en-CA"/>
-    </w:rPr>
-  </w:style>
-  <w:style w:type="paragraph" w:styleId="Pieddepage">
-    <w:name w:val="footer"/>
-    <w:basedOn w:val="Normal"/>
-    <w:link w:val="PieddepageCar"/>
-    <w:uiPriority w:val="99"/>
-    <w:unhideWhenUsed/>
-    <w:rsid w:val="00807D94"/>
-    <w:pPr>
-      <w:tabs>
-        <w:tab w:val="center" w:pos="4680"/>
-        <w:tab w:val="right" w:pos="9360"/>
-      </w:tabs>
-      <w:spacing w:after="0" w:line="240" w:lineRule="auto"/>
-    </w:pPr>
-  </w:style>
-  <w:style w:type="character" w:customStyle="1" w:styleId="PieddepageCar">
-    <w:name w:val="Pied de page Car"/>
-    <w:basedOn w:val="Policepardfaut"/>
-    <w:link w:val="Pieddepage"/>
-    <w:uiPriority w:val="99"/>
-    <w:rsid w:val="00807D94"/>
-    <w:rPr>
-      <w:lang w:val="en-CA"/>
-    </w:rPr>
-  </w:style>
-  <w:style w:type="paragraph" w:styleId="Paragraphedeliste">
-    <w:name w:val="List Paragraph"/>
-    <w:basedOn w:val="Normal"/>
-    <w:uiPriority w:val="34"/>
-    <w:qFormat/>
-    <w:rsid w:val="00E102A9"/>
-    <w:pPr>
-      <w:ind w:left="720"/>
-      <w:contextualSpacing/>
-    </w:pPr>
-  </w:style>
-</w:styles>
-</file>
-
-<file path=word/stylesWithEffects.xml><?xml version="1.0" encoding="utf-8"?>
-<w:styles xmlns:wpc="http://schemas.microsoft.com/office/word/2010/wordprocessingCanvas" xmlns:mc="http://schemas.openxmlformats.org/markup-compatibility/2006" xmlns:o="urn:schemas-microsoft-com:office:office" xmlns:r="http://schemas.openxmlformats.org/officeDocument/2006/relationships" xmlns:m="http://schemas.openxmlformats.org/officeDocument/2006/math" xmlns:v="urn:schemas-microsoft-com:vml" xmlns:wp14="http://schemas.microsoft.com/office/word/2010/wordprocessingDrawing" xmlns:wp="http://schemas.openxmlformats.org/drawingml/2006/wordprocessingDrawing" xmlns:w10="urn:schemas-microsoft-com:office:word" xmlns:w="http://schemas.openxmlformats.org/wordprocessingml/2006/main" xmlns:w14="http://schemas.microsoft.com/office/word/2010/wordml" xmlns:wpg="http://schemas.microsoft.com/office/word/2010/wordprocessingGroup" xmlns:wpi="http://schemas.microsoft.com/office/word/2010/wordprocessingInk" xmlns:wne="http://schemas.microsoft.com/office/word/2006/wordml" xmlns:wps="http://schemas.microsoft.com/office/word/2010/wordprocessingShape" mc:Ignorable="w14 wp14">
-  <w:docDefaults>
-    <w:rPrDefault>
-      <w:rPr>
-        <w:rFonts w:asciiTheme="minorHAnsi" w:eastAsiaTheme="minorHAnsi" w:hAnsiTheme="minorHAnsi" w:cstheme="minorBidi"/>
-        <w:sz w:val="22"/>
-        <w:szCs w:val="22"/>
-        <w:lang w:val="fr-CA" w:eastAsia="en-US" w:bidi="ar-SA"/>
-      </w:rPr>
-    </w:rPrDefault>
-    <w:pPrDefault>
-      <w:pPr>
-        <w:spacing w:after="200" w:line="276" w:lineRule="auto"/>
-      </w:pPr>
-    </w:pPrDefault>
-  </w:docDefaults>
-  <w:latentStyles w:defLockedState="0" w:defUIPriority="99" w:defSemiHidden="1" w:defUnhideWhenUsed="1" w:defQFormat="0" w:count="267">
-    <w:lsdException w:name="Normal" w:semiHidden="0" w:uiPriority="0" w:unhideWhenUsed="0" w:qFormat="1"/>
-    <w:lsdException w:name="heading 1" w:semiHidden="0" w:uiPriority="9" w:unhideWhenUsed="0" w:qFormat="1"/>
-    <w:lsdException w:name="heading 2" w:uiPriority="9" w:qFormat="1"/>
-    <w:lsdException w:name="heading 3" w:uiPriority="9" w:qFormat="1"/>
-    <w:lsdException w:name="heading 4" w:uiPriority="9" w:qFormat="1"/>
-    <w:lsdException w:name="heading 5" w:uiPriority="9" w:qFormat="1"/>
-    <w:lsdException w:name="heading 6" w:uiPriority="9" w:qFormat="1"/>
-    <w:lsdException w:name="heading 7" w:uiPriority="9" w:qFormat="1"/>
-    <w:lsdException w:name="heading 8" w:uiPriority="9" w:qFormat="1"/>
-    <w:lsdException w:name="heading 9" w:uiPriority="9" w:qFormat="1"/>
-    <w:lsdException w:name="toc 1" w:uiPriority="39"/>
-    <w:lsdException w:name="toc 2" w:uiPriority="39"/>
-    <w:lsdException w:name="toc 3" w:uiPriority="39"/>
-    <w:lsdException w:name="toc 4" w:uiPriority="39"/>
-    <w:lsdException w:name="toc 5" w:uiPriority="39"/>
-    <w:lsdException w:name="toc 6" w:uiPriority="39"/>
-    <w:lsdException w:name="toc 7" w:uiPriority="39"/>
-    <w:lsdException w:name="toc 8" w:uiPriority="39"/>
-    <w:lsdException w:name="toc 9" w:uiPriority="39"/>
-    <w:lsdException w:name="caption" w:uiPriority="35" w:qFormat="1"/>
-    <w:lsdException w:name="Title" w:semiHidden="0" w:uiPriority="10" w:unhideWhenUsed="0" w:qFormat="1"/>
-    <w:lsdException w:name="Default Paragraph Font" w:uiPriority="1"/>
-    <w:lsdException w:name="Subtitle" w:semiHidden="0" w:uiPriority="11" w:unhideWhenUsed="0" w:qFormat="1"/>
-    <w:lsdException w:name="Strong" w:semiHidden="0" w:uiPriority="22" w:unhideWhenUsed="0" w:qFormat="1"/>
-    <w:lsdException w:name="Emphasis" w:semiHidden="0" w:uiPriority="20" w:unhideWhenUsed="0" w:qFormat="1"/>
-    <w:lsdException w:name="Table Grid" w:semiHidden="0" w:uiPriority="59" w:unhideWhenUsed="0"/>
-    <w:lsdException w:name="Placeholder Text" w:unhideWhenUsed="0"/>
-    <w:lsdException w:name="No Spacing" w:semiHidden="0" w:uiPriority="1" w:unhideWhenUsed="0" w:qFormat="1"/>
-    <w:lsdException w:name="Light Shading" w:semiHidden="0" w:uiPriority="60" w:unhideWhenUsed="0"/>
-    <w:lsdException w:name="Light List" w:semiHidden="0" w:uiPriority="61" w:unhideWhenUsed="0"/>
-    <w:lsdException w:name="Light Grid" w:semiHidden="0" w:uiPriority="62" w:unhideWhenUsed="0"/>
-    <w:lsdException w:name="Medium Shading 1" w:semiHidden="0" w:uiPriority="63" w:unhideWhenUsed="0"/>
-    <w:lsdException w:name="Medium Shading 2" w:semiHidden="0" w:uiPriority="64" w:unhideWhenUsed="0"/>
-    <w:lsdException w:name="Medium List 1" w:semiHidden="0" w:uiPriority="65" w:unhideWhenUsed="0"/>
-    <w:lsdException w:name="Medium List 2" w:semiHidden="0" w:uiPriority="66" w:unhideWhenUsed="0"/>
-    <w:lsdException w:name="Medium Grid 1" w:semiHidden="0" w:uiPriority="67" w:unhideWhenUsed="0"/>
-    <w:lsdException w:name="Medium Grid 2" w:semiHidden="0" w:uiPriority="68" w:unhideWhenUsed="0"/>
-    <w:lsdException w:name="Medium Grid 3" w:semiHidden="0" w:uiPriority="69" w:unhideWhenUsed="0"/>
-    <w:lsdException w:name="Dark List" w:semiHidden="0" w:uiPriority="70" w:unhideWhenUsed="0"/>
-    <w:lsdException w:name="Colorful Shading" w:semiHidden="0" w:uiPriority="71" w:unhideWhenUsed="0"/>
-    <w:lsdException w:name="Colorful List" w:semiHidden="0" w:uiPriority="72" w:unhideWhenUsed="0"/>
-    <w:lsdException w:name="Colorful Grid" w:semiHidden="0" w:uiPriority="73" w:unhideWhenUsed="0"/>
-    <w:lsdException w:name="Light Shading Accent 1" w:semiHidden="0" w:uiPriority="60" w:unhideWhenUsed="0"/>
-    <w:lsdException w:name="Light List Accent 1" w:semiHidden="0" w:uiPriority="61" w:unhideWhenUsed="0"/>
-    <w:lsdException w:name="Light Grid Accent 1" w:semiHidden="0" w:uiPriority="62" w:unhideWhenUsed="0"/>
-    <w:lsdException w:name="Medium Shading 1 Accent 1" w:semiHidden="0" w:uiPriority="63" w:unhideWhenUsed="0"/>
-    <w:lsdException w:name="Medium Shading 2 Accent 1" w:semiHidden="0" w:uiPriority="64" w:unhideWhenUsed="0"/>
-    <w:lsdException w:name="Medium List 1 Accent 1" w:semiHidden="0" w:uiPriority="65" w:unhideWhenUsed="0"/>
-    <w:lsdException w:name="Revision" w:unhideWhenUsed="0"/>
-    <w:lsdException w:name="List Paragraph" w:semiHidden="0" w:uiPriority="34" w:unhideWhenUsed="0" w:qFormat="1"/>
-    <w:lsdException w:name="Quote" w:semiHidden="0" w:uiPriority="29" w:unhideWhenUsed="0" w:qFormat="1"/>
-    <w:lsdException w:name="Intense Quote" w:semiHidden="0" w:uiPriority="30" w:unhideWhenUsed="0" w:qFormat="1"/>
-    <w:lsdException w:name="Medium List 2 Accent 1" w:semiHidden="0" w:uiPriority="66" w:unhideWhenUsed="0"/>
-    <w:lsdException w:name="Medium Grid 1 Accent 1" w:semiHidden="0" w:uiPriority="67" w:unhideWhenUsed="0"/>
-    <w:lsdException w:name="Medium Grid 2 Accent 1" w:semiHidden="0" w:uiPriority="68" w:unhideWhenUsed="0"/>
-    <w:lsdException w:name="Medium Grid 3 Accent 1" w:semiHidden="0" w:uiPriority="69" w:unhideWhenUsed="0"/>
-    <w:lsdException w:name="Dark List Accent 1" w:semiHidden="0" w:uiPriority="70" w:unhideWhenUsed="0"/>
-    <w:lsdException w:name="Colorful Shading Accent 1" w:semiHidden="0" w:uiPriority="71" w:unhideWhenUsed="0"/>
-    <w:lsdException w:name="Colorful List Accent 1" w:semiHidden="0" w:uiPriority="72" w:unhideWhenUsed="0"/>
-    <w:lsdException w:name="Colorful Grid Accent 1" w:semiHidden="0" w:uiPriority="73" w:unhideWhenUsed="0"/>
-    <w:lsdException w:name="Light Shading Accent 2" w:semiHidden="0" w:uiPriority="60" w:unhideWhenUsed="0"/>
-    <w:lsdException w:name="Light List Accent 2" w:semiHidden="0" w:uiPriority="61" w:unhideWhenUsed="0"/>
-    <w:lsdException w:name="Light Grid Accent 2" w:semiHidden="0" w:uiPriority="62" w:unhideWhenUsed="0"/>
-    <w:lsdException w:name="Medium Shading 1 Accent 2" w:semiHidden="0" w:uiPriority="63" w:unhideWhenUsed="0"/>
-    <w:lsdException w:name="Medium Shading 2 Accent 2" w:semiHidden="0" w:uiPriority="64" w:unhideWhenUsed="0"/>
-    <w:lsdException w:name="Medium List 1 Accent 2" w:semiHidden="0" w:uiPriority="65" w:unhideWhenUsed="0"/>
-    <w:lsdException w:name="Medium List 2 Accent 2" w:semiHidden="0" w:uiPriority="66" w:unhideWhenUsed="0"/>
-    <w:lsdException w:name="Medium Grid 1 Accent 2" w:semiHidden="0" w:uiPriority="67" w:unhideWhenUsed="0"/>
-    <w:lsdException w:name="Medium Grid 2 Accent 2" w:semiHidden="0" w:uiPriority="68" w:unhideWhenUsed="0"/>
-    <w:lsdException w:name="Medium Grid 3 Accent 2" w:semiHidden="0" w:uiPriority="69" w:unhideWhenUsed="0"/>
-    <w:lsdException w:name="Dark List Accent 2" w:semiHidden="0" w:uiPriority="70" w:unhideWhenUsed="0"/>
-    <w:lsdException w:name="Colorful Shading Accent 2" w:semiHidden="0" w:uiPriority="71" w:unhideWhenUsed="0"/>
-    <w:lsdException w:name="Colorful List Accent 2" w:semiHidden="0" w:uiPriority="72" w:unhideWhenUsed="0"/>
-    <w:lsdException w:name="Colorful Grid Accent 2" w:semiHidden="0" w:uiPriority="73" w:unhideWhenUsed="0"/>
-    <w:lsdException w:name="Light Shading Accent 3" w:semiHidden="0" w:uiPriority="60" w:unhideWhenUsed="0"/>
-    <w:lsdException w:name="Light List Accent 3" w:semiHidden="0" w:uiPriority="61" w:unhideWhenUsed="0"/>
-    <w:lsdException w:name="Light Grid Accent 3" w:semiHidden="0" w:uiPriority="62" w:unhideWhenUsed="0"/>
-    <w:lsdException w:name="Medium Shading 1 Accent 3" w:semiHidden="0" w:uiPriority="63" w:unhideWhenUsed="0"/>
-    <w:lsdException w:name="Medium Shading 2 Accent 3" w:semiHidden="0" w:uiPriority="64" w:unhideWhenUsed="0"/>
-    <w:lsdException w:name="Medium List 1 Accent 3" w:semiHidden="0" w:uiPriority="65" w:unhideWhenUsed="0"/>
-    <w:lsdException w:name="Medium List 2 Accent 3" w:semiHidden="0" w:uiPriority="66" w:unhideWhenUsed="0"/>
-    <w:lsdException w:name="Medium Grid 1 Accent 3" w:semiHidden="0" w:uiPriority="67" w:unhideWhenUsed="0"/>
-    <w:lsdException w:name="Medium Grid 2 Accent 3" w:semiHidden="0" w:uiPriority="68" w:unhideWhenUsed="0"/>
-    <w:lsdException w:name="Medium Grid 3 Accent 3" w:semiHidden="0" w:uiPriority="69" w:unhideWhenUsed="0"/>
-    <w:lsdException w:name="Dark List Accent 3" w:semiHidden="0" w:uiPriority="70" w:unhideWhenUsed="0"/>
-    <w:lsdException w:name="Colorful Shading Accent 3" w:semiHidden="0" w:uiPriority="71" w:unhideWhenUsed="0"/>
-    <w:lsdException w:name="Colorful List Accent 3" w:semiHidden="0" w:uiPriority="72" w:unhideWhenUsed="0"/>
-    <w:lsdException w:name="Colorful Grid Accent 3" w:semiHidden="0" w:uiPriority="73" w:unhideWhenUsed="0"/>
-    <w:lsdException w:name="Light Shading Accent 4" w:semiHidden="0" w:uiPriority="60" w:unhideWhenUsed="0"/>
-    <w:lsdException w:name="Light List Accent 4" w:semiHidden="0" w:uiPriority="61" w:unhideWhenUsed="0"/>
-    <w:lsdException w:name="Light Grid Accent 4" w:semiHidden="0" w:uiPriority="62" w:unhideWhenUsed="0"/>
-    <w:lsdException w:name="Medium Shading 1 Accent 4" w:semiHidden="0" w:uiPriority="63" w:unhideWhenUsed="0"/>
-    <w:lsdException w:name="Medium Shading 2 Accent 4" w:semiHidden="0" w:uiPriority="64" w:unhideWhenUsed="0"/>
-    <w:lsdException w:name="Medium List 1 Accent 4" w:semiHidden="0" w:uiPriority="65" w:unhideWhenUsed="0"/>
-    <w:lsdException w:name="Medium List 2 Accent 4" w:semiHidden="0" w:uiPriority="66" w:unhideWhenUsed="0"/>
-    <w:lsdException w:name="Medium Grid 1 Accent 4" w:semiHidden="0" w:uiPriority="67" w:unhideWhenUsed="0"/>
-    <w:lsdException w:name="Medium Grid 2 Accent 4" w:semiHidden="0" w:uiPriority="68" w:unhideWhenUsed="0"/>
-    <w:lsdException w:name="Medium Grid 3 Accent 4" w:semiHidden="0" w:uiPriority="69" w:unhideWhenUsed="0"/>
-    <w:lsdException w:name="Dark List Accent 4" w:semiHidden="0" w:uiPriority="70" w:unhideWhenUsed="0"/>
-    <w:lsdException w:name="Colorful Shading Accent 4" w:semiHidden="0" w:uiPriority="71" w:unhideWhenUsed="0"/>
-    <w:lsdException w:name="Colorful List Accent 4" w:semiHidden="0" w:uiPriority="72" w:unhideWhenUsed="0"/>
-    <w:lsdException w:name="Colorful Grid Accent 4" w:semiHidden="0" w:uiPriority="73" w:unhideWhenUsed="0"/>
-    <w:lsdException w:name="Light Shading Accent 5" w:semiHidden="0" w:uiPriority="60" w:unhideWhenUsed="0"/>
-    <w:lsdException w:name="Light List Accent 5" w:semiHidden="0" w:uiPriority="61" w:unhideWhenUsed="0"/>
-    <w:lsdException w:name="Light Grid Accent 5" w:semiHidden="0" w:uiPriority="62" w:unhideWhenUsed="0"/>
-    <w:lsdException w:name="Medium Shading 1 Accent 5" w:semiHidden="0" w:uiPriority="63" w:unhideWhenUsed="0"/>
-    <w:lsdException w:name="Medium Shading 2 Accent 5" w:semiHidden="0" w:uiPriority="64" w:unhideWhenUsed="0"/>
-    <w:lsdException w:name="Medium List 1 Accent 5" w:semiHidden="0" w:uiPriority="65" w:unhideWhenUsed="0"/>
-    <w:lsdException w:name="Medium List 2 Accent 5" w:semiHidden="0" w:uiPriority="66" w:unhideWhenUsed="0"/>
-    <w:lsdException w:name="Medium Grid 1 Accent 5" w:semiHidden="0" w:uiPriority="67" w:unhideWhenUsed="0"/>
-    <w:lsdException w:name="Medium Grid 2 Accent 5" w:semiHidden="0" w:uiPriority="68" w:unhideWhenUsed="0"/>
-    <w:lsdException w:name="Medium Grid 3 Accent 5" w:semiHidden="0" w:uiPriority="69" w:unhideWhenUsed="0"/>
-    <w:lsdException w:name="Dark List Accent 5" w:semiHidden="0" w:uiPriority="70" w:unhideWhenUsed="0"/>
-    <w:lsdException w:name="Colorful Shading Accent 5" w:semiHidden="0" w:uiPriority="71" w:unhideWhenUsed="0"/>
-    <w:lsdException w:name="Colorful List Accent 5" w:semiHidden="0" w:uiPriority="72" w:unhideWhenUsed="0"/>
-    <w:lsdException w:name="Colorful Grid Accent 5" w:semiHidden="0" w:uiPriority="73" w:unhideWhenUsed="0"/>
-    <w:lsdException w:name="Light Shading Accent 6" w:semiHidden="0" w:uiPriority="60" w:unhideWhenUsed="0"/>
-    <w:lsdException w:name="Light List Accent 6" w:semiHidden="0" w:uiPriority="61" w:unhideWhenUsed="0"/>
-    <w:lsdException w:name="Light Grid Accent 6" w:semiHidden="0" w:uiPriority="62" w:unhideWhenUsed="0"/>
-    <w:lsdException w:name="Medium Shading 1 Accent 6" w:semiHidden="0" w:uiPriority="63" w:unhideWhenUsed="0"/>
-    <w:lsdException w:name="Medium Shading 2 Accent 6" w:semiHidden="0" w:uiPriority="64" w:unhideWhenUsed="0"/>
-    <w:lsdException w:name="Medium List 1 Accent 6" w:semiHidden="0" w:uiPriority="65" w:unhideWhenUsed="0"/>
-    <w:lsdException w:name="Medium List 2 Accent 6" w:semiHidden="0" w:uiPriority="66" w:unhideWhenUsed="0"/>
-    <w:lsdException w:name="Medium Grid 1 Accent 6" w:semiHidden="0" w:uiPriority="67" w:unhideWhenUsed="0"/>
-    <w:lsdException w:name="Medium Grid 2 Accent 6" w:semiHidden="0" w:uiPriority="68" w:unhideWhenUsed="0"/>
-    <w:lsdException w:name="Medium Grid 3 Accent 6" w:semiHidden="0" w:uiPriority="69" w:unhideWhenUsed="0"/>
-    <w:lsdException w:name="Dark List Accent 6" w:semiHidden="0" w:uiPriority="70" w:unhideWhenUsed="0"/>
-    <w:lsdException w:name="Colorful Shading Accent 6" w:semiHidden="0" w:uiPriority="71" w:unhideWhenUsed="0"/>
-    <w:lsdException w:name="Colorful List Accent 6" w:semiHidden="0" w:uiPriority="72" w:unhideWhenUsed="0"/>
-    <w:lsdException w:name="Colorful Grid Accent 6" w:semiHidden="0" w:uiPriority="73" w:unhideWhenUsed="0"/>
-    <w:lsdException w:name="Subtle Emphasis" w:semiHidden="0" w:uiPriority="19" w:unhideWhenUsed="0" w:qFormat="1"/>
-    <w:lsdException w:name="Intense Emphasis" w:semiHidden="0" w:uiPriority="21" w:unhideWhenUsed="0" w:qFormat="1"/>
-    <w:lsdException w:name="Subtle Reference" w:semiHidden="0" w:uiPriority="31" w:unhideWhenUsed="0" w:qFormat="1"/>
-    <w:lsdException w:name="Intense Reference" w:semiHidden="0" w:uiPriority="32" w:unhideWhenUsed="0" w:qFormat="1"/>
-    <w:lsdException w:name="Book Title" w:semiHidden="0" w:uiPriority="33" w:unhideWhenUsed="0" w:qFormat="1"/>
-    <w:lsdException w:name="Bibliography" w:uiPriority="37"/>
-    <w:lsdException w:name="TOC Heading" w:uiPriority="39" w:qFormat="1"/>
+  <w:latentStyles w:defLockedState="0" w:defUIPriority="99" w:defSemiHidden="0" w:defUnhideWhenUsed="0" w:defQFormat="0" w:count="371">
+    <w:lsdException w:name="Normal" w:uiPriority="0" w:qFormat="1"/>
+    <w:lsdException w:name="heading 1" w:uiPriority="9" w:qFormat="1"/>
+    <w:lsdException w:name="heading 2" w:semiHidden="1" w:uiPriority="9" w:unhideWhenUsed="1" w:qFormat="1"/>
+    <w:lsdException w:name="heading 3" w:semiHidden="1" w:uiPriority="9" w:unhideWhenUsed="1" w:qFormat="1"/>
+    <w:lsdException w:name="heading 4" w:semiHidden="1" w:uiPriority="9" w:unhideWhenUsed="1" w:qFormat="1"/>
+    <w:lsdException w:name="heading 5" w:semiHidden="1" w:uiPriority="9" w:unhideWhenUsed="1" w:qFormat="1"/>
+    <w:lsdException w:name="heading 6" w:semiHidden="1" w:uiPriority="9" w:unhideWhenUsed="1" w:qFormat="1"/>
+    <w:lsdException w:name="heading 7" w:semiHidden="1" w:uiPriority="9" w:unhideWhenUsed="1" w:qFormat="1"/>
+    <w:lsdException w:name="heading 8" w:semiHidden="1" w:uiPriority="9" w:unhideWhenUsed="1" w:qFormat="1"/>
+    <w:lsdException w:name="heading 9" w:semiHidden="1" w:uiPriority="9" w:unhideWhenUsed="1" w:qFormat="1"/>
+    <w:lsdException w:name="index 1" w:semiHidden="1" w:unhideWhenUsed="1"/>
+    <w:lsdException w:name="index 2" w:semiHidden="1" w:unhideWhenUsed="1"/>
+    <w:lsdException w:name="index 3" w:semiHidden="1" w:unhideWhenUsed="1"/>
+    <w:lsdException w:name="index 4" w:semiHidden="1" w:unhideWhenUsed="1"/>
+    <w:lsdException w:name="index 5" w:semiHidden="1" w:unhideWhenUsed="1"/>
+    <w:lsdException w:name="index 6" w:semiHidden="1" w:unhideWhenUsed="1"/>
+    <w:lsdException w:name="index 7" w:semiHidden="1" w:unhideWhenUsed="1"/>
+    <w:lsdException w:name="index 8" w:semiHidden="1" w:unhideWhenUsed="1"/>
+    <w:lsdException w:name="index 9" w:semiHidden="1" w:unhideWhenUsed="1"/>
+    <w:lsdException w:name="toc 1" w:semiHidden="1" w:uiPriority="39" w:unhideWhenUsed="1"/>
+    <w:lsdException w:name="toc 2" w:semiHidden="1" w:uiPriority="39" w:unhideWhenUsed="1"/>
+    <w:lsdException w:name="toc 3" w:semiHidden="1" w:uiPriority="39" w:unhideWhenUsed="1"/>
+    <w:lsdException w:name="toc 4" w:semiHidden="1" w:uiPriority="39" w:unhideWhenUsed="1"/>
+    <w:lsdException w:name="toc 5" w:semiHidden="1" w:uiPriority="39" w:unhideWhenUsed="1"/>
+    <w:lsdException w:name="toc 6" w:semiHidden="1" w:uiPriority="39" w:unhideWhenUsed="1"/>
+    <w:lsdException w:name="toc 7" w:semiHidden="1" w:uiPriority="39" w:unhideWhenUsed="1"/>
+    <w:lsdException w:name="toc 8" w:semiHidden="1" w:uiPriority="39" w:unhideWhenUsed="1"/>
+    <w:lsdException w:name="toc 9" w:semiHidden="1" w:uiPriority="39" w:unhideWhenUsed="1"/>
+    <w:lsdException w:name="Normal Indent" w:semiHidden="1" w:unhideWhenUsed="1"/>
+    <w:lsdException w:name="footnote text" w:semiHidden="1" w:unhideWhenUsed="1"/>
+    <w:lsdException w:name="annotation text" w:semiHidden="1" w:unhideWhenUsed="1"/>
+    <w:lsdException w:name="header" w:semiHidden="1" w:unhideWhenUsed="1"/>
+    <w:lsdException w:name="footer" w:semiHidden="1" w:unhideWhenUsed="1"/>
+    <w:lsdException w:name="index heading" w:semiHidden="1" w:unhideWhenUsed="1"/>
+    <w:lsdException w:name="caption" w:semiHidden="1" w:uiPriority="35" w:unhideWhenUsed="1" w:qFormat="1"/>
+    <w:lsdException w:name="table of figures" w:semiHidden="1" w:unhideWhenUsed="1"/>
+    <w:lsdException w:name="envelope address" w:semiHidden="1" w:unhideWhenUsed="1"/>
+    <w:lsdException w:name="envelope return" w:semiHidden="1" w:unhideWhenUsed="1"/>
+    <w:lsdException w:name="footnote reference" w:semiHidden="1" w:unhideWhenUsed="1"/>
+    <w:lsdException w:name="annotation reference" w:semiHidden="1" w:unhideWhenUsed="1"/>
+    <w:lsdException w:name="line number" w:semiHidden="1" w:unhideWhenUsed="1"/>
+    <w:lsdException w:name="page number" w:semiHidden="1" w:unhideWhenUsed="1"/>
+    <w:lsdException w:name="endnote reference" w:semiHidden="1" w:unhideWhenUsed="1"/>
+    <w:lsdException w:name="endnote text" w:semiHidden="1" w:unhideWhenUsed="1"/>
+    <w:lsdException w:name="table of authorities" w:semiHidden="1" w:unhideWhenUsed="1"/>
+    <w:lsdException w:name="macro" w:semiHidden="1" w:unhideWhenUsed="1"/>
+    <w:lsdException w:name="toa heading" w:semiHidden="1" w:unhideWhenUsed="1"/>
+    <w:lsdException w:name="List" w:semiHidden="1" w:unhideWhenUsed="1"/>
+    <w:lsdException w:name="List Bullet" w:semiHidden="1" w:unhideWhenUsed="1"/>
+    <w:lsdException w:name="List Number" w:semiHidden="1" w:unhideWhenUsed="1"/>
+    <w:lsdException w:name="List 2" w:semiHidden="1" w:unhideWhenUsed="1"/>
+    <w:lsdException w:name="List 3" w:semiHidden="1" w:unhideWhenUsed="1"/>
+    <w:lsdException w:name="List 4" w:semiHidden="1" w:unhideWhenUsed="1"/>
+    <w:lsdException w:name="List 5" w:semiHidden="1" w:unhideWhenUsed="1"/>
+    <w:lsdException w:name="List Bullet 2" w:semiHidden="1" w:unhideWhenUsed="1"/>
+    <w:lsdException w:name="List Bullet 3" w:semiHidden="1" w:unhideWhenUsed="1"/>
+    <w:lsdException w:name="List Bullet 4" w:semiHidden="1" w:unhideWhenUsed="1"/>
+    <w:lsdException w:name="List Bullet 5" w:semiHidden="1" w:unhideWhenUsed="1"/>
+    <w:lsdException w:name="List Number 2" w:semiHidden="1" w:unhideWhenUsed="1"/>
+    <w:lsdException w:name="List Number 3" w:semiHidden="1" w:unhideWhenUsed="1"/>
+    <w:lsdException w:name="List Number 4" w:semiHidden="1" w:unhideWhenUsed="1"/>
+    <w:lsdException w:name="List Number 5" w:semiHidden="1" w:unhideWhenUsed="1"/>
+    <w:lsdException w:name="Title" w:uiPriority="10" w:qFormat="1"/>
+    <w:lsdException w:name="Closing" w:semiHidden="1" w:unhideWhenUsed="1"/>
+    <w:lsdException w:name="Signature" w:semiHidden="1" w:unhideWhenUsed="1"/>
+    <w:lsdException w:name="Default Paragraph Font" w:semiHidden="1" w:uiPriority="1" w:unhideWhenUsed="1"/>
+    <w:lsdException w:name="Body Text" w:semiHidden="1" w:unhideWhenUsed="1"/>
+    <w:lsdException w:name="Body Text Indent" w:semiHidden="1" w:unhideWhenUsed="1"/>
+    <w:lsdException w:name="List Continue" w:semiHidden="1" w:unhideWhenUsed="1"/>
+    <w:lsdException w:name="List Continue 2" w:semiHidden="1" w:unhideWhenUsed="1"/>
+    <w:lsdException w:name="List Continue 3" w:semiHidden="1" w:unhideWhenUsed="1"/>
+    <w:lsdException w:name="List Continue 4" w:semiHidden="1" w:unhideWhenUsed="1"/>
+    <w:lsdException w:name="List Continue 5" w:semiHidden="1" w:unhideWhenUsed="1"/>
+    <w:lsdException w:name="Message Header" w:semiHidden="1" w:unhideWhenUsed="1"/>
+    <w:lsdException w:name="Subtitle" w:uiPriority="11" w:qFormat="1"/>
+    <w:lsdException w:name="Salutation" w:semiHidden="1" w:unhideWhenUsed="1"/>
+    <w:lsdException w:name="Date" w:semiHidden="1" w:unhideWhenUsed="1"/>
+    <w:lsdException w:name="Body Text First Indent" w:semiHidden="1" w:unhideWhenUsed="1"/>
+    <w:lsdException w:name="Body Text First Indent 2" w:semiHidden="1" w:unhideWhenUsed="1"/>
+    <w:lsdException w:name="Note Heading" w:semiHidden="1" w:unhideWhenUsed="1"/>
+    <w:lsdException w:name="Body Text 2" w:semiHidden="1" w:unhideWhenUsed="1"/>
+    <w:lsdException w:name="Body Text 3" w:semiHidden="1" w:unhideWhenUsed="1"/>
+    <w:lsdException w:name="Body Text Indent 2" w:semiHidden="1" w:unhideWhenUsed="1"/>
+    <w:lsdException w:name="Body Text Indent 3" w:semiHidden="1" w:unhideWhenUsed="1"/>
+    <w:lsdException w:name="Block Text" w:semiHidden="1" w:unhideWhenUsed="1"/>
+    <w:lsdException w:name="Hyperlink" w:semiHidden="1" w:unhideWhenUsed="1"/>
+    <w:lsdException w:name="FollowedHyperlink" w:semiHidden="1" w:unhideWhenUsed="1"/>
+    <w:lsdException w:name="Strong" w:uiPriority="22" w:qFormat="1"/>
+    <w:lsdException w:name="Emphasis" w:uiPriority="20" w:qFormat="1"/>
+    <w:lsdException w:name="Document Map" w:semiHidden="1" w:unhideWhenUsed="1"/>
+    <w:lsdException w:name="Plain Text" w:semiHidden="1" w:unhideWhenUsed="1"/>
+    <w:lsdException w:name="E-mail Signature" w:semiHidden="1" w:unhideWhenUsed="1"/>
+    <w:lsdException w:name="HTML Top of Form" w:semiHidden="1" w:unhideWhenUsed="1"/>
+    <w:lsdException w:name="HTML Bottom of Form" w:semiHidden="1" w:unhideWhenUsed="1"/>
+    <w:lsdException w:name="Normal (Web)" w:semiHidden="1" w:unhideWhenUsed="1"/>
+    <w:lsdException w:name="HTML Acronym" w:semiHidden="1" w:unhideWhenUsed="1"/>
+    <w:lsdException w:name="HTML Address" w:semiHidden="1" w:unhideWhenUsed="1"/>
+    <w:lsdException w:name="HTML Cite" w:semiHidden="1" w:unhideWhenUsed="1"/>
+    <w:lsdException w:name="HTML Code" w:semiHidden="1" w:unhideWhenUsed="1"/>
+    <w:lsdException w:name="HTML Definition" w:semiHidden="1" w:unhideWhenUsed="1"/>
+    <w:lsdException w:name="HTML Keyboard" w:semiHidden="1" w:unhideWhenUsed="1"/>
+    <w:lsdException w:name="HTML Preformatted" w:semiHidden="1" w:unhideWhenUsed="1"/>
+    <w:lsdException w:name="HTML Sample" w:semiHidden="1" w:unhideWhenUsed="1"/>
+    <w:lsdException w:name="HTML Typewriter" w:semiHidden="1" w:unhideWhenUsed="1"/>
+    <w:lsdException w:name="HTML Variable" w:semiHidden="1" w:unhideWhenUsed="1"/>
+    <w:lsdException w:name="Normal Table" w:semiHidden="1" w:unhideWhenUsed="1"/>
+    <w:lsdException w:name="annotation subject" w:semiHidden="1" w:unhideWhenUsed="1"/>
+    <w:lsdException w:name="No List" w:semiHidden="1" w:unhideWhenUsed="1"/>
+    <w:lsdException w:name="Outline List 1" w:semiHidden="1" w:unhideWhenUsed="1"/>
+    <w:lsdException w:name="Outline List 2" w:semiHidden="1" w:unhideWhenUsed="1"/>
+    <w:lsdException w:name="Outline List 3" w:semiHidden="1" w:unhideWhenUsed="1"/>
+    <w:lsdException w:name="Table Simple 1" w:semiHidden="1" w:unhideWhenUsed="1"/>
+    <w:lsdException w:name="Table Simple 2" w:semiHidden="1" w:unhideWhenUsed="1"/>
+    <w:lsdException w:name="Table Simple 3" w:semiHidden="1" w:unhideWhenUsed="1"/>
+    <w:lsdException w:name="Table Classic 1" w:semiHidden="1" w:unhideWhenUsed="1"/>
+    <w:lsdException w:name="Table Classic 2" w:semiHidden="1" w:unhideWhenUsed="1"/>
+    <w:lsdException w:name="Table Classic 3" w:semiHidden="1" w:unhideWhenUsed="1"/>
+    <w:lsdException w:name="Table Classic 4" w:semiHidden="1" w:unhideWhenUsed="1"/>
+    <w:lsdException w:name="Table Colorful 1" w:semiHidden="1" w:unhideWhenUsed="1"/>
+    <w:lsdException w:name="Table Colorful 2" w:semiHidden="1" w:unhideWhenUsed="1"/>
+    <w:lsdException w:name="Table Colorful 3" w:semiHidden="1" w:unhideWhenUsed="1"/>
+    <w:lsdException w:name="Table Columns 1" w:semiHidden="1" w:unhideWhenUsed="1"/>
+    <w:lsdException w:name="Table Columns 2" w:semiHidden="1" w:unhideWhenUsed="1"/>
+    <w:lsdException w:name="Table Columns 3" w:semiHidden="1" w:unhideWhenUsed="1"/>
+    <w:lsdException w:name="Table Columns 4" w:semiHidden="1" w:unhideWhenUsed="1"/>
+    <w:lsdException w:name="Table Columns 5" w:semiHidden="1" w:unhideWhenUsed="1"/>
+    <w:lsdException w:name="Table Grid 1" w:semiHidden="1" w:unhideWhenUsed="1"/>
+    <w:lsdException w:name="Table Grid 2" w:semiHidden="1" w:unhideWhenUsed="1"/>
+    <w:lsdException w:name="Table Grid 3" w:semiHidden="1" w:unhideWhenUsed="1"/>
+    <w:lsdException w:name="Table Grid 4" w:semiHidden="1" w:unhideWhenUsed="1"/>
+    <w:lsdException w:name="Table Grid 5" w:semiHidden="1" w:unhideWhenUsed="1"/>
+    <w:lsdException w:name="Table Grid 6" w:semiHidden="1" w:unhideWhenUsed="1"/>
+    <w:lsdException w:name="Table Grid 7" w:semiHidden="1" w:unhideWhenUsed="1"/>
+    <w:lsdException w:name="Table Grid 8" w:semiHidden="1" w:unhideWhenUsed="1"/>
+    <w:lsdException w:name="Table List 1" w:semiHidden="1" w:unhideWhenUsed="1"/>
+    <w:lsdException w:name="Table List 2" w:semiHidden="1" w:unhideWhenUsed="1"/>
+    <w:lsdException w:name="Table List 3" w:semiHidden="1" w:unhideWhenUsed="1"/>
+    <w:lsdException w:name="Table List 4" w:semiHidden="1" w:unhideWhenUsed="1"/>
+    <w:lsdException w:name="Table List 5" w:semiHidden="1" w:unhideWhenUsed="1"/>
+    <w:lsdException w:name="Table List 6" w:semiHidden="1" w:unhideWhenUsed="1"/>
+    <w:lsdException w:name="Table List 7" w:semiHidden="1" w:unhideWhenUsed="1"/>
+    <w:lsdException w:name="Table List 8" w:semiHidden="1" w:unhideWhenUsed="1"/>
+    <w:lsdException w:name="Table 3D effects 1" w:semiHidden="1" w:unhideWhenUsed="1"/>
+    <w:lsdException w:name="Table 3D effects 2" w:semiHidden="1" w:unhideWhenUsed="1"/>
+    <w:lsdException w:name="Table 3D effects 3" w:semiHidden="1" w:unhideWhenUsed="1"/>
+    <w:lsdException w:name="Table Contemporary" w:semiHidden="1" w:unhideWhenUsed="1"/>
+    <w:lsdException w:name="Table Elegant" w:semiHidden="1" w:unhideWhenUsed="1"/>
+    <w:lsdException w:name="Table Professional" w:semiHidden="1" w:unhideWhenUsed="1"/>
+    <w:lsdException w:name="Table Subtle 1" w:semiHidden="1" w:unhideWhenUsed="1"/>
+    <w:lsdException w:name="Table Subtle 2" w:semiHidden="1" w:unhideWhenUsed="1"/>
+    <w:lsdException w:name="Table Web 1" w:semiHidden="1" w:unhideWhenUsed="1"/>
+    <w:lsdException w:name="Table Web 2" w:semiHidden="1" w:unhideWhenUsed="1"/>
+    <w:lsdException w:name="Table Web 3" w:semiHidden="1" w:unhideWhenUsed="1"/>
+    <w:lsdException w:name="Balloon Text" w:semiHidden="1" w:unhideWhenUsed="1"/>
+    <w:lsdException w:name="Table Grid" w:uiPriority="59"/>
+    <w:lsdException w:name="Table Theme" w:semiHidden="1" w:unhideWhenUsed="1"/>
+    <w:lsdException w:name="Placeholder Text" w:semiHidden="1"/>
+    <w:lsdException w:name="No Spacing" w:uiPriority="1" w:qFormat="1"/>
+    <w:lsdException w:name="Light Shading" w:uiPriority="60"/>
+    <w:lsdException w:name="Light List" w:uiPriority="61"/>
+    <w:lsdException w:name="Light Grid" w:uiPriority="62"/>
+    <w:lsdException w:name="Medium Shading 1" w:uiPriority="63"/>
+    <w:lsdException w:name="Medium Shading 2" w:uiPriority="64"/>
+    <w:lsdException w:name="Medium List 1" w:uiPriority="65"/>
+    <w:lsdException w:name="Medium List 2" w:uiPriority="66"/>
+    <w:lsdException w:name="Medium Grid 1" w:uiPriority="67"/>
+    <w:lsdException w:name="Medium Grid 2" w:uiPriority="68"/>
+    <w:lsdException w:name="Medium Grid 3" w:uiPriority="69"/>
+    <w:lsdException w:name="Dark List" w:uiPriority="70"/>
+    <w:lsdException w:name="Colorful Shading" w:uiPriority="71"/>
+    <w:lsdException w:name="Colorful List" w:uiPriority="72"/>
+    <w:lsdException w:name="Colorful Grid" w:uiPriority="73"/>
+    <w:lsdException w:name="Light Shading Accent 1" w:uiPriority="60"/>
+    <w:lsdException w:name="Light List Accent 1" w:uiPriority="61"/>
+    <w:lsdException w:name="Light Grid Accent 1" w:uiPriority="62"/>
+    <w:lsdException w:name="Medium Shading 1 Accent 1" w:uiPriority="63"/>
+    <w:lsdException w:name="Medium Shading 2 Accent 1" w:uiPriority="64"/>
+    <w:lsdException w:name="Medium List 1 Accent 1" w:uiPriority="65"/>
+    <w:lsdException w:name="Revision" w:semiHidden="1"/>
+    <w:lsdException w:name="List Paragraph" w:uiPriority="34" w:qFormat="1"/>
+    <w:lsdException w:name="Quote" w:uiPriority="29" w:qFormat="1"/>
+    <w:lsdException w:name="Intense Quote" w:uiPriority="30" w:qFormat="1"/>
+    <w:lsdException w:name="Medium List 2 Accent 1" w:uiPriority="66"/>
+    <w:lsdException w:name="Medium Grid 1 Accent 1" w:uiPriority="67"/>
+    <w:lsdException w:name="Medium Grid 2 Accent 1" w:uiPriority="68"/>
+    <w:lsdException w:name="Medium Grid 3 Accent 1" w:uiPriority="69"/>
+    <w:lsdException w:name="Dark List Accent 1" w:uiPriority="70"/>
+    <w:lsdException w:name="Colorful Shading Accent 1" w:uiPriority="71"/>
+    <w:lsdException w:name="Colorful List Accent 1" w:uiPriority="72"/>
+    <w:lsdException w:name="Colorful Grid Accent 1" w:uiPriority="73"/>
+    <w:lsdException w:name="Light Shading Accent 2" w:uiPriority="60"/>
+    <w:lsdException w:name="Light List Accent 2" w:uiPriority="61"/>
+    <w:lsdException w:name="Light Grid Accent 2" w:uiPriority="62"/>
+    <w:lsdException w:name="Medium Shading 1 Accent 2" w:uiPriority="63"/>
+    <w:lsdException w:name="Medium Shading 2 Accent 2" w:uiPriority="64"/>
+    <w:lsdException w:name="Medium List 1 Accent 2" w:uiPriority="65"/>
+    <w:lsdException w:name="Medium List 2 Accent 2" w:uiPriority="66"/>
+    <w:lsdException w:name="Medium Grid 1 Accent 2" w:uiPriority="67"/>
+    <w:lsdException w:name="Medium Grid 2 Accent 2" w:uiPriority="68"/>
+    <w:lsdException w:name="Medium Grid 3 Accent 2" w:uiPriority="69"/>
+    <w:lsdException w:name="Dark List Accent 2" w:uiPriority="70"/>
+    <w:lsdException w:name="Colorful Shading Accent 2" w:uiPriority="71"/>
+    <w:lsdException w:name="Colorful List Accent 2" w:uiPriority="72"/>
+    <w:lsdException w:name="Colorful Grid Accent 2" w:uiPriority="73"/>
+    <w:lsdException w:name="Light Shading Accent 3" w:uiPriority="60"/>
+    <w:lsdException w:name="Light List Accent 3" w:uiPriority="61"/>
+    <w:lsdException w:name="Light Grid Accent 3" w:uiPriority="62"/>
+    <w:lsdException w:name="Medium Shading 1 Accent 3" w:uiPriority="63"/>
+    <w:lsdException w:name="Medium Shading 2 Accent 3" w:uiPriority="64"/>
+    <w:lsdException w:name="Medium List 1 Accent 3" w:uiPriority="65"/>
+    <w:lsdException w:name="Medium List 2 Accent 3" w:uiPriority="66"/>
+    <w:lsdException w:name="Medium Grid 1 Accent 3" w:uiPriority="67"/>
+    <w:lsdException w:name="Medium Grid 2 Accent 3" w:uiPriority="68"/>
+    <w:lsdException w:name="Medium Grid 3 Accent 3" w:uiPriority="69"/>
+    <w:lsdException w:name="Dark List Accent 3" w:uiPriority="70"/>
+    <w:lsdException w:name="Colorful Shading Accent 3" w:uiPriority="71"/>
+    <w:lsdException w:name="Colorful List Accent 3" w:uiPriority="72"/>
+    <w:lsdException w:name="Colorful Grid Accent 3" w:uiPriority="73"/>
+    <w:lsdException w:name="Light Shading Accent 4" w:uiPriority="60"/>
+    <w:lsdException w:name="Light List Accent 4" w:uiPriority="61"/>
+    <w:lsdException w:name="Light Grid Accent 4" w:uiPriority="62"/>
+    <w:lsdException w:name="Medium Shading 1 Accent 4" w:uiPriority="63"/>
+    <w:lsdException w:name="Medium Shading 2 Accent 4" w:uiPriority="64"/>
+    <w:lsdException w:name="Medium List 1 Accent 4" w:uiPriority="65"/>
+    <w:lsdException w:name="Medium List 2 Accent 4" w:uiPriority="66"/>
+    <w:lsdException w:name="Medium Grid 1 Accent 4" w:uiPriority="67"/>
+    <w:lsdException w:name="Medium Grid 2 Accent 4" w:uiPriority="68"/>
+    <w:lsdException w:name="Medium Grid 3 Accent 4" w:uiPriority="69"/>
+    <w:lsdException w:name="Dark List Accent 4" w:uiPriority="70"/>
+    <w:lsdException w:name="Colorful Shading Accent 4" w:uiPriority="71"/>
+    <w:lsdException w:name="Colorful List Accent 4" w:uiPriority="72"/>
+    <w:lsdException w:name="Colorful Grid Accent 4" w:uiPriority="73"/>
+    <w:lsdException w:name="Light Shading Accent 5" w:uiPriority="60"/>
+    <w:lsdException w:name="Light List Accent 5" w:uiPriority="61"/>
+    <w:lsdException w:name="Light Grid Accent 5" w:uiPriority="62"/>
+    <w:lsdException w:name="Medium Shading 1 Accent 5" w:uiPriority="63"/>
+    <w:lsdException w:name="Medium Shading 2 Accent 5" w:uiPriority="64"/>
+    <w:lsdException w:name="Medium List 1 Accent 5" w:uiPriority="65"/>
+    <w:lsdException w:name="Medium List 2 Accent 5" w:uiPriority="66"/>
+    <w:lsdException w:name="Medium Grid 1 Accent 5" w:uiPriority="67"/>
+    <w:lsdException w:name="Medium Grid 2 Accent 5" w:uiPriority="68"/>
+    <w:lsdException w:name="Medium Grid 3 Accent 5" w:uiPriority="69"/>
+    <w:lsdException w:name="Dark List Accent 5" w:uiPriority="70"/>
+    <w:lsdException w:name="Colorful Shading Accent 5" w:uiPriority="71"/>
+    <w:lsdException w:name="Colorful List Accent 5" w:uiPriority="72"/>
+    <w:lsdException w:name="Colorful Grid Accent 5" w:uiPriority="73"/>
+    <w:lsdException w:name="Light Shading Accent 6" w:uiPriority="60"/>
+    <w:lsdException w:name="Light List Accent 6" w:uiPriority="61"/>
+    <w:lsdException w:name="Light Grid Accent 6" w:uiPriority="62"/>
+    <w:lsdException w:name="Medium Shading 1 Accent 6" w:uiPriority="63"/>
+    <w:lsdException w:name="Medium Shading 2 Accent 6" w:uiPriority="64"/>
+    <w:lsdException w:name="Medium List 1 Accent 6" w:uiPriority="65"/>
+    <w:lsdException w:name="Medium List 2 Accent 6" w:uiPriority="66"/>
+    <w:lsdException w:name="Medium Grid 1 Accent 6" w:uiPriority="67"/>
+    <w:lsdException w:name="Medium Grid 2 Accent 6" w:uiPriority="68"/>
+    <w:lsdException w:name="Medium Grid 3 Accent 6" w:uiPriority="69"/>
+    <w:lsdException w:name="Dark List Accent 6" w:uiPriority="70"/>
+    <w:lsdException w:name="Colorful Shading Accent 6" w:uiPriority="71"/>
+    <w:lsdException w:name="Colorful List Accent 6" w:uiPriority="72"/>
+    <w:lsdException w:name="Colorful Grid Accent 6" w:uiPriority="73"/>
+    <w:lsdException w:name="Subtle Emphasis" w:uiPriority="19" w:qFormat="1"/>
+    <w:lsdException w:name="Intense Emphasis" w:uiPriority="21" w:qFormat="1"/>
+    <w:lsdException w:name="Subtle Reference" w:uiPriority="31" w:qFormat="1"/>
+    <w:lsdException w:name="Intense Reference" w:uiPriority="32" w:qFormat="1"/>
+    <w:lsdException w:name="Book Title" w:uiPriority="33" w:qFormat="1"/>
+    <w:lsdException w:name="Bibliography" w:semiHidden="1" w:uiPriority="37" w:unhideWhenUsed="1"/>
+    <w:lsdException w:name="TOC Heading" w:semiHidden="1" w:uiPriority="39" w:unhideWhenUsed="1" w:qFormat="1"/>
+    <w:lsdException w:name="Plain Table 1" w:uiPriority="41"/>
+    <w:lsdException w:name="Plain Table 2" w:uiPriority="42"/>
+    <w:lsdException w:name="Plain Table 3" w:uiPriority="43"/>
+    <w:lsdException w:name="Plain Table 4" w:uiPriority="44"/>
+    <w:lsdException w:name="Plain Table 5" w:uiPriority="45"/>
+    <w:lsdException w:name="Grid Table Light" w:uiPriority="40"/>
+    <w:lsdException w:name="Grid Table 1 Light" w:uiPriority="46"/>
+    <w:lsdException w:name="Grid Table 2" w:uiPriority="47"/>
+    <w:lsdException w:name="Grid Table 3" w:uiPriority="48"/>
+    <w:lsdException w:name="Grid Table 4" w:uiPriority="49"/>
+    <w:lsdException w:name="Grid Table 5 Dark" w:uiPriority="50"/>
+    <w:lsdException w:name="Grid Table 6 Colorful" w:uiPriority="51"/>
+    <w:lsdException w:name="Grid Table 7 Colorful" w:uiPriority="52"/>
+    <w:lsdException w:name="Grid Table 1 Light Accent 1" w:uiPriority="46"/>
+    <w:lsdException w:name="Grid Table 2 Accent 1" w:uiPriority="47"/>
+    <w:lsdException w:name="Grid Table 3 Accent 1" w:uiPriority="48"/>
+    <w:lsdException w:name="Grid Table 4 Accent 1" w:uiPriority="49"/>
+    <w:lsdException w:name="Grid Table 5 Dark Accent 1" w:uiPriority="50"/>
+    <w:lsdException w:name="Grid Table 6 Colorful Accent 1" w:uiPriority="51"/>
+    <w:lsdException w:name="Grid Table 7 Colorful Accent 1" w:uiPriority="52"/>
+    <w:lsdException w:name="Grid Table 1 Light Accent 2" w:uiPriority="46"/>
+    <w:lsdException w:name="Grid Table 2 Accent 2" w:uiPriority="47"/>
+    <w:lsdException w:name="Grid Table 3 Accent 2" w:uiPriority="48"/>
+    <w:lsdException w:name="Grid Table 4 Accent 2" w:uiPriority="49"/>
+    <w:lsdException w:name="Grid Table 5 Dark Accent 2" w:uiPriority="50"/>
+    <w:lsdException w:name="Grid Table 6 Colorful Accent 2" w:uiPriority="51"/>
+    <w:lsdException w:name="Grid Table 7 Colorful Accent 2" w:uiPriority="52"/>
+    <w:lsdException w:name="Grid Table 1 Light Accent 3" w:uiPriority="46"/>
+    <w:lsdException w:name="Grid Table 2 Accent 3" w:uiPriority="47"/>
+    <w:lsdException w:name="Grid Table 3 Accent 3" w:uiPriority="48"/>
+    <w:lsdException w:name="Grid Table 4 Accent 3" w:uiPriority="49"/>
+    <w:lsdException w:name="Grid Table 5 Dark Accent 3" w:uiPriority="50"/>
+    <w:lsdException w:name="Grid Table 6 Colorful Accent 3" w:uiPriority="51"/>
+    <w:lsdException w:name="Grid Table 7 Colorful Accent 3" w:uiPriority="52"/>
+    <w:lsdException w:name="Grid Table 1 Light Accent 4" w:uiPriority="46"/>
+    <w:lsdException w:name="Grid Table 2 Accent 4" w:uiPriority="47"/>
+    <w:lsdException w:name="Grid Table 3 Accent 4" w:uiPriority="48"/>
+    <w:lsdException w:name="Grid Table 4 Accent 4" w:uiPriority="49"/>
+    <w:lsdException w:name="Grid Table 5 Dark Accent 4" w:uiPriority="50"/>
+    <w:lsdException w:name="Grid Table 6 Colorful Accent 4" w:uiPriority="51"/>
+    <w:lsdException w:name="Grid Table 7 Colorful Accent 4" w:uiPriority="52"/>
+    <w:lsdException w:name="Grid Table 1 Light Accent 5" w:uiPriority="46"/>
+    <w:lsdException w:name="Grid Table 2 Accent 5" w:uiPriority="47"/>
+    <w:lsdException w:name="Grid Table 3 Accent 5" w:uiPriority="48"/>
+    <w:lsdException w:name="Grid Table 4 Accent 5" w:uiPriority="49"/>
+    <w:lsdException w:name="Grid Table 5 Dark Accent 5" w:uiPriority="50"/>
+    <w:lsdException w:name="Grid Table 6 Colorful Accent 5" w:uiPriority="51"/>
+    <w:lsdException w:name="Grid Table 7 Colorful Accent 5" w:uiPriority="52"/>
+    <w:lsdException w:name="Grid Table 1 Light Accent 6" w:uiPriority="46"/>
+    <w:lsdException w:name="Grid Table 2 Accent 6" w:uiPriority="47"/>
+    <w:lsdException w:name="Grid Table 3 Accent 6" w:uiPriority="48"/>
+    <w:lsdException w:name="Grid Table 4 Accent 6" w:uiPriority="49"/>
+    <w:lsdException w:name="Grid Table 5 Dark Accent 6" w:uiPriority="50"/>
+    <w:lsdException w:name="Grid Table 6 Colorful Accent 6" w:uiPriority="51"/>
+    <w:lsdException w:name="Grid Table 7 Colorful Accent 6" w:uiPriority="52"/>
+    <w:lsdException w:name="List Table 1 Light" w:uiPriority="46"/>
+    <w:lsdException w:name="List Table 2" w:uiPriority="47"/>
+    <w:lsdException w:name="List Table 3" w:uiPriority="48"/>
+    <w:lsdException w:name="List Table 4" w:uiPriority="49"/>
+    <w:lsdException w:name="List Table 5 Dark" w:uiPriority="50"/>
+    <w:lsdException w:name="List Table 6 Colorful" w:uiPriority="51"/>
+    <w:lsdException w:name="List Table 7 Colorful" w:uiPriority="52"/>
+    <w:lsdException w:name="List Table 1 Light Accent 1" w:uiPriority="46"/>
+    <w:lsdException w:name="List Table 2 Accent 1" w:uiPriority="47"/>
+    <w:lsdException w:name="List Table 3 Accent 1" w:uiPriority="48"/>
+    <w:lsdException w:name="List Table 4 Accent 1" w:uiPriority="49"/>
+    <w:lsdException w:name="List Table 5 Dark Accent 1" w:uiPriority="50"/>
+    <w:lsdException w:name="List Table 6 Colorful Accent 1" w:uiPriority="51"/>
+    <w:lsdException w:name="List Table 7 Colorful Accent 1" w:uiPriority="52"/>
+    <w:lsdException w:name="List Table 1 Light Accent 2" w:uiPriority="46"/>
+    <w:lsdException w:name="List Table 2 Accent 2" w:uiPriority="47"/>
+    <w:lsdException w:name="List Table 3 Accent 2" w:uiPriority="48"/>
+    <w:lsdException w:name="List Table 4 Accent 2" w:uiPriority="49"/>
+    <w:lsdException w:name="List Table 5 Dark Accent 2" w:uiPriority="50"/>
+    <w:lsdException w:name="List Table 6 Colorful Accent 2" w:uiPriority="51"/>
+    <w:lsdException w:name="List Table 7 Colorful Accent 2" w:uiPriority="52"/>
+    <w:lsdException w:name="List Table 1 Light Accent 3" w:uiPriority="46"/>
+    <w:lsdException w:name="List Table 2 Accent 3" w:uiPriority="47"/>
+    <w:lsdException w:name="List Table 3 Accent 3" w:uiPriority="48"/>
+    <w:lsdException w:name="List Table 4 Accent 3" w:uiPriority="49"/>
+    <w:lsdException w:name="List Table 5 Dark Accent 3" w:uiPriority="50"/>
+    <w:lsdException w:name="List Table 6 Colorful Accent 3" w:uiPriority="51"/>
+    <w:lsdException w:name="List Table 7 Colorful Accent 3" w:uiPriority="52"/>
+    <w:lsdException w:name="List Table 1 Light Accent 4" w:uiPriority="46"/>
+    <w:lsdException w:name="List Table 2 Accent 4" w:uiPriority="47"/>
+    <w:lsdException w:name="List Table 3 Accent 4" w:uiPriority="48"/>
+    <w:lsdException w:name="List Table 4 Accent 4" w:uiPriority="49"/>
+    <w:lsdException w:name="List Table 5 Dark Accent 4" w:uiPriority="50"/>
+    <w:lsdException w:name="List Table 6 Colorful Accent 4" w:uiPriority="51"/>
+    <w:lsdException w:name="List Table 7 Colorful Accent 4" w:uiPriority="52"/>
+    <w:lsdException w:name="List Table 1 Light Accent 5" w:uiPriority="46"/>
+    <w:lsdException w:name="List Table 2 Accent 5" w:uiPriority="47"/>
+    <w:lsdException w:name="List Table 3 Accent 5" w:uiPriority="48"/>
+    <w:lsdException w:name="List Table 4 Accent 5" w:uiPriority="49"/>
+    <w:lsdException w:name="List Table 5 Dark Accent 5" w:uiPriority="50"/>
+    <w:lsdException w:name="List Table 6 Colorful Accent 5" w:uiPriority="51"/>
+    <w:lsdException w:name="List Table 7 Colorful Accent 5" w:uiPriority="52"/>
+    <w:lsdException w:name="List Table 1 Light Accent 6" w:uiPriority="46"/>
+    <w:lsdException w:name="List Table 2 Accent 6" w:uiPriority="47"/>
+    <w:lsdException w:name="List Table 3 Accent 6" w:uiPriority="48"/>
+    <w:lsdException w:name="List Table 4 Accent 6" w:uiPriority="49"/>
+    <w:lsdException w:name="List Table 5 Dark Accent 6" w:uiPriority="50"/>
+    <w:lsdException w:name="List Table 6 Colorful Accent 6" w:uiPriority="51"/>
+    <w:lsdException w:name="List Table 7 Colorful Accent 6" w:uiPriority="52"/>
   </w:latentStyles>
   <w:style w:type="paragraph" w:default="1" w:styleId="Normal">
     <w:name w:val="Normal"/>
@@ -7950,7 +7886,7 @@
 </file>
 
 <file path=customXml/itemProps1.xml><?xml version="1.0" encoding="utf-8"?>
-<ds:datastoreItem xmlns:ds="http://schemas.openxmlformats.org/officeDocument/2006/customXml" ds:itemID="{203280D6-2756-4361-BFD4-0469452089C4}">
+<ds:datastoreItem xmlns:ds="http://schemas.openxmlformats.org/officeDocument/2006/customXml" ds:itemID="{C49158E7-6956-46FA-8428-D34C9DDEACD7}">
   <ds:schemaRefs>
     <ds:schemaRef ds:uri="http://schemas.openxmlformats.org/officeDocument/2006/bibliography"/>
   </ds:schemaRefs>

--- a/Moods.docx
+++ b/Moods.docx
@@ -814,18 +814,19 @@
       <w:r>
         <w:rPr>
           <w:sz w:val="24"/>
+          <w:highlight w:val="yellow"/>
         </w:rPr>
         <w:t>toe</w:t>
       </w:r>
+    </w:p>
+    <w:p>
+      <w:pPr>
+        <w:rPr>
+          <w:sz w:val="24"/>
+        </w:rPr>
+      </w:pPr>
       <w:bookmarkStart w:id="0" w:name="_GoBack"/>
       <w:bookmarkEnd w:id="0"/>
-    </w:p>
-    <w:p>
-      <w:pPr>
-        <w:rPr>
-          <w:sz w:val="24"/>
-        </w:rPr>
-      </w:pPr>
     </w:p>
     <w:p>
       <w:pPr>
@@ -7886,7 +7887,7 @@
 </file>
 
 <file path=customXml/itemProps1.xml><?xml version="1.0" encoding="utf-8"?>
-<ds:datastoreItem xmlns:ds="http://schemas.openxmlformats.org/officeDocument/2006/customXml" ds:itemID="{C49158E7-6956-46FA-8428-D34C9DDEACD7}">
+<ds:datastoreItem xmlns:ds="http://schemas.openxmlformats.org/officeDocument/2006/customXml" ds:itemID="{0A955CB6-0756-4271-B0BD-018C4B1EDBB7}">
   <ds:schemaRefs>
     <ds:schemaRef ds:uri="http://schemas.openxmlformats.org/officeDocument/2006/bibliography"/>
   </ds:schemaRefs>

--- a/Moods.docx
+++ b/Moods.docx
@@ -9,6 +9,85 @@
           <w:sz w:val="24"/>
         </w:rPr>
       </w:pPr>
+      <w:r>
+        <w:rPr>
+          <w:b/>
+          <w:noProof/>
+          <w:sz w:val="28"/>
+          <w:lang w:val="fr-CA" w:eastAsia="fr-CA"/>
+        </w:rPr>
+        <mc:AlternateContent>
+          <mc:Choice Requires="wps">
+            <w:drawing>
+              <wp:anchor distT="0" distB="0" distL="114300" distR="114300" simplePos="0" relativeHeight="251669504" behindDoc="0" locked="0" layoutInCell="1" allowOverlap="1" wp14:anchorId="693EFC26" wp14:editId="305C2D39">
+                <wp:simplePos x="0" y="0"/>
+                <wp:positionH relativeFrom="column">
+                  <wp:posOffset>4678680</wp:posOffset>
+                </wp:positionH>
+                <wp:positionV relativeFrom="paragraph">
+                  <wp:posOffset>-495300</wp:posOffset>
+                </wp:positionV>
+                <wp:extent cx="1059180" cy="281940"/>
+                <wp:effectExtent l="0" t="0" r="26670" b="22860"/>
+                <wp:wrapNone/>
+                <wp:docPr id="2" name="Rectangle 2"/>
+                <wp:cNvGraphicFramePr/>
+                <a:graphic xmlns:a="http://schemas.openxmlformats.org/drawingml/2006/main">
+                  <a:graphicData uri="http://schemas.microsoft.com/office/word/2010/wordprocessingShape">
+                    <wps:wsp>
+                      <wps:cNvSpPr/>
+                      <wps:spPr>
+                        <a:xfrm>
+                          <a:off x="0" y="0"/>
+                          <a:ext cx="1059180" cy="281940"/>
+                        </a:xfrm>
+                        <a:prstGeom prst="rect">
+                          <a:avLst/>
+                        </a:prstGeom>
+                        <a:solidFill>
+                          <a:schemeClr val="bg1"/>
+                        </a:solidFill>
+                        <a:ln>
+                          <a:solidFill>
+                            <a:schemeClr val="bg1"/>
+                          </a:solidFill>
+                        </a:ln>
+                      </wps:spPr>
+                      <wps:style>
+                        <a:lnRef idx="2">
+                          <a:schemeClr val="accent1">
+                            <a:shade val="50000"/>
+                          </a:schemeClr>
+                        </a:lnRef>
+                        <a:fillRef idx="1">
+                          <a:schemeClr val="accent1"/>
+                        </a:fillRef>
+                        <a:effectRef idx="0">
+                          <a:schemeClr val="accent1"/>
+                        </a:effectRef>
+                        <a:fontRef idx="minor">
+                          <a:schemeClr val="lt1"/>
+                        </a:fontRef>
+                      </wps:style>
+                      <wps:bodyPr rot="0" spcFirstLastPara="0" vertOverflow="overflow" horzOverflow="overflow" vert="horz" wrap="square" lIns="91440" tIns="45720" rIns="91440" bIns="45720" numCol="1" spcCol="0" rtlCol="0" fromWordArt="0" anchor="ctr" anchorCtr="0" forceAA="0" compatLnSpc="1">
+                        <a:prstTxWarp prst="textNoShape">
+                          <a:avLst/>
+                        </a:prstTxWarp>
+                        <a:noAutofit/>
+                      </wps:bodyPr>
+                    </wps:wsp>
+                  </a:graphicData>
+                </a:graphic>
+              </wp:anchor>
+            </w:drawing>
+          </mc:Choice>
+          <mc:Fallback>
+            <w:pict>
+              <v:rect w14:anchorId="4C0741E5" id="Rectangle 2" o:spid="_x0000_s1026" style="position:absolute;margin-left:368.4pt;margin-top:-39pt;width:83.4pt;height:22.2pt;z-index:251669504;visibility:visible;mso-wrap-style:square;mso-wrap-distance-left:9pt;mso-wrap-distance-top:0;mso-wrap-distance-right:9pt;mso-wrap-distance-bottom:0;mso-position-horizontal:absolute;mso-position-horizontal-relative:text;mso-position-vertical:absolute;mso-position-vertical-relative:text;v-text-anchor:middle" o:gfxdata="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" fillcolor="white [3212]" strokecolor="white [3212]" strokeweight="2pt"/>
+            </w:pict>
+          </mc:Fallback>
+        </mc:AlternateContent>
+      </w:r>
     </w:p>
     <w:p>
       <w:pPr>
@@ -182,7 +261,21 @@
         <w:rPr>
           <w:sz w:val="24"/>
         </w:rPr>
-        <w:t>Amin Ranj Bar</w:t>
+        <w:t xml:space="preserve">Amin </w:t>
+      </w:r>
+      <w:proofErr w:type="spellStart"/>
+      <w:r>
+        <w:rPr>
+          <w:sz w:val="24"/>
+        </w:rPr>
+        <w:t>Ranj</w:t>
+      </w:r>
+      <w:proofErr w:type="spellEnd"/>
+      <w:r>
+        <w:rPr>
+          <w:sz w:val="24"/>
+        </w:rPr>
+        <w:t xml:space="preserve"> Bar</w:t>
       </w:r>
     </w:p>
     <w:p>
@@ -326,32 +419,14 @@
         <w:rPr>
           <w:sz w:val="24"/>
         </w:rPr>
-        <w:t xml:space="preserve">Date </w:t>
-      </w:r>
-      <w:r>
-        <w:rPr>
-          <w:sz w:val="24"/>
-        </w:rPr>
-        <w:t>due</w:t>
-      </w:r>
-      <w:r>
-        <w:rPr>
-          <w:sz w:val="24"/>
-        </w:rPr>
-        <w:t xml:space="preserve">: </w:t>
-      </w:r>
-      <w:r>
-        <w:rPr>
-          <w:sz w:val="24"/>
-        </w:rPr>
-        <w:t>Wednesday, February 22</w:t>
+        <w:t>Wednesday, February 26</w:t>
       </w:r>
       <w:r>
         <w:rPr>
           <w:sz w:val="24"/>
           <w:vertAlign w:val="superscript"/>
         </w:rPr>
-        <w:t>nd</w:t>
+        <w:t>th</w:t>
       </w:r>
       <w:r>
         <w:rPr>
@@ -402,23 +477,102 @@
       <w:r>
         <w:rPr>
           <w:b/>
+          <w:noProof/>
           <w:sz w:val="28"/>
+          <w:lang w:val="fr-CA" w:eastAsia="fr-CA"/>
         </w:rPr>
         <w:lastRenderedPageBreak/>
-        <w:t xml:space="preserve">Table </w:t>
+        <mc:AlternateContent>
+          <mc:Choice Requires="wps">
+            <w:drawing>
+              <wp:anchor distT="0" distB="0" distL="114300" distR="114300" simplePos="0" relativeHeight="251645952" behindDoc="0" locked="0" layoutInCell="1" allowOverlap="1">
+                <wp:simplePos x="0" y="0"/>
+                <wp:positionH relativeFrom="column">
+                  <wp:posOffset>4785360</wp:posOffset>
+                </wp:positionH>
+                <wp:positionV relativeFrom="paragraph">
+                  <wp:posOffset>-495300</wp:posOffset>
+                </wp:positionV>
+                <wp:extent cx="1059180" cy="281940"/>
+                <wp:effectExtent l="0" t="0" r="26670" b="22860"/>
+                <wp:wrapNone/>
+                <wp:docPr id="1" name="Rectangle 1"/>
+                <wp:cNvGraphicFramePr/>
+                <a:graphic xmlns:a="http://schemas.openxmlformats.org/drawingml/2006/main">
+                  <a:graphicData uri="http://schemas.microsoft.com/office/word/2010/wordprocessingShape">
+                    <wps:wsp>
+                      <wps:cNvSpPr/>
+                      <wps:spPr>
+                        <a:xfrm>
+                          <a:off x="0" y="0"/>
+                          <a:ext cx="1059180" cy="281940"/>
+                        </a:xfrm>
+                        <a:prstGeom prst="rect">
+                          <a:avLst/>
+                        </a:prstGeom>
+                        <a:solidFill>
+                          <a:schemeClr val="bg1"/>
+                        </a:solidFill>
+                        <a:ln>
+                          <a:solidFill>
+                            <a:schemeClr val="bg1"/>
+                          </a:solidFill>
+                        </a:ln>
+                      </wps:spPr>
+                      <wps:style>
+                        <a:lnRef idx="2">
+                          <a:schemeClr val="accent1">
+                            <a:shade val="50000"/>
+                          </a:schemeClr>
+                        </a:lnRef>
+                        <a:fillRef idx="1">
+                          <a:schemeClr val="accent1"/>
+                        </a:fillRef>
+                        <a:effectRef idx="0">
+                          <a:schemeClr val="accent1"/>
+                        </a:effectRef>
+                        <a:fontRef idx="minor">
+                          <a:schemeClr val="lt1"/>
+                        </a:fontRef>
+                      </wps:style>
+                      <wps:bodyPr rot="0" spcFirstLastPara="0" vertOverflow="overflow" horzOverflow="overflow" vert="horz" wrap="square" lIns="91440" tIns="45720" rIns="91440" bIns="45720" numCol="1" spcCol="0" rtlCol="0" fromWordArt="0" anchor="ctr" anchorCtr="0" forceAA="0" compatLnSpc="1">
+                        <a:prstTxWarp prst="textNoShape">
+                          <a:avLst/>
+                        </a:prstTxWarp>
+                        <a:noAutofit/>
+                      </wps:bodyPr>
+                    </wps:wsp>
+                  </a:graphicData>
+                </a:graphic>
+              </wp:anchor>
+            </w:drawing>
+          </mc:Choice>
+          <mc:Fallback>
+            <w:pict>
+              <v:rect w14:anchorId="66B9B541" id="Rectangle 1" o:spid="_x0000_s1026" style="position:absolute;margin-left:376.8pt;margin-top:-39pt;width:83.4pt;height:22.2pt;z-index:251645952;visibility:visible;mso-wrap-style:square;mso-wrap-distance-left:9pt;mso-wrap-distance-top:0;mso-wrap-distance-right:9pt;mso-wrap-distance-bottom:0;mso-position-horizontal:absolute;mso-position-horizontal-relative:text;mso-position-vertical:absolute;mso-position-vertical-relative:text;v-text-anchor:middle" o:gfxdata="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" fillcolor="white [3212]" strokecolor="white [3212]" strokeweight="2pt"/>
+            </w:pict>
+          </mc:Fallback>
+        </mc:AlternateContent>
       </w:r>
       <w:r>
         <w:rPr>
           <w:b/>
           <w:sz w:val="28"/>
         </w:rPr>
-        <w:t>of C</w:t>
+        <w:t xml:space="preserve">Table </w:t>
       </w:r>
       <w:r>
         <w:rPr>
           <w:b/>
           <w:sz w:val="28"/>
         </w:rPr>
+        <w:t>of C</w:t>
+      </w:r>
+      <w:r>
+        <w:rPr>
+          <w:b/>
+          <w:sz w:val="28"/>
+        </w:rPr>
         <w:t>ontents</w:t>
       </w:r>
     </w:p>
@@ -451,7 +605,7 @@
         <w:rPr>
           <w:sz w:val="24"/>
         </w:rPr>
-        <w:t>1</w:t>
+        <w:t>3</w:t>
       </w:r>
     </w:p>
     <w:p>
@@ -477,7 +631,7 @@
         <w:rPr>
           <w:sz w:val="24"/>
         </w:rPr>
-        <w:t>4</w:t>
+        <w:t>6</w:t>
       </w:r>
     </w:p>
     <w:p>
@@ -497,7 +651,7 @@
         <w:rPr>
           <w:sz w:val="24"/>
         </w:rPr>
-        <w:t>4</w:t>
+        <w:t>6</w:t>
       </w:r>
     </w:p>
     <w:p>
@@ -517,7 +671,7 @@
         <w:rPr>
           <w:sz w:val="24"/>
         </w:rPr>
-        <w:t>4</w:t>
+        <w:t>6</w:t>
       </w:r>
     </w:p>
     <w:p>
@@ -537,7 +691,7 @@
         <w:rPr>
           <w:sz w:val="24"/>
         </w:rPr>
-        <w:t>5</w:t>
+        <w:t>7</w:t>
       </w:r>
     </w:p>
     <w:p>
@@ -621,6 +775,7 @@
         </w:rPr>
         <w:t>Features</w:t>
       </w:r>
+      <w:proofErr w:type="gramStart"/>
       <w:r>
         <w:rPr>
           <w:sz w:val="24"/>
@@ -649,7 +804,14 @@
         <w:rPr>
           <w:sz w:val="24"/>
         </w:rPr>
-        <w:t>………………………………..……………………..14</w:t>
+        <w:t>………………………………..……………………</w:t>
+      </w:r>
+      <w:proofErr w:type="gramEnd"/>
+      <w:r>
+        <w:rPr>
+          <w:sz w:val="24"/>
+        </w:rPr>
+        <w:t>..14</w:t>
       </w:r>
     </w:p>
     <w:p>
@@ -811,22 +973,6 @@
           <w:sz w:val="24"/>
         </w:rPr>
       </w:pPr>
-      <w:r>
-        <w:rPr>
-          <w:sz w:val="24"/>
-          <w:highlight w:val="yellow"/>
-        </w:rPr>
-        <w:t>toe</w:t>
-      </w:r>
-    </w:p>
-    <w:p>
-      <w:pPr>
-        <w:rPr>
-          <w:sz w:val="24"/>
-        </w:rPr>
-      </w:pPr>
-      <w:bookmarkStart w:id="0" w:name="_GoBack"/>
-      <w:bookmarkEnd w:id="0"/>
     </w:p>
     <w:p>
       <w:pPr>
@@ -2603,284 +2749,550 @@
     <w:p>
       <w:pPr>
         <w:rPr>
-          <w:sz w:val="24"/>
-        </w:rPr>
-      </w:pPr>
-    </w:p>
-    <w:p>
-      <w:pPr>
-        <w:rPr>
-          <w:sz w:val="24"/>
-        </w:rPr>
-      </w:pPr>
-    </w:p>
-    <w:p>
-      <w:pPr>
-        <w:rPr>
-          <w:sz w:val="24"/>
-        </w:rPr>
-      </w:pPr>
-      <w:r>
-        <w:rPr>
-          <w:sz w:val="24"/>
-        </w:rPr>
-        <w:t>Specify the software will be used and explain the reason behind it</w:t>
-      </w:r>
-    </w:p>
-    <w:p>
-      <w:pPr>
-        <w:rPr>
-          <w:sz w:val="24"/>
-        </w:rPr>
-      </w:pPr>
-      <w:r>
-        <w:rPr>
-          <w:sz w:val="24"/>
-        </w:rPr>
-        <w:t>IDE:</w:t>
-      </w:r>
-      <w:r>
-        <w:rPr>
-          <w:sz w:val="24"/>
-        </w:rPr>
-        <w:t xml:space="preserve"> </w:t>
-      </w:r>
-      <w:r>
-        <w:rPr>
-          <w:sz w:val="24"/>
-        </w:rPr>
-        <w:t>Netbeans &amp; Android Studio</w:t>
-      </w:r>
-    </w:p>
-    <w:p>
-      <w:pPr>
-        <w:rPr>
-          <w:sz w:val="24"/>
-        </w:rPr>
-      </w:pPr>
-      <w:r>
-        <w:rPr>
-          <w:sz w:val="24"/>
+          <w:rFonts w:ascii="Times New Roman" w:hAnsi="Times New Roman" w:cs="Times New Roman"/>
+          <w:b/>
+          <w:sz w:val="28"/>
+        </w:rPr>
+      </w:pPr>
+      <w:r>
+        <w:rPr>
+          <w:rFonts w:ascii="Times New Roman" w:hAnsi="Times New Roman" w:cs="Times New Roman"/>
+          <w:b/>
+          <w:sz w:val="28"/>
+        </w:rPr>
+        <w:lastRenderedPageBreak/>
+        <w:t>Software used:</w:t>
+      </w:r>
+    </w:p>
+    <w:p>
+      <w:pPr>
+        <w:tabs>
+          <w:tab w:val="left" w:pos="1843"/>
+          <w:tab w:val="left" w:pos="2835"/>
+        </w:tabs>
+        <w:spacing w:line="360" w:lineRule="auto"/>
+        <w:rPr>
+          <w:rFonts w:ascii="Times New Roman" w:hAnsi="Times New Roman" w:cs="Times New Roman"/>
+          <w:color w:val="000000" w:themeColor="text1"/>
+          <w:sz w:val="24"/>
+          <w:szCs w:val="24"/>
+          <w:lang w:val="fr-CA"/>
+          <w14:textOutline w14:w="0" w14:cap="flat" w14:cmpd="sng" w14:algn="ctr">
+            <w14:noFill/>
+            <w14:prstDash w14:val="solid"/>
+            <w14:round/>
+          </w14:textOutline>
+        </w:rPr>
+      </w:pPr>
+      <w:r>
+        <w:rPr>
+          <w:rFonts w:ascii="Times New Roman" w:hAnsi="Times New Roman" w:cs="Times New Roman"/>
+          <w:b/>
+          <w:color w:val="000000" w:themeColor="text1"/>
+          <w:sz w:val="24"/>
+          <w:szCs w:val="24"/>
+          <w:lang w:val="fr-CA"/>
+          <w14:textOutline w14:w="0" w14:cap="flat" w14:cmpd="sng" w14:algn="ctr">
+            <w14:noFill/>
+            <w14:prstDash w14:val="solid"/>
+            <w14:round/>
+          </w14:textOutline>
         </w:rPr>
         <w:t>Platform:</w:t>
       </w:r>
       <w:r>
         <w:rPr>
-          <w:sz w:val="24"/>
+          <w:rFonts w:ascii="Times New Roman" w:hAnsi="Times New Roman" w:cs="Times New Roman"/>
+          <w:color w:val="000000" w:themeColor="text1"/>
+          <w:sz w:val="24"/>
+          <w:szCs w:val="24"/>
+          <w:lang w:val="fr-CA"/>
+          <w14:textOutline w14:w="0" w14:cap="flat" w14:cmpd="sng" w14:algn="ctr">
+            <w14:noFill/>
+            <w14:prstDash w14:val="solid"/>
+            <w14:round/>
+          </w14:textOutline>
         </w:rPr>
         <w:t xml:space="preserve"> Android Java</w:t>
       </w:r>
     </w:p>
     <w:p>
       <w:pPr>
-        <w:rPr>
-          <w:sz w:val="24"/>
-        </w:rPr>
-      </w:pPr>
-      <w:r>
-        <w:rPr>
-          <w:sz w:val="24"/>
-        </w:rPr>
-        <w:t>Software or packages:</w:t>
-      </w:r>
-      <w:r>
-        <w:rPr>
-          <w:sz w:val="24"/>
-        </w:rPr>
-        <w:t xml:space="preserve"> Android Studio XML</w:t>
-      </w:r>
-    </w:p>
-    <w:p>
-      <w:pPr>
-        <w:rPr>
-          <w:sz w:val="24"/>
-        </w:rPr>
-      </w:pPr>
-    </w:p>
-    <w:p>
-      <w:pPr>
-        <w:rPr>
-          <w:sz w:val="24"/>
-        </w:rPr>
-      </w:pPr>
-    </w:p>
-    <w:p>
-      <w:pPr>
-        <w:rPr>
-          <w:sz w:val="24"/>
-        </w:rPr>
-      </w:pPr>
-    </w:p>
-    <w:p>
-      <w:pPr>
-        <w:rPr>
-          <w:sz w:val="24"/>
-        </w:rPr>
-      </w:pPr>
-    </w:p>
-    <w:p>
-      <w:pPr>
-        <w:rPr>
-          <w:sz w:val="24"/>
-        </w:rPr>
-      </w:pPr>
-    </w:p>
-    <w:p>
-      <w:pPr>
-        <w:rPr>
-          <w:sz w:val="24"/>
-        </w:rPr>
-      </w:pPr>
-    </w:p>
-    <w:p>
-      <w:pPr>
-        <w:rPr>
-          <w:sz w:val="24"/>
-        </w:rPr>
-      </w:pPr>
-    </w:p>
-    <w:p>
-      <w:pPr>
-        <w:rPr>
-          <w:sz w:val="24"/>
-        </w:rPr>
-      </w:pPr>
-    </w:p>
-    <w:p>
-      <w:pPr>
-        <w:rPr>
-          <w:sz w:val="24"/>
-        </w:rPr>
-      </w:pPr>
-    </w:p>
-    <w:p>
-      <w:pPr>
-        <w:rPr>
-          <w:sz w:val="24"/>
-        </w:rPr>
-      </w:pPr>
-    </w:p>
-    <w:p>
-      <w:pPr>
-        <w:rPr>
-          <w:sz w:val="24"/>
-        </w:rPr>
-      </w:pPr>
-    </w:p>
-    <w:p>
-      <w:pPr>
-        <w:rPr>
-          <w:sz w:val="24"/>
-        </w:rPr>
-      </w:pPr>
-    </w:p>
-    <w:p>
-      <w:pPr>
-        <w:rPr>
-          <w:sz w:val="24"/>
-        </w:rPr>
-      </w:pPr>
-    </w:p>
-    <w:p>
-      <w:pPr>
-        <w:rPr>
-          <w:sz w:val="24"/>
-        </w:rPr>
-      </w:pPr>
-    </w:p>
-    <w:p>
-      <w:pPr>
-        <w:rPr>
-          <w:sz w:val="24"/>
-        </w:rPr>
-      </w:pPr>
-    </w:p>
-    <w:p>
-      <w:pPr>
-        <w:rPr>
-          <w:sz w:val="24"/>
-        </w:rPr>
-      </w:pPr>
-    </w:p>
-    <w:p>
-      <w:pPr>
-        <w:rPr>
-          <w:sz w:val="24"/>
-        </w:rPr>
-      </w:pPr>
-    </w:p>
-    <w:p>
-      <w:pPr>
-        <w:rPr>
-          <w:sz w:val="24"/>
-        </w:rPr>
-      </w:pPr>
-    </w:p>
-    <w:p>
-      <w:pPr>
-        <w:rPr>
-          <w:sz w:val="24"/>
-        </w:rPr>
-      </w:pPr>
-    </w:p>
-    <w:p>
-      <w:pPr>
-        <w:rPr>
-          <w:sz w:val="24"/>
-        </w:rPr>
-      </w:pPr>
-    </w:p>
-    <w:p>
-      <w:pPr>
-        <w:rPr>
+        <w:tabs>
+          <w:tab w:val="left" w:pos="1843"/>
+          <w:tab w:val="left" w:pos="2835"/>
+        </w:tabs>
+        <w:spacing w:line="360" w:lineRule="auto"/>
+        <w:rPr>
+          <w:rFonts w:ascii="Times New Roman" w:hAnsi="Times New Roman" w:cs="Times New Roman"/>
+          <w:color w:val="000000" w:themeColor="text1"/>
+          <w:sz w:val="24"/>
+          <w:szCs w:val="24"/>
+          <w:lang w:val="fr-CA"/>
+          <w14:textOutline w14:w="0" w14:cap="flat" w14:cmpd="sng" w14:algn="ctr">
+            <w14:noFill/>
+            <w14:prstDash w14:val="solid"/>
+            <w14:round/>
+          </w14:textOutline>
+        </w:rPr>
+      </w:pPr>
+      <w:r>
+        <w:rPr>
+          <w:rFonts w:ascii="Times New Roman" w:hAnsi="Times New Roman" w:cs="Times New Roman"/>
           <w:b/>
-          <w:sz w:val="24"/>
-        </w:rPr>
-      </w:pPr>
-      <w:r>
-        <w:rPr>
+          <w:color w:val="000000" w:themeColor="text1"/>
+          <w:sz w:val="24"/>
+          <w:szCs w:val="24"/>
+          <w:lang w:val="fr-CA"/>
+          <w14:textOutline w14:w="0" w14:cap="flat" w14:cmpd="sng" w14:algn="ctr">
+            <w14:noFill/>
+            <w14:prstDash w14:val="solid"/>
+            <w14:round/>
+          </w14:textOutline>
+        </w:rPr>
+        <w:t>Menu</w:t>
+      </w:r>
+      <w:r>
+        <w:rPr>
+          <w:rFonts w:ascii="Times New Roman" w:hAnsi="Times New Roman" w:cs="Times New Roman"/>
+          <w:color w:val="000000" w:themeColor="text1"/>
+          <w:sz w:val="24"/>
+          <w:szCs w:val="24"/>
+          <w:lang w:val="fr-CA"/>
+          <w14:textOutline w14:w="0" w14:cap="flat" w14:cmpd="sng" w14:algn="ctr">
+            <w14:noFill/>
+            <w14:prstDash w14:val="solid"/>
+            <w14:round/>
+          </w14:textOutline>
+        </w:rPr>
+        <w:t>: User profile</w:t>
+      </w:r>
+    </w:p>
+    <w:p>
+      <w:pPr>
+        <w:tabs>
+          <w:tab w:val="left" w:pos="1843"/>
+          <w:tab w:val="left" w:pos="2835"/>
+        </w:tabs>
+        <w:spacing w:line="360" w:lineRule="auto"/>
+        <w:rPr>
+          <w:rFonts w:ascii="Times New Roman" w:hAnsi="Times New Roman" w:cs="Times New Roman"/>
+          <w:color w:val="000000" w:themeColor="text1"/>
+          <w:sz w:val="24"/>
+          <w:szCs w:val="24"/>
+          <w14:textOutline w14:w="0" w14:cap="flat" w14:cmpd="sng" w14:algn="ctr">
+            <w14:noFill/>
+            <w14:prstDash w14:val="solid"/>
+            <w14:round/>
+          </w14:textOutline>
+        </w:rPr>
+      </w:pPr>
+      <w:r>
+        <w:rPr>
+          <w:rFonts w:ascii="Times New Roman" w:hAnsi="Times New Roman" w:cs="Times New Roman"/>
           <w:b/>
-          <w:sz w:val="24"/>
-        </w:rPr>
+          <w:color w:val="000000" w:themeColor="text1"/>
+          <w:sz w:val="24"/>
+          <w:szCs w:val="24"/>
+          <w14:textOutline w14:w="0" w14:cap="flat" w14:cmpd="sng" w14:algn="ctr">
+            <w14:noFill/>
+            <w14:prstDash w14:val="solid"/>
+            <w14:round/>
+          </w14:textOutline>
+        </w:rPr>
+        <w:t>Accounts</w:t>
+      </w:r>
+      <w:r>
+        <w:rPr>
+          <w:rFonts w:ascii="Times New Roman" w:hAnsi="Times New Roman" w:cs="Times New Roman"/>
+          <w:color w:val="000000" w:themeColor="text1"/>
+          <w:sz w:val="24"/>
+          <w:szCs w:val="24"/>
+          <w14:textOutline w14:w="0" w14:cap="flat" w14:cmpd="sng" w14:algn="ctr">
+            <w14:noFill/>
+            <w14:prstDash w14:val="solid"/>
+            <w14:round/>
+          </w14:textOutline>
+        </w:rPr>
+        <w:t>: Login Authentication or Gmail</w:t>
+      </w:r>
+    </w:p>
+    <w:p>
+      <w:pPr>
+        <w:tabs>
+          <w:tab w:val="left" w:pos="1843"/>
+          <w:tab w:val="left" w:pos="2835"/>
+        </w:tabs>
+        <w:spacing w:line="360" w:lineRule="auto"/>
+        <w:rPr>
+          <w:rFonts w:ascii="Times New Roman" w:hAnsi="Times New Roman" w:cs="Times New Roman"/>
+          <w:color w:val="000000" w:themeColor="text1"/>
+          <w:sz w:val="24"/>
+          <w:szCs w:val="24"/>
+          <w14:textOutline w14:w="0" w14:cap="flat" w14:cmpd="sng" w14:algn="ctr">
+            <w14:noFill/>
+            <w14:prstDash w14:val="solid"/>
+            <w14:round/>
+          </w14:textOutline>
+        </w:rPr>
+      </w:pPr>
+      <w:r>
+        <w:rPr>
+          <w:rFonts w:ascii="Times New Roman" w:hAnsi="Times New Roman" w:cs="Times New Roman"/>
+          <w:b/>
+          <w:color w:val="000000" w:themeColor="text1"/>
+          <w:sz w:val="24"/>
+          <w:szCs w:val="24"/>
+          <w14:textOutline w14:w="0" w14:cap="flat" w14:cmpd="sng" w14:algn="ctr">
+            <w14:noFill/>
+            <w14:prstDash w14:val="solid"/>
+            <w14:round/>
+          </w14:textOutline>
+        </w:rPr>
+        <w:t>Code sharing platform:</w:t>
+      </w:r>
+      <w:r>
+        <w:rPr>
+          <w:rFonts w:ascii="Times New Roman" w:hAnsi="Times New Roman" w:cs="Times New Roman"/>
+          <w:color w:val="000000" w:themeColor="text1"/>
+          <w:sz w:val="24"/>
+          <w:szCs w:val="24"/>
+          <w14:textOutline w14:w="0" w14:cap="flat" w14:cmpd="sng" w14:algn="ctr">
+            <w14:noFill/>
+            <w14:prstDash w14:val="solid"/>
+            <w14:round/>
+          </w14:textOutline>
+        </w:rPr>
+        <w:t xml:space="preserve"> GitHub</w:t>
+      </w:r>
+    </w:p>
+    <w:p>
+      <w:pPr>
+        <w:tabs>
+          <w:tab w:val="left" w:pos="1843"/>
+          <w:tab w:val="left" w:pos="2835"/>
+        </w:tabs>
+        <w:spacing w:line="360" w:lineRule="auto"/>
+        <w:rPr>
+          <w:rFonts w:ascii="Times New Roman" w:hAnsi="Times New Roman" w:cs="Times New Roman"/>
+          <w:b/>
+          <w:color w:val="000000" w:themeColor="text1"/>
+          <w:sz w:val="24"/>
+          <w:szCs w:val="24"/>
+          <w14:textOutline w14:w="0" w14:cap="flat" w14:cmpd="sng" w14:algn="ctr">
+            <w14:noFill/>
+            <w14:prstDash w14:val="solid"/>
+            <w14:round/>
+          </w14:textOutline>
+        </w:rPr>
+      </w:pPr>
+      <w:r>
+        <w:rPr>
+          <w:rFonts w:ascii="Times New Roman" w:hAnsi="Times New Roman" w:cs="Times New Roman"/>
+          <w:b/>
+          <w:color w:val="000000" w:themeColor="text1"/>
+          <w:sz w:val="24"/>
+          <w:szCs w:val="24"/>
+          <w14:textOutline w14:w="0" w14:cap="flat" w14:cmpd="sng" w14:algn="ctr">
+            <w14:noFill/>
+            <w14:prstDash w14:val="solid"/>
+            <w14:round/>
+          </w14:textOutline>
+        </w:rPr>
+        <w:t xml:space="preserve">Code IDE: </w:t>
+      </w:r>
+      <w:proofErr w:type="spellStart"/>
+      <w:r>
+        <w:rPr>
+          <w:rFonts w:ascii="Times New Roman" w:hAnsi="Times New Roman" w:cs="Times New Roman"/>
+          <w:color w:val="000000" w:themeColor="text1"/>
+          <w:sz w:val="24"/>
+          <w:szCs w:val="24"/>
+          <w14:textOutline w14:w="0" w14:cap="flat" w14:cmpd="sng" w14:algn="ctr">
+            <w14:noFill/>
+            <w14:prstDash w14:val="solid"/>
+            <w14:round/>
+          </w14:textOutline>
+        </w:rPr>
+        <w:t>Netbeans</w:t>
+      </w:r>
+      <w:proofErr w:type="spellEnd"/>
+      <w:r>
+        <w:rPr>
+          <w:rFonts w:ascii="Times New Roman" w:hAnsi="Times New Roman" w:cs="Times New Roman"/>
+          <w:color w:val="000000" w:themeColor="text1"/>
+          <w:sz w:val="24"/>
+          <w:szCs w:val="24"/>
+          <w14:textOutline w14:w="0" w14:cap="flat" w14:cmpd="sng" w14:algn="ctr">
+            <w14:noFill/>
+            <w14:prstDash w14:val="solid"/>
+            <w14:round/>
+          </w14:textOutline>
+        </w:rPr>
+        <w:t xml:space="preserve"> &amp; </w:t>
+      </w:r>
+      <w:r>
+        <w:rPr>
+          <w:rFonts w:ascii="Times New Roman" w:hAnsi="Times New Roman" w:cs="Times New Roman"/>
+          <w:color w:val="000000" w:themeColor="text1"/>
+          <w:sz w:val="24"/>
+          <w:szCs w:val="24"/>
+          <w14:textOutline w14:w="0" w14:cap="flat" w14:cmpd="sng" w14:algn="ctr">
+            <w14:noFill/>
+            <w14:prstDash w14:val="solid"/>
+            <w14:round/>
+          </w14:textOutline>
+        </w:rPr>
+        <w:t>Android Studio</w:t>
+      </w:r>
+    </w:p>
+    <w:p>
+      <w:pPr>
+        <w:rPr>
+          <w:sz w:val="24"/>
+        </w:rPr>
+      </w:pPr>
+      <w:bookmarkStart w:id="0" w:name="_GoBack"/>
+      <w:bookmarkEnd w:id="0"/>
+    </w:p>
+    <w:p>
+      <w:pPr>
+        <w:rPr>
+          <w:sz w:val="24"/>
+        </w:rPr>
+      </w:pPr>
+    </w:p>
+    <w:p>
+      <w:pPr>
+        <w:rPr>
+          <w:sz w:val="24"/>
+        </w:rPr>
+      </w:pPr>
+    </w:p>
+    <w:p>
+      <w:pPr>
+        <w:rPr>
+          <w:sz w:val="24"/>
+        </w:rPr>
+      </w:pPr>
+    </w:p>
+    <w:p>
+      <w:pPr>
+        <w:rPr>
+          <w:sz w:val="24"/>
+        </w:rPr>
+      </w:pPr>
+    </w:p>
+    <w:p>
+      <w:pPr>
+        <w:rPr>
+          <w:sz w:val="24"/>
+        </w:rPr>
+      </w:pPr>
+    </w:p>
+    <w:p>
+      <w:pPr>
+        <w:rPr>
+          <w:sz w:val="24"/>
+        </w:rPr>
+      </w:pPr>
+    </w:p>
+    <w:p>
+      <w:pPr>
+        <w:rPr>
+          <w:sz w:val="24"/>
+        </w:rPr>
+      </w:pPr>
+    </w:p>
+    <w:p>
+      <w:pPr>
+        <w:rPr>
+          <w:sz w:val="24"/>
+        </w:rPr>
+      </w:pPr>
+    </w:p>
+    <w:p>
+      <w:pPr>
+        <w:rPr>
+          <w:sz w:val="24"/>
+        </w:rPr>
+      </w:pPr>
+    </w:p>
+    <w:p>
+      <w:pPr>
+        <w:rPr>
+          <w:sz w:val="24"/>
+        </w:rPr>
+      </w:pPr>
+    </w:p>
+    <w:p>
+      <w:pPr>
+        <w:rPr>
+          <w:sz w:val="24"/>
+        </w:rPr>
+      </w:pPr>
+    </w:p>
+    <w:p>
+      <w:pPr>
+        <w:rPr>
+          <w:sz w:val="24"/>
+        </w:rPr>
+      </w:pPr>
+    </w:p>
+    <w:p>
+      <w:pPr>
+        <w:tabs>
+          <w:tab w:val="left" w:pos="1843"/>
+          <w:tab w:val="left" w:pos="2835"/>
+        </w:tabs>
+        <w:spacing w:line="360" w:lineRule="auto"/>
+        <w:rPr>
+          <w:rFonts w:ascii="Times New Roman" w:hAnsi="Times New Roman" w:cs="Times New Roman"/>
+          <w:color w:val="000000" w:themeColor="text1"/>
+          <w:sz w:val="24"/>
+          <w:szCs w:val="24"/>
+          <w:lang w:val="fr-CA"/>
+          <w14:textOutline w14:w="0" w14:cap="flat" w14:cmpd="sng" w14:algn="ctr">
+            <w14:noFill/>
+            <w14:prstDash w14:val="solid"/>
+            <w14:round/>
+          </w14:textOutline>
+        </w:rPr>
+      </w:pPr>
+    </w:p>
+    <w:p>
+      <w:pPr>
+        <w:tabs>
+          <w:tab w:val="left" w:pos="1843"/>
+          <w:tab w:val="left" w:pos="2835"/>
+        </w:tabs>
+        <w:spacing w:line="360" w:lineRule="auto"/>
+        <w:rPr>
+          <w:rFonts w:ascii="Times New Roman" w:hAnsi="Times New Roman" w:cs="Times New Roman"/>
+          <w:color w:val="000000" w:themeColor="text1"/>
+          <w:sz w:val="24"/>
+          <w:szCs w:val="24"/>
+          <w:lang w:val="fr-CA"/>
+          <w14:textOutline w14:w="0" w14:cap="flat" w14:cmpd="sng" w14:algn="ctr">
+            <w14:noFill/>
+            <w14:prstDash w14:val="solid"/>
+            <w14:round/>
+          </w14:textOutline>
+        </w:rPr>
+      </w:pPr>
+    </w:p>
+    <w:p>
+      <w:pPr>
+        <w:tabs>
+          <w:tab w:val="left" w:pos="1843"/>
+          <w:tab w:val="left" w:pos="2835"/>
+        </w:tabs>
+        <w:spacing w:line="360" w:lineRule="auto"/>
+        <w:rPr>
+          <w:rFonts w:ascii="Times New Roman" w:hAnsi="Times New Roman" w:cs="Times New Roman"/>
+          <w:color w:val="000000" w:themeColor="text1"/>
+          <w:sz w:val="24"/>
+          <w:szCs w:val="24"/>
+          <w:lang w:val="fr-CA"/>
+          <w14:textOutline w14:w="0" w14:cap="flat" w14:cmpd="sng" w14:algn="ctr">
+            <w14:noFill/>
+            <w14:prstDash w14:val="solid"/>
+            <w14:round/>
+          </w14:textOutline>
+        </w:rPr>
+      </w:pPr>
+    </w:p>
+    <w:p>
+      <w:pPr>
+        <w:tabs>
+          <w:tab w:val="left" w:pos="1843"/>
+          <w:tab w:val="left" w:pos="2835"/>
+        </w:tabs>
+        <w:spacing w:line="360" w:lineRule="auto"/>
+        <w:rPr>
+          <w:rFonts w:ascii="Times New Roman" w:hAnsi="Times New Roman" w:cs="Times New Roman"/>
+          <w:color w:val="000000" w:themeColor="text1"/>
+          <w:sz w:val="24"/>
+          <w:szCs w:val="24"/>
+          <w:lang w:val="fr-CA"/>
+          <w14:textOutline w14:w="0" w14:cap="flat" w14:cmpd="sng" w14:algn="ctr">
+            <w14:noFill/>
+            <w14:prstDash w14:val="solid"/>
+            <w14:round/>
+          </w14:textOutline>
+        </w:rPr>
+      </w:pPr>
+    </w:p>
+    <w:p>
+      <w:pPr>
+        <w:rPr>
+          <w:rFonts w:ascii="Times New Roman" w:hAnsi="Times New Roman" w:cs="Times New Roman"/>
+          <w:b/>
+          <w:sz w:val="28"/>
+        </w:rPr>
+      </w:pPr>
+      <w:r>
+        <w:rPr>
+          <w:rFonts w:ascii="Times New Roman" w:hAnsi="Times New Roman" w:cs="Times New Roman"/>
+          <w:b/>
+          <w:sz w:val="28"/>
+        </w:rPr>
+        <w:lastRenderedPageBreak/>
         <w:t>Features</w:t>
       </w:r>
-    </w:p>
-    <w:p>
-      <w:pPr>
-        <w:rPr>
-          <w:sz w:val="24"/>
-        </w:rPr>
-      </w:pPr>
-      <w:r>
-        <w:rPr>
-          <w:sz w:val="24"/>
-        </w:rPr>
-        <w:t>*means optional (will be implemented if we have enough time)</w:t>
-      </w:r>
-    </w:p>
-    <w:p>
-      <w:pPr>
-        <w:rPr>
-          <w:sz w:val="24"/>
-        </w:rPr>
-      </w:pPr>
     </w:p>
     <w:p>
       <w:pPr>
         <w:pStyle w:val="Paragraphedeliste"/>
         <w:numPr>
           <w:ilvl w:val="0"/>
-          <w:numId w:val="4"/>
+          <w:numId w:val="32"/>
         </w:numPr>
-        <w:rPr>
-          <w:sz w:val="24"/>
-        </w:rPr>
-      </w:pPr>
-      <w:r>
-        <w:rPr>
-          <w:sz w:val="24"/>
+        <w:tabs>
+          <w:tab w:val="left" w:pos="1843"/>
+          <w:tab w:val="left" w:pos="2835"/>
+        </w:tabs>
+        <w:spacing w:after="160" w:line="360" w:lineRule="auto"/>
+        <w:rPr>
+          <w:rFonts w:ascii="Times New Roman" w:hAnsi="Times New Roman" w:cs="Times New Roman"/>
+          <w:sz w:val="24"/>
+          <w:szCs w:val="24"/>
+        </w:rPr>
+      </w:pPr>
+      <w:r>
+        <w:rPr>
+          <w:rFonts w:ascii="Times New Roman" w:hAnsi="Times New Roman" w:cs="Times New Roman"/>
+          <w:sz w:val="24"/>
+          <w:szCs w:val="24"/>
         </w:rPr>
         <w:t>Location of users (sends to selected contacts)</w:t>
+      </w:r>
+    </w:p>
+    <w:p>
+      <w:pPr>
+        <w:pStyle w:val="Paragraphedeliste"/>
+        <w:numPr>
+          <w:ilvl w:val="1"/>
+          <w:numId w:val="32"/>
+        </w:numPr>
+        <w:tabs>
+          <w:tab w:val="left" w:pos="1843"/>
+          <w:tab w:val="left" w:pos="2835"/>
+        </w:tabs>
+        <w:spacing w:after="160" w:line="360" w:lineRule="auto"/>
+        <w:rPr>
+          <w:rFonts w:ascii="Times New Roman" w:hAnsi="Times New Roman" w:cs="Times New Roman"/>
+          <w:sz w:val="24"/>
+          <w:szCs w:val="24"/>
+        </w:rPr>
+      </w:pPr>
+      <w:r>
+        <w:rPr>
+          <w:rFonts w:ascii="Times New Roman" w:hAnsi="Times New Roman" w:cs="Times New Roman"/>
+          <w:sz w:val="24"/>
+          <w:szCs w:val="24"/>
+        </w:rPr>
+        <w:t>Uses GPS location from device (API integrated in Android Studio )</w:t>
       </w:r>
     </w:p>
     <w:p>
@@ -2888,17 +3300,80 @@
         <w:pStyle w:val="Paragraphedeliste"/>
         <w:numPr>
           <w:ilvl w:val="0"/>
-          <w:numId w:val="6"/>
+          <w:numId w:val="32"/>
         </w:numPr>
-        <w:rPr>
-          <w:sz w:val="24"/>
-        </w:rPr>
-      </w:pPr>
-      <w:r>
-        <w:rPr>
-          <w:sz w:val="24"/>
-        </w:rPr>
-        <w:t>Uses GPS location from device (API integrated in Android Studio )</w:t>
+        <w:tabs>
+          <w:tab w:val="left" w:pos="1843"/>
+          <w:tab w:val="left" w:pos="2835"/>
+        </w:tabs>
+        <w:spacing w:after="160" w:line="360" w:lineRule="auto"/>
+        <w:rPr>
+          <w:rFonts w:ascii="Times New Roman" w:hAnsi="Times New Roman" w:cs="Times New Roman"/>
+          <w:sz w:val="24"/>
+          <w:szCs w:val="24"/>
+        </w:rPr>
+      </w:pPr>
+      <w:r>
+        <w:rPr>
+          <w:rFonts w:ascii="Times New Roman" w:hAnsi="Times New Roman" w:cs="Times New Roman"/>
+          <w:sz w:val="24"/>
+          <w:szCs w:val="24"/>
+        </w:rPr>
+        <w:t>Mood &amp; Statuses (Looking for someone to Eat, Study, Tutor, Lift/Go Home, Chill)</w:t>
+      </w:r>
+    </w:p>
+    <w:p>
+      <w:pPr>
+        <w:pStyle w:val="Paragraphedeliste"/>
+        <w:numPr>
+          <w:ilvl w:val="1"/>
+          <w:numId w:val="32"/>
+        </w:numPr>
+        <w:tabs>
+          <w:tab w:val="left" w:pos="1843"/>
+          <w:tab w:val="left" w:pos="2835"/>
+        </w:tabs>
+        <w:spacing w:after="160" w:line="360" w:lineRule="auto"/>
+        <w:rPr>
+          <w:rFonts w:ascii="Times New Roman" w:hAnsi="Times New Roman" w:cs="Times New Roman"/>
+          <w:sz w:val="24"/>
+          <w:szCs w:val="24"/>
+        </w:rPr>
+      </w:pPr>
+      <w:r>
+        <w:rPr>
+          <w:rFonts w:ascii="Times New Roman" w:hAnsi="Times New Roman" w:cs="Times New Roman"/>
+          <w:sz w:val="24"/>
+          <w:szCs w:val="24"/>
+        </w:rPr>
+        <w:t>Helps you communicate with friends</w:t>
+      </w:r>
+    </w:p>
+    <w:p>
+      <w:pPr>
+        <w:pStyle w:val="Paragraphedeliste"/>
+        <w:numPr>
+          <w:ilvl w:val="1"/>
+          <w:numId w:val="32"/>
+        </w:numPr>
+        <w:tabs>
+          <w:tab w:val="left" w:pos="1843"/>
+          <w:tab w:val="left" w:pos="2835"/>
+        </w:tabs>
+        <w:spacing w:after="160" w:line="360" w:lineRule="auto"/>
+        <w:rPr>
+          <w:rFonts w:ascii="Times New Roman" w:hAnsi="Times New Roman" w:cs="Times New Roman"/>
+          <w:sz w:val="24"/>
+          <w:szCs w:val="24"/>
+        </w:rPr>
+      </w:pPr>
+      <w:r>
+        <w:rPr>
+          <w:rFonts w:ascii="Times New Roman" w:hAnsi="Times New Roman" w:cs="Times New Roman"/>
+          <w:sz w:val="24"/>
+          <w:szCs w:val="24"/>
+        </w:rPr>
+        <w:t>Stored in database (resets every 24h)</w:t>
       </w:r>
     </w:p>
     <w:p>
@@ -2906,17 +3381,125 @@
         <w:pStyle w:val="Paragraphedeliste"/>
         <w:numPr>
           <w:ilvl w:val="0"/>
-          <w:numId w:val="7"/>
+          <w:numId w:val="32"/>
         </w:numPr>
-        <w:rPr>
-          <w:sz w:val="24"/>
-        </w:rPr>
-      </w:pPr>
-      <w:r>
-        <w:rPr>
-          <w:sz w:val="24"/>
-        </w:rPr>
-        <w:t>Schedule scanning (each account will have its schedule shared with contacts)*</w:t>
+        <w:tabs>
+          <w:tab w:val="left" w:pos="1843"/>
+          <w:tab w:val="left" w:pos="2835"/>
+        </w:tabs>
+        <w:spacing w:after="160" w:line="360" w:lineRule="auto"/>
+        <w:rPr>
+          <w:rFonts w:ascii="Times New Roman" w:hAnsi="Times New Roman" w:cs="Times New Roman"/>
+          <w:sz w:val="24"/>
+          <w:szCs w:val="24"/>
+        </w:rPr>
+      </w:pPr>
+      <w:r>
+        <w:rPr>
+          <w:rFonts w:ascii="Times New Roman" w:hAnsi="Times New Roman" w:cs="Times New Roman"/>
+          <w:sz w:val="24"/>
+          <w:szCs w:val="24"/>
+        </w:rPr>
+        <w:t>Map of Champlain</w:t>
+      </w:r>
+    </w:p>
+    <w:p>
+      <w:pPr>
+        <w:pStyle w:val="Paragraphedeliste"/>
+        <w:numPr>
+          <w:ilvl w:val="1"/>
+          <w:numId w:val="32"/>
+        </w:numPr>
+        <w:tabs>
+          <w:tab w:val="left" w:pos="1843"/>
+          <w:tab w:val="left" w:pos="2835"/>
+        </w:tabs>
+        <w:spacing w:after="160" w:line="360" w:lineRule="auto"/>
+        <w:rPr>
+          <w:rFonts w:ascii="Times New Roman" w:hAnsi="Times New Roman" w:cs="Times New Roman"/>
+          <w:sz w:val="24"/>
+          <w:szCs w:val="24"/>
+        </w:rPr>
+      </w:pPr>
+      <w:r>
+        <w:rPr>
+          <w:rFonts w:ascii="Times New Roman" w:hAnsi="Times New Roman" w:cs="Times New Roman"/>
+          <w:sz w:val="24"/>
+          <w:szCs w:val="24"/>
+        </w:rPr>
+        <w:t>Drawn by us (JPG format)</w:t>
+      </w:r>
+    </w:p>
+    <w:p>
+      <w:pPr>
+        <w:pStyle w:val="Paragraphedeliste"/>
+        <w:numPr>
+          <w:ilvl w:val="2"/>
+          <w:numId w:val="32"/>
+        </w:numPr>
+        <w:tabs>
+          <w:tab w:val="left" w:pos="1843"/>
+          <w:tab w:val="left" w:pos="2835"/>
+        </w:tabs>
+        <w:spacing w:after="160" w:line="360" w:lineRule="auto"/>
+        <w:rPr>
+          <w:rFonts w:ascii="Times New Roman" w:hAnsi="Times New Roman" w:cs="Times New Roman"/>
+          <w:sz w:val="24"/>
+          <w:szCs w:val="24"/>
+        </w:rPr>
+      </w:pPr>
+      <w:r>
+        <w:rPr>
+          <w:rFonts w:ascii="Times New Roman" w:hAnsi="Times New Roman" w:cs="Times New Roman"/>
+          <w:sz w:val="24"/>
+          <w:szCs w:val="24"/>
+        </w:rPr>
+        <w:t>Ask school for plans</w:t>
+      </w:r>
+    </w:p>
+    <w:p>
+      <w:pPr>
+        <w:pStyle w:val="Paragraphedeliste"/>
+        <w:numPr>
+          <w:ilvl w:val="1"/>
+          <w:numId w:val="32"/>
+        </w:numPr>
+        <w:tabs>
+          <w:tab w:val="left" w:pos="1843"/>
+          <w:tab w:val="left" w:pos="2835"/>
+        </w:tabs>
+        <w:spacing w:after="160" w:line="360" w:lineRule="auto"/>
+        <w:rPr>
+          <w:rFonts w:ascii="Times New Roman" w:hAnsi="Times New Roman" w:cs="Times New Roman"/>
+          <w:sz w:val="24"/>
+          <w:szCs w:val="24"/>
+        </w:rPr>
+      </w:pPr>
+      <w:r>
+        <w:rPr>
+          <w:rFonts w:ascii="Times New Roman" w:hAnsi="Times New Roman" w:cs="Times New Roman"/>
+          <w:sz w:val="24"/>
+          <w:szCs w:val="24"/>
+        </w:rPr>
+        <w:t xml:space="preserve">May use </w:t>
+      </w:r>
+      <w:proofErr w:type="spellStart"/>
+      <w:r>
+        <w:rPr>
+          <w:rFonts w:ascii="Times New Roman" w:hAnsi="Times New Roman" w:cs="Times New Roman"/>
+          <w:sz w:val="24"/>
+          <w:szCs w:val="24"/>
+        </w:rPr>
+        <w:t>GoogleMap</w:t>
+      </w:r>
+      <w:proofErr w:type="spellEnd"/>
+      <w:r>
+        <w:rPr>
+          <w:rFonts w:ascii="Times New Roman" w:hAnsi="Times New Roman" w:cs="Times New Roman"/>
+          <w:sz w:val="24"/>
+          <w:szCs w:val="24"/>
+        </w:rPr>
+        <w:t xml:space="preserve"> SDK</w:t>
       </w:r>
     </w:p>
     <w:p>
@@ -2924,17 +3507,53 @@
         <w:pStyle w:val="Paragraphedeliste"/>
         <w:numPr>
           <w:ilvl w:val="0"/>
-          <w:numId w:val="9"/>
+          <w:numId w:val="32"/>
         </w:numPr>
-        <w:rPr>
-          <w:sz w:val="24"/>
-        </w:rPr>
-      </w:pPr>
-      <w:r>
-        <w:rPr>
-          <w:sz w:val="24"/>
-        </w:rPr>
-        <w:t>Mood &amp; Statuses (Looking for someone to Eat, Study, Tutor, Lift/Go Home, Chill)</w:t>
+        <w:tabs>
+          <w:tab w:val="left" w:pos="1843"/>
+          <w:tab w:val="left" w:pos="2835"/>
+        </w:tabs>
+        <w:spacing w:after="160" w:line="360" w:lineRule="auto"/>
+        <w:rPr>
+          <w:rFonts w:ascii="Times New Roman" w:hAnsi="Times New Roman" w:cs="Times New Roman"/>
+          <w:sz w:val="24"/>
+          <w:szCs w:val="24"/>
+        </w:rPr>
+      </w:pPr>
+      <w:r>
+        <w:rPr>
+          <w:rFonts w:ascii="Times New Roman" w:hAnsi="Times New Roman" w:cs="Times New Roman"/>
+          <w:sz w:val="24"/>
+          <w:szCs w:val="24"/>
+        </w:rPr>
+        <w:t>Notifications to cellphones</w:t>
+      </w:r>
+    </w:p>
+    <w:p>
+      <w:pPr>
+        <w:pStyle w:val="Paragraphedeliste"/>
+        <w:numPr>
+          <w:ilvl w:val="1"/>
+          <w:numId w:val="32"/>
+        </w:numPr>
+        <w:tabs>
+          <w:tab w:val="left" w:pos="1843"/>
+          <w:tab w:val="left" w:pos="2835"/>
+        </w:tabs>
+        <w:spacing w:after="160" w:line="360" w:lineRule="auto"/>
+        <w:rPr>
+          <w:rFonts w:ascii="Times New Roman" w:hAnsi="Times New Roman" w:cs="Times New Roman"/>
+          <w:sz w:val="24"/>
+          <w:szCs w:val="24"/>
+        </w:rPr>
+      </w:pPr>
+      <w:r>
+        <w:rPr>
+          <w:rFonts w:ascii="Times New Roman" w:hAnsi="Times New Roman" w:cs="Times New Roman"/>
+          <w:sz w:val="24"/>
+          <w:szCs w:val="24"/>
+        </w:rPr>
+        <w:t>Send if the friends is near or accepted a “poke request”</w:t>
       </w:r>
     </w:p>
     <w:p>
@@ -2942,17 +3561,80 @@
         <w:pStyle w:val="Paragraphedeliste"/>
         <w:numPr>
           <w:ilvl w:val="0"/>
-          <w:numId w:val="11"/>
+          <w:numId w:val="32"/>
         </w:numPr>
-        <w:rPr>
-          <w:sz w:val="24"/>
-        </w:rPr>
-      </w:pPr>
-      <w:r>
-        <w:rPr>
-          <w:sz w:val="24"/>
-        </w:rPr>
-        <w:t>Helps you communicate with friends</w:t>
+        <w:tabs>
+          <w:tab w:val="left" w:pos="1843"/>
+          <w:tab w:val="left" w:pos="2835"/>
+        </w:tabs>
+        <w:spacing w:after="160" w:line="360" w:lineRule="auto"/>
+        <w:rPr>
+          <w:rFonts w:ascii="Times New Roman" w:hAnsi="Times New Roman" w:cs="Times New Roman"/>
+          <w:sz w:val="24"/>
+          <w:szCs w:val="24"/>
+        </w:rPr>
+      </w:pPr>
+      <w:r>
+        <w:rPr>
+          <w:rFonts w:ascii="Times New Roman" w:hAnsi="Times New Roman" w:cs="Times New Roman"/>
+          <w:sz w:val="24"/>
+          <w:szCs w:val="24"/>
+        </w:rPr>
+        <w:t>Access to vibrations or other phone components</w:t>
+      </w:r>
+    </w:p>
+    <w:p>
+      <w:pPr>
+        <w:pStyle w:val="Paragraphedeliste"/>
+        <w:numPr>
+          <w:ilvl w:val="1"/>
+          <w:numId w:val="32"/>
+        </w:numPr>
+        <w:tabs>
+          <w:tab w:val="left" w:pos="1843"/>
+          <w:tab w:val="left" w:pos="2835"/>
+        </w:tabs>
+        <w:spacing w:after="160" w:line="360" w:lineRule="auto"/>
+        <w:rPr>
+          <w:rFonts w:ascii="Times New Roman" w:hAnsi="Times New Roman" w:cs="Times New Roman"/>
+          <w:sz w:val="24"/>
+          <w:szCs w:val="24"/>
+        </w:rPr>
+      </w:pPr>
+      <w:r>
+        <w:rPr>
+          <w:rFonts w:ascii="Times New Roman" w:hAnsi="Times New Roman" w:cs="Times New Roman"/>
+          <w:sz w:val="24"/>
+          <w:szCs w:val="24"/>
+        </w:rPr>
+        <w:t>Access to GPS</w:t>
+      </w:r>
+    </w:p>
+    <w:p>
+      <w:pPr>
+        <w:pStyle w:val="Paragraphedeliste"/>
+        <w:numPr>
+          <w:ilvl w:val="1"/>
+          <w:numId w:val="32"/>
+        </w:numPr>
+        <w:tabs>
+          <w:tab w:val="left" w:pos="1843"/>
+          <w:tab w:val="left" w:pos="2835"/>
+        </w:tabs>
+        <w:spacing w:after="160" w:line="360" w:lineRule="auto"/>
+        <w:rPr>
+          <w:rFonts w:ascii="Times New Roman" w:hAnsi="Times New Roman" w:cs="Times New Roman"/>
+          <w:sz w:val="24"/>
+          <w:szCs w:val="24"/>
+        </w:rPr>
+      </w:pPr>
+      <w:r>
+        <w:rPr>
+          <w:rFonts w:ascii="Times New Roman" w:hAnsi="Times New Roman" w:cs="Times New Roman"/>
+          <w:sz w:val="24"/>
+          <w:szCs w:val="24"/>
+        </w:rPr>
+        <w:t>Access to Vibrations</w:t>
       </w:r>
     </w:p>
     <w:p>
@@ -2960,460 +3642,305 @@
         <w:pStyle w:val="Paragraphedeliste"/>
         <w:numPr>
           <w:ilvl w:val="0"/>
-          <w:numId w:val="12"/>
+          <w:numId w:val="32"/>
         </w:numPr>
-        <w:rPr>
-          <w:sz w:val="24"/>
-        </w:rPr>
-      </w:pPr>
-      <w:r>
-        <w:rPr>
-          <w:sz w:val="24"/>
-        </w:rPr>
-        <w:t>Stored in database (resets every 24h)</w:t>
+        <w:tabs>
+          <w:tab w:val="left" w:pos="1843"/>
+          <w:tab w:val="left" w:pos="2835"/>
+        </w:tabs>
+        <w:spacing w:after="160" w:line="360" w:lineRule="auto"/>
+        <w:rPr>
+          <w:rFonts w:ascii="Times New Roman" w:hAnsi="Times New Roman" w:cs="Times New Roman"/>
+          <w:sz w:val="24"/>
+          <w:szCs w:val="24"/>
+        </w:rPr>
+      </w:pPr>
+      <w:r>
+        <w:rPr>
+          <w:rFonts w:ascii="Times New Roman" w:hAnsi="Times New Roman" w:cs="Times New Roman"/>
+          <w:sz w:val="24"/>
+          <w:szCs w:val="24"/>
+        </w:rPr>
+        <w:t>Networking</w:t>
       </w:r>
     </w:p>
     <w:p>
       <w:pPr>
         <w:pStyle w:val="Paragraphedeliste"/>
         <w:numPr>
-          <w:ilvl w:val="0"/>
-          <w:numId w:val="13"/>
+          <w:ilvl w:val="1"/>
+          <w:numId w:val="32"/>
         </w:numPr>
-        <w:rPr>
-          <w:sz w:val="24"/>
-        </w:rPr>
-      </w:pPr>
-      <w:r>
-        <w:rPr>
-          <w:sz w:val="24"/>
-        </w:rPr>
-        <w:t>Find friend by number (import contacts)*</w:t>
+        <w:tabs>
+          <w:tab w:val="left" w:pos="1843"/>
+          <w:tab w:val="left" w:pos="2835"/>
+        </w:tabs>
+        <w:spacing w:after="160" w:line="360" w:lineRule="auto"/>
+        <w:rPr>
+          <w:rFonts w:ascii="Times New Roman" w:hAnsi="Times New Roman" w:cs="Times New Roman"/>
+          <w:sz w:val="24"/>
+          <w:szCs w:val="24"/>
+        </w:rPr>
+      </w:pPr>
+      <w:r>
+        <w:rPr>
+          <w:rFonts w:ascii="Times New Roman" w:hAnsi="Times New Roman" w:cs="Times New Roman"/>
+          <w:sz w:val="24"/>
+          <w:szCs w:val="24"/>
+        </w:rPr>
+        <w:t>Use SQL databases (SQLite implemented in Android Studio)</w:t>
       </w:r>
     </w:p>
     <w:p>
       <w:pPr>
         <w:pStyle w:val="Paragraphedeliste"/>
         <w:numPr>
-          <w:ilvl w:val="0"/>
-          <w:numId w:val="15"/>
+          <w:ilvl w:val="1"/>
+          <w:numId w:val="32"/>
         </w:numPr>
-        <w:rPr>
-          <w:sz w:val="24"/>
-        </w:rPr>
-      </w:pPr>
-      <w:r>
-        <w:rPr>
-          <w:sz w:val="24"/>
-        </w:rPr>
-        <w:t>Map of Champlain</w:t>
+        <w:tabs>
+          <w:tab w:val="left" w:pos="1843"/>
+          <w:tab w:val="left" w:pos="2835"/>
+        </w:tabs>
+        <w:spacing w:after="160" w:line="360" w:lineRule="auto"/>
+        <w:rPr>
+          <w:rFonts w:ascii="Times New Roman" w:hAnsi="Times New Roman" w:cs="Times New Roman"/>
+          <w:sz w:val="24"/>
+          <w:szCs w:val="24"/>
+        </w:rPr>
+      </w:pPr>
+      <w:r>
+        <w:rPr>
+          <w:rFonts w:ascii="Times New Roman" w:hAnsi="Times New Roman" w:cs="Times New Roman"/>
+          <w:sz w:val="24"/>
+          <w:szCs w:val="24"/>
+        </w:rPr>
+        <w:t>Store user information on server</w:t>
       </w:r>
     </w:p>
     <w:p>
       <w:pPr>
         <w:pStyle w:val="Paragraphedeliste"/>
         <w:numPr>
-          <w:ilvl w:val="0"/>
-          <w:numId w:val="2"/>
+          <w:ilvl w:val="2"/>
+          <w:numId w:val="32"/>
         </w:numPr>
-        <w:rPr>
-          <w:sz w:val="24"/>
-        </w:rPr>
-      </w:pPr>
-      <w:r>
-        <w:rPr>
-          <w:sz w:val="24"/>
-        </w:rPr>
-        <w:t>Drawn by us (JPG format)</w:t>
+        <w:tabs>
+          <w:tab w:val="left" w:pos="1843"/>
+          <w:tab w:val="left" w:pos="2835"/>
+        </w:tabs>
+        <w:spacing w:after="160" w:line="360" w:lineRule="auto"/>
+        <w:rPr>
+          <w:rFonts w:ascii="Times New Roman" w:hAnsi="Times New Roman" w:cs="Times New Roman"/>
+          <w:sz w:val="24"/>
+          <w:szCs w:val="24"/>
+        </w:rPr>
+      </w:pPr>
+      <w:r>
+        <w:rPr>
+          <w:rFonts w:ascii="Times New Roman" w:hAnsi="Times New Roman" w:cs="Times New Roman"/>
+          <w:sz w:val="24"/>
+          <w:szCs w:val="24"/>
+        </w:rPr>
+        <w:t>User name</w:t>
       </w:r>
     </w:p>
     <w:p>
       <w:pPr>
         <w:pStyle w:val="Paragraphedeliste"/>
         <w:numPr>
-          <w:ilvl w:val="0"/>
-          <w:numId w:val="1"/>
+          <w:ilvl w:val="2"/>
+          <w:numId w:val="32"/>
         </w:numPr>
-        <w:rPr>
-          <w:sz w:val="24"/>
-        </w:rPr>
-      </w:pPr>
-      <w:r>
-        <w:rPr>
-          <w:sz w:val="24"/>
-        </w:rPr>
-        <w:t>Ask school for plans*</w:t>
+        <w:tabs>
+          <w:tab w:val="left" w:pos="1843"/>
+          <w:tab w:val="left" w:pos="2835"/>
+        </w:tabs>
+        <w:spacing w:after="160" w:line="360" w:lineRule="auto"/>
+        <w:rPr>
+          <w:rFonts w:ascii="Times New Roman" w:hAnsi="Times New Roman" w:cs="Times New Roman"/>
+          <w:sz w:val="24"/>
+          <w:szCs w:val="24"/>
+        </w:rPr>
+      </w:pPr>
+      <w:r>
+        <w:rPr>
+          <w:rFonts w:ascii="Times New Roman" w:hAnsi="Times New Roman" w:cs="Times New Roman"/>
+          <w:sz w:val="24"/>
+          <w:szCs w:val="24"/>
+        </w:rPr>
+        <w:t>Email</w:t>
       </w:r>
     </w:p>
     <w:p>
       <w:pPr>
         <w:pStyle w:val="Paragraphedeliste"/>
         <w:numPr>
-          <w:ilvl w:val="0"/>
-          <w:numId w:val="17"/>
+          <w:ilvl w:val="2"/>
+          <w:numId w:val="32"/>
         </w:numPr>
-        <w:rPr>
-          <w:sz w:val="24"/>
-        </w:rPr>
-      </w:pPr>
-      <w:r>
-        <w:rPr>
-          <w:sz w:val="24"/>
-        </w:rPr>
-        <w:t>May use GoogleMap SDK</w:t>
+        <w:tabs>
+          <w:tab w:val="left" w:pos="1843"/>
+          <w:tab w:val="left" w:pos="2835"/>
+        </w:tabs>
+        <w:spacing w:after="160" w:line="360" w:lineRule="auto"/>
+        <w:rPr>
+          <w:rFonts w:ascii="Times New Roman" w:hAnsi="Times New Roman" w:cs="Times New Roman"/>
+          <w:sz w:val="24"/>
+          <w:szCs w:val="24"/>
+        </w:rPr>
+      </w:pPr>
+      <w:r>
+        <w:rPr>
+          <w:rFonts w:ascii="Times New Roman" w:hAnsi="Times New Roman" w:cs="Times New Roman"/>
+          <w:sz w:val="24"/>
+          <w:szCs w:val="24"/>
+        </w:rPr>
+        <w:t>Phone number</w:t>
       </w:r>
     </w:p>
     <w:p>
       <w:pPr>
         <w:pStyle w:val="Paragraphedeliste"/>
         <w:numPr>
-          <w:ilvl w:val="0"/>
-          <w:numId w:val="18"/>
+          <w:ilvl w:val="2"/>
+          <w:numId w:val="32"/>
         </w:numPr>
-        <w:rPr>
-          <w:sz w:val="24"/>
-        </w:rPr>
-      </w:pPr>
-      <w:r>
-        <w:rPr>
-          <w:sz w:val="24"/>
-        </w:rPr>
-        <w:t>Notifications to cellphones</w:t>
+        <w:tabs>
+          <w:tab w:val="left" w:pos="1843"/>
+          <w:tab w:val="left" w:pos="2835"/>
+        </w:tabs>
+        <w:spacing w:after="160" w:line="360" w:lineRule="auto"/>
+        <w:rPr>
+          <w:rFonts w:ascii="Times New Roman" w:hAnsi="Times New Roman" w:cs="Times New Roman"/>
+          <w:sz w:val="24"/>
+          <w:szCs w:val="24"/>
+        </w:rPr>
+      </w:pPr>
+      <w:r>
+        <w:rPr>
+          <w:rFonts w:ascii="Times New Roman" w:hAnsi="Times New Roman" w:cs="Times New Roman"/>
+          <w:sz w:val="24"/>
+          <w:szCs w:val="24"/>
+        </w:rPr>
+        <w:t>Schedule</w:t>
       </w:r>
     </w:p>
     <w:p>
       <w:pPr>
         <w:pStyle w:val="Paragraphedeliste"/>
         <w:numPr>
-          <w:ilvl w:val="0"/>
-          <w:numId w:val="20"/>
+          <w:ilvl w:val="1"/>
+          <w:numId w:val="32"/>
         </w:numPr>
-        <w:rPr>
-          <w:sz w:val="24"/>
-        </w:rPr>
-      </w:pPr>
-      <w:r>
-        <w:rPr>
-          <w:sz w:val="24"/>
-        </w:rPr>
-        <w:t>Send if the friends is near or accepted a “poke request”</w:t>
+        <w:tabs>
+          <w:tab w:val="left" w:pos="1843"/>
+          <w:tab w:val="left" w:pos="2835"/>
+        </w:tabs>
+        <w:spacing w:after="160" w:line="360" w:lineRule="auto"/>
+        <w:rPr>
+          <w:rFonts w:ascii="Times New Roman" w:hAnsi="Times New Roman" w:cs="Times New Roman"/>
+          <w:sz w:val="24"/>
+          <w:szCs w:val="24"/>
+        </w:rPr>
+      </w:pPr>
+      <w:r>
+        <w:rPr>
+          <w:rFonts w:ascii="Times New Roman" w:hAnsi="Times New Roman" w:cs="Times New Roman"/>
+          <w:sz w:val="24"/>
+          <w:szCs w:val="24"/>
+        </w:rPr>
+        <w:t>Store user information on phone</w:t>
       </w:r>
     </w:p>
     <w:p>
       <w:pPr>
         <w:pStyle w:val="Paragraphedeliste"/>
         <w:numPr>
-          <w:ilvl w:val="0"/>
-          <w:numId w:val="21"/>
+          <w:ilvl w:val="2"/>
+          <w:numId w:val="32"/>
         </w:numPr>
-        <w:rPr>
-          <w:sz w:val="24"/>
-        </w:rPr>
-      </w:pPr>
-      <w:r>
-        <w:rPr>
-          <w:sz w:val="24"/>
-        </w:rPr>
-        <w:t>Access to vibrations or other phone components</w:t>
+        <w:tabs>
+          <w:tab w:val="left" w:pos="1843"/>
+          <w:tab w:val="left" w:pos="2835"/>
+        </w:tabs>
+        <w:spacing w:after="160" w:line="360" w:lineRule="auto"/>
+        <w:rPr>
+          <w:rFonts w:ascii="Times New Roman" w:hAnsi="Times New Roman" w:cs="Times New Roman"/>
+          <w:sz w:val="24"/>
+          <w:szCs w:val="24"/>
+        </w:rPr>
+      </w:pPr>
+      <w:r>
+        <w:rPr>
+          <w:rFonts w:ascii="Times New Roman" w:hAnsi="Times New Roman" w:cs="Times New Roman"/>
+          <w:sz w:val="24"/>
+          <w:szCs w:val="24"/>
+        </w:rPr>
+        <w:t>ID</w:t>
       </w:r>
     </w:p>
     <w:p>
       <w:pPr>
         <w:pStyle w:val="Paragraphedeliste"/>
         <w:numPr>
-          <w:ilvl w:val="0"/>
-          <w:numId w:val="23"/>
+          <w:ilvl w:val="2"/>
+          <w:numId w:val="32"/>
         </w:numPr>
-        <w:rPr>
-          <w:sz w:val="24"/>
-        </w:rPr>
-      </w:pPr>
-      <w:r>
-        <w:rPr>
-          <w:sz w:val="24"/>
-        </w:rPr>
-        <w:t>Access to contacts*</w:t>
-      </w:r>
-    </w:p>
-    <w:p>
-      <w:pPr>
-        <w:pStyle w:val="Paragraphedeliste"/>
-        <w:numPr>
-          <w:ilvl w:val="0"/>
-          <w:numId w:val="24"/>
-        </w:numPr>
-        <w:rPr>
-          <w:sz w:val="24"/>
-        </w:rPr>
-      </w:pPr>
-      <w:r>
-        <w:rPr>
-          <w:sz w:val="24"/>
-        </w:rPr>
-        <w:t>Access to GPS</w:t>
-      </w:r>
-    </w:p>
-    <w:p>
-      <w:pPr>
-        <w:pStyle w:val="Paragraphedeliste"/>
-        <w:numPr>
-          <w:ilvl w:val="0"/>
-          <w:numId w:val="25"/>
-        </w:numPr>
-        <w:rPr>
-          <w:sz w:val="24"/>
-        </w:rPr>
-      </w:pPr>
-      <w:r>
-        <w:rPr>
-          <w:sz w:val="24"/>
-        </w:rPr>
-        <w:t>Access to Vibrations</w:t>
-      </w:r>
-    </w:p>
-    <w:p>
-      <w:pPr>
-        <w:pStyle w:val="Paragraphedeliste"/>
-        <w:numPr>
-          <w:ilvl w:val="0"/>
-          <w:numId w:val="26"/>
-        </w:numPr>
-        <w:rPr>
-          <w:sz w:val="24"/>
-        </w:rPr>
-      </w:pPr>
-      <w:r>
-        <w:rPr>
-          <w:sz w:val="24"/>
-        </w:rPr>
-        <w:t>Access to pictures *</w:t>
-      </w:r>
-    </w:p>
-    <w:p>
-      <w:pPr>
-        <w:pStyle w:val="Paragraphedeliste"/>
-        <w:numPr>
-          <w:ilvl w:val="0"/>
-          <w:numId w:val="27"/>
-        </w:numPr>
-        <w:rPr>
-          <w:sz w:val="24"/>
-        </w:rPr>
-      </w:pPr>
-      <w:r>
-        <w:rPr>
-          <w:sz w:val="24"/>
-        </w:rPr>
-        <w:t>Networking</w:t>
-      </w:r>
-    </w:p>
-    <w:p>
-      <w:pPr>
-        <w:pStyle w:val="Paragraphedeliste"/>
-        <w:numPr>
-          <w:ilvl w:val="0"/>
-          <w:numId w:val="29"/>
-        </w:numPr>
-        <w:rPr>
-          <w:sz w:val="24"/>
-        </w:rPr>
-      </w:pPr>
-      <w:r>
-        <w:rPr>
-          <w:sz w:val="24"/>
-        </w:rPr>
-        <w:t>Use SQL databases (SQLite implemented in Android Studio)</w:t>
-      </w:r>
-    </w:p>
-    <w:p>
-      <w:pPr>
-        <w:pStyle w:val="Paragraphedeliste"/>
-        <w:numPr>
-          <w:ilvl w:val="0"/>
-          <w:numId w:val="30"/>
-        </w:numPr>
-        <w:rPr>
-          <w:sz w:val="24"/>
-        </w:rPr>
-      </w:pPr>
-      <w:r>
-        <w:rPr>
-          <w:sz w:val="24"/>
-        </w:rPr>
-        <w:t>Store user information on server</w:t>
-      </w:r>
-    </w:p>
-    <w:p>
-      <w:pPr>
-        <w:pStyle w:val="Paragraphedeliste"/>
-        <w:numPr>
-          <w:ilvl w:val="0"/>
-          <w:numId w:val="1"/>
-        </w:numPr>
-        <w:rPr>
-          <w:sz w:val="24"/>
-        </w:rPr>
-      </w:pPr>
-      <w:r>
-        <w:rPr>
-          <w:sz w:val="24"/>
-        </w:rPr>
-        <w:t>User name</w:t>
-      </w:r>
-    </w:p>
-    <w:p>
-      <w:pPr>
-        <w:pStyle w:val="Paragraphedeliste"/>
-        <w:numPr>
-          <w:ilvl w:val="0"/>
-          <w:numId w:val="1"/>
-        </w:numPr>
-        <w:rPr>
-          <w:sz w:val="24"/>
-        </w:rPr>
-      </w:pPr>
-      <w:r>
-        <w:rPr>
-          <w:sz w:val="24"/>
-        </w:rPr>
-        <w:t xml:space="preserve">Email </w:t>
-      </w:r>
-    </w:p>
-    <w:p>
-      <w:pPr>
-        <w:pStyle w:val="Paragraphedeliste"/>
-        <w:numPr>
-          <w:ilvl w:val="0"/>
-          <w:numId w:val="1"/>
-        </w:numPr>
-        <w:rPr>
-          <w:sz w:val="24"/>
-        </w:rPr>
-      </w:pPr>
-      <w:r>
-        <w:rPr>
-          <w:sz w:val="24"/>
-        </w:rPr>
-        <w:t>Phone number</w:t>
-      </w:r>
-    </w:p>
-    <w:p>
-      <w:pPr>
-        <w:pStyle w:val="Paragraphedeliste"/>
-        <w:numPr>
-          <w:ilvl w:val="0"/>
-          <w:numId w:val="1"/>
-        </w:numPr>
-        <w:rPr>
-          <w:sz w:val="24"/>
-        </w:rPr>
-      </w:pPr>
-      <w:r>
-        <w:rPr>
-          <w:sz w:val="24"/>
-        </w:rPr>
-        <w:t>Schedule</w:t>
-      </w:r>
-    </w:p>
-    <w:p>
-      <w:pPr>
-        <w:pStyle w:val="Paragraphedeliste"/>
-        <w:numPr>
-          <w:ilvl w:val="0"/>
-          <w:numId w:val="30"/>
-        </w:numPr>
-        <w:rPr>
-          <w:sz w:val="24"/>
-        </w:rPr>
-      </w:pPr>
-      <w:r>
-        <w:rPr>
-          <w:sz w:val="24"/>
-        </w:rPr>
-        <w:t>Store user information on phone</w:t>
-      </w:r>
-    </w:p>
-    <w:p>
-      <w:pPr>
-        <w:pStyle w:val="Paragraphedeliste"/>
-        <w:numPr>
-          <w:ilvl w:val="0"/>
-          <w:numId w:val="31"/>
-        </w:numPr>
-        <w:rPr>
-          <w:sz w:val="24"/>
-        </w:rPr>
-      </w:pPr>
-      <w:r>
-        <w:rPr>
-          <w:sz w:val="24"/>
-        </w:rPr>
-        <w:t>ID</w:t>
-      </w:r>
-    </w:p>
-    <w:p>
-      <w:pPr>
-        <w:pStyle w:val="Paragraphedeliste"/>
-        <w:numPr>
-          <w:ilvl w:val="0"/>
-          <w:numId w:val="31"/>
-        </w:numPr>
-        <w:rPr>
-          <w:sz w:val="24"/>
-        </w:rPr>
-      </w:pPr>
-      <w:r>
-        <w:rPr>
-          <w:sz w:val="24"/>
+        <w:tabs>
+          <w:tab w:val="left" w:pos="1843"/>
+          <w:tab w:val="left" w:pos="2835"/>
+        </w:tabs>
+        <w:spacing w:after="160" w:line="360" w:lineRule="auto"/>
+        <w:rPr>
+          <w:rFonts w:ascii="Times New Roman" w:hAnsi="Times New Roman" w:cs="Times New Roman"/>
+          <w:sz w:val="24"/>
+          <w:szCs w:val="24"/>
+        </w:rPr>
+      </w:pPr>
+      <w:r>
+        <w:rPr>
+          <w:rFonts w:ascii="Times New Roman" w:hAnsi="Times New Roman" w:cs="Times New Roman"/>
+          <w:sz w:val="24"/>
+          <w:szCs w:val="24"/>
         </w:rPr>
         <w:t>Temporary mood</w:t>
       </w:r>
     </w:p>
     <w:p>
       <w:pPr>
-        <w:pStyle w:val="Paragraphedeliste"/>
-        <w:numPr>
-          <w:ilvl w:val="0"/>
-          <w:numId w:val="31"/>
-        </w:numPr>
-        <w:rPr>
-          <w:sz w:val="24"/>
-        </w:rPr>
-      </w:pPr>
-      <w:r>
-        <w:rPr>
+        <w:rPr>
+          <w:sz w:val="24"/>
+        </w:rPr>
+      </w:pPr>
+    </w:p>
+    <w:p>
+      <w:pPr>
+        <w:rPr>
+          <w:sz w:val="24"/>
+        </w:rPr>
+      </w:pPr>
+    </w:p>
+    <w:p>
+      <w:pPr>
+        <w:rPr>
+          <w:sz w:val="24"/>
+        </w:rPr>
+      </w:pPr>
+    </w:p>
+    <w:p>
+      <w:pPr>
+        <w:rPr>
+          <w:b/>
+          <w:sz w:val="24"/>
+        </w:rPr>
+      </w:pPr>
+      <w:r>
+        <w:rPr>
+          <w:b/>
           <w:sz w:val="24"/>
         </w:rPr>
         <w:lastRenderedPageBreak/>
-        <w:t>Picture</w:t>
-      </w:r>
-    </w:p>
-    <w:p>
-      <w:pPr>
-        <w:rPr>
-          <w:sz w:val="24"/>
-        </w:rPr>
-      </w:pPr>
-    </w:p>
-    <w:p>
-      <w:pPr>
-        <w:rPr>
-          <w:sz w:val="24"/>
-        </w:rPr>
-      </w:pPr>
-    </w:p>
-    <w:p>
-      <w:pPr>
-        <w:rPr>
-          <w:b/>
-          <w:sz w:val="24"/>
-        </w:rPr>
-      </w:pPr>
-      <w:r>
-        <w:rPr>
-          <w:b/>
-          <w:sz w:val="24"/>
-        </w:rPr>
         <w:t>Conclusion</w:t>
       </w:r>
     </w:p>
@@ -3439,6 +3966,7 @@
       </w:pPr>
     </w:p>
     <w:sectPr>
+      <w:headerReference w:type="default" r:id="rId8"/>
       <w:pgSz w:w="12240" w:h="15840"/>
       <w:pgMar w:top="1440" w:right="1800" w:bottom="1440" w:left="1800" w:header="708" w:footer="708" w:gutter="0"/>
       <w:cols w:space="708"/>
@@ -3498,6 +4026,55 @@
 </w:footnotes>
 </file>
 
+<file path=word/header1.xml><?xml version="1.0" encoding="utf-8"?>
+<w:hdr xmlns:wpc="http://schemas.microsoft.com/office/word/2010/wordprocessingCanvas" xmlns:mc="http://schemas.openxmlformats.org/markup-compatibility/2006" xmlns:o="urn:schemas-microsoft-com:office:office" xmlns:r="http://schemas.openxmlformats.org/officeDocument/2006/relationships" xmlns:m="http://schemas.openxmlformats.org/officeDocument/2006/math" xmlns:v="urn:schemas-microsoft-com:vml" xmlns:wp14="http://schemas.microsoft.com/office/word/2010/wordprocessingDrawing" xmlns:wp="http://schemas.openxmlformats.org/drawingml/2006/wordprocessingDrawing" xmlns:w10="urn:schemas-microsoft-com:office:word" xmlns:w="http://schemas.openxmlformats.org/wordprocessingml/2006/main" xmlns:w14="http://schemas.microsoft.com/office/word/2010/wordml" xmlns:w15="http://schemas.microsoft.com/office/word/2012/wordml" xmlns:wpg="http://schemas.microsoft.com/office/word/2010/wordprocessingGroup" xmlns:wpi="http://schemas.microsoft.com/office/word/2010/wordprocessingInk" xmlns:wne="http://schemas.microsoft.com/office/word/2006/wordml" xmlns:wps="http://schemas.microsoft.com/office/word/2010/wordprocessingShape" mc:Ignorable="w14 w15 wp14">
+  <w:p>
+    <w:pPr>
+      <w:pStyle w:val="En-tte"/>
+      <w:jc w:val="right"/>
+    </w:pPr>
+    <w:r>
+      <w:t xml:space="preserve">Moods - </w:t>
+    </w:r>
+    <w:sdt>
+      <w:sdtPr>
+        <w:id w:val="-816806407"/>
+        <w:docPartObj>
+          <w:docPartGallery w:val="Page Numbers (Top of Page)"/>
+          <w:docPartUnique/>
+        </w:docPartObj>
+      </w:sdtPr>
+      <w:sdtContent>
+        <w:r>
+          <w:fldChar w:fldCharType="begin"/>
+        </w:r>
+        <w:r>
+          <w:instrText>PAGE   \* MERGEFORMAT</w:instrText>
+        </w:r>
+        <w:r>
+          <w:fldChar w:fldCharType="separate"/>
+        </w:r>
+        <w:r>
+          <w:rPr>
+            <w:noProof/>
+            <w:lang w:val="fr-FR"/>
+          </w:rPr>
+          <w:t>10</w:t>
+        </w:r>
+        <w:r>
+          <w:fldChar w:fldCharType="end"/>
+        </w:r>
+      </w:sdtContent>
+    </w:sdt>
+  </w:p>
+  <w:p>
+    <w:pPr>
+      <w:pStyle w:val="En-tte"/>
+    </w:pPr>
+  </w:p>
+</w:hdr>
+</file>
+
 <file path=word/numbering.xml><?xml version="1.0" encoding="utf-8"?>
 <w:numbering xmlns:wpc="http://schemas.microsoft.com/office/word/2010/wordprocessingCanvas" xmlns:mc="http://schemas.openxmlformats.org/markup-compatibility/2006" xmlns:o="urn:schemas-microsoft-com:office:office" xmlns:r="http://schemas.openxmlformats.org/officeDocument/2006/relationships" xmlns:m="http://schemas.openxmlformats.org/officeDocument/2006/math" xmlns:v="urn:schemas-microsoft-com:vml" xmlns:wp14="http://schemas.microsoft.com/office/word/2010/wordprocessingDrawing" xmlns:wp="http://schemas.openxmlformats.org/drawingml/2006/wordprocessingDrawing" xmlns:w10="urn:schemas-microsoft-com:office:word" xmlns:w="http://schemas.openxmlformats.org/wordprocessingml/2006/main" xmlns:w14="http://schemas.microsoft.com/office/word/2010/wordml" xmlns:w15="http://schemas.microsoft.com/office/word/2012/wordml" xmlns:wpg="http://schemas.microsoft.com/office/word/2010/wordprocessingGroup" xmlns:wpi="http://schemas.microsoft.com/office/word/2010/wordprocessingInk" xmlns:wne="http://schemas.microsoft.com/office/word/2006/wordml" xmlns:wps="http://schemas.microsoft.com/office/word/2010/wordprocessingShape" mc:Ignorable="w14 w15 wp14">
   <w:abstractNum w:abstractNumId="0" w15:restartNumberingAfterBreak="0">
@@ -5870,6 +6447,119 @@
     </w:lvl>
   </w:abstractNum>
   <w:abstractNum w:abstractNumId="21" w15:restartNumberingAfterBreak="0">
+    <w:nsid w:val="65DA2A93"/>
+    <w:multiLevelType w:val="hybridMultilevel"/>
+    <w:tmpl w:val="F1C0D4D6"/>
+    <w:lvl w:ilvl="0" w:tplc="0C0C0001">
+      <w:start w:val="1"/>
+      <w:numFmt w:val="bullet"/>
+      <w:lvlText w:val=""/>
+      <w:lvlJc w:val="left"/>
+      <w:pPr>
+        <w:ind w:left="720" w:hanging="360"/>
+      </w:pPr>
+      <w:rPr>
+        <w:rFonts w:ascii="Symbol" w:hAnsi="Symbol" w:hint="default"/>
+      </w:rPr>
+    </w:lvl>
+    <w:lvl w:ilvl="1" w:tplc="0C0C0003">
+      <w:start w:val="1"/>
+      <w:numFmt w:val="bullet"/>
+      <w:lvlText w:val="o"/>
+      <w:lvlJc w:val="left"/>
+      <w:pPr>
+        <w:ind w:left="1440" w:hanging="360"/>
+      </w:pPr>
+      <w:rPr>
+        <w:rFonts w:ascii="Courier New" w:hAnsi="Courier New" w:cs="Courier New" w:hint="default"/>
+      </w:rPr>
+    </w:lvl>
+    <w:lvl w:ilvl="2" w:tplc="0C0C0005">
+      <w:start w:val="1"/>
+      <w:numFmt w:val="bullet"/>
+      <w:lvlText w:val=""/>
+      <w:lvlJc w:val="left"/>
+      <w:pPr>
+        <w:ind w:left="2160" w:hanging="360"/>
+      </w:pPr>
+      <w:rPr>
+        <w:rFonts w:ascii="Wingdings" w:hAnsi="Wingdings" w:hint="default"/>
+      </w:rPr>
+    </w:lvl>
+    <w:lvl w:ilvl="3" w:tplc="0C0C0001">
+      <w:start w:val="1"/>
+      <w:numFmt w:val="bullet"/>
+      <w:lvlText w:val=""/>
+      <w:lvlJc w:val="left"/>
+      <w:pPr>
+        <w:ind w:left="2880" w:hanging="360"/>
+      </w:pPr>
+      <w:rPr>
+        <w:rFonts w:ascii="Symbol" w:hAnsi="Symbol" w:hint="default"/>
+      </w:rPr>
+    </w:lvl>
+    <w:lvl w:ilvl="4" w:tplc="0C0C0003" w:tentative="1">
+      <w:start w:val="1"/>
+      <w:numFmt w:val="bullet"/>
+      <w:lvlText w:val="o"/>
+      <w:lvlJc w:val="left"/>
+      <w:pPr>
+        <w:ind w:left="3600" w:hanging="360"/>
+      </w:pPr>
+      <w:rPr>
+        <w:rFonts w:ascii="Courier New" w:hAnsi="Courier New" w:cs="Courier New" w:hint="default"/>
+      </w:rPr>
+    </w:lvl>
+    <w:lvl w:ilvl="5" w:tplc="0C0C0005" w:tentative="1">
+      <w:start w:val="1"/>
+      <w:numFmt w:val="bullet"/>
+      <w:lvlText w:val=""/>
+      <w:lvlJc w:val="left"/>
+      <w:pPr>
+        <w:ind w:left="4320" w:hanging="360"/>
+      </w:pPr>
+      <w:rPr>
+        <w:rFonts w:ascii="Wingdings" w:hAnsi="Wingdings" w:hint="default"/>
+      </w:rPr>
+    </w:lvl>
+    <w:lvl w:ilvl="6" w:tplc="0C0C0001" w:tentative="1">
+      <w:start w:val="1"/>
+      <w:numFmt w:val="bullet"/>
+      <w:lvlText w:val=""/>
+      <w:lvlJc w:val="left"/>
+      <w:pPr>
+        <w:ind w:left="5040" w:hanging="360"/>
+      </w:pPr>
+      <w:rPr>
+        <w:rFonts w:ascii="Symbol" w:hAnsi="Symbol" w:hint="default"/>
+      </w:rPr>
+    </w:lvl>
+    <w:lvl w:ilvl="7" w:tplc="0C0C0003" w:tentative="1">
+      <w:start w:val="1"/>
+      <w:numFmt w:val="bullet"/>
+      <w:lvlText w:val="o"/>
+      <w:lvlJc w:val="left"/>
+      <w:pPr>
+        <w:ind w:left="5760" w:hanging="360"/>
+      </w:pPr>
+      <w:rPr>
+        <w:rFonts w:ascii="Courier New" w:hAnsi="Courier New" w:cs="Courier New" w:hint="default"/>
+      </w:rPr>
+    </w:lvl>
+    <w:lvl w:ilvl="8" w:tplc="0C0C0005" w:tentative="1">
+      <w:start w:val="1"/>
+      <w:numFmt w:val="bullet"/>
+      <w:lvlText w:val=""/>
+      <w:lvlJc w:val="left"/>
+      <w:pPr>
+        <w:ind w:left="6480" w:hanging="360"/>
+      </w:pPr>
+      <w:rPr>
+        <w:rFonts w:ascii="Wingdings" w:hAnsi="Wingdings" w:hint="default"/>
+      </w:rPr>
+    </w:lvl>
+  </w:abstractNum>
+  <w:abstractNum w:abstractNumId="22" w15:restartNumberingAfterBreak="0">
     <w:nsid w:val="661A4654"/>
     <w:multiLevelType w:val="hybridMultilevel"/>
     <w:tmpl w:val="F40CFFD4"/>
@@ -5981,7 +6671,7 @@
       </w:rPr>
     </w:lvl>
   </w:abstractNum>
-  <w:abstractNum w:abstractNumId="22" w15:restartNumberingAfterBreak="0">
+  <w:abstractNum w:abstractNumId="23" w15:restartNumberingAfterBreak="0">
     <w:nsid w:val="67FE5863"/>
     <w:multiLevelType w:val="hybridMultilevel"/>
     <w:tmpl w:val="43FC950C"/>
@@ -6094,7 +6784,7 @@
       </w:rPr>
     </w:lvl>
   </w:abstractNum>
-  <w:abstractNum w:abstractNumId="23" w15:restartNumberingAfterBreak="0">
+  <w:abstractNum w:abstractNumId="24" w15:restartNumberingAfterBreak="0">
     <w:nsid w:val="6A8A0384"/>
     <w:multiLevelType w:val="hybridMultilevel"/>
     <w:tmpl w:val="37DEB978"/>
@@ -6207,7 +6897,7 @@
       </w:rPr>
     </w:lvl>
   </w:abstractNum>
-  <w:abstractNum w:abstractNumId="24" w15:restartNumberingAfterBreak="0">
+  <w:abstractNum w:abstractNumId="25" w15:restartNumberingAfterBreak="0">
     <w:nsid w:val="6E71471A"/>
     <w:multiLevelType w:val="hybridMultilevel"/>
     <w:tmpl w:val="4A726ABA"/>
@@ -6319,7 +7009,7 @@
       </w:rPr>
     </w:lvl>
   </w:abstractNum>
-  <w:abstractNum w:abstractNumId="25" w15:restartNumberingAfterBreak="0">
+  <w:abstractNum w:abstractNumId="26" w15:restartNumberingAfterBreak="0">
     <w:nsid w:val="6EEF21FC"/>
     <w:multiLevelType w:val="hybridMultilevel"/>
     <w:tmpl w:val="60561652"/>
@@ -6431,7 +7121,7 @@
       </w:rPr>
     </w:lvl>
   </w:abstractNum>
-  <w:abstractNum w:abstractNumId="26" w15:restartNumberingAfterBreak="0">
+  <w:abstractNum w:abstractNumId="27" w15:restartNumberingAfterBreak="0">
     <w:nsid w:val="75A05051"/>
     <w:multiLevelType w:val="hybridMultilevel"/>
     <w:tmpl w:val="F0D25266"/>
@@ -6544,7 +7234,7 @@
       </w:rPr>
     </w:lvl>
   </w:abstractNum>
-  <w:abstractNum w:abstractNumId="27" w15:restartNumberingAfterBreak="0">
+  <w:abstractNum w:abstractNumId="28" w15:restartNumberingAfterBreak="0">
     <w:nsid w:val="75B32DED"/>
     <w:multiLevelType w:val="hybridMultilevel"/>
     <w:tmpl w:val="E686420E"/>
@@ -6656,7 +7346,7 @@
       </w:rPr>
     </w:lvl>
   </w:abstractNum>
-  <w:abstractNum w:abstractNumId="28" w15:restartNumberingAfterBreak="0">
+  <w:abstractNum w:abstractNumId="29" w15:restartNumberingAfterBreak="0">
     <w:nsid w:val="75D379D5"/>
     <w:multiLevelType w:val="hybridMultilevel"/>
     <w:tmpl w:val="0F2C9160"/>
@@ -6768,7 +7458,7 @@
       </w:rPr>
     </w:lvl>
   </w:abstractNum>
-  <w:abstractNum w:abstractNumId="29" w15:restartNumberingAfterBreak="0">
+  <w:abstractNum w:abstractNumId="30" w15:restartNumberingAfterBreak="0">
     <w:nsid w:val="7C075DE5"/>
     <w:multiLevelType w:val="hybridMultilevel"/>
     <w:tmpl w:val="E62E0130"/>
@@ -6881,7 +7571,7 @@
       </w:rPr>
     </w:lvl>
   </w:abstractNum>
-  <w:abstractNum w:abstractNumId="30" w15:restartNumberingAfterBreak="0">
+  <w:abstractNum w:abstractNumId="31" w15:restartNumberingAfterBreak="0">
     <w:nsid w:val="7C56365E"/>
     <w:multiLevelType w:val="hybridMultilevel"/>
     <w:tmpl w:val="E03CD8B0"/>
@@ -7007,10 +7697,10 @@
     <w:abstractNumId w:val="17"/>
   </w:num>
   <w:num w:numId="5">
-    <w:abstractNumId w:val="24"/>
+    <w:abstractNumId w:val="25"/>
   </w:num>
   <w:num w:numId="6">
-    <w:abstractNumId w:val="23"/>
+    <w:abstractNumId w:val="24"/>
   </w:num>
   <w:num w:numId="7">
     <w:abstractNumId w:val="0"/>
@@ -7022,7 +7712,7 @@
     <w:abstractNumId w:val="12"/>
   </w:num>
   <w:num w:numId="10">
-    <w:abstractNumId w:val="27"/>
+    <w:abstractNumId w:val="28"/>
   </w:num>
   <w:num w:numId="11">
     <w:abstractNumId w:val="1"/>
@@ -7034,25 +7724,25 @@
     <w:abstractNumId w:val="11"/>
   </w:num>
   <w:num w:numId="14">
-    <w:abstractNumId w:val="28"/>
+    <w:abstractNumId w:val="29"/>
   </w:num>
   <w:num w:numId="15">
     <w:abstractNumId w:val="9"/>
   </w:num>
   <w:num w:numId="16">
-    <w:abstractNumId w:val="21"/>
+    <w:abstractNumId w:val="22"/>
   </w:num>
   <w:num w:numId="17">
     <w:abstractNumId w:val="14"/>
   </w:num>
   <w:num w:numId="18">
-    <w:abstractNumId w:val="30"/>
+    <w:abstractNumId w:val="31"/>
   </w:num>
   <w:num w:numId="19">
     <w:abstractNumId w:val="16"/>
   </w:num>
   <w:num w:numId="20">
-    <w:abstractNumId w:val="26"/>
+    <w:abstractNumId w:val="27"/>
   </w:num>
   <w:num w:numId="21">
     <w:abstractNumId w:val="20"/>
@@ -7070,22 +7760,25 @@
     <w:abstractNumId w:val="18"/>
   </w:num>
   <w:num w:numId="26">
-    <w:abstractNumId w:val="22"/>
+    <w:abstractNumId w:val="23"/>
   </w:num>
   <w:num w:numId="27">
     <w:abstractNumId w:val="19"/>
   </w:num>
   <w:num w:numId="28">
-    <w:abstractNumId w:val="25"/>
+    <w:abstractNumId w:val="26"/>
   </w:num>
   <w:num w:numId="29">
-    <w:abstractNumId w:val="29"/>
+    <w:abstractNumId w:val="30"/>
   </w:num>
   <w:num w:numId="30">
     <w:abstractNumId w:val="8"/>
   </w:num>
   <w:num w:numId="31">
     <w:abstractNumId w:val="10"/>
+  </w:num>
+  <w:num w:numId="32">
+    <w:abstractNumId w:val="21"/>
   </w:num>
 </w:numbering>
 </file>
@@ -7887,7 +8580,7 @@
 </file>
 
 <file path=customXml/itemProps1.xml><?xml version="1.0" encoding="utf-8"?>
-<ds:datastoreItem xmlns:ds="http://schemas.openxmlformats.org/officeDocument/2006/customXml" ds:itemID="{0A955CB6-0756-4271-B0BD-018C4B1EDBB7}">
+<ds:datastoreItem xmlns:ds="http://schemas.openxmlformats.org/officeDocument/2006/customXml" ds:itemID="{AA9288DD-A718-4D35-A7A5-851E7C0B7311}">
   <ds:schemaRefs>
     <ds:schemaRef ds:uri="http://schemas.openxmlformats.org/officeDocument/2006/bibliography"/>
   </ds:schemaRefs>

--- a/Moods.docx
+++ b/Moods.docx
@@ -83,7 +83,7 @@
           </mc:Choice>
           <mc:Fallback>
             <w:pict>
-              <v:rect w14:anchorId="4C0741E5" id="Rectangle 2" o:spid="_x0000_s1026" style="position:absolute;margin-left:368.4pt;margin-top:-39pt;width:83.4pt;height:22.2pt;z-index:251669504;visibility:visible;mso-wrap-style:square;mso-wrap-distance-left:9pt;mso-wrap-distance-top:0;mso-wrap-distance-right:9pt;mso-wrap-distance-bottom:0;mso-position-horizontal:absolute;mso-position-horizontal-relative:text;mso-position-vertical:absolute;mso-position-vertical-relative:text;v-text-anchor:middle" o:gfxdata="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" fillcolor="white [3212]" strokecolor="white [3212]" strokeweight="2pt"/>
+              <v:rect w14:anchorId="6A78726E" id="Rectangle 2" o:spid="_x0000_s1026" style="position:absolute;margin-left:368.4pt;margin-top:-39pt;width:83.4pt;height:22.2pt;z-index:251669504;visibility:visible;mso-wrap-style:square;mso-wrap-distance-left:9pt;mso-wrap-distance-top:0;mso-wrap-distance-right:9pt;mso-wrap-distance-bottom:0;mso-position-horizontal:absolute;mso-position-horizontal-relative:text;mso-position-vertical:absolute;mso-position-vertical-relative:text;v-text-anchor:middle" o:gfxdata="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" fillcolor="white [3212]" strokecolor="white [3212]" strokeweight="2pt"/>
             </w:pict>
           </mc:Fallback>
         </mc:AlternateContent>
@@ -549,7 +549,7 @@
           </mc:Choice>
           <mc:Fallback>
             <w:pict>
-              <v:rect w14:anchorId="66B9B541" id="Rectangle 1" o:spid="_x0000_s1026" style="position:absolute;margin-left:376.8pt;margin-top:-39pt;width:83.4pt;height:22.2pt;z-index:251645952;visibility:visible;mso-wrap-style:square;mso-wrap-distance-left:9pt;mso-wrap-distance-top:0;mso-wrap-distance-right:9pt;mso-wrap-distance-bottom:0;mso-position-horizontal:absolute;mso-position-horizontal-relative:text;mso-position-vertical:absolute;mso-position-vertical-relative:text;v-text-anchor:middle" o:gfxdata="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" fillcolor="white [3212]" strokecolor="white [3212]" strokeweight="2pt"/>
+              <v:rect w14:anchorId="325B505B" id="Rectangle 1" o:spid="_x0000_s1026" style="position:absolute;margin-left:376.8pt;margin-top:-39pt;width:83.4pt;height:22.2pt;z-index:251645952;visibility:visible;mso-wrap-style:square;mso-wrap-distance-left:9pt;mso-wrap-distance-top:0;mso-wrap-distance-right:9pt;mso-wrap-distance-bottom:0;mso-position-horizontal:absolute;mso-position-horizontal-relative:text;mso-position-vertical:absolute;mso-position-vertical-relative:text;v-text-anchor:middle" o:gfxdata="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" fillcolor="white [3212]" strokecolor="white [3212]" strokeweight="2pt"/>
             </w:pict>
           </mc:Fallback>
         </mc:AlternateContent>
@@ -2776,7 +2776,6 @@
           <w:color w:val="000000" w:themeColor="text1"/>
           <w:sz w:val="24"/>
           <w:szCs w:val="24"/>
-          <w:lang w:val="fr-CA"/>
           <w14:textOutline w14:w="0" w14:cap="flat" w14:cmpd="sng" w14:algn="ctr">
             <w14:noFill/>
             <w14:prstDash w14:val="solid"/>
@@ -2788,95 +2787,6 @@
         <w:rPr>
           <w:rFonts w:ascii="Times New Roman" w:hAnsi="Times New Roman" w:cs="Times New Roman"/>
           <w:b/>
-          <w:color w:val="000000" w:themeColor="text1"/>
-          <w:sz w:val="24"/>
-          <w:szCs w:val="24"/>
-          <w:lang w:val="fr-CA"/>
-          <w14:textOutline w14:w="0" w14:cap="flat" w14:cmpd="sng" w14:algn="ctr">
-            <w14:noFill/>
-            <w14:prstDash w14:val="solid"/>
-            <w14:round/>
-          </w14:textOutline>
-        </w:rPr>
-        <w:t>Platform:</w:t>
-      </w:r>
-      <w:r>
-        <w:rPr>
-          <w:rFonts w:ascii="Times New Roman" w:hAnsi="Times New Roman" w:cs="Times New Roman"/>
-          <w:color w:val="000000" w:themeColor="text1"/>
-          <w:sz w:val="24"/>
-          <w:szCs w:val="24"/>
-          <w:lang w:val="fr-CA"/>
-          <w14:textOutline w14:w="0" w14:cap="flat" w14:cmpd="sng" w14:algn="ctr">
-            <w14:noFill/>
-            <w14:prstDash w14:val="solid"/>
-            <w14:round/>
-          </w14:textOutline>
-        </w:rPr>
-        <w:t xml:space="preserve"> Android Java</w:t>
-      </w:r>
-    </w:p>
-    <w:p>
-      <w:pPr>
-        <w:tabs>
-          <w:tab w:val="left" w:pos="1843"/>
-          <w:tab w:val="left" w:pos="2835"/>
-        </w:tabs>
-        <w:spacing w:line="360" w:lineRule="auto"/>
-        <w:rPr>
-          <w:rFonts w:ascii="Times New Roman" w:hAnsi="Times New Roman" w:cs="Times New Roman"/>
-          <w:color w:val="000000" w:themeColor="text1"/>
-          <w:sz w:val="24"/>
-          <w:szCs w:val="24"/>
-          <w:lang w:val="fr-CA"/>
-          <w14:textOutline w14:w="0" w14:cap="flat" w14:cmpd="sng" w14:algn="ctr">
-            <w14:noFill/>
-            <w14:prstDash w14:val="solid"/>
-            <w14:round/>
-          </w14:textOutline>
-        </w:rPr>
-      </w:pPr>
-      <w:r>
-        <w:rPr>
-          <w:rFonts w:ascii="Times New Roman" w:hAnsi="Times New Roman" w:cs="Times New Roman"/>
-          <w:b/>
-          <w:color w:val="000000" w:themeColor="text1"/>
-          <w:sz w:val="24"/>
-          <w:szCs w:val="24"/>
-          <w:lang w:val="fr-CA"/>
-          <w14:textOutline w14:w="0" w14:cap="flat" w14:cmpd="sng" w14:algn="ctr">
-            <w14:noFill/>
-            <w14:prstDash w14:val="solid"/>
-            <w14:round/>
-          </w14:textOutline>
-        </w:rPr>
-        <w:t>Menu</w:t>
-      </w:r>
-      <w:r>
-        <w:rPr>
-          <w:rFonts w:ascii="Times New Roman" w:hAnsi="Times New Roman" w:cs="Times New Roman"/>
-          <w:color w:val="000000" w:themeColor="text1"/>
-          <w:sz w:val="24"/>
-          <w:szCs w:val="24"/>
-          <w:lang w:val="fr-CA"/>
-          <w14:textOutline w14:w="0" w14:cap="flat" w14:cmpd="sng" w14:algn="ctr">
-            <w14:noFill/>
-            <w14:prstDash w14:val="solid"/>
-            <w14:round/>
-          </w14:textOutline>
-        </w:rPr>
-        <w:t>: User profile</w:t>
-      </w:r>
-    </w:p>
-    <w:p>
-      <w:pPr>
-        <w:tabs>
-          <w:tab w:val="left" w:pos="1843"/>
-          <w:tab w:val="left" w:pos="2835"/>
-        </w:tabs>
-        <w:spacing w:line="360" w:lineRule="auto"/>
-        <w:rPr>
-          <w:rFonts w:ascii="Times New Roman" w:hAnsi="Times New Roman" w:cs="Times New Roman"/>
           <w:color w:val="000000" w:themeColor="text1"/>
           <w:sz w:val="24"/>
           <w:szCs w:val="24"/>
@@ -2886,11 +2796,11 @@
             <w14:round/>
           </w14:textOutline>
         </w:rPr>
-      </w:pPr>
-      <w:r>
-        <w:rPr>
-          <w:rFonts w:ascii="Times New Roman" w:hAnsi="Times New Roman" w:cs="Times New Roman"/>
-          <w:b/>
+        <w:t>Platform:</w:t>
+      </w:r>
+      <w:r>
+        <w:rPr>
+          <w:rFonts w:ascii="Times New Roman" w:hAnsi="Times New Roman" w:cs="Times New Roman"/>
           <w:color w:val="000000" w:themeColor="text1"/>
           <w:sz w:val="24"/>
           <w:szCs w:val="24"/>
@@ -2900,9 +2810,17 @@
             <w14:round/>
           </w14:textOutline>
         </w:rPr>
-        <w:t>Accounts</w:t>
-      </w:r>
-      <w:r>
+        <w:t xml:space="preserve"> Android Java</w:t>
+      </w:r>
+    </w:p>
+    <w:p>
+      <w:pPr>
+        <w:tabs>
+          <w:tab w:val="left" w:pos="567"/>
+          <w:tab w:val="left" w:pos="2835"/>
+        </w:tabs>
+        <w:spacing w:line="360" w:lineRule="auto"/>
+        <w:ind w:left="567"/>
         <w:rPr>
           <w:rFonts w:ascii="Times New Roman" w:hAnsi="Times New Roman" w:cs="Times New Roman"/>
           <w:color w:val="000000" w:themeColor="text1"/>
@@ -2914,16 +2832,8 @@
             <w14:round/>
           </w14:textOutline>
         </w:rPr>
-        <w:t>: Login Authentication or Gmail</w:t>
-      </w:r>
-    </w:p>
-    <w:p>
-      <w:pPr>
-        <w:tabs>
-          <w:tab w:val="left" w:pos="1843"/>
-          <w:tab w:val="left" w:pos="2835"/>
-        </w:tabs>
-        <w:spacing w:line="360" w:lineRule="auto"/>
+      </w:pPr>
+      <w:r>
         <w:rPr>
           <w:rFonts w:ascii="Times New Roman" w:hAnsi="Times New Roman" w:cs="Times New Roman"/>
           <w:color w:val="000000" w:themeColor="text1"/>
@@ -2935,11 +2845,18 @@
             <w14:round/>
           </w14:textOutline>
         </w:rPr>
-      </w:pPr>
-      <w:r>
-        <w:rPr>
-          <w:rFonts w:ascii="Times New Roman" w:hAnsi="Times New Roman" w:cs="Times New Roman"/>
-          <w:b/>
+        <w:t>The application is expected to run on Android Devices. All devices using Android Lollipop and above will have an access to the application.</w:t>
+      </w:r>
+    </w:p>
+    <w:p>
+      <w:pPr>
+        <w:tabs>
+          <w:tab w:val="left" w:pos="1843"/>
+          <w:tab w:val="left" w:pos="2835"/>
+        </w:tabs>
+        <w:spacing w:line="360" w:lineRule="auto"/>
+        <w:rPr>
+          <w:rFonts w:ascii="Times New Roman" w:hAnsi="Times New Roman" w:cs="Times New Roman"/>
           <w:color w:val="000000" w:themeColor="text1"/>
           <w:sz w:val="24"/>
           <w:szCs w:val="24"/>
@@ -2949,11 +2866,11 @@
             <w14:round/>
           </w14:textOutline>
         </w:rPr>
-        <w:t>Code sharing platform:</w:t>
-      </w:r>
-      <w:r>
-        <w:rPr>
-          <w:rFonts w:ascii="Times New Roman" w:hAnsi="Times New Roman" w:cs="Times New Roman"/>
+      </w:pPr>
+      <w:r>
+        <w:rPr>
+          <w:rFonts w:ascii="Times New Roman" w:hAnsi="Times New Roman" w:cs="Times New Roman"/>
+          <w:b/>
           <w:color w:val="000000" w:themeColor="text1"/>
           <w:sz w:val="24"/>
           <w:szCs w:val="24"/>
@@ -2963,19 +2880,11 @@
             <w14:round/>
           </w14:textOutline>
         </w:rPr>
-        <w:t xml:space="preserve"> GitHub</w:t>
-      </w:r>
-    </w:p>
-    <w:p>
-      <w:pPr>
-        <w:tabs>
-          <w:tab w:val="left" w:pos="1843"/>
-          <w:tab w:val="left" w:pos="2835"/>
-        </w:tabs>
-        <w:spacing w:line="360" w:lineRule="auto"/>
-        <w:rPr>
-          <w:rFonts w:ascii="Times New Roman" w:hAnsi="Times New Roman" w:cs="Times New Roman"/>
-          <w:b/>
+        <w:t>Menu</w:t>
+      </w:r>
+      <w:r>
+        <w:rPr>
+          <w:rFonts w:ascii="Times New Roman" w:hAnsi="Times New Roman" w:cs="Times New Roman"/>
           <w:color w:val="000000" w:themeColor="text1"/>
           <w:sz w:val="24"/>
           <w:szCs w:val="24"/>
@@ -2985,11 +2894,19 @@
             <w14:round/>
           </w14:textOutline>
         </w:rPr>
-      </w:pPr>
-      <w:r>
-        <w:rPr>
-          <w:rFonts w:ascii="Times New Roman" w:hAnsi="Times New Roman" w:cs="Times New Roman"/>
-          <w:b/>
+        <w:t>: User profile</w:t>
+      </w:r>
+    </w:p>
+    <w:p>
+      <w:pPr>
+        <w:tabs>
+          <w:tab w:val="left" w:pos="1843"/>
+          <w:tab w:val="left" w:pos="2835"/>
+        </w:tabs>
+        <w:spacing w:line="360" w:lineRule="auto"/>
+        <w:ind w:left="567"/>
+        <w:rPr>
+          <w:rFonts w:ascii="Times New Roman" w:hAnsi="Times New Roman" w:cs="Times New Roman"/>
           <w:color w:val="000000" w:themeColor="text1"/>
           <w:sz w:val="24"/>
           <w:szCs w:val="24"/>
@@ -2999,9 +2916,7 @@
             <w14:round/>
           </w14:textOutline>
         </w:rPr>
-        <w:t xml:space="preserve">Code IDE: </w:t>
-      </w:r>
-      <w:proofErr w:type="spellStart"/>
+      </w:pPr>
       <w:r>
         <w:rPr>
           <w:rFonts w:ascii="Times New Roman" w:hAnsi="Times New Roman" w:cs="Times New Roman"/>
@@ -3014,9 +2929,8 @@
             <w14:round/>
           </w14:textOutline>
         </w:rPr>
-        <w:t>Netbeans</w:t>
-      </w:r>
-      <w:proofErr w:type="spellEnd"/>
+        <w:t xml:space="preserve">The user will interact with the application throughout multiple pages and menus. There will </w:t>
+      </w:r>
       <w:r>
         <w:rPr>
           <w:rFonts w:ascii="Times New Roman" w:hAnsi="Times New Roman" w:cs="Times New Roman"/>
@@ -3029,9 +2943,16 @@
             <w14:round/>
           </w14:textOutline>
         </w:rPr>
-        <w:t xml:space="preserve"> &amp; </w:t>
-      </w:r>
-      <w:r>
+        <w:t>be a home page for the user to change his mood and status, yet the rest of the settings will be accessed through the settings page.</w:t>
+      </w:r>
+    </w:p>
+    <w:p>
+      <w:pPr>
+        <w:tabs>
+          <w:tab w:val="left" w:pos="1843"/>
+          <w:tab w:val="left" w:pos="2835"/>
+        </w:tabs>
+        <w:spacing w:line="360" w:lineRule="auto"/>
         <w:rPr>
           <w:rFonts w:ascii="Times New Roman" w:hAnsi="Times New Roman" w:cs="Times New Roman"/>
           <w:color w:val="000000" w:themeColor="text1"/>
@@ -3043,101 +2964,36 @@
             <w14:round/>
           </w14:textOutline>
         </w:rPr>
-        <w:t>Android Studio</w:t>
-      </w:r>
-    </w:p>
-    <w:p>
-      <w:pPr>
-        <w:rPr>
-          <w:sz w:val="24"/>
-        </w:rPr>
-      </w:pPr>
-      <w:bookmarkStart w:id="0" w:name="_GoBack"/>
-      <w:bookmarkEnd w:id="0"/>
-    </w:p>
-    <w:p>
-      <w:pPr>
-        <w:rPr>
-          <w:sz w:val="24"/>
-        </w:rPr>
-      </w:pPr>
-    </w:p>
-    <w:p>
-      <w:pPr>
-        <w:rPr>
-          <w:sz w:val="24"/>
-        </w:rPr>
-      </w:pPr>
-    </w:p>
-    <w:p>
-      <w:pPr>
-        <w:rPr>
-          <w:sz w:val="24"/>
-        </w:rPr>
-      </w:pPr>
-    </w:p>
-    <w:p>
-      <w:pPr>
-        <w:rPr>
-          <w:sz w:val="24"/>
-        </w:rPr>
-      </w:pPr>
-    </w:p>
-    <w:p>
-      <w:pPr>
-        <w:rPr>
-          <w:sz w:val="24"/>
-        </w:rPr>
-      </w:pPr>
-    </w:p>
-    <w:p>
-      <w:pPr>
-        <w:rPr>
-          <w:sz w:val="24"/>
-        </w:rPr>
-      </w:pPr>
-    </w:p>
-    <w:p>
-      <w:pPr>
-        <w:rPr>
-          <w:sz w:val="24"/>
-        </w:rPr>
-      </w:pPr>
-    </w:p>
-    <w:p>
-      <w:pPr>
-        <w:rPr>
-          <w:sz w:val="24"/>
-        </w:rPr>
-      </w:pPr>
-    </w:p>
-    <w:p>
-      <w:pPr>
-        <w:rPr>
-          <w:sz w:val="24"/>
-        </w:rPr>
-      </w:pPr>
-    </w:p>
-    <w:p>
-      <w:pPr>
-        <w:rPr>
-          <w:sz w:val="24"/>
-        </w:rPr>
-      </w:pPr>
-    </w:p>
-    <w:p>
-      <w:pPr>
-        <w:rPr>
-          <w:sz w:val="24"/>
-        </w:rPr>
-      </w:pPr>
-    </w:p>
-    <w:p>
-      <w:pPr>
-        <w:rPr>
-          <w:sz w:val="24"/>
-        </w:rPr>
-      </w:pPr>
+      </w:pPr>
+      <w:r>
+        <w:rPr>
+          <w:rFonts w:ascii="Times New Roman" w:hAnsi="Times New Roman" w:cs="Times New Roman"/>
+          <w:b/>
+          <w:color w:val="000000" w:themeColor="text1"/>
+          <w:sz w:val="24"/>
+          <w:szCs w:val="24"/>
+          <w14:textOutline w14:w="0" w14:cap="flat" w14:cmpd="sng" w14:algn="ctr">
+            <w14:noFill/>
+            <w14:prstDash w14:val="solid"/>
+            <w14:round/>
+          </w14:textOutline>
+        </w:rPr>
+        <w:t>Accounts</w:t>
+      </w:r>
+      <w:r>
+        <w:rPr>
+          <w:rFonts w:ascii="Times New Roman" w:hAnsi="Times New Roman" w:cs="Times New Roman"/>
+          <w:color w:val="000000" w:themeColor="text1"/>
+          <w:sz w:val="24"/>
+          <w:szCs w:val="24"/>
+          <w14:textOutline w14:w="0" w14:cap="flat" w14:cmpd="sng" w14:algn="ctr">
+            <w14:noFill/>
+            <w14:prstDash w14:val="solid"/>
+            <w14:round/>
+          </w14:textOutline>
+        </w:rPr>
+        <w:t>: Login Authentication</w:t>
+      </w:r>
     </w:p>
     <w:p>
       <w:pPr>
@@ -3146,12 +3002,12 @@
           <w:tab w:val="left" w:pos="2835"/>
         </w:tabs>
         <w:spacing w:line="360" w:lineRule="auto"/>
+        <w:ind w:left="709"/>
         <w:rPr>
           <w:rFonts w:ascii="Times New Roman" w:hAnsi="Times New Roman" w:cs="Times New Roman"/>
           <w:color w:val="000000" w:themeColor="text1"/>
           <w:sz w:val="24"/>
           <w:szCs w:val="24"/>
-          <w:lang w:val="fr-CA"/>
           <w14:textOutline w14:w="0" w14:cap="flat" w14:cmpd="sng" w14:algn="ctr">
             <w14:noFill/>
             <w14:prstDash w14:val="solid"/>
@@ -3159,6 +3015,34 @@
           </w14:textOutline>
         </w:rPr>
       </w:pPr>
+      <w:r>
+        <w:rPr>
+          <w:rFonts w:ascii="Times New Roman" w:hAnsi="Times New Roman" w:cs="Times New Roman"/>
+          <w:color w:val="000000" w:themeColor="text1"/>
+          <w:sz w:val="24"/>
+          <w:szCs w:val="24"/>
+          <w14:textOutline w14:w="0" w14:cap="flat" w14:cmpd="sng" w14:algn="ctr">
+            <w14:noFill/>
+            <w14:prstDash w14:val="solid"/>
+            <w14:round/>
+          </w14:textOutline>
+        </w:rPr>
+        <w:t>The users will be able to log from a database.</w:t>
+      </w:r>
+      <w:r>
+        <w:rPr>
+          <w:rFonts w:ascii="Times New Roman" w:hAnsi="Times New Roman" w:cs="Times New Roman"/>
+          <w:color w:val="000000" w:themeColor="text1"/>
+          <w:sz w:val="24"/>
+          <w:szCs w:val="24"/>
+          <w14:textOutline w14:w="0" w14:cap="flat" w14:cmpd="sng" w14:algn="ctr">
+            <w14:noFill/>
+            <w14:prstDash w14:val="solid"/>
+            <w14:round/>
+          </w14:textOutline>
+        </w:rPr>
+        <w:t xml:space="preserve"> A basic encryption scheme will be used to protect the user’s privacy. Using this database, the application will be able to retrieve the user’s information.</w:t>
+      </w:r>
     </w:p>
     <w:p>
       <w:pPr>
@@ -3172,7 +3056,6 @@
           <w:color w:val="000000" w:themeColor="text1"/>
           <w:sz w:val="24"/>
           <w:szCs w:val="24"/>
-          <w:lang w:val="fr-CA"/>
           <w14:textOutline w14:w="0" w14:cap="flat" w14:cmpd="sng" w14:algn="ctr">
             <w14:noFill/>
             <w14:prstDash w14:val="solid"/>
@@ -3180,6 +3063,35 @@
           </w14:textOutline>
         </w:rPr>
       </w:pPr>
+      <w:r>
+        <w:rPr>
+          <w:rFonts w:ascii="Times New Roman" w:hAnsi="Times New Roman" w:cs="Times New Roman"/>
+          <w:b/>
+          <w:color w:val="000000" w:themeColor="text1"/>
+          <w:sz w:val="24"/>
+          <w:szCs w:val="24"/>
+          <w14:textOutline w14:w="0" w14:cap="flat" w14:cmpd="sng" w14:algn="ctr">
+            <w14:noFill/>
+            <w14:prstDash w14:val="solid"/>
+            <w14:round/>
+          </w14:textOutline>
+        </w:rPr>
+        <w:t>Code sharing platform:</w:t>
+      </w:r>
+      <w:r>
+        <w:rPr>
+          <w:rFonts w:ascii="Times New Roman" w:hAnsi="Times New Roman" w:cs="Times New Roman"/>
+          <w:color w:val="000000" w:themeColor="text1"/>
+          <w:sz w:val="24"/>
+          <w:szCs w:val="24"/>
+          <w14:textOutline w14:w="0" w14:cap="flat" w14:cmpd="sng" w14:algn="ctr">
+            <w14:noFill/>
+            <w14:prstDash w14:val="solid"/>
+            <w14:round/>
+          </w14:textOutline>
+        </w:rPr>
+        <w:t xml:space="preserve"> GitHub</w:t>
+      </w:r>
     </w:p>
     <w:p>
       <w:pPr>
@@ -3188,12 +3100,12 @@
           <w:tab w:val="left" w:pos="2835"/>
         </w:tabs>
         <w:spacing w:line="360" w:lineRule="auto"/>
+        <w:ind w:left="709"/>
         <w:rPr>
           <w:rFonts w:ascii="Times New Roman" w:hAnsi="Times New Roman" w:cs="Times New Roman"/>
           <w:color w:val="000000" w:themeColor="text1"/>
           <w:sz w:val="24"/>
           <w:szCs w:val="24"/>
-          <w:lang w:val="fr-CA"/>
           <w14:textOutline w14:w="0" w14:cap="flat" w14:cmpd="sng" w14:algn="ctr">
             <w14:noFill/>
             <w14:prstDash w14:val="solid"/>
@@ -3201,6 +3113,20 @@
           </w14:textOutline>
         </w:rPr>
       </w:pPr>
+      <w:r>
+        <w:rPr>
+          <w:rFonts w:ascii="Times New Roman" w:hAnsi="Times New Roman" w:cs="Times New Roman"/>
+          <w:color w:val="000000" w:themeColor="text1"/>
+          <w:sz w:val="24"/>
+          <w:szCs w:val="24"/>
+          <w14:textOutline w14:w="0" w14:cap="flat" w14:cmpd="sng" w14:algn="ctr">
+            <w14:noFill/>
+            <w14:prstDash w14:val="solid"/>
+            <w14:round/>
+          </w14:textOutline>
+        </w:rPr>
+        <w:t xml:space="preserve">The GitHub platform is used in order to efficiently work on this project. Using this service, one may share his codes and resources in real time with his coworkers. </w:t>
+      </w:r>
     </w:p>
     <w:p>
       <w:pPr>
@@ -3214,7 +3140,210 @@
           <w:color w:val="000000" w:themeColor="text1"/>
           <w:sz w:val="24"/>
           <w:szCs w:val="24"/>
-          <w:lang w:val="fr-CA"/>
+          <w14:textOutline w14:w="0" w14:cap="flat" w14:cmpd="sng" w14:algn="ctr">
+            <w14:noFill/>
+            <w14:prstDash w14:val="solid"/>
+            <w14:round/>
+          </w14:textOutline>
+        </w:rPr>
+      </w:pPr>
+      <w:r>
+        <w:rPr>
+          <w:rFonts w:ascii="Times New Roman" w:hAnsi="Times New Roman" w:cs="Times New Roman"/>
+          <w:b/>
+          <w:color w:val="000000" w:themeColor="text1"/>
+          <w:sz w:val="24"/>
+          <w:szCs w:val="24"/>
+          <w14:textOutline w14:w="0" w14:cap="flat" w14:cmpd="sng" w14:algn="ctr">
+            <w14:noFill/>
+            <w14:prstDash w14:val="solid"/>
+            <w14:round/>
+          </w14:textOutline>
+        </w:rPr>
+        <w:t xml:space="preserve">Code IDE: </w:t>
+      </w:r>
+      <w:proofErr w:type="spellStart"/>
+      <w:r>
+        <w:rPr>
+          <w:rFonts w:ascii="Times New Roman" w:hAnsi="Times New Roman" w:cs="Times New Roman"/>
+          <w:color w:val="000000" w:themeColor="text1"/>
+          <w:sz w:val="24"/>
+          <w:szCs w:val="24"/>
+          <w14:textOutline w14:w="0" w14:cap="flat" w14:cmpd="sng" w14:algn="ctr">
+            <w14:noFill/>
+            <w14:prstDash w14:val="solid"/>
+            <w14:round/>
+          </w14:textOutline>
+        </w:rPr>
+        <w:t>Netbeans</w:t>
+      </w:r>
+      <w:proofErr w:type="spellEnd"/>
+      <w:r>
+        <w:rPr>
+          <w:rFonts w:ascii="Times New Roman" w:hAnsi="Times New Roman" w:cs="Times New Roman"/>
+          <w:color w:val="000000" w:themeColor="text1"/>
+          <w:sz w:val="24"/>
+          <w:szCs w:val="24"/>
+          <w14:textOutline w14:w="0" w14:cap="flat" w14:cmpd="sng" w14:algn="ctr">
+            <w14:noFill/>
+            <w14:prstDash w14:val="solid"/>
+            <w14:round/>
+          </w14:textOutline>
+        </w:rPr>
+        <w:t xml:space="preserve"> &amp; </w:t>
+      </w:r>
+      <w:r>
+        <w:rPr>
+          <w:rFonts w:ascii="Times New Roman" w:hAnsi="Times New Roman" w:cs="Times New Roman"/>
+          <w:color w:val="000000" w:themeColor="text1"/>
+          <w:sz w:val="24"/>
+          <w:szCs w:val="24"/>
+          <w14:textOutline w14:w="0" w14:cap="flat" w14:cmpd="sng" w14:algn="ctr">
+            <w14:noFill/>
+            <w14:prstDash w14:val="solid"/>
+            <w14:round/>
+          </w14:textOutline>
+        </w:rPr>
+        <w:t>Android Studio</w:t>
+      </w:r>
+    </w:p>
+    <w:p>
+      <w:pPr>
+        <w:tabs>
+          <w:tab w:val="left" w:pos="1843"/>
+          <w:tab w:val="left" w:pos="2835"/>
+        </w:tabs>
+        <w:spacing w:line="360" w:lineRule="auto"/>
+        <w:ind w:left="709"/>
+        <w:rPr>
+          <w:rFonts w:ascii="Times New Roman" w:hAnsi="Times New Roman" w:cs="Times New Roman"/>
+          <w:color w:val="000000" w:themeColor="text1"/>
+          <w:sz w:val="24"/>
+          <w:szCs w:val="24"/>
+          <w14:textOutline w14:w="0" w14:cap="flat" w14:cmpd="sng" w14:algn="ctr">
+            <w14:noFill/>
+            <w14:prstDash w14:val="solid"/>
+            <w14:round/>
+          </w14:textOutline>
+        </w:rPr>
+      </w:pPr>
+      <w:proofErr w:type="spellStart"/>
+      <w:r>
+        <w:rPr>
+          <w:rFonts w:ascii="Times New Roman" w:hAnsi="Times New Roman" w:cs="Times New Roman"/>
+          <w:b/>
+          <w:color w:val="000000" w:themeColor="text1"/>
+          <w:sz w:val="24"/>
+          <w:szCs w:val="24"/>
+          <w14:textOutline w14:w="0" w14:cap="flat" w14:cmpd="sng" w14:algn="ctr">
+            <w14:noFill/>
+            <w14:prstDash w14:val="solid"/>
+            <w14:round/>
+          </w14:textOutline>
+        </w:rPr>
+        <w:t>Netbeans</w:t>
+      </w:r>
+      <w:proofErr w:type="spellEnd"/>
+      <w:r>
+        <w:rPr>
+          <w:rFonts w:ascii="Times New Roman" w:hAnsi="Times New Roman" w:cs="Times New Roman"/>
+          <w:b/>
+          <w:color w:val="000000" w:themeColor="text1"/>
+          <w:sz w:val="24"/>
+          <w:szCs w:val="24"/>
+          <w14:textOutline w14:w="0" w14:cap="flat" w14:cmpd="sng" w14:algn="ctr">
+            <w14:noFill/>
+            <w14:prstDash w14:val="solid"/>
+            <w14:round/>
+          </w14:textOutline>
+        </w:rPr>
+        <w:t>:</w:t>
+      </w:r>
+      <w:r>
+        <w:rPr>
+          <w:rFonts w:ascii="Times New Roman" w:hAnsi="Times New Roman" w:cs="Times New Roman"/>
+          <w:color w:val="000000" w:themeColor="text1"/>
+          <w:sz w:val="24"/>
+          <w:szCs w:val="24"/>
+          <w14:textOutline w14:w="0" w14:cap="flat" w14:cmpd="sng" w14:algn="ctr">
+            <w14:noFill/>
+            <w14:prstDash w14:val="solid"/>
+            <w14:round/>
+          </w14:textOutline>
+        </w:rPr>
+        <w:t xml:space="preserve"> This program is used to program the Database and the networking since the coding environment is better for this kind of programming. Android Studio is not made for such programming. </w:t>
+      </w:r>
+    </w:p>
+    <w:p>
+      <w:pPr>
+        <w:tabs>
+          <w:tab w:val="left" w:pos="1843"/>
+          <w:tab w:val="left" w:pos="2835"/>
+        </w:tabs>
+        <w:spacing w:line="360" w:lineRule="auto"/>
+        <w:ind w:left="709"/>
+        <w:rPr>
+          <w:rFonts w:ascii="Times New Roman" w:hAnsi="Times New Roman" w:cs="Times New Roman"/>
+          <w:b/>
+          <w:color w:val="000000" w:themeColor="text1"/>
+          <w:sz w:val="24"/>
+          <w:szCs w:val="24"/>
+          <w14:textOutline w14:w="0" w14:cap="flat" w14:cmpd="sng" w14:algn="ctr">
+            <w14:noFill/>
+            <w14:prstDash w14:val="solid"/>
+            <w14:round/>
+          </w14:textOutline>
+        </w:rPr>
+      </w:pPr>
+      <w:r>
+        <w:rPr>
+          <w:rFonts w:ascii="Times New Roman" w:hAnsi="Times New Roman" w:cs="Times New Roman"/>
+          <w:b/>
+          <w:color w:val="000000" w:themeColor="text1"/>
+          <w:sz w:val="24"/>
+          <w:szCs w:val="24"/>
+          <w14:textOutline w14:w="0" w14:cap="flat" w14:cmpd="sng" w14:algn="ctr">
+            <w14:noFill/>
+            <w14:prstDash w14:val="solid"/>
+            <w14:round/>
+          </w14:textOutline>
+        </w:rPr>
+        <w:t>Android Studio:</w:t>
+      </w:r>
+      <w:r>
+        <w:rPr>
+          <w:rFonts w:ascii="Times New Roman" w:hAnsi="Times New Roman" w:cs="Times New Roman"/>
+          <w:color w:val="000000" w:themeColor="text1"/>
+          <w:sz w:val="24"/>
+          <w:szCs w:val="24"/>
+          <w14:textOutline w14:w="0" w14:cap="flat" w14:cmpd="sng" w14:algn="ctr">
+            <w14:noFill/>
+            <w14:prstDash w14:val="solid"/>
+            <w14:round/>
+          </w14:textOutline>
+        </w:rPr>
+        <w:t xml:space="preserve"> Android studio is used in order to manage and program everything that is in relationship with the activities. This program is optimized for a visual environment in order to code XML and Java files efficiently.</w:t>
+      </w:r>
+    </w:p>
+    <w:p>
+      <w:pPr>
+        <w:rPr>
+          <w:sz w:val="24"/>
+        </w:rPr>
+      </w:pPr>
+    </w:p>
+    <w:p>
+      <w:pPr>
+        <w:tabs>
+          <w:tab w:val="left" w:pos="1843"/>
+          <w:tab w:val="left" w:pos="2835"/>
+        </w:tabs>
+        <w:spacing w:line="360" w:lineRule="auto"/>
+        <w:rPr>
+          <w:rFonts w:ascii="Times New Roman" w:hAnsi="Times New Roman" w:cs="Times New Roman"/>
+          <w:color w:val="000000" w:themeColor="text1"/>
+          <w:sz w:val="24"/>
+          <w:szCs w:val="24"/>
           <w14:textOutline w14:w="0" w14:cap="flat" w14:cmpd="sng" w14:algn="ctr">
             <w14:noFill/>
             <w14:prstDash w14:val="solid"/>
@@ -3796,7 +3925,7 @@
           <w:sz w:val="24"/>
           <w:szCs w:val="24"/>
         </w:rPr>
-        <w:t>Phone number</w:t>
+        <w:t>Pictures</w:t>
       </w:r>
     </w:p>
     <w:p>
@@ -3927,6 +4056,8 @@
           <w:sz w:val="24"/>
         </w:rPr>
       </w:pPr>
+      <w:bookmarkStart w:id="0" w:name="_GoBack"/>
+      <w:bookmarkEnd w:id="0"/>
     </w:p>
     <w:p>
       <w:pPr>
@@ -4059,7 +4190,7 @@
             <w:noProof/>
             <w:lang w:val="fr-FR"/>
           </w:rPr>
-          <w:t>10</w:t>
+          <w:t>12</w:t>
         </w:r>
         <w:r>
           <w:fldChar w:fldCharType="end"/>
@@ -8580,7 +8711,7 @@
 </file>
 
 <file path=customXml/itemProps1.xml><?xml version="1.0" encoding="utf-8"?>
-<ds:datastoreItem xmlns:ds="http://schemas.openxmlformats.org/officeDocument/2006/customXml" ds:itemID="{AA9288DD-A718-4D35-A7A5-851E7C0B7311}">
+<ds:datastoreItem xmlns:ds="http://schemas.openxmlformats.org/officeDocument/2006/customXml" ds:itemID="{ECC0EDA5-6E8E-4A32-A22F-D13C9ADE6AB8}">
   <ds:schemaRefs>
     <ds:schemaRef ds:uri="http://schemas.openxmlformats.org/officeDocument/2006/bibliography"/>
   </ds:schemaRefs>

--- a/Moods.docx
+++ b/Moods.docx
@@ -83,7 +83,7 @@
           </mc:Choice>
           <mc:Fallback>
             <w:pict>
-              <v:rect w14:anchorId="6A78726E" id="Rectangle 2" o:spid="_x0000_s1026" style="position:absolute;margin-left:368.4pt;margin-top:-39pt;width:83.4pt;height:22.2pt;z-index:251669504;visibility:visible;mso-wrap-style:square;mso-wrap-distance-left:9pt;mso-wrap-distance-top:0;mso-wrap-distance-right:9pt;mso-wrap-distance-bottom:0;mso-position-horizontal:absolute;mso-position-horizontal-relative:text;mso-position-vertical:absolute;mso-position-vertical-relative:text;v-text-anchor:middle" o:gfxdata="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" fillcolor="white [3212]" strokecolor="white [3212]" strokeweight="2pt"/>
+              <v:rect w14:anchorId="747A1CA3" id="Rectangle 2" o:spid="_x0000_s1026" style="position:absolute;margin-left:368.4pt;margin-top:-39pt;width:83.4pt;height:22.2pt;z-index:251669504;visibility:visible;mso-wrap-style:square;mso-wrap-distance-left:9pt;mso-wrap-distance-top:0;mso-wrap-distance-right:9pt;mso-wrap-distance-bottom:0;mso-position-horizontal:absolute;mso-position-horizontal-relative:text;mso-position-vertical:absolute;mso-position-vertical-relative:text;v-text-anchor:middle" o:gfxdata="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" fillcolor="white [3212]" strokecolor="white [3212]" strokeweight="2pt"/>
             </w:pict>
           </mc:Fallback>
         </mc:AlternateContent>
@@ -261,21 +261,7 @@
         <w:rPr>
           <w:sz w:val="24"/>
         </w:rPr>
-        <w:t xml:space="preserve">Amin </w:t>
-      </w:r>
-      <w:proofErr w:type="spellStart"/>
-      <w:r>
-        <w:rPr>
-          <w:sz w:val="24"/>
-        </w:rPr>
-        <w:t>Ranj</w:t>
-      </w:r>
-      <w:proofErr w:type="spellEnd"/>
-      <w:r>
-        <w:rPr>
-          <w:sz w:val="24"/>
-        </w:rPr>
-        <w:t xml:space="preserve"> Bar</w:t>
+        <w:t>Amin Ranj Bar</w:t>
       </w:r>
     </w:p>
     <w:p>
@@ -549,7 +535,7 @@
           </mc:Choice>
           <mc:Fallback>
             <w:pict>
-              <v:rect w14:anchorId="325B505B" id="Rectangle 1" o:spid="_x0000_s1026" style="position:absolute;margin-left:376.8pt;margin-top:-39pt;width:83.4pt;height:22.2pt;z-index:251645952;visibility:visible;mso-wrap-style:square;mso-wrap-distance-left:9pt;mso-wrap-distance-top:0;mso-wrap-distance-right:9pt;mso-wrap-distance-bottom:0;mso-position-horizontal:absolute;mso-position-horizontal-relative:text;mso-position-vertical:absolute;mso-position-vertical-relative:text;v-text-anchor:middle" o:gfxdata="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" fillcolor="white [3212]" strokecolor="white [3212]" strokeweight="2pt"/>
+              <v:rect w14:anchorId="22DC0FD6" id="Rectangle 1" o:spid="_x0000_s1026" style="position:absolute;margin-left:376.8pt;margin-top:-39pt;width:83.4pt;height:22.2pt;z-index:251645952;visibility:visible;mso-wrap-style:square;mso-wrap-distance-left:9pt;mso-wrap-distance-top:0;mso-wrap-distance-right:9pt;mso-wrap-distance-bottom:0;mso-position-horizontal:absolute;mso-position-horizontal-relative:text;mso-position-vertical:absolute;mso-position-vertical-relative:text;v-text-anchor:middle" o:gfxdata="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" fillcolor="white [3212]" strokecolor="white [3212]" strokeweight="2pt"/>
             </w:pict>
           </mc:Fallback>
         </mc:AlternateContent>
@@ -579,378 +565,893 @@
     <w:p>
       <w:pPr>
         <w:rPr>
-          <w:sz w:val="24"/>
-        </w:rPr>
-      </w:pPr>
-      <w:r>
-        <w:rPr>
+          <w:rFonts w:ascii="Times New Roman" w:hAnsi="Times New Roman" w:cs="Times New Roman"/>
+          <w:sz w:val="24"/>
+          <w:szCs w:val="24"/>
+        </w:rPr>
+      </w:pPr>
+      <w:r>
+        <w:rPr>
+          <w:rFonts w:ascii="Times New Roman" w:hAnsi="Times New Roman" w:cs="Times New Roman"/>
           <w:b/>
           <w:sz w:val="24"/>
+          <w:szCs w:val="24"/>
         </w:rPr>
         <w:t>Introduction</w:t>
       </w:r>
       <w:r>
         <w:rPr>
-          <w:sz w:val="24"/>
-        </w:rPr>
-        <w:t>…………………………………………………………………………………………………………………</w:t>
-      </w:r>
-      <w:r>
-        <w:rPr>
-          <w:sz w:val="24"/>
+          <w:rFonts w:ascii="Times New Roman" w:hAnsi="Times New Roman" w:cs="Times New Roman"/>
+          <w:sz w:val="24"/>
+          <w:szCs w:val="24"/>
+        </w:rPr>
+        <w:t>………………………………………………………………………………</w:t>
+      </w:r>
+      <w:r>
+        <w:rPr>
+          <w:rFonts w:ascii="Times New Roman" w:hAnsi="Times New Roman" w:cs="Times New Roman"/>
+          <w:sz w:val="24"/>
+          <w:szCs w:val="24"/>
+        </w:rPr>
+        <w:t>1</w:t>
+      </w:r>
+    </w:p>
+    <w:p>
+      <w:pPr>
+        <w:rPr>
+          <w:rFonts w:ascii="Times New Roman" w:hAnsi="Times New Roman" w:cs="Times New Roman"/>
+          <w:sz w:val="24"/>
+          <w:szCs w:val="24"/>
+        </w:rPr>
+      </w:pPr>
+      <w:r>
+        <w:rPr>
+          <w:rFonts w:ascii="Times New Roman" w:hAnsi="Times New Roman" w:cs="Times New Roman"/>
+          <w:b/>
+          <w:sz w:val="24"/>
+          <w:szCs w:val="24"/>
+        </w:rPr>
+        <w:t>Design</w:t>
+      </w:r>
+      <w:r>
+        <w:rPr>
+          <w:rFonts w:ascii="Times New Roman" w:hAnsi="Times New Roman" w:cs="Times New Roman"/>
+          <w:sz w:val="24"/>
+          <w:szCs w:val="24"/>
+        </w:rPr>
+        <w:t>…</w:t>
+      </w:r>
+      <w:r>
+        <w:rPr>
+          <w:rFonts w:ascii="Times New Roman" w:hAnsi="Times New Roman" w:cs="Times New Roman"/>
+          <w:sz w:val="24"/>
+          <w:szCs w:val="24"/>
+        </w:rPr>
+        <w:t>…………………………………………………………………………………</w:t>
+      </w:r>
+      <w:r>
+        <w:rPr>
+          <w:rFonts w:ascii="Times New Roman" w:hAnsi="Times New Roman" w:cs="Times New Roman"/>
+          <w:sz w:val="24"/>
+          <w:szCs w:val="24"/>
         </w:rPr>
         <w:t>..</w:t>
       </w:r>
       <w:r>
         <w:rPr>
-          <w:sz w:val="24"/>
-        </w:rPr>
-        <w:t>3</w:t>
-      </w:r>
-    </w:p>
-    <w:p>
-      <w:pPr>
-        <w:rPr>
-          <w:sz w:val="24"/>
-        </w:rPr>
-      </w:pPr>
-      <w:r>
-        <w:rPr>
+          <w:rFonts w:ascii="Times New Roman" w:hAnsi="Times New Roman" w:cs="Times New Roman"/>
+          <w:sz w:val="24"/>
+          <w:szCs w:val="24"/>
+        </w:rPr>
+        <w:t>4</w:t>
+      </w:r>
+    </w:p>
+    <w:p>
+      <w:pPr>
+        <w:rPr>
+          <w:rFonts w:ascii="Times New Roman" w:hAnsi="Times New Roman" w:cs="Times New Roman"/>
+          <w:sz w:val="24"/>
+          <w:szCs w:val="24"/>
+        </w:rPr>
+      </w:pPr>
+      <w:r>
+        <w:rPr>
+          <w:rFonts w:ascii="Times New Roman" w:hAnsi="Times New Roman" w:cs="Times New Roman"/>
+          <w:sz w:val="24"/>
+          <w:szCs w:val="24"/>
+        </w:rPr>
+        <w:tab/>
+        <w:t>Analy</w:t>
+      </w:r>
+      <w:r>
+        <w:rPr>
+          <w:rFonts w:ascii="Times New Roman" w:hAnsi="Times New Roman" w:cs="Times New Roman"/>
+          <w:sz w:val="24"/>
+          <w:szCs w:val="24"/>
+        </w:rPr>
+        <w:t>sis……………………………………………………………………………</w:t>
+      </w:r>
+      <w:r>
+        <w:rPr>
+          <w:rFonts w:ascii="Times New Roman" w:hAnsi="Times New Roman" w:cs="Times New Roman"/>
+          <w:sz w:val="24"/>
+          <w:szCs w:val="24"/>
+        </w:rPr>
+        <w:t>4</w:t>
+      </w:r>
+    </w:p>
+    <w:p>
+      <w:pPr>
+        <w:rPr>
+          <w:rFonts w:ascii="Times New Roman" w:hAnsi="Times New Roman" w:cs="Times New Roman"/>
+          <w:sz w:val="24"/>
+          <w:szCs w:val="24"/>
+        </w:rPr>
+      </w:pPr>
+      <w:r>
+        <w:rPr>
+          <w:rFonts w:ascii="Times New Roman" w:hAnsi="Times New Roman" w:cs="Times New Roman"/>
+          <w:sz w:val="24"/>
+          <w:szCs w:val="24"/>
+        </w:rPr>
+        <w:tab/>
+        <w:t>Algorithm…………………………………………………………………………</w:t>
+      </w:r>
+      <w:r>
+        <w:rPr>
+          <w:rFonts w:ascii="Times New Roman" w:hAnsi="Times New Roman" w:cs="Times New Roman"/>
+          <w:sz w:val="24"/>
+          <w:szCs w:val="24"/>
+        </w:rPr>
+        <w:t>.</w:t>
+      </w:r>
+      <w:r>
+        <w:rPr>
+          <w:rFonts w:ascii="Times New Roman" w:hAnsi="Times New Roman" w:cs="Times New Roman"/>
+          <w:sz w:val="24"/>
+          <w:szCs w:val="24"/>
+        </w:rPr>
+        <w:t>4</w:t>
+      </w:r>
+    </w:p>
+    <w:p>
+      <w:pPr>
+        <w:rPr>
+          <w:rFonts w:ascii="Times New Roman" w:hAnsi="Times New Roman" w:cs="Times New Roman"/>
+          <w:sz w:val="24"/>
+          <w:szCs w:val="24"/>
+        </w:rPr>
+      </w:pPr>
+      <w:r>
+        <w:rPr>
+          <w:rFonts w:ascii="Times New Roman" w:hAnsi="Times New Roman" w:cs="Times New Roman"/>
+          <w:sz w:val="24"/>
+          <w:szCs w:val="24"/>
+        </w:rPr>
+        <w:tab/>
+        <w:t>UML Diagrams</w:t>
+      </w:r>
+      <w:r>
+        <w:rPr>
+          <w:rFonts w:ascii="Times New Roman" w:hAnsi="Times New Roman" w:cs="Times New Roman"/>
+          <w:sz w:val="24"/>
+          <w:szCs w:val="24"/>
+        </w:rPr>
+        <w:t>…………………………………………………………………………………</w:t>
+      </w:r>
+      <w:r>
+        <w:rPr>
+          <w:rFonts w:ascii="Times New Roman" w:hAnsi="Times New Roman" w:cs="Times New Roman"/>
+          <w:sz w:val="24"/>
+          <w:szCs w:val="24"/>
+        </w:rPr>
+        <w:t>..</w:t>
+      </w:r>
+      <w:r>
+        <w:rPr>
+          <w:rFonts w:ascii="Times New Roman" w:hAnsi="Times New Roman" w:cs="Times New Roman"/>
+          <w:sz w:val="24"/>
+          <w:szCs w:val="24"/>
+        </w:rPr>
+        <w:t>5</w:t>
+      </w:r>
+    </w:p>
+    <w:p>
+      <w:pPr>
+        <w:ind w:firstLine="708"/>
+        <w:rPr>
+          <w:rFonts w:ascii="Times New Roman" w:hAnsi="Times New Roman" w:cs="Times New Roman"/>
+          <w:sz w:val="24"/>
+          <w:szCs w:val="24"/>
+        </w:rPr>
+      </w:pPr>
+      <w:r>
+        <w:rPr>
+          <w:rFonts w:ascii="Times New Roman" w:hAnsi="Times New Roman" w:cs="Times New Roman"/>
+          <w:sz w:val="24"/>
+          <w:szCs w:val="24"/>
+        </w:rPr>
+        <w:t>Graphical User Interfa</w:t>
+      </w:r>
+      <w:r>
+        <w:rPr>
+          <w:rFonts w:ascii="Times New Roman" w:hAnsi="Times New Roman" w:cs="Times New Roman"/>
+          <w:sz w:val="24"/>
+          <w:szCs w:val="24"/>
+        </w:rPr>
+        <w:t>ce……………………………………………………………………………</w:t>
+      </w:r>
+      <w:r>
+        <w:rPr>
+          <w:rFonts w:ascii="Times New Roman" w:hAnsi="Times New Roman" w:cs="Times New Roman"/>
+          <w:sz w:val="24"/>
+          <w:szCs w:val="24"/>
+        </w:rPr>
+        <w:t>…</w:t>
+      </w:r>
+      <w:r>
+        <w:rPr>
+          <w:rFonts w:ascii="Times New Roman" w:hAnsi="Times New Roman" w:cs="Times New Roman"/>
+          <w:sz w:val="24"/>
+          <w:szCs w:val="24"/>
+        </w:rPr>
+        <w:t>.</w:t>
+      </w:r>
+      <w:r>
+        <w:rPr>
+          <w:rFonts w:ascii="Times New Roman" w:hAnsi="Times New Roman" w:cs="Times New Roman"/>
+          <w:sz w:val="24"/>
+          <w:szCs w:val="24"/>
+        </w:rPr>
+        <w:t>…10</w:t>
+      </w:r>
+    </w:p>
+    <w:p>
+      <w:pPr>
+        <w:rPr>
+          <w:rFonts w:ascii="Times New Roman" w:hAnsi="Times New Roman" w:cs="Times New Roman"/>
+          <w:sz w:val="24"/>
+          <w:szCs w:val="24"/>
+        </w:rPr>
+      </w:pPr>
+      <w:r>
+        <w:rPr>
+          <w:rFonts w:ascii="Times New Roman" w:hAnsi="Times New Roman" w:cs="Times New Roman"/>
+          <w:sz w:val="24"/>
+          <w:szCs w:val="24"/>
+        </w:rPr>
+        <w:tab/>
+        <w:t>Object Design…</w:t>
+      </w:r>
+      <w:r>
+        <w:rPr>
+          <w:rFonts w:ascii="Times New Roman" w:hAnsi="Times New Roman" w:cs="Times New Roman"/>
+          <w:sz w:val="24"/>
+          <w:szCs w:val="24"/>
+        </w:rPr>
+        <w:t>…………………………………………………………………………………</w:t>
+      </w:r>
+      <w:r>
+        <w:rPr>
+          <w:rFonts w:ascii="Times New Roman" w:hAnsi="Times New Roman" w:cs="Times New Roman"/>
+          <w:sz w:val="24"/>
+          <w:szCs w:val="24"/>
+        </w:rPr>
+        <w:t>11</w:t>
+      </w:r>
+    </w:p>
+    <w:p>
+      <w:pPr>
+        <w:rPr>
+          <w:rFonts w:ascii="Times New Roman" w:hAnsi="Times New Roman" w:cs="Times New Roman"/>
+          <w:sz w:val="24"/>
+          <w:szCs w:val="24"/>
+        </w:rPr>
+      </w:pPr>
+      <w:r>
+        <w:rPr>
+          <w:rFonts w:ascii="Times New Roman" w:hAnsi="Times New Roman" w:cs="Times New Roman"/>
+          <w:sz w:val="24"/>
+          <w:szCs w:val="24"/>
+        </w:rPr>
+        <w:tab/>
+        <w:t>Timeline………………………………………………………………………</w:t>
+      </w:r>
+      <w:r>
+        <w:rPr>
+          <w:rFonts w:ascii="Times New Roman" w:hAnsi="Times New Roman" w:cs="Times New Roman"/>
+          <w:sz w:val="24"/>
+          <w:szCs w:val="24"/>
+        </w:rPr>
+        <w:t>…</w:t>
+      </w:r>
+      <w:r>
+        <w:rPr>
+          <w:rFonts w:ascii="Times New Roman" w:hAnsi="Times New Roman" w:cs="Times New Roman"/>
+          <w:sz w:val="24"/>
+          <w:szCs w:val="24"/>
+        </w:rPr>
+        <w:t>.</w:t>
+      </w:r>
+      <w:r>
+        <w:rPr>
+          <w:rFonts w:ascii="Times New Roman" w:hAnsi="Times New Roman" w:cs="Times New Roman"/>
+          <w:sz w:val="24"/>
+          <w:szCs w:val="24"/>
+        </w:rPr>
+        <w:t>12</w:t>
+      </w:r>
+    </w:p>
+    <w:p>
+      <w:pPr>
+        <w:rPr>
+          <w:rFonts w:ascii="Times New Roman" w:hAnsi="Times New Roman" w:cs="Times New Roman"/>
+          <w:sz w:val="24"/>
+          <w:szCs w:val="24"/>
+        </w:rPr>
+      </w:pPr>
+      <w:r>
+        <w:rPr>
+          <w:rFonts w:ascii="Times New Roman" w:hAnsi="Times New Roman" w:cs="Times New Roman"/>
+          <w:sz w:val="24"/>
+          <w:szCs w:val="24"/>
+        </w:rPr>
+        <w:tab/>
+        <w:t>Softw</w:t>
+      </w:r>
+      <w:r>
+        <w:rPr>
+          <w:rFonts w:ascii="Times New Roman" w:hAnsi="Times New Roman" w:cs="Times New Roman"/>
+          <w:sz w:val="24"/>
+          <w:szCs w:val="24"/>
+        </w:rPr>
+        <w:t>are…………………………………………………………………………</w:t>
+      </w:r>
+      <w:r>
+        <w:rPr>
+          <w:rFonts w:ascii="Times New Roman" w:hAnsi="Times New Roman" w:cs="Times New Roman"/>
+          <w:sz w:val="24"/>
+          <w:szCs w:val="24"/>
+        </w:rPr>
+        <w:t>.</w:t>
+      </w:r>
+      <w:r>
+        <w:rPr>
+          <w:rFonts w:ascii="Times New Roman" w:hAnsi="Times New Roman" w:cs="Times New Roman"/>
+          <w:sz w:val="24"/>
+          <w:szCs w:val="24"/>
+        </w:rPr>
+        <w:t>13</w:t>
+      </w:r>
+    </w:p>
+    <w:p>
+      <w:pPr>
+        <w:rPr>
+          <w:rFonts w:ascii="Times New Roman" w:hAnsi="Times New Roman" w:cs="Times New Roman"/>
+          <w:sz w:val="24"/>
+          <w:szCs w:val="24"/>
+        </w:rPr>
+      </w:pPr>
+      <w:r>
+        <w:rPr>
+          <w:rFonts w:ascii="Times New Roman" w:hAnsi="Times New Roman" w:cs="Times New Roman"/>
           <w:b/>
           <w:sz w:val="24"/>
-        </w:rPr>
-        <w:t>Design</w:t>
-      </w:r>
-      <w:r>
-        <w:rPr>
-          <w:sz w:val="24"/>
-        </w:rPr>
-        <w:t>…………………………………………………………………………………………………………………………….</w:t>
-      </w:r>
-      <w:r>
-        <w:rPr>
-          <w:sz w:val="24"/>
-        </w:rPr>
-        <w:t>6</w:t>
-      </w:r>
-    </w:p>
-    <w:p>
-      <w:pPr>
-        <w:rPr>
-          <w:sz w:val="24"/>
-        </w:rPr>
-      </w:pPr>
-      <w:r>
-        <w:rPr>
-          <w:sz w:val="24"/>
-        </w:rPr>
-        <w:tab/>
-        <w:t>Analysis……………………………………………………………………………………………………………….</w:t>
-      </w:r>
-      <w:r>
-        <w:rPr>
-          <w:sz w:val="24"/>
-        </w:rPr>
-        <w:t>6</w:t>
-      </w:r>
-    </w:p>
-    <w:p>
-      <w:pPr>
-        <w:rPr>
-          <w:sz w:val="24"/>
-        </w:rPr>
-      </w:pPr>
-      <w:r>
-        <w:rPr>
-          <w:sz w:val="24"/>
-        </w:rPr>
-        <w:tab/>
-        <w:t>Algorithm……………………………………………………………………………………………………………</w:t>
-      </w:r>
-      <w:r>
-        <w:rPr>
-          <w:sz w:val="24"/>
-        </w:rPr>
-        <w:t>6</w:t>
-      </w:r>
-    </w:p>
-    <w:p>
-      <w:pPr>
-        <w:rPr>
-          <w:sz w:val="24"/>
-        </w:rPr>
-      </w:pPr>
-      <w:r>
-        <w:rPr>
-          <w:sz w:val="24"/>
-        </w:rPr>
-        <w:tab/>
-        <w:t>UML Diagrams…………………………………………………………………………………………………….</w:t>
-      </w:r>
-      <w:r>
-        <w:rPr>
-          <w:sz w:val="24"/>
-        </w:rPr>
-        <w:t>7</w:t>
-      </w:r>
-    </w:p>
-    <w:p>
-      <w:pPr>
+          <w:szCs w:val="24"/>
+        </w:rPr>
+        <w:t>Features</w:t>
+      </w:r>
+      <w:r>
+        <w:rPr>
+          <w:rFonts w:ascii="Times New Roman" w:hAnsi="Times New Roman" w:cs="Times New Roman"/>
+          <w:sz w:val="24"/>
+          <w:szCs w:val="24"/>
+        </w:rPr>
+        <w:t>……………………………………………………………..</w:t>
+      </w:r>
+      <w:r>
+        <w:rPr>
+          <w:rFonts w:ascii="Times New Roman" w:hAnsi="Times New Roman" w:cs="Times New Roman"/>
+          <w:sz w:val="24"/>
+          <w:szCs w:val="24"/>
+        </w:rPr>
+        <w:t>…………………</w:t>
+      </w:r>
+      <w:r>
+        <w:rPr>
+          <w:rFonts w:ascii="Times New Roman" w:hAnsi="Times New Roman" w:cs="Times New Roman"/>
+          <w:sz w:val="24"/>
+          <w:szCs w:val="24"/>
+        </w:rPr>
+        <w:t xml:space="preserve">. </w:t>
+      </w:r>
+      <w:r>
+        <w:rPr>
+          <w:rFonts w:ascii="Times New Roman" w:hAnsi="Times New Roman" w:cs="Times New Roman"/>
+          <w:sz w:val="24"/>
+          <w:szCs w:val="24"/>
+        </w:rPr>
+        <w:t>14</w:t>
+      </w:r>
+    </w:p>
+    <w:p>
+      <w:pPr>
+        <w:rPr>
+          <w:rFonts w:ascii="Times New Roman" w:hAnsi="Times New Roman" w:cs="Times New Roman"/>
+          <w:sz w:val="24"/>
+          <w:szCs w:val="24"/>
+        </w:rPr>
+      </w:pPr>
+      <w:r>
+        <w:rPr>
+          <w:rFonts w:ascii="Times New Roman" w:hAnsi="Times New Roman" w:cs="Times New Roman"/>
+          <w:b/>
+          <w:sz w:val="24"/>
+          <w:szCs w:val="24"/>
+        </w:rPr>
+        <w:t>Conclusion</w:t>
+      </w:r>
+      <w:r>
+        <w:rPr>
+          <w:rFonts w:ascii="Times New Roman" w:hAnsi="Times New Roman" w:cs="Times New Roman"/>
+          <w:sz w:val="24"/>
+          <w:szCs w:val="24"/>
+        </w:rPr>
+        <w:t>………………………………………………………………………………</w:t>
+      </w:r>
+      <w:r>
+        <w:rPr>
+          <w:rFonts w:ascii="Times New Roman" w:hAnsi="Times New Roman" w:cs="Times New Roman"/>
+          <w:sz w:val="24"/>
+          <w:szCs w:val="24"/>
+        </w:rPr>
+        <w:t>15</w:t>
+      </w:r>
+    </w:p>
+    <w:p>
+      <w:pPr>
+        <w:rPr>
+          <w:sz w:val="24"/>
+        </w:rPr>
+      </w:pPr>
+    </w:p>
+    <w:p>
+      <w:pPr>
+        <w:rPr>
+          <w:sz w:val="24"/>
+        </w:rPr>
+      </w:pPr>
+      <w:bookmarkStart w:id="0" w:name="_GoBack"/>
+      <w:bookmarkEnd w:id="0"/>
+    </w:p>
+    <w:p>
+      <w:pPr>
+        <w:rPr>
+          <w:sz w:val="24"/>
+        </w:rPr>
+      </w:pPr>
+    </w:p>
+    <w:p>
+      <w:pPr>
+        <w:rPr>
+          <w:sz w:val="24"/>
+        </w:rPr>
+      </w:pPr>
+    </w:p>
+    <w:p>
+      <w:pPr>
+        <w:rPr>
+          <w:sz w:val="24"/>
+        </w:rPr>
+      </w:pPr>
+    </w:p>
+    <w:p>
+      <w:pPr>
+        <w:rPr>
+          <w:sz w:val="24"/>
+        </w:rPr>
+      </w:pPr>
+    </w:p>
+    <w:p>
+      <w:pPr>
+        <w:rPr>
+          <w:sz w:val="24"/>
+        </w:rPr>
+      </w:pPr>
+    </w:p>
+    <w:p>
+      <w:pPr>
+        <w:rPr>
+          <w:sz w:val="24"/>
+        </w:rPr>
+      </w:pPr>
+    </w:p>
+    <w:p>
+      <w:pPr>
+        <w:rPr>
+          <w:sz w:val="24"/>
+        </w:rPr>
+      </w:pPr>
+    </w:p>
+    <w:p>
+      <w:pPr>
+        <w:rPr>
+          <w:sz w:val="24"/>
+        </w:rPr>
+      </w:pPr>
+    </w:p>
+    <w:p>
+      <w:pPr>
+        <w:rPr>
+          <w:sz w:val="24"/>
+        </w:rPr>
+      </w:pPr>
+    </w:p>
+    <w:p>
+      <w:pPr>
+        <w:rPr>
+          <w:sz w:val="24"/>
+        </w:rPr>
+      </w:pPr>
+    </w:p>
+    <w:p>
+      <w:pPr>
+        <w:rPr>
+          <w:b/>
+          <w:sz w:val="24"/>
+        </w:rPr>
+      </w:pPr>
+      <w:r>
+        <w:rPr>
+          <w:b/>
+          <w:sz w:val="24"/>
+        </w:rPr>
+        <w:t>Introduction</w:t>
+      </w:r>
+    </w:p>
+    <w:p>
+      <w:pPr>
+        <w:spacing w:line="480" w:lineRule="auto"/>
         <w:ind w:firstLine="708"/>
         <w:rPr>
-          <w:sz w:val="24"/>
-        </w:rPr>
-      </w:pPr>
-      <w:r>
-        <w:rPr>
-          <w:sz w:val="24"/>
-        </w:rPr>
-        <w:t>Graphical User Interface</w:t>
-      </w:r>
-      <w:r>
-        <w:rPr>
-          <w:sz w:val="24"/>
-        </w:rPr>
-        <w:t>……………………………………………………………………………………</w:t>
-      </w:r>
-      <w:r>
-        <w:rPr>
-          <w:sz w:val="24"/>
-        </w:rPr>
-        <w:t>10</w:t>
-      </w:r>
-    </w:p>
-    <w:p>
-      <w:pPr>
-        <w:rPr>
-          <w:sz w:val="24"/>
-        </w:rPr>
-      </w:pPr>
-      <w:r>
-        <w:rPr>
-          <w:sz w:val="24"/>
-        </w:rPr>
-        <w:tab/>
-        <w:t>Object Design……………………………………………………………………………………………………11</w:t>
-      </w:r>
-    </w:p>
-    <w:p>
-      <w:pPr>
-        <w:rPr>
-          <w:sz w:val="24"/>
-        </w:rPr>
-      </w:pPr>
-      <w:r>
-        <w:rPr>
-          <w:sz w:val="24"/>
-        </w:rPr>
-        <w:tab/>
-        <w:t>Timeline……………………………………………………………………………………………………………12</w:t>
-      </w:r>
-    </w:p>
-    <w:p>
-      <w:pPr>
-        <w:rPr>
-          <w:sz w:val="24"/>
-        </w:rPr>
-      </w:pPr>
-      <w:r>
-        <w:rPr>
-          <w:sz w:val="24"/>
-        </w:rPr>
-        <w:tab/>
-        <w:t>Software……………………………………………………………………………………………………………13</w:t>
-      </w:r>
-    </w:p>
-    <w:p>
-      <w:pPr>
-        <w:rPr>
-          <w:sz w:val="24"/>
-        </w:rPr>
-      </w:pPr>
-      <w:r>
-        <w:rPr>
-          <w:b/>
-          <w:sz w:val="24"/>
-        </w:rPr>
-        <w:t>Features</w:t>
-      </w:r>
-      <w:proofErr w:type="gramStart"/>
-      <w:r>
-        <w:rPr>
-          <w:sz w:val="24"/>
-        </w:rPr>
-        <w:t>……………………………………………………</w:t>
-      </w:r>
-      <w:r>
-        <w:rPr>
-          <w:sz w:val="24"/>
-        </w:rPr>
-        <w:t>…</w:t>
-      </w:r>
-      <w:r>
-        <w:rPr>
-          <w:sz w:val="24"/>
-        </w:rPr>
-        <w:t>……</w:t>
-      </w:r>
-      <w:r>
-        <w:rPr>
-          <w:sz w:val="24"/>
-        </w:rPr>
-        <w:t>..</w:t>
-      </w:r>
-      <w:r>
-        <w:rPr>
-          <w:sz w:val="24"/>
-        </w:rPr>
-        <w:t>………………………………..……………………</w:t>
-      </w:r>
-      <w:proofErr w:type="gramEnd"/>
-      <w:r>
-        <w:rPr>
-          <w:sz w:val="24"/>
-        </w:rPr>
-        <w:t>..14</w:t>
-      </w:r>
-    </w:p>
-    <w:p>
-      <w:pPr>
-        <w:rPr>
-          <w:sz w:val="24"/>
-        </w:rPr>
-      </w:pPr>
-      <w:r>
-        <w:rPr>
-          <w:b/>
-          <w:sz w:val="24"/>
-        </w:rPr>
-        <w:t>Conclusion</w:t>
-      </w:r>
-      <w:r>
-        <w:rPr>
-          <w:sz w:val="24"/>
-        </w:rPr>
-        <w:t>……………………………………………………………………………………………………………………</w:t>
-      </w:r>
-      <w:r>
-        <w:rPr>
-          <w:sz w:val="24"/>
-        </w:rPr>
-        <w:t>15</w:t>
-      </w:r>
-    </w:p>
-    <w:p>
-      <w:pPr>
-        <w:rPr>
-          <w:sz w:val="24"/>
-        </w:rPr>
-      </w:pPr>
-    </w:p>
-    <w:p>
-      <w:pPr>
-        <w:rPr>
-          <w:sz w:val="24"/>
-        </w:rPr>
-      </w:pPr>
-    </w:p>
-    <w:p>
-      <w:pPr>
-        <w:rPr>
-          <w:sz w:val="24"/>
-        </w:rPr>
-      </w:pPr>
-    </w:p>
-    <w:p>
-      <w:pPr>
-        <w:rPr>
-          <w:sz w:val="24"/>
-        </w:rPr>
-      </w:pPr>
-    </w:p>
-    <w:p>
-      <w:pPr>
-        <w:rPr>
-          <w:sz w:val="24"/>
-        </w:rPr>
-      </w:pPr>
-    </w:p>
-    <w:p>
-      <w:pPr>
-        <w:rPr>
-          <w:sz w:val="24"/>
-        </w:rPr>
-      </w:pPr>
-    </w:p>
-    <w:p>
-      <w:pPr>
-        <w:rPr>
-          <w:sz w:val="24"/>
-        </w:rPr>
-      </w:pPr>
-    </w:p>
-    <w:p>
-      <w:pPr>
-        <w:rPr>
-          <w:sz w:val="24"/>
-        </w:rPr>
-      </w:pPr>
-    </w:p>
-    <w:p>
-      <w:pPr>
-        <w:rPr>
-          <w:sz w:val="24"/>
-        </w:rPr>
-      </w:pPr>
-    </w:p>
-    <w:p>
-      <w:pPr>
-        <w:rPr>
-          <w:sz w:val="24"/>
-        </w:rPr>
-      </w:pPr>
-    </w:p>
-    <w:p>
-      <w:pPr>
-        <w:rPr>
-          <w:sz w:val="24"/>
-        </w:rPr>
-      </w:pPr>
-    </w:p>
-    <w:p>
-      <w:pPr>
-        <w:rPr>
-          <w:sz w:val="24"/>
-        </w:rPr>
-      </w:pPr>
-    </w:p>
-    <w:p>
-      <w:pPr>
-        <w:rPr>
-          <w:b/>
-          <w:sz w:val="24"/>
-        </w:rPr>
-      </w:pPr>
-      <w:r>
-        <w:rPr>
-          <w:b/>
-          <w:sz w:val="24"/>
+          <w:rFonts w:ascii="Times New Roman" w:hAnsi="Times New Roman" w:cs="Times New Roman"/>
+          <w:sz w:val="24"/>
+          <w:szCs w:val="24"/>
+        </w:rPr>
+      </w:pPr>
+      <w:r>
+        <w:rPr>
+          <w:rFonts w:ascii="Times New Roman" w:hAnsi="Times New Roman" w:cs="Times New Roman"/>
+          <w:sz w:val="24"/>
+          <w:szCs w:val="24"/>
+        </w:rPr>
+        <w:t xml:space="preserve">As our final project we want to create a social network on android phones exclusively dedicated for Champlain students. Communication has always been something of paramount importance in the everyday life. During our college experience, we have noticed a lack of utilities to facilitate contacting the persons we care about. There is no way for students to get instant information about their college peers. Therefore, students who are looking to connect with other students are unable to do so to their liking. Considering students spend a lot of time at school, it is undoubted that such application would be extremely relevant and helpful in order for their life at school to be at its best state. </w:t>
+      </w:r>
+    </w:p>
+    <w:p>
+      <w:pPr>
+        <w:spacing w:line="480" w:lineRule="auto"/>
+        <w:ind w:firstLine="708"/>
+        <w:rPr>
+          <w:rFonts w:ascii="Times New Roman" w:hAnsi="Times New Roman" w:cs="Times New Roman"/>
+          <w:sz w:val="24"/>
+          <w:szCs w:val="24"/>
+        </w:rPr>
+      </w:pPr>
+      <w:r>
+        <w:rPr>
+          <w:rFonts w:ascii="Times New Roman" w:hAnsi="Times New Roman" w:cs="Times New Roman"/>
+          <w:sz w:val="24"/>
+          <w:szCs w:val="24"/>
+        </w:rPr>
+        <w:t>Additionally, we have also noticed that education is an unexploited domain in the programming world, even though education is essentially a domain everyone is involved at some point of their life. Hence, our goal is to make everyone’s experience at schools the best possible. We want people to have an optimal educative experience by providing them with a service that will allow them to facilitate their communication at school. Incidentally, what makes Moods special is that not only will it target the educative area, but also entertainment. Moods will offer students tools to help people study, but ultimately it will allow students to hang out together. Students wanting to eat for instance, will be able to connect with other students that are hungry.</w:t>
+      </w:r>
+      <w:r>
+        <w:rPr>
+          <w:rFonts w:ascii="Times New Roman" w:hAnsi="Times New Roman" w:cs="Times New Roman"/>
+          <w:sz w:val="24"/>
+          <w:szCs w:val="24"/>
+        </w:rPr>
+        <w:t xml:space="preserve"> Students wanting to play outdoor soccer, will be able to organize an event. Students wanting to relax, will be able to reserve a room to lay back in. Moods has the opportunity to be successful because it provides simple solution to problems students meet and school. Our goal is not to provide </w:t>
+      </w:r>
+      <w:r>
+        <w:rPr>
+          <w:rFonts w:ascii="Times New Roman" w:hAnsi="Times New Roman" w:cs="Times New Roman"/>
+          <w:sz w:val="24"/>
+          <w:szCs w:val="24"/>
         </w:rPr>
         <w:lastRenderedPageBreak/>
-        <w:t>Introduction</w:t>
-      </w:r>
-    </w:p>
-    <w:p>
-      <w:pPr>
-        <w:rPr>
-          <w:sz w:val="24"/>
-        </w:rPr>
-      </w:pPr>
-      <w:r>
-        <w:rPr>
-          <w:sz w:val="24"/>
-        </w:rPr>
-        <w:t>As our final project we want to create a social network on android phones for Champlain students. We want students to be able to meet their friends and new people in the College more easily by using our application. Each user is going to be able to reach out to other students within a click.</w:t>
+        <w:t>something complex to students, as simplicity is complementary to efficacy.  This</w:t>
+      </w:r>
+      <w:r>
+        <w:rPr>
+          <w:rFonts w:ascii="Times New Roman" w:hAnsi="Times New Roman" w:cs="Times New Roman"/>
+          <w:sz w:val="24"/>
+          <w:szCs w:val="24"/>
+        </w:rPr>
+        <w:t xml:space="preserve"> is why </w:t>
+      </w:r>
+      <w:r>
+        <w:rPr>
+          <w:rFonts w:ascii="Times New Roman" w:hAnsi="Times New Roman" w:cs="Times New Roman"/>
+          <w:sz w:val="24"/>
+          <w:szCs w:val="24"/>
+        </w:rPr>
+        <w:t>e</w:t>
+      </w:r>
+      <w:r>
+        <w:rPr>
+          <w:rFonts w:ascii="Times New Roman" w:hAnsi="Times New Roman" w:cs="Times New Roman"/>
+          <w:sz w:val="24"/>
+          <w:szCs w:val="24"/>
+        </w:rPr>
+        <w:t>ach user is going to be able to reach out to other students within a click.</w:t>
+      </w:r>
+      <w:r>
+        <w:rPr>
+          <w:rFonts w:ascii="Times New Roman" w:hAnsi="Times New Roman" w:cs="Times New Roman"/>
+          <w:sz w:val="24"/>
+          <w:szCs w:val="24"/>
+        </w:rPr>
+        <w:t xml:space="preserve"> W</w:t>
+      </w:r>
+      <w:r>
+        <w:rPr>
+          <w:rFonts w:ascii="Times New Roman" w:hAnsi="Times New Roman" w:cs="Times New Roman"/>
+          <w:sz w:val="24"/>
+          <w:szCs w:val="24"/>
+        </w:rPr>
+        <w:t xml:space="preserve">e want students to be able to meet their friends and new people in the College more easily by using our application. </w:t>
+      </w:r>
+    </w:p>
+    <w:p>
+      <w:pPr>
+        <w:spacing w:line="480" w:lineRule="auto"/>
+        <w:ind w:firstLine="708"/>
+        <w:rPr>
+          <w:rFonts w:ascii="Times New Roman" w:hAnsi="Times New Roman" w:cs="Times New Roman"/>
+          <w:sz w:val="24"/>
+          <w:szCs w:val="24"/>
+        </w:rPr>
+      </w:pPr>
+      <w:r>
+        <w:rPr>
+          <w:rFonts w:ascii="Times New Roman" w:hAnsi="Times New Roman" w:cs="Times New Roman"/>
+          <w:sz w:val="24"/>
+          <w:szCs w:val="24"/>
+        </w:rPr>
+        <w:t xml:space="preserve">The lack of communication between students at school is essentially due to the fact that schools are too big. It is often difficult for people to know where their friends are, what they are doing, who they are with, what’s their schedule, etc. Therefore, the simple idea of meeting up with a friend is difficult, since you absolutely need to have their phone number and to have them use it exactly when you attempt to communicate with them. On the other hand, Moods would solve that problem by allowing students to publish their location and status/mood so that people don’t waste time anymore asking basic questions such as ‘Where are you?’ ‘What are you doing?’ to every single one of their friends.  Instantly, the user will be able to see which students are available, what they are doing, and at what location they are (cafeteria, library, computer lab, etc.) </w:t>
+      </w:r>
+    </w:p>
+    <w:p>
+      <w:pPr>
+        <w:rPr>
+          <w:rFonts w:ascii="Times New Roman" w:hAnsi="Times New Roman" w:cs="Times New Roman"/>
+          <w:sz w:val="24"/>
+          <w:szCs w:val="24"/>
+          <w:u w:val="single"/>
+        </w:rPr>
+      </w:pPr>
+      <w:r>
+        <w:rPr>
+          <w:rFonts w:ascii="Times New Roman" w:hAnsi="Times New Roman" w:cs="Times New Roman"/>
+          <w:sz w:val="24"/>
+          <w:szCs w:val="24"/>
+          <w:u w:val="single"/>
+        </w:rPr>
+        <w:t>Analyze, define, and understand the problem</w:t>
+      </w:r>
+    </w:p>
+    <w:p>
+      <w:pPr>
+        <w:rPr>
+          <w:rFonts w:ascii="Times New Roman" w:hAnsi="Times New Roman" w:cs="Times New Roman"/>
+          <w:sz w:val="24"/>
+          <w:szCs w:val="24"/>
+        </w:rPr>
+      </w:pPr>
+      <w:r>
+        <w:rPr>
+          <w:rFonts w:ascii="Times New Roman" w:hAnsi="Times New Roman" w:cs="Times New Roman"/>
+          <w:sz w:val="24"/>
+          <w:szCs w:val="24"/>
+        </w:rPr>
+        <w:t>The major problem is that students' are having trouble connecting quickly with their friends within their college. The main reason why is that they have no way of consulting their peers schedule, thus it is extremely inconvenient as students don't know when they have common breaks with their friends. This prohibits the students from doing things they would prefer doing together, such as studying, eating, learning, relaxing, and the list goes on.</w:t>
+      </w:r>
+    </w:p>
+    <w:p>
+      <w:pPr>
+        <w:rPr>
+          <w:rFonts w:ascii="Times New Roman" w:hAnsi="Times New Roman" w:cs="Times New Roman"/>
+          <w:sz w:val="24"/>
+          <w:szCs w:val="24"/>
+        </w:rPr>
+      </w:pPr>
+      <w:r>
+        <w:rPr>
+          <w:rFonts w:ascii="Times New Roman" w:hAnsi="Times New Roman" w:cs="Times New Roman"/>
+          <w:sz w:val="24"/>
+          <w:szCs w:val="24"/>
+        </w:rPr>
+        <w:t>Our application would be the perfect solution to that problem as one of its feature involves storing every students' schedule in database. Using an efficient mathematical algorithm, our tool will be able to perfectly match which students have common breaks. In other words, our users will be able to know who's available when you are to do anything you want, easily. In order to display what is that thing you want, you will be provided a tool to update your mood, thus your friends will know what you are up to.</w:t>
+      </w:r>
+    </w:p>
+    <w:p>
+      <w:pPr>
+        <w:rPr>
+          <w:rFonts w:ascii="Times New Roman" w:hAnsi="Times New Roman" w:cs="Times New Roman"/>
+          <w:sz w:val="24"/>
+          <w:szCs w:val="24"/>
+        </w:rPr>
+      </w:pPr>
+      <w:r>
+        <w:rPr>
+          <w:rFonts w:ascii="Times New Roman" w:hAnsi="Times New Roman" w:cs="Times New Roman"/>
+          <w:sz w:val="24"/>
+          <w:szCs w:val="24"/>
+        </w:rPr>
+        <w:lastRenderedPageBreak/>
+        <w:t>Additionally, colleges are important in size, thus locating your best friends can most of the times be time-consuming. Therefore, our application would remedy to that problem by providing an option to share your location with your friends, so that they know exactly where you are when they need your presence, in the matter of seconds.</w:t>
+      </w:r>
+    </w:p>
+    <w:p>
+      <w:pPr>
+        <w:rPr>
+          <w:rFonts w:ascii="Times New Roman" w:hAnsi="Times New Roman" w:cs="Times New Roman"/>
+          <w:sz w:val="24"/>
+          <w:szCs w:val="24"/>
+        </w:rPr>
+      </w:pPr>
+      <w:r>
+        <w:rPr>
+          <w:rFonts w:ascii="Times New Roman" w:hAnsi="Times New Roman" w:cs="Times New Roman"/>
+          <w:sz w:val="24"/>
+          <w:szCs w:val="24"/>
+        </w:rPr>
+        <w:t xml:space="preserve">Again, there is an obvious need to simplify the students' social life at college by helping them connect together easily and quickly. </w:t>
+      </w:r>
+    </w:p>
+    <w:p>
+      <w:pPr>
+        <w:rPr>
+          <w:rFonts w:ascii="Times New Roman" w:hAnsi="Times New Roman" w:cs="Times New Roman"/>
+          <w:sz w:val="24"/>
+          <w:szCs w:val="24"/>
+        </w:rPr>
+      </w:pPr>
+    </w:p>
+    <w:p>
+      <w:pPr>
+        <w:rPr>
+          <w:rFonts w:ascii="Times New Roman" w:hAnsi="Times New Roman" w:cs="Times New Roman"/>
+          <w:sz w:val="24"/>
+          <w:szCs w:val="24"/>
+          <w:u w:val="single"/>
+        </w:rPr>
+      </w:pPr>
+      <w:r>
+        <w:rPr>
+          <w:rFonts w:ascii="Times New Roman" w:hAnsi="Times New Roman" w:cs="Times New Roman"/>
+          <w:sz w:val="24"/>
+          <w:szCs w:val="24"/>
+          <w:u w:val="single"/>
+        </w:rPr>
+        <w:t>The Mathematic Algorithm</w:t>
+      </w:r>
+    </w:p>
+    <w:p>
+      <w:pPr>
+        <w:rPr>
+          <w:rFonts w:cstheme="minorHAnsi"/>
+          <w:i/>
+          <w:sz w:val="24"/>
+          <w:szCs w:val="24"/>
+        </w:rPr>
+      </w:pPr>
+      <w:r>
+        <w:rPr>
+          <w:rFonts w:cstheme="minorHAnsi"/>
+          <w:i/>
+          <w:sz w:val="24"/>
+          <w:szCs w:val="24"/>
+        </w:rPr>
+        <w:t xml:space="preserve">If you use a specific algorithm or formula (physics, math or chemistry), write the algorithm or formula </w:t>
+      </w:r>
+      <w:r>
+        <w:rPr>
+          <w:rFonts w:cstheme="minorHAnsi"/>
+          <w:sz w:val="24"/>
+          <w:szCs w:val="24"/>
+        </w:rPr>
+        <w:t>for</w:t>
+      </w:r>
+      <w:r>
+        <w:rPr>
+          <w:rFonts w:cstheme="minorHAnsi"/>
+          <w:i/>
+          <w:sz w:val="24"/>
+          <w:szCs w:val="24"/>
+        </w:rPr>
+        <w:t xml:space="preserve"> solving the problem, along with a complete description and find the Efficiency of the algorithm. (Keep in mind the report has to be complete for anyone with any background).</w:t>
+      </w:r>
+    </w:p>
+    <w:p>
+      <w:pPr>
+        <w:rPr>
+          <w:rFonts w:cstheme="minorHAnsi"/>
+          <w:i/>
+          <w:sz w:val="24"/>
+          <w:szCs w:val="24"/>
+        </w:rPr>
+      </w:pPr>
+    </w:p>
+    <w:p>
+      <w:pPr>
+        <w:rPr>
+          <w:rFonts w:cstheme="minorHAnsi"/>
+          <w:i/>
+          <w:sz w:val="24"/>
+          <w:szCs w:val="24"/>
+        </w:rPr>
+      </w:pPr>
+      <w:r>
+        <w:rPr>
+          <w:rFonts w:cstheme="minorHAnsi"/>
+          <w:i/>
+          <w:sz w:val="24"/>
+          <w:szCs w:val="24"/>
+        </w:rPr>
+        <w:t xml:space="preserve">Explaining your design and the reason behind it. The explanation should include at least: UML (complete description of every class, every method, and relationship between them). You should include explanations similar to </w:t>
+      </w:r>
+      <w:hyperlink r:id="rId8" w:history="1">
+        <w:r>
+          <w:rPr>
+            <w:rStyle w:val="Lienhypertexte"/>
+            <w:rFonts w:cstheme="minorHAnsi"/>
+            <w:i/>
+            <w:sz w:val="24"/>
+            <w:szCs w:val="24"/>
+          </w:rPr>
+          <w:t>http://docs.oracle.com/javase/8/docs/api/</w:t>
+        </w:r>
+      </w:hyperlink>
+    </w:p>
+    <w:p>
+      <w:pPr>
+        <w:rPr>
+          <w:rFonts w:cstheme="minorHAnsi"/>
+          <w:i/>
+          <w:sz w:val="24"/>
+          <w:szCs w:val="24"/>
+        </w:rPr>
+      </w:pPr>
+      <w:r>
+        <w:rPr>
+          <w:rFonts w:cstheme="minorHAnsi"/>
+          <w:i/>
+          <w:sz w:val="24"/>
+          <w:szCs w:val="24"/>
+        </w:rPr>
+        <w:t xml:space="preserve">GUI (design of every single page in your project. For drawing your GUI, you can use any software). Design of every character or object in your project </w:t>
+      </w:r>
+    </w:p>
+    <w:p>
+      <w:pPr>
+        <w:rPr>
+          <w:rFonts w:cstheme="minorHAnsi"/>
+          <w:i/>
+          <w:sz w:val="24"/>
+          <w:szCs w:val="24"/>
+        </w:rPr>
+      </w:pPr>
+      <w:r>
+        <w:rPr>
+          <w:rFonts w:cstheme="minorHAnsi"/>
+          <w:i/>
+          <w:sz w:val="24"/>
+          <w:szCs w:val="24"/>
+        </w:rPr>
+        <w:t>TimeLine, including all steps from first week of classes until the day of delivery.</w:t>
       </w:r>
     </w:p>
     <w:p>
@@ -2760,7 +3261,6 @@
           <w:b/>
           <w:sz w:val="28"/>
         </w:rPr>
-        <w:lastRenderedPageBreak/>
         <w:t>Software used:</w:t>
       </w:r>
     </w:p>
@@ -3076,6 +3576,7 @@
             <w14:round/>
           </w14:textOutline>
         </w:rPr>
+        <w:lastRenderedPageBreak/>
         <w:t>Code sharing platform:</w:t>
       </w:r>
       <w:r>
@@ -3162,7 +3663,6 @@
         </w:rPr>
         <w:t xml:space="preserve">Code IDE: </w:t>
       </w:r>
-      <w:proofErr w:type="spellStart"/>
       <w:r>
         <w:rPr>
           <w:rFonts w:ascii="Times New Roman" w:hAnsi="Times New Roman" w:cs="Times New Roman"/>
@@ -3175,22 +3675,7 @@
             <w14:round/>
           </w14:textOutline>
         </w:rPr>
-        <w:t>Netbeans</w:t>
-      </w:r>
-      <w:proofErr w:type="spellEnd"/>
-      <w:r>
-        <w:rPr>
-          <w:rFonts w:ascii="Times New Roman" w:hAnsi="Times New Roman" w:cs="Times New Roman"/>
-          <w:color w:val="000000" w:themeColor="text1"/>
-          <w:sz w:val="24"/>
-          <w:szCs w:val="24"/>
-          <w14:textOutline w14:w="0" w14:cap="flat" w14:cmpd="sng" w14:algn="ctr">
-            <w14:noFill/>
-            <w14:prstDash w14:val="solid"/>
-            <w14:round/>
-          </w14:textOutline>
-        </w:rPr>
-        <w:t xml:space="preserve"> &amp; </w:t>
+        <w:t xml:space="preserve">Netbeans &amp; </w:t>
       </w:r>
       <w:r>
         <w:rPr>
@@ -3227,7 +3712,6 @@
           </w14:textOutline>
         </w:rPr>
       </w:pPr>
-      <w:proofErr w:type="spellStart"/>
       <w:r>
         <w:rPr>
           <w:rFonts w:ascii="Times New Roman" w:hAnsi="Times New Roman" w:cs="Times New Roman"/>
@@ -3241,23 +3725,7 @@
             <w14:round/>
           </w14:textOutline>
         </w:rPr>
-        <w:t>Netbeans</w:t>
-      </w:r>
-      <w:proofErr w:type="spellEnd"/>
-      <w:r>
-        <w:rPr>
-          <w:rFonts w:ascii="Times New Roman" w:hAnsi="Times New Roman" w:cs="Times New Roman"/>
-          <w:b/>
-          <w:color w:val="000000" w:themeColor="text1"/>
-          <w:sz w:val="24"/>
-          <w:szCs w:val="24"/>
-          <w14:textOutline w14:w="0" w14:cap="flat" w14:cmpd="sng" w14:algn="ctr">
-            <w14:noFill/>
-            <w14:prstDash w14:val="solid"/>
-            <w14:round/>
-          </w14:textOutline>
-        </w:rPr>
-        <w:t>:</w:t>
+        <w:t>Netbeans:</w:t>
       </w:r>
       <w:r>
         <w:rPr>
@@ -3366,7 +3834,6 @@
           <w:b/>
           <w:sz w:val="28"/>
         </w:rPr>
-        <w:lastRenderedPageBreak/>
         <w:t>Features</w:t>
       </w:r>
     </w:p>
@@ -3610,25 +4077,7 @@
           <w:sz w:val="24"/>
           <w:szCs w:val="24"/>
         </w:rPr>
-        <w:t xml:space="preserve">May use </w:t>
-      </w:r>
-      <w:proofErr w:type="spellStart"/>
-      <w:r>
-        <w:rPr>
-          <w:rFonts w:ascii="Times New Roman" w:hAnsi="Times New Roman" w:cs="Times New Roman"/>
-          <w:sz w:val="24"/>
-          <w:szCs w:val="24"/>
-        </w:rPr>
-        <w:t>GoogleMap</w:t>
-      </w:r>
-      <w:proofErr w:type="spellEnd"/>
-      <w:r>
-        <w:rPr>
-          <w:rFonts w:ascii="Times New Roman" w:hAnsi="Times New Roman" w:cs="Times New Roman"/>
-          <w:sz w:val="24"/>
-          <w:szCs w:val="24"/>
-        </w:rPr>
-        <w:t xml:space="preserve"> SDK</w:t>
+        <w:t>May use GoogleMap SDK</w:t>
       </w:r>
     </w:p>
     <w:p>
@@ -3736,6 +4185,7 @@
           <w:sz w:val="24"/>
           <w:szCs w:val="24"/>
         </w:rPr>
+        <w:lastRenderedPageBreak/>
         <w:t>Access to GPS</w:t>
       </w:r>
     </w:p>
@@ -4056,8 +4506,6 @@
           <w:sz w:val="24"/>
         </w:rPr>
       </w:pPr>
-      <w:bookmarkStart w:id="0" w:name="_GoBack"/>
-      <w:bookmarkEnd w:id="0"/>
     </w:p>
     <w:p>
       <w:pPr>
@@ -4071,7 +4519,6 @@
           <w:b/>
           <w:sz w:val="24"/>
         </w:rPr>
-        <w:lastRenderedPageBreak/>
         <w:t>Conclusion</w:t>
       </w:r>
     </w:p>
@@ -4097,7 +4544,7 @@
       </w:pPr>
     </w:p>
     <w:sectPr>
-      <w:headerReference w:type="default" r:id="rId8"/>
+      <w:headerReference w:type="default" r:id="rId9"/>
       <w:pgSz w:w="12240" w:h="15840"/>
       <w:pgMar w:top="1440" w:right="1800" w:bottom="1440" w:left="1800" w:header="708" w:footer="708" w:gutter="0"/>
       <w:cols w:space="708"/>
@@ -4175,6 +4622,7 @@
           <w:docPartUnique/>
         </w:docPartObj>
       </w:sdtPr>
+      <w:sdtEndPr/>
       <w:sdtContent>
         <w:r>
           <w:fldChar w:fldCharType="begin"/>
@@ -4190,7 +4638,7 @@
             <w:noProof/>
             <w:lang w:val="fr-FR"/>
           </w:rPr>
-          <w:t>12</w:t>
+          <w:t>2</w:t>
         </w:r>
         <w:r>
           <w:fldChar w:fldCharType="end"/>
@@ -8418,6 +8866,17 @@
       <w:contextualSpacing/>
     </w:pPr>
   </w:style>
+  <w:style w:type="character" w:styleId="Lienhypertexte">
+    <w:name w:val="Hyperlink"/>
+    <w:basedOn w:val="Policepardfaut"/>
+    <w:uiPriority w:val="99"/>
+    <w:unhideWhenUsed/>
+    <w:rsid w:val="007B1968"/>
+    <w:rPr>
+      <w:color w:val="0000FF" w:themeColor="hyperlink"/>
+      <w:u w:val="single"/>
+    </w:rPr>
+  </w:style>
 </w:styles>
 </file>
 
@@ -8711,7 +9170,7 @@
 </file>
 
 <file path=customXml/itemProps1.xml><?xml version="1.0" encoding="utf-8"?>
-<ds:datastoreItem xmlns:ds="http://schemas.openxmlformats.org/officeDocument/2006/customXml" ds:itemID="{ECC0EDA5-6E8E-4A32-A22F-D13C9ADE6AB8}">
+<ds:datastoreItem xmlns:ds="http://schemas.openxmlformats.org/officeDocument/2006/customXml" ds:itemID="{2FB1BFB4-02C1-4715-90B5-E8B163CBD4D5}">
   <ds:schemaRefs>
     <ds:schemaRef ds:uri="http://schemas.openxmlformats.org/officeDocument/2006/bibliography"/>
   </ds:schemaRefs>

--- a/Moods.docx
+++ b/Moods.docx
@@ -83,7 +83,7 @@
           </mc:Choice>
           <mc:Fallback>
             <w:pict>
-              <v:rect w14:anchorId="747A1CA3" id="Rectangle 2" o:spid="_x0000_s1026" style="position:absolute;margin-left:368.4pt;margin-top:-39pt;width:83.4pt;height:22.2pt;z-index:251669504;visibility:visible;mso-wrap-style:square;mso-wrap-distance-left:9pt;mso-wrap-distance-top:0;mso-wrap-distance-right:9pt;mso-wrap-distance-bottom:0;mso-position-horizontal:absolute;mso-position-horizontal-relative:text;mso-position-vertical:absolute;mso-position-vertical-relative:text;v-text-anchor:middle" o:gfxdata="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" fillcolor="white [3212]" strokecolor="white [3212]" strokeweight="2pt"/>
+              <v:rect w14:anchorId="36E99FC1" id="Rectangle 2" o:spid="_x0000_s1026" style="position:absolute;margin-left:368.4pt;margin-top:-39pt;width:83.4pt;height:22.2pt;z-index:251669504;visibility:visible;mso-wrap-style:square;mso-wrap-distance-left:9pt;mso-wrap-distance-top:0;mso-wrap-distance-right:9pt;mso-wrap-distance-bottom:0;mso-position-horizontal:absolute;mso-position-horizontal-relative:text;mso-position-vertical:absolute;mso-position-vertical-relative:text;v-text-anchor:middle" o:gfxdata="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" fillcolor="white [3212]" strokecolor="white [3212]" strokeweight="2pt"/>
             </w:pict>
           </mc:Fallback>
         </mc:AlternateContent>
@@ -261,7 +261,21 @@
         <w:rPr>
           <w:sz w:val="24"/>
         </w:rPr>
-        <w:t>Amin Ranj Bar</w:t>
+        <w:t xml:space="preserve">Amin </w:t>
+      </w:r>
+      <w:proofErr w:type="spellStart"/>
+      <w:r>
+        <w:rPr>
+          <w:sz w:val="24"/>
+        </w:rPr>
+        <w:t>Ranj</w:t>
+      </w:r>
+      <w:proofErr w:type="spellEnd"/>
+      <w:r>
+        <w:rPr>
+          <w:sz w:val="24"/>
+        </w:rPr>
+        <w:t xml:space="preserve"> Bar</w:t>
       </w:r>
     </w:p>
     <w:p>
@@ -535,7 +549,7 @@
           </mc:Choice>
           <mc:Fallback>
             <w:pict>
-              <v:rect w14:anchorId="22DC0FD6" id="Rectangle 1" o:spid="_x0000_s1026" style="position:absolute;margin-left:376.8pt;margin-top:-39pt;width:83.4pt;height:22.2pt;z-index:251645952;visibility:visible;mso-wrap-style:square;mso-wrap-distance-left:9pt;mso-wrap-distance-top:0;mso-wrap-distance-right:9pt;mso-wrap-distance-bottom:0;mso-position-horizontal:absolute;mso-position-horizontal-relative:text;mso-position-vertical:absolute;mso-position-vertical-relative:text;v-text-anchor:middle" o:gfxdata="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" fillcolor="white [3212]" strokecolor="white [3212]" strokeweight="2pt"/>
+              <v:rect w14:anchorId="1755FB6F" id="Rectangle 1" o:spid="_x0000_s1026" style="position:absolute;margin-left:376.8pt;margin-top:-39pt;width:83.4pt;height:22.2pt;z-index:251645952;visibility:visible;mso-wrap-style:square;mso-wrap-distance-left:9pt;mso-wrap-distance-top:0;mso-wrap-distance-right:9pt;mso-wrap-distance-bottom:0;mso-position-horizontal:absolute;mso-position-horizontal-relative:text;mso-position-vertical:absolute;mso-position-vertical-relative:text;v-text-anchor:middle" o:gfxdata="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" fillcolor="white [3212]" strokecolor="white [3212]" strokeweight="2pt"/>
             </w:pict>
           </mc:Fallback>
         </mc:AlternateContent>
@@ -1021,8 +1035,6 @@
           <w:sz w:val="24"/>
         </w:rPr>
       </w:pPr>
-      <w:bookmarkStart w:id="0" w:name="_GoBack"/>
-      <w:bookmarkEnd w:id="0"/>
     </w:p>
     <w:p>
       <w:pPr>
@@ -1244,6 +1256,7 @@
     </w:p>
     <w:p>
       <w:pPr>
+        <w:spacing w:line="480" w:lineRule="auto"/>
         <w:rPr>
           <w:rFonts w:ascii="Times New Roman" w:hAnsi="Times New Roman" w:cs="Times New Roman"/>
           <w:sz w:val="24"/>
@@ -1261,41 +1274,44 @@
     </w:p>
     <w:p>
       <w:pPr>
-        <w:rPr>
-          <w:rFonts w:ascii="Times New Roman" w:hAnsi="Times New Roman" w:cs="Times New Roman"/>
-          <w:sz w:val="24"/>
-          <w:szCs w:val="24"/>
-        </w:rPr>
-      </w:pPr>
-      <w:r>
-        <w:rPr>
-          <w:rFonts w:ascii="Times New Roman" w:hAnsi="Times New Roman" w:cs="Times New Roman"/>
-          <w:sz w:val="24"/>
-          <w:szCs w:val="24"/>
-        </w:rPr>
+        <w:spacing w:line="480" w:lineRule="auto"/>
+        <w:rPr>
+          <w:rFonts w:ascii="Times New Roman" w:hAnsi="Times New Roman" w:cs="Times New Roman"/>
+          <w:sz w:val="24"/>
+          <w:szCs w:val="24"/>
+        </w:rPr>
+      </w:pPr>
+      <w:r>
+        <w:rPr>
+          <w:rFonts w:ascii="Times New Roman" w:hAnsi="Times New Roman" w:cs="Times New Roman"/>
+          <w:sz w:val="24"/>
+          <w:szCs w:val="24"/>
+        </w:rPr>
+        <w:lastRenderedPageBreak/>
         <w:t>Our application would be the perfect solution to that problem as one of its feature involves storing every students' schedule in database. Using an efficient mathematical algorithm, our tool will be able to perfectly match which students have common breaks. In other words, our users will be able to know who's available when you are to do anything you want, easily. In order to display what is that thing you want, you will be provided a tool to update your mood, thus your friends will know what you are up to.</w:t>
       </w:r>
     </w:p>
     <w:p>
       <w:pPr>
-        <w:rPr>
-          <w:rFonts w:ascii="Times New Roman" w:hAnsi="Times New Roman" w:cs="Times New Roman"/>
-          <w:sz w:val="24"/>
-          <w:szCs w:val="24"/>
-        </w:rPr>
-      </w:pPr>
-      <w:r>
-        <w:rPr>
-          <w:rFonts w:ascii="Times New Roman" w:hAnsi="Times New Roman" w:cs="Times New Roman"/>
-          <w:sz w:val="24"/>
-          <w:szCs w:val="24"/>
-        </w:rPr>
-        <w:lastRenderedPageBreak/>
+        <w:spacing w:line="480" w:lineRule="auto"/>
+        <w:rPr>
+          <w:rFonts w:ascii="Times New Roman" w:hAnsi="Times New Roman" w:cs="Times New Roman"/>
+          <w:sz w:val="24"/>
+          <w:szCs w:val="24"/>
+        </w:rPr>
+      </w:pPr>
+      <w:r>
+        <w:rPr>
+          <w:rFonts w:ascii="Times New Roman" w:hAnsi="Times New Roman" w:cs="Times New Roman"/>
+          <w:sz w:val="24"/>
+          <w:szCs w:val="24"/>
+        </w:rPr>
         <w:t>Additionally, colleges are important in size, thus locating your best friends can most of the times be time-consuming. Therefore, our application would remedy to that problem by providing an option to share your location with your friends, so that they know exactly where you are when they need your presence, in the matter of seconds.</w:t>
       </w:r>
     </w:p>
     <w:p>
       <w:pPr>
+        <w:spacing w:line="480" w:lineRule="auto"/>
         <w:rPr>
           <w:rFonts w:ascii="Times New Roman" w:hAnsi="Times New Roman" w:cs="Times New Roman"/>
           <w:sz w:val="24"/>
@@ -1313,15 +1329,17 @@
     </w:p>
     <w:p>
       <w:pPr>
-        <w:rPr>
-          <w:rFonts w:ascii="Times New Roman" w:hAnsi="Times New Roman" w:cs="Times New Roman"/>
-          <w:sz w:val="24"/>
-          <w:szCs w:val="24"/>
-        </w:rPr>
-      </w:pPr>
-    </w:p>
-    <w:p>
-      <w:pPr>
+        <w:spacing w:line="480" w:lineRule="auto"/>
+        <w:rPr>
+          <w:rFonts w:ascii="Times New Roman" w:hAnsi="Times New Roman" w:cs="Times New Roman"/>
+          <w:sz w:val="24"/>
+          <w:szCs w:val="24"/>
+        </w:rPr>
+      </w:pPr>
+    </w:p>
+    <w:p>
+      <w:pPr>
+        <w:spacing w:line="480" w:lineRule="auto"/>
         <w:rPr>
           <w:rFonts w:ascii="Times New Roman" w:hAnsi="Times New Roman" w:cs="Times New Roman"/>
           <w:sz w:val="24"/>
@@ -1341,6 +1359,7 @@
     </w:p>
     <w:p>
       <w:pPr>
+        <w:spacing w:line="480" w:lineRule="auto"/>
         <w:rPr>
           <w:rFonts w:cstheme="minorHAnsi"/>
           <w:i/>
@@ -1377,6 +1396,7 @@
     </w:p>
     <w:p>
       <w:pPr>
+        <w:spacing w:line="480" w:lineRule="auto"/>
         <w:rPr>
           <w:rFonts w:cstheme="minorHAnsi"/>
           <w:i/>
@@ -1387,6 +1407,7 @@
     </w:p>
     <w:p>
       <w:pPr>
+        <w:spacing w:line="480" w:lineRule="auto"/>
         <w:rPr>
           <w:rFonts w:cstheme="minorHAnsi"/>
           <w:i/>
@@ -1401,7 +1422,17 @@
           <w:sz w:val="24"/>
           <w:szCs w:val="24"/>
         </w:rPr>
-        <w:t xml:space="preserve">Explaining your design and the reason behind it. The explanation should include at least: UML (complete description of every class, every method, and relationship between them). You should include explanations similar to </w:t>
+        <w:t xml:space="preserve">Explaining your design and the reason behind it. The explanation should include at least: UML (complete description of every class, every method, and relationship between </w:t>
+      </w:r>
+      <w:r>
+        <w:rPr>
+          <w:rFonts w:cstheme="minorHAnsi"/>
+          <w:i/>
+          <w:sz w:val="24"/>
+          <w:szCs w:val="24"/>
+        </w:rPr>
+        <w:lastRenderedPageBreak/>
+        <w:t xml:space="preserve">them). You should include explanations similar to </w:t>
       </w:r>
       <w:hyperlink r:id="rId8" w:history="1">
         <w:r>
@@ -1418,6 +1449,7 @@
     </w:p>
     <w:p>
       <w:pPr>
+        <w:spacing w:line="480" w:lineRule="auto"/>
         <w:rPr>
           <w:rFonts w:cstheme="minorHAnsi"/>
           <w:i/>
@@ -1437,6 +1469,7 @@
     </w:p>
     <w:p>
       <w:pPr>
+        <w:spacing w:line="480" w:lineRule="auto"/>
         <w:rPr>
           <w:rFonts w:cstheme="minorHAnsi"/>
           <w:i/>
@@ -3576,7 +3609,6 @@
             <w14:round/>
           </w14:textOutline>
         </w:rPr>
-        <w:lastRenderedPageBreak/>
         <w:t>Code sharing platform:</w:t>
       </w:r>
       <w:r>
@@ -3663,6 +3695,7 @@
         </w:rPr>
         <w:t xml:space="preserve">Code IDE: </w:t>
       </w:r>
+      <w:proofErr w:type="spellStart"/>
       <w:r>
         <w:rPr>
           <w:rFonts w:ascii="Times New Roman" w:hAnsi="Times New Roman" w:cs="Times New Roman"/>
@@ -3675,7 +3708,22 @@
             <w14:round/>
           </w14:textOutline>
         </w:rPr>
-        <w:t xml:space="preserve">Netbeans &amp; </w:t>
+        <w:t>Netbeans</w:t>
+      </w:r>
+      <w:proofErr w:type="spellEnd"/>
+      <w:r>
+        <w:rPr>
+          <w:rFonts w:ascii="Times New Roman" w:hAnsi="Times New Roman" w:cs="Times New Roman"/>
+          <w:color w:val="000000" w:themeColor="text1"/>
+          <w:sz w:val="24"/>
+          <w:szCs w:val="24"/>
+          <w14:textOutline w14:w="0" w14:cap="flat" w14:cmpd="sng" w14:algn="ctr">
+            <w14:noFill/>
+            <w14:prstDash w14:val="solid"/>
+            <w14:round/>
+          </w14:textOutline>
+        </w:rPr>
+        <w:t xml:space="preserve"> &amp; </w:t>
       </w:r>
       <w:r>
         <w:rPr>
@@ -3712,6 +3760,7 @@
           </w14:textOutline>
         </w:rPr>
       </w:pPr>
+      <w:proofErr w:type="spellStart"/>
       <w:r>
         <w:rPr>
           <w:rFonts w:ascii="Times New Roman" w:hAnsi="Times New Roman" w:cs="Times New Roman"/>
@@ -3725,7 +3774,23 @@
             <w14:round/>
           </w14:textOutline>
         </w:rPr>
-        <w:t>Netbeans:</w:t>
+        <w:t>Netbeans</w:t>
+      </w:r>
+      <w:proofErr w:type="spellEnd"/>
+      <w:r>
+        <w:rPr>
+          <w:rFonts w:ascii="Times New Roman" w:hAnsi="Times New Roman" w:cs="Times New Roman"/>
+          <w:b/>
+          <w:color w:val="000000" w:themeColor="text1"/>
+          <w:sz w:val="24"/>
+          <w:szCs w:val="24"/>
+          <w14:textOutline w14:w="0" w14:cap="flat" w14:cmpd="sng" w14:algn="ctr">
+            <w14:noFill/>
+            <w14:prstDash w14:val="solid"/>
+            <w14:round/>
+          </w14:textOutline>
+        </w:rPr>
+        <w:t>:</w:t>
       </w:r>
       <w:r>
         <w:rPr>
@@ -4077,7 +4142,25 @@
           <w:sz w:val="24"/>
           <w:szCs w:val="24"/>
         </w:rPr>
-        <w:t>May use GoogleMap SDK</w:t>
+        <w:t xml:space="preserve">May use </w:t>
+      </w:r>
+      <w:proofErr w:type="spellStart"/>
+      <w:r>
+        <w:rPr>
+          <w:rFonts w:ascii="Times New Roman" w:hAnsi="Times New Roman" w:cs="Times New Roman"/>
+          <w:sz w:val="24"/>
+          <w:szCs w:val="24"/>
+        </w:rPr>
+        <w:t>GoogleMap</w:t>
+      </w:r>
+      <w:proofErr w:type="spellEnd"/>
+      <w:r>
+        <w:rPr>
+          <w:rFonts w:ascii="Times New Roman" w:hAnsi="Times New Roman" w:cs="Times New Roman"/>
+          <w:sz w:val="24"/>
+          <w:szCs w:val="24"/>
+        </w:rPr>
+        <w:t xml:space="preserve"> SDK</w:t>
       </w:r>
     </w:p>
     <w:p>
@@ -4185,7 +4268,6 @@
           <w:sz w:val="24"/>
           <w:szCs w:val="24"/>
         </w:rPr>
-        <w:lastRenderedPageBreak/>
         <w:t>Access to GPS</w:t>
       </w:r>
     </w:p>
@@ -4496,20 +4578,6 @@
     <w:p>
       <w:pPr>
         <w:rPr>
-          <w:sz w:val="24"/>
-        </w:rPr>
-      </w:pPr>
-    </w:p>
-    <w:p>
-      <w:pPr>
-        <w:rPr>
-          <w:sz w:val="24"/>
-        </w:rPr>
-      </w:pPr>
-    </w:p>
-    <w:p>
-      <w:pPr>
-        <w:rPr>
           <w:b/>
           <w:sz w:val="24"/>
         </w:rPr>
@@ -4519,8 +4587,11 @@
           <w:b/>
           <w:sz w:val="24"/>
         </w:rPr>
+        <w:lastRenderedPageBreak/>
         <w:t>Conclusion</w:t>
       </w:r>
+      <w:bookmarkStart w:id="0" w:name="_GoBack"/>
+      <w:bookmarkEnd w:id="0"/>
     </w:p>
     <w:p>
       <w:pPr>
@@ -4638,7 +4709,7 @@
             <w:noProof/>
             <w:lang w:val="fr-FR"/>
           </w:rPr>
-          <w:t>2</w:t>
+          <w:t>16</w:t>
         </w:r>
         <w:r>
           <w:fldChar w:fldCharType="end"/>
@@ -9170,7 +9241,7 @@
 </file>
 
 <file path=customXml/itemProps1.xml><?xml version="1.0" encoding="utf-8"?>
-<ds:datastoreItem xmlns:ds="http://schemas.openxmlformats.org/officeDocument/2006/customXml" ds:itemID="{2FB1BFB4-02C1-4715-90B5-E8B163CBD4D5}">
+<ds:datastoreItem xmlns:ds="http://schemas.openxmlformats.org/officeDocument/2006/customXml" ds:itemID="{FCE5BE3B-DBAC-4954-94D8-8A8C54980A86}">
   <ds:schemaRefs>
     <ds:schemaRef ds:uri="http://schemas.openxmlformats.org/officeDocument/2006/bibliography"/>
   </ds:schemaRefs>

--- a/Moods.docx
+++ b/Moods.docx
@@ -1,6 +1,6 @@
 
 <file path=word/document.xml><?xml version="1.0" encoding="utf-8"?>
-<w:document xmlns:wpc="http://schemas.microsoft.com/office/word/2010/wordprocessingCanvas" xmlns:mc="http://schemas.openxmlformats.org/markup-compatibility/2006" xmlns:o="urn:schemas-microsoft-com:office:office" xmlns:r="http://schemas.openxmlformats.org/officeDocument/2006/relationships" xmlns:m="http://schemas.openxmlformats.org/officeDocument/2006/math" xmlns:v="urn:schemas-microsoft-com:vml" xmlns:wp14="http://schemas.microsoft.com/office/word/2010/wordprocessingDrawing" xmlns:wp="http://schemas.openxmlformats.org/drawingml/2006/wordprocessingDrawing" xmlns:w10="urn:schemas-microsoft-com:office:word" xmlns:w="http://schemas.openxmlformats.org/wordprocessingml/2006/main" xmlns:w14="http://schemas.microsoft.com/office/word/2010/wordml" xmlns:w15="http://schemas.microsoft.com/office/word/2012/wordml" xmlns:wpg="http://schemas.microsoft.com/office/word/2010/wordprocessingGroup" xmlns:wpi="http://schemas.microsoft.com/office/word/2010/wordprocessingInk" xmlns:wne="http://schemas.microsoft.com/office/word/2006/wordml" xmlns:wps="http://schemas.microsoft.com/office/word/2010/wordprocessingShape" mc:Ignorable="w14 w15 wp14">
+<w:document xmlns:wpc="http://schemas.microsoft.com/office/word/2010/wordprocessingCanvas" xmlns:mc="http://schemas.openxmlformats.org/markup-compatibility/2006" xmlns:o="urn:schemas-microsoft-com:office:office" xmlns:r="http://schemas.openxmlformats.org/officeDocument/2006/relationships" xmlns:m="http://schemas.openxmlformats.org/officeDocument/2006/math" xmlns:v="urn:schemas-microsoft-com:vml" xmlns:wp14="http://schemas.microsoft.com/office/word/2010/wordprocessingDrawing" xmlns:wp="http://schemas.openxmlformats.org/drawingml/2006/wordprocessingDrawing" xmlns:w10="urn:schemas-microsoft-com:office:word" xmlns:w="http://schemas.openxmlformats.org/wordprocessingml/2006/main" xmlns:w14="http://schemas.microsoft.com/office/word/2010/wordml" xmlns:wpg="http://schemas.microsoft.com/office/word/2010/wordprocessingGroup" xmlns:wpi="http://schemas.microsoft.com/office/word/2010/wordprocessingInk" xmlns:wne="http://schemas.microsoft.com/office/word/2006/wordml" xmlns:wps="http://schemas.microsoft.com/office/word/2010/wordprocessingShape" mc:Ignorable="w14 wp14">
   <w:body>
     <w:p>
       <w:pPr>
@@ -81,7 +81,7 @@
               </wp:anchor>
             </w:drawing>
           </mc:Choice>
-          <mc:Fallback>
+          <mc:Fallback xmlns:w15="http://schemas.microsoft.com/office/word/2012/wordml">
             <w:pict>
               <v:rect w14:anchorId="36E99FC1" id="Rectangle 2" o:spid="_x0000_s1026" style="position:absolute;margin-left:368.4pt;margin-top:-39pt;width:83.4pt;height:22.2pt;z-index:251669504;visibility:visible;mso-wrap-style:square;mso-wrap-distance-left:9pt;mso-wrap-distance-top:0;mso-wrap-distance-right:9pt;mso-wrap-distance-bottom:0;mso-position-horizontal:absolute;mso-position-horizontal-relative:text;mso-position-vertical:absolute;mso-position-vertical-relative:text;v-text-anchor:middle" o:gfxdata="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" fillcolor="white [3212]" strokecolor="white [3212]" strokeweight="2pt"/>
             </w:pict>
@@ -547,7 +547,7 @@
               </wp:anchor>
             </w:drawing>
           </mc:Choice>
-          <mc:Fallback>
+          <mc:Fallback xmlns:w15="http://schemas.microsoft.com/office/word/2012/wordml">
             <w:pict>
               <v:rect w14:anchorId="1755FB6F" id="Rectangle 1" o:spid="_x0000_s1026" style="position:absolute;margin-left:376.8pt;margin-top:-39pt;width:83.4pt;height:22.2pt;z-index:251645952;visibility:visible;mso-wrap-style:square;mso-wrap-distance-left:9pt;mso-wrap-distance-top:0;mso-wrap-distance-right:9pt;mso-wrap-distance-bottom:0;mso-position-horizontal:absolute;mso-position-horizontal-relative:text;mso-position-vertical:absolute;mso-position-vertical-relative:text;v-text-anchor:middle" o:gfxdata="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" fillcolor="white [3212]" strokecolor="white [3212]" strokeweight="2pt"/>
             </w:pict>
@@ -641,15 +641,7 @@
           <w:sz w:val="24"/>
           <w:szCs w:val="24"/>
         </w:rPr>
-        <w:t>…………………………………………………………………………………</w:t>
-      </w:r>
-      <w:r>
-        <w:rPr>
-          <w:rFonts w:ascii="Times New Roman" w:hAnsi="Times New Roman" w:cs="Times New Roman"/>
-          <w:sz w:val="24"/>
-          <w:szCs w:val="24"/>
-        </w:rPr>
-        <w:t>..</w:t>
+        <w:t>…………………………………………………………………………………..</w:t>
       </w:r>
       <w:r>
         <w:rPr>
@@ -751,15 +743,7 @@
           <w:sz w:val="24"/>
           <w:szCs w:val="24"/>
         </w:rPr>
-        <w:t>…………………………………………………………………………………</w:t>
-      </w:r>
-      <w:r>
-        <w:rPr>
-          <w:rFonts w:ascii="Times New Roman" w:hAnsi="Times New Roman" w:cs="Times New Roman"/>
-          <w:sz w:val="24"/>
-          <w:szCs w:val="24"/>
-        </w:rPr>
-        <w:t>..</w:t>
+        <w:t>…………………………………………………………………………………..</w:t>
       </w:r>
       <w:r>
         <w:rPr>
@@ -877,15 +861,7 @@
           <w:sz w:val="24"/>
           <w:szCs w:val="24"/>
         </w:rPr>
-        <w:t>…</w:t>
-      </w:r>
-      <w:r>
-        <w:rPr>
-          <w:rFonts w:ascii="Times New Roman" w:hAnsi="Times New Roman" w:cs="Times New Roman"/>
-          <w:sz w:val="24"/>
-          <w:szCs w:val="24"/>
-        </w:rPr>
-        <w:t>.</w:t>
+        <w:t>….</w:t>
       </w:r>
       <w:r>
         <w:rPr>
@@ -919,15 +895,7 @@
           <w:sz w:val="24"/>
           <w:szCs w:val="24"/>
         </w:rPr>
-        <w:t>are…………………………………………………………………………</w:t>
-      </w:r>
-      <w:r>
-        <w:rPr>
-          <w:rFonts w:ascii="Times New Roman" w:hAnsi="Times New Roman" w:cs="Times New Roman"/>
-          <w:sz w:val="24"/>
-          <w:szCs w:val="24"/>
-        </w:rPr>
-        <w:t>.</w:t>
+        <w:t>are………………………………………………………………………….</w:t>
       </w:r>
       <w:r>
         <w:rPr>
@@ -969,15 +937,7 @@
           <w:sz w:val="24"/>
           <w:szCs w:val="24"/>
         </w:rPr>
-        <w:t>…………………</w:t>
-      </w:r>
-      <w:r>
-        <w:rPr>
-          <w:rFonts w:ascii="Times New Roman" w:hAnsi="Times New Roman" w:cs="Times New Roman"/>
-          <w:sz w:val="24"/>
-          <w:szCs w:val="24"/>
-        </w:rPr>
-        <w:t xml:space="preserve">. </w:t>
+        <w:t xml:space="preserve">…………………. </w:t>
       </w:r>
       <w:r>
         <w:rPr>
@@ -1434,7 +1394,7 @@
         <w:lastRenderedPageBreak/>
         <w:t xml:space="preserve">them). You should include explanations similar to </w:t>
       </w:r>
-      <w:hyperlink r:id="rId8" w:history="1">
+      <w:hyperlink r:id="rId9" w:history="1">
         <w:r>
           <w:rPr>
             <w:rStyle w:val="Lienhypertexte"/>
@@ -1493,7 +1453,5306 @@
           <w:sz w:val="24"/>
         </w:rPr>
       </w:pPr>
-    </w:p>
+      <w:bookmarkStart w:id="0" w:name="_GoBack"/>
+      <w:bookmarkEnd w:id="0"/>
+    </w:p>
+    <w:tbl>
+      <w:tblPr>
+        <w:tblpPr w:leftFromText="141" w:rightFromText="141" w:vertAnchor="text" w:horzAnchor="margin" w:tblpXSpec="center" w:tblpY="30"/>
+        <w:tblW w:w="11800" w:type="dxa"/>
+        <w:tblCellMar>
+          <w:left w:w="70" w:type="dxa"/>
+          <w:right w:w="70" w:type="dxa"/>
+        </w:tblCellMar>
+        <w:tblLook w:val="04A0" w:firstRow="1" w:lastRow="0" w:firstColumn="1" w:lastColumn="0" w:noHBand="0" w:noVBand="1"/>
+      </w:tblPr>
+      <w:tblGrid>
+        <w:gridCol w:w="2600"/>
+        <w:gridCol w:w="1440"/>
+        <w:gridCol w:w="1640"/>
+        <w:gridCol w:w="6120"/>
+      </w:tblGrid>
+      <w:tr>
+        <w:trPr>
+          <w:trHeight w:val="300"/>
+        </w:trPr>
+        <w:tc>
+          <w:tcPr>
+            <w:tcW w:w="2600" w:type="dxa"/>
+            <w:tcBorders>
+              <w:top w:val="nil"/>
+              <w:left w:val="single" w:sz="4" w:space="0" w:color="auto"/>
+              <w:bottom w:val="single" w:sz="4" w:space="0" w:color="auto"/>
+              <w:right w:val="single" w:sz="4" w:space="0" w:color="auto"/>
+            </w:tcBorders>
+            <w:shd w:val="clear" w:color="auto" w:fill="auto"/>
+            <w:noWrap/>
+            <w:vAlign w:val="center"/>
+            <w:hideMark/>
+          </w:tcPr>
+          <w:p>
+            <w:pPr>
+              <w:spacing w:after="0" w:line="240" w:lineRule="auto"/>
+              <w:jc w:val="center"/>
+              <w:rPr>
+                <w:rFonts w:ascii="Calibri" w:eastAsia="Times New Roman" w:hAnsi="Calibri" w:cs="Calibri"/>
+                <w:color w:val="000000"/>
+                <w:lang w:val="fr-CA" w:eastAsia="fr-CA"/>
+              </w:rPr>
+            </w:pPr>
+            <w:proofErr w:type="spellStart"/>
+            <w:r>
+              <w:rPr>
+                <w:rFonts w:ascii="Calibri" w:eastAsia="Times New Roman" w:hAnsi="Calibri" w:cs="Calibri"/>
+                <w:color w:val="000000"/>
+                <w:lang w:val="fr-CA" w:eastAsia="fr-CA"/>
+              </w:rPr>
+              <w:t>Task</w:t>
+            </w:r>
+            <w:proofErr w:type="spellEnd"/>
+            <w:r>
+              <w:rPr>
+                <w:rFonts w:ascii="Calibri" w:eastAsia="Times New Roman" w:hAnsi="Calibri" w:cs="Calibri"/>
+                <w:color w:val="000000"/>
+                <w:lang w:val="fr-CA" w:eastAsia="fr-CA"/>
+              </w:rPr>
+              <w:t xml:space="preserve"> </w:t>
+            </w:r>
+          </w:p>
+        </w:tc>
+        <w:tc>
+          <w:tcPr>
+            <w:tcW w:w="1440" w:type="dxa"/>
+            <w:tcBorders>
+              <w:top w:val="nil"/>
+              <w:left w:val="nil"/>
+              <w:bottom w:val="single" w:sz="4" w:space="0" w:color="auto"/>
+              <w:right w:val="single" w:sz="4" w:space="0" w:color="auto"/>
+            </w:tcBorders>
+            <w:shd w:val="clear" w:color="auto" w:fill="auto"/>
+            <w:noWrap/>
+            <w:vAlign w:val="center"/>
+            <w:hideMark/>
+          </w:tcPr>
+          <w:p>
+            <w:pPr>
+              <w:spacing w:after="0" w:line="240" w:lineRule="auto"/>
+              <w:jc w:val="center"/>
+              <w:rPr>
+                <w:rFonts w:ascii="Calibri" w:eastAsia="Times New Roman" w:hAnsi="Calibri" w:cs="Calibri"/>
+                <w:color w:val="000000"/>
+                <w:lang w:val="fr-CA" w:eastAsia="fr-CA"/>
+              </w:rPr>
+            </w:pPr>
+            <w:r>
+              <w:rPr>
+                <w:rFonts w:ascii="Calibri" w:eastAsia="Times New Roman" w:hAnsi="Calibri" w:cs="Calibri"/>
+                <w:color w:val="000000"/>
+                <w:lang w:val="fr-CA" w:eastAsia="fr-CA"/>
+              </w:rPr>
+              <w:t>Plan Date</w:t>
+            </w:r>
+          </w:p>
+        </w:tc>
+        <w:tc>
+          <w:tcPr>
+            <w:tcW w:w="1640" w:type="dxa"/>
+            <w:tcBorders>
+              <w:top w:val="nil"/>
+              <w:left w:val="nil"/>
+              <w:bottom w:val="single" w:sz="4" w:space="0" w:color="auto"/>
+              <w:right w:val="single" w:sz="4" w:space="0" w:color="auto"/>
+            </w:tcBorders>
+            <w:shd w:val="clear" w:color="auto" w:fill="auto"/>
+            <w:noWrap/>
+            <w:vAlign w:val="center"/>
+            <w:hideMark/>
+          </w:tcPr>
+          <w:p>
+            <w:pPr>
+              <w:spacing w:after="0" w:line="240" w:lineRule="auto"/>
+              <w:jc w:val="center"/>
+              <w:rPr>
+                <w:rFonts w:ascii="Calibri" w:eastAsia="Times New Roman" w:hAnsi="Calibri" w:cs="Calibri"/>
+                <w:color w:val="000000"/>
+                <w:lang w:val="fr-CA" w:eastAsia="fr-CA"/>
+              </w:rPr>
+            </w:pPr>
+            <w:proofErr w:type="spellStart"/>
+            <w:r>
+              <w:rPr>
+                <w:rFonts w:ascii="Calibri" w:eastAsia="Times New Roman" w:hAnsi="Calibri" w:cs="Calibri"/>
+                <w:color w:val="000000"/>
+                <w:lang w:val="fr-CA" w:eastAsia="fr-CA"/>
+              </w:rPr>
+              <w:t>Assigned</w:t>
+            </w:r>
+            <w:proofErr w:type="spellEnd"/>
+            <w:r>
+              <w:rPr>
+                <w:rFonts w:ascii="Calibri" w:eastAsia="Times New Roman" w:hAnsi="Calibri" w:cs="Calibri"/>
+                <w:color w:val="000000"/>
+                <w:lang w:val="fr-CA" w:eastAsia="fr-CA"/>
+              </w:rPr>
+              <w:t xml:space="preserve"> Person</w:t>
+            </w:r>
+          </w:p>
+        </w:tc>
+        <w:tc>
+          <w:tcPr>
+            <w:tcW w:w="6120" w:type="dxa"/>
+            <w:tcBorders>
+              <w:top w:val="nil"/>
+              <w:left w:val="nil"/>
+              <w:bottom w:val="single" w:sz="4" w:space="0" w:color="auto"/>
+              <w:right w:val="single" w:sz="4" w:space="0" w:color="auto"/>
+            </w:tcBorders>
+            <w:shd w:val="clear" w:color="auto" w:fill="auto"/>
+            <w:noWrap/>
+            <w:vAlign w:val="center"/>
+            <w:hideMark/>
+          </w:tcPr>
+          <w:p>
+            <w:pPr>
+              <w:spacing w:after="0" w:line="240" w:lineRule="auto"/>
+              <w:jc w:val="center"/>
+              <w:rPr>
+                <w:rFonts w:ascii="Calibri" w:eastAsia="Times New Roman" w:hAnsi="Calibri" w:cs="Calibri"/>
+                <w:color w:val="000000"/>
+                <w:lang w:val="fr-CA" w:eastAsia="fr-CA"/>
+              </w:rPr>
+            </w:pPr>
+            <w:r>
+              <w:rPr>
+                <w:rFonts w:ascii="Calibri" w:eastAsia="Times New Roman" w:hAnsi="Calibri" w:cs="Calibri"/>
+                <w:color w:val="000000"/>
+                <w:lang w:val="fr-CA" w:eastAsia="fr-CA"/>
+              </w:rPr>
+              <w:t>Notes</w:t>
+            </w:r>
+          </w:p>
+        </w:tc>
+      </w:tr>
+      <w:tr>
+        <w:trPr>
+          <w:trHeight w:val="300"/>
+        </w:trPr>
+        <w:tc>
+          <w:tcPr>
+            <w:tcW w:w="2600" w:type="dxa"/>
+            <w:tcBorders>
+              <w:top w:val="nil"/>
+              <w:left w:val="single" w:sz="4" w:space="0" w:color="auto"/>
+              <w:bottom w:val="single" w:sz="4" w:space="0" w:color="auto"/>
+              <w:right w:val="single" w:sz="4" w:space="0" w:color="auto"/>
+            </w:tcBorders>
+            <w:shd w:val="clear" w:color="auto" w:fill="auto"/>
+            <w:noWrap/>
+            <w:vAlign w:val="center"/>
+            <w:hideMark/>
+          </w:tcPr>
+          <w:p>
+            <w:pPr>
+              <w:spacing w:after="0" w:line="240" w:lineRule="auto"/>
+              <w:jc w:val="center"/>
+              <w:rPr>
+                <w:rFonts w:ascii="Calibri" w:eastAsia="Times New Roman" w:hAnsi="Calibri" w:cs="Calibri"/>
+                <w:color w:val="000000"/>
+                <w:lang w:val="fr-CA" w:eastAsia="fr-CA"/>
+              </w:rPr>
+            </w:pPr>
+            <w:r>
+              <w:rPr>
+                <w:rFonts w:ascii="Calibri" w:eastAsia="Times New Roman" w:hAnsi="Calibri" w:cs="Calibri"/>
+                <w:color w:val="000000"/>
+                <w:lang w:val="fr-CA" w:eastAsia="fr-CA"/>
+              </w:rPr>
+              <w:t>Introduction</w:t>
+            </w:r>
+          </w:p>
+        </w:tc>
+        <w:tc>
+          <w:tcPr>
+            <w:tcW w:w="1440" w:type="dxa"/>
+            <w:tcBorders>
+              <w:top w:val="nil"/>
+              <w:left w:val="nil"/>
+              <w:bottom w:val="single" w:sz="4" w:space="0" w:color="auto"/>
+              <w:right w:val="single" w:sz="4" w:space="0" w:color="auto"/>
+            </w:tcBorders>
+            <w:shd w:val="clear" w:color="auto" w:fill="auto"/>
+            <w:noWrap/>
+            <w:vAlign w:val="center"/>
+            <w:hideMark/>
+          </w:tcPr>
+          <w:p>
+            <w:pPr>
+              <w:spacing w:after="0" w:line="240" w:lineRule="auto"/>
+              <w:jc w:val="center"/>
+              <w:rPr>
+                <w:rFonts w:ascii="Calibri" w:eastAsia="Times New Roman" w:hAnsi="Calibri" w:cs="Calibri"/>
+                <w:color w:val="000000"/>
+                <w:lang w:val="fr-CA" w:eastAsia="fr-CA"/>
+              </w:rPr>
+            </w:pPr>
+            <w:r>
+              <w:rPr>
+                <w:rFonts w:ascii="Calibri" w:eastAsia="Times New Roman" w:hAnsi="Calibri" w:cs="Calibri"/>
+                <w:color w:val="000000"/>
+                <w:lang w:val="fr-CA" w:eastAsia="fr-CA"/>
+              </w:rPr>
+              <w:t>19-Jan</w:t>
+            </w:r>
+          </w:p>
+        </w:tc>
+        <w:tc>
+          <w:tcPr>
+            <w:tcW w:w="1640" w:type="dxa"/>
+            <w:tcBorders>
+              <w:top w:val="nil"/>
+              <w:left w:val="nil"/>
+              <w:bottom w:val="single" w:sz="4" w:space="0" w:color="auto"/>
+              <w:right w:val="single" w:sz="4" w:space="0" w:color="auto"/>
+            </w:tcBorders>
+            <w:shd w:val="clear" w:color="auto" w:fill="auto"/>
+            <w:noWrap/>
+            <w:vAlign w:val="center"/>
+            <w:hideMark/>
+          </w:tcPr>
+          <w:p>
+            <w:pPr>
+              <w:spacing w:after="0" w:line="240" w:lineRule="auto"/>
+              <w:jc w:val="center"/>
+              <w:rPr>
+                <w:rFonts w:ascii="Calibri" w:eastAsia="Times New Roman" w:hAnsi="Calibri" w:cs="Calibri"/>
+                <w:color w:val="000000"/>
+                <w:lang w:val="fr-CA" w:eastAsia="fr-CA"/>
+              </w:rPr>
+            </w:pPr>
+            <w:proofErr w:type="spellStart"/>
+            <w:r>
+              <w:rPr>
+                <w:rFonts w:ascii="Calibri" w:eastAsia="Times New Roman" w:hAnsi="Calibri" w:cs="Calibri"/>
+                <w:color w:val="000000"/>
+                <w:lang w:val="fr-CA" w:eastAsia="fr-CA"/>
+              </w:rPr>
+              <w:t>Whole</w:t>
+            </w:r>
+            <w:proofErr w:type="spellEnd"/>
+            <w:r>
+              <w:rPr>
+                <w:rFonts w:ascii="Calibri" w:eastAsia="Times New Roman" w:hAnsi="Calibri" w:cs="Calibri"/>
+                <w:color w:val="000000"/>
+                <w:lang w:val="fr-CA" w:eastAsia="fr-CA"/>
+              </w:rPr>
+              <w:t xml:space="preserve"> team</w:t>
+            </w:r>
+          </w:p>
+        </w:tc>
+        <w:tc>
+          <w:tcPr>
+            <w:tcW w:w="6120" w:type="dxa"/>
+            <w:tcBorders>
+              <w:top w:val="nil"/>
+              <w:left w:val="nil"/>
+              <w:bottom w:val="single" w:sz="4" w:space="0" w:color="auto"/>
+              <w:right w:val="single" w:sz="4" w:space="0" w:color="auto"/>
+            </w:tcBorders>
+            <w:shd w:val="clear" w:color="auto" w:fill="auto"/>
+            <w:noWrap/>
+            <w:vAlign w:val="center"/>
+            <w:hideMark/>
+          </w:tcPr>
+          <w:p>
+            <w:pPr>
+              <w:spacing w:after="0" w:line="240" w:lineRule="auto"/>
+              <w:rPr>
+                <w:rFonts w:ascii="Calibri" w:eastAsia="Times New Roman" w:hAnsi="Calibri" w:cs="Calibri"/>
+                <w:color w:val="000000"/>
+                <w:lang w:val="fr-CA" w:eastAsia="fr-CA"/>
+              </w:rPr>
+            </w:pPr>
+            <w:r>
+              <w:rPr>
+                <w:rFonts w:ascii="Calibri" w:eastAsia="Times New Roman" w:hAnsi="Calibri" w:cs="Calibri"/>
+                <w:color w:val="000000"/>
+                <w:lang w:val="fr-CA" w:eastAsia="fr-CA"/>
+              </w:rPr>
+              <w:t xml:space="preserve">Team </w:t>
+            </w:r>
+            <w:proofErr w:type="spellStart"/>
+            <w:r>
+              <w:rPr>
+                <w:rFonts w:ascii="Calibri" w:eastAsia="Times New Roman" w:hAnsi="Calibri" w:cs="Calibri"/>
+                <w:color w:val="000000"/>
+                <w:lang w:val="fr-CA" w:eastAsia="fr-CA"/>
+              </w:rPr>
+              <w:t>choosed</w:t>
+            </w:r>
+            <w:proofErr w:type="spellEnd"/>
+          </w:p>
+        </w:tc>
+      </w:tr>
+      <w:tr>
+        <w:trPr>
+          <w:trHeight w:val="300"/>
+        </w:trPr>
+        <w:tc>
+          <w:tcPr>
+            <w:tcW w:w="2600" w:type="dxa"/>
+            <w:tcBorders>
+              <w:top w:val="nil"/>
+              <w:left w:val="single" w:sz="4" w:space="0" w:color="auto"/>
+              <w:bottom w:val="single" w:sz="4" w:space="0" w:color="auto"/>
+              <w:right w:val="single" w:sz="4" w:space="0" w:color="auto"/>
+            </w:tcBorders>
+            <w:shd w:val="clear" w:color="auto" w:fill="auto"/>
+            <w:noWrap/>
+            <w:vAlign w:val="center"/>
+            <w:hideMark/>
+          </w:tcPr>
+          <w:p>
+            <w:pPr>
+              <w:spacing w:after="0" w:line="240" w:lineRule="auto"/>
+              <w:jc w:val="center"/>
+              <w:rPr>
+                <w:rFonts w:ascii="Calibri" w:eastAsia="Times New Roman" w:hAnsi="Calibri" w:cs="Calibri"/>
+                <w:color w:val="000000"/>
+                <w:lang w:val="fr-CA" w:eastAsia="fr-CA"/>
+              </w:rPr>
+            </w:pPr>
+            <w:proofErr w:type="spellStart"/>
+            <w:r>
+              <w:rPr>
+                <w:rFonts w:ascii="Calibri" w:eastAsia="Times New Roman" w:hAnsi="Calibri" w:cs="Calibri"/>
+                <w:color w:val="000000"/>
+                <w:lang w:val="fr-CA" w:eastAsia="fr-CA"/>
+              </w:rPr>
+              <w:t>Discuss</w:t>
+            </w:r>
+            <w:proofErr w:type="spellEnd"/>
+            <w:r>
+              <w:rPr>
+                <w:rFonts w:ascii="Calibri" w:eastAsia="Times New Roman" w:hAnsi="Calibri" w:cs="Calibri"/>
+                <w:color w:val="000000"/>
+                <w:lang w:val="fr-CA" w:eastAsia="fr-CA"/>
+              </w:rPr>
+              <w:t xml:space="preserve"> Project</w:t>
+            </w:r>
+          </w:p>
+        </w:tc>
+        <w:tc>
+          <w:tcPr>
+            <w:tcW w:w="1440" w:type="dxa"/>
+            <w:tcBorders>
+              <w:top w:val="nil"/>
+              <w:left w:val="nil"/>
+              <w:bottom w:val="single" w:sz="4" w:space="0" w:color="auto"/>
+              <w:right w:val="single" w:sz="4" w:space="0" w:color="auto"/>
+            </w:tcBorders>
+            <w:shd w:val="clear" w:color="auto" w:fill="auto"/>
+            <w:noWrap/>
+            <w:vAlign w:val="center"/>
+            <w:hideMark/>
+          </w:tcPr>
+          <w:p>
+            <w:pPr>
+              <w:spacing w:after="0" w:line="240" w:lineRule="auto"/>
+              <w:jc w:val="center"/>
+              <w:rPr>
+                <w:rFonts w:ascii="Calibri" w:eastAsia="Times New Roman" w:hAnsi="Calibri" w:cs="Calibri"/>
+                <w:color w:val="000000"/>
+                <w:lang w:val="fr-CA" w:eastAsia="fr-CA"/>
+              </w:rPr>
+            </w:pPr>
+            <w:r>
+              <w:rPr>
+                <w:rFonts w:ascii="Calibri" w:eastAsia="Times New Roman" w:hAnsi="Calibri" w:cs="Calibri"/>
+                <w:color w:val="000000"/>
+                <w:lang w:val="fr-CA" w:eastAsia="fr-CA"/>
+              </w:rPr>
+              <w:t>24-Jan</w:t>
+            </w:r>
+          </w:p>
+        </w:tc>
+        <w:tc>
+          <w:tcPr>
+            <w:tcW w:w="1640" w:type="dxa"/>
+            <w:tcBorders>
+              <w:top w:val="nil"/>
+              <w:left w:val="nil"/>
+              <w:bottom w:val="single" w:sz="4" w:space="0" w:color="auto"/>
+              <w:right w:val="single" w:sz="4" w:space="0" w:color="auto"/>
+            </w:tcBorders>
+            <w:shd w:val="clear" w:color="auto" w:fill="auto"/>
+            <w:noWrap/>
+            <w:vAlign w:val="center"/>
+            <w:hideMark/>
+          </w:tcPr>
+          <w:p>
+            <w:pPr>
+              <w:spacing w:after="0" w:line="240" w:lineRule="auto"/>
+              <w:jc w:val="center"/>
+              <w:rPr>
+                <w:rFonts w:ascii="Calibri" w:eastAsia="Times New Roman" w:hAnsi="Calibri" w:cs="Calibri"/>
+                <w:color w:val="000000"/>
+                <w:lang w:val="fr-CA" w:eastAsia="fr-CA"/>
+              </w:rPr>
+            </w:pPr>
+            <w:proofErr w:type="spellStart"/>
+            <w:r>
+              <w:rPr>
+                <w:rFonts w:ascii="Calibri" w:eastAsia="Times New Roman" w:hAnsi="Calibri" w:cs="Calibri"/>
+                <w:color w:val="000000"/>
+                <w:lang w:val="fr-CA" w:eastAsia="fr-CA"/>
+              </w:rPr>
+              <w:t>Whole</w:t>
+            </w:r>
+            <w:proofErr w:type="spellEnd"/>
+            <w:r>
+              <w:rPr>
+                <w:rFonts w:ascii="Calibri" w:eastAsia="Times New Roman" w:hAnsi="Calibri" w:cs="Calibri"/>
+                <w:color w:val="000000"/>
+                <w:lang w:val="fr-CA" w:eastAsia="fr-CA"/>
+              </w:rPr>
+              <w:t xml:space="preserve"> team</w:t>
+            </w:r>
+          </w:p>
+        </w:tc>
+        <w:tc>
+          <w:tcPr>
+            <w:tcW w:w="6120" w:type="dxa"/>
+            <w:tcBorders>
+              <w:top w:val="nil"/>
+              <w:left w:val="nil"/>
+              <w:bottom w:val="single" w:sz="4" w:space="0" w:color="auto"/>
+              <w:right w:val="single" w:sz="4" w:space="0" w:color="auto"/>
+            </w:tcBorders>
+            <w:shd w:val="clear" w:color="auto" w:fill="auto"/>
+            <w:noWrap/>
+            <w:vAlign w:val="center"/>
+            <w:hideMark/>
+          </w:tcPr>
+          <w:p>
+            <w:pPr>
+              <w:spacing w:after="0" w:line="240" w:lineRule="auto"/>
+              <w:rPr>
+                <w:rFonts w:ascii="Calibri" w:eastAsia="Times New Roman" w:hAnsi="Calibri" w:cs="Calibri"/>
+                <w:color w:val="000000"/>
+                <w:lang w:val="fr-CA" w:eastAsia="fr-CA"/>
+              </w:rPr>
+            </w:pPr>
+            <w:proofErr w:type="spellStart"/>
+            <w:r>
+              <w:rPr>
+                <w:rFonts w:ascii="Calibri" w:eastAsia="Times New Roman" w:hAnsi="Calibri" w:cs="Calibri"/>
+                <w:color w:val="000000"/>
+                <w:lang w:val="fr-CA" w:eastAsia="fr-CA"/>
+              </w:rPr>
+              <w:t>Discuss</w:t>
+            </w:r>
+            <w:proofErr w:type="spellEnd"/>
+            <w:r>
+              <w:rPr>
+                <w:rFonts w:ascii="Calibri" w:eastAsia="Times New Roman" w:hAnsi="Calibri" w:cs="Calibri"/>
+                <w:color w:val="000000"/>
+                <w:lang w:val="fr-CA" w:eastAsia="fr-CA"/>
+              </w:rPr>
+              <w:t xml:space="preserve"> the </w:t>
+            </w:r>
+            <w:proofErr w:type="spellStart"/>
+            <w:r>
+              <w:rPr>
+                <w:rFonts w:ascii="Calibri" w:eastAsia="Times New Roman" w:hAnsi="Calibri" w:cs="Calibri"/>
+                <w:color w:val="000000"/>
+                <w:lang w:val="fr-CA" w:eastAsia="fr-CA"/>
+              </w:rPr>
+              <w:t>choice</w:t>
+            </w:r>
+            <w:proofErr w:type="spellEnd"/>
+            <w:r>
+              <w:rPr>
+                <w:rFonts w:ascii="Calibri" w:eastAsia="Times New Roman" w:hAnsi="Calibri" w:cs="Calibri"/>
+                <w:color w:val="000000"/>
+                <w:lang w:val="fr-CA" w:eastAsia="fr-CA"/>
+              </w:rPr>
+              <w:t xml:space="preserve"> of </w:t>
+            </w:r>
+            <w:proofErr w:type="spellStart"/>
+            <w:r>
+              <w:rPr>
+                <w:rFonts w:ascii="Calibri" w:eastAsia="Times New Roman" w:hAnsi="Calibri" w:cs="Calibri"/>
+                <w:color w:val="000000"/>
+                <w:lang w:val="fr-CA" w:eastAsia="fr-CA"/>
+              </w:rPr>
+              <w:t>project</w:t>
+            </w:r>
+            <w:proofErr w:type="spellEnd"/>
+          </w:p>
+        </w:tc>
+      </w:tr>
+      <w:tr>
+        <w:trPr>
+          <w:trHeight w:val="300"/>
+        </w:trPr>
+        <w:tc>
+          <w:tcPr>
+            <w:tcW w:w="2600" w:type="dxa"/>
+            <w:tcBorders>
+              <w:top w:val="nil"/>
+              <w:left w:val="single" w:sz="4" w:space="0" w:color="auto"/>
+              <w:bottom w:val="single" w:sz="4" w:space="0" w:color="auto"/>
+              <w:right w:val="single" w:sz="4" w:space="0" w:color="auto"/>
+            </w:tcBorders>
+            <w:shd w:val="clear" w:color="auto" w:fill="auto"/>
+            <w:noWrap/>
+            <w:vAlign w:val="center"/>
+            <w:hideMark/>
+          </w:tcPr>
+          <w:p>
+            <w:pPr>
+              <w:spacing w:after="0" w:line="240" w:lineRule="auto"/>
+              <w:jc w:val="center"/>
+              <w:rPr>
+                <w:rFonts w:ascii="Calibri" w:eastAsia="Times New Roman" w:hAnsi="Calibri" w:cs="Calibri"/>
+                <w:color w:val="000000"/>
+                <w:lang w:val="fr-CA" w:eastAsia="fr-CA"/>
+              </w:rPr>
+            </w:pPr>
+            <w:proofErr w:type="spellStart"/>
+            <w:r>
+              <w:rPr>
+                <w:rFonts w:ascii="Calibri" w:eastAsia="Times New Roman" w:hAnsi="Calibri" w:cs="Calibri"/>
+                <w:color w:val="000000"/>
+                <w:lang w:val="fr-CA" w:eastAsia="fr-CA"/>
+              </w:rPr>
+              <w:t>Choose</w:t>
+            </w:r>
+            <w:proofErr w:type="spellEnd"/>
+            <w:r>
+              <w:rPr>
+                <w:rFonts w:ascii="Calibri" w:eastAsia="Times New Roman" w:hAnsi="Calibri" w:cs="Calibri"/>
+                <w:color w:val="000000"/>
+                <w:lang w:val="fr-CA" w:eastAsia="fr-CA"/>
+              </w:rPr>
+              <w:t xml:space="preserve"> Project</w:t>
+            </w:r>
+          </w:p>
+        </w:tc>
+        <w:tc>
+          <w:tcPr>
+            <w:tcW w:w="1440" w:type="dxa"/>
+            <w:tcBorders>
+              <w:top w:val="nil"/>
+              <w:left w:val="nil"/>
+              <w:bottom w:val="single" w:sz="4" w:space="0" w:color="auto"/>
+              <w:right w:val="single" w:sz="4" w:space="0" w:color="auto"/>
+            </w:tcBorders>
+            <w:shd w:val="clear" w:color="auto" w:fill="auto"/>
+            <w:noWrap/>
+            <w:vAlign w:val="center"/>
+            <w:hideMark/>
+          </w:tcPr>
+          <w:p>
+            <w:pPr>
+              <w:spacing w:after="0" w:line="240" w:lineRule="auto"/>
+              <w:jc w:val="center"/>
+              <w:rPr>
+                <w:rFonts w:ascii="Calibri" w:eastAsia="Times New Roman" w:hAnsi="Calibri" w:cs="Calibri"/>
+                <w:color w:val="000000"/>
+                <w:lang w:val="fr-CA" w:eastAsia="fr-CA"/>
+              </w:rPr>
+            </w:pPr>
+            <w:r>
+              <w:rPr>
+                <w:rFonts w:ascii="Calibri" w:eastAsia="Times New Roman" w:hAnsi="Calibri" w:cs="Calibri"/>
+                <w:color w:val="000000"/>
+                <w:lang w:val="fr-CA" w:eastAsia="fr-CA"/>
+              </w:rPr>
+              <w:t>26-Jan</w:t>
+            </w:r>
+          </w:p>
+        </w:tc>
+        <w:tc>
+          <w:tcPr>
+            <w:tcW w:w="1640" w:type="dxa"/>
+            <w:tcBorders>
+              <w:top w:val="nil"/>
+              <w:left w:val="nil"/>
+              <w:bottom w:val="single" w:sz="4" w:space="0" w:color="auto"/>
+              <w:right w:val="single" w:sz="4" w:space="0" w:color="auto"/>
+            </w:tcBorders>
+            <w:shd w:val="clear" w:color="auto" w:fill="auto"/>
+            <w:noWrap/>
+            <w:vAlign w:val="center"/>
+            <w:hideMark/>
+          </w:tcPr>
+          <w:p>
+            <w:pPr>
+              <w:spacing w:after="0" w:line="240" w:lineRule="auto"/>
+              <w:jc w:val="center"/>
+              <w:rPr>
+                <w:rFonts w:ascii="Calibri" w:eastAsia="Times New Roman" w:hAnsi="Calibri" w:cs="Calibri"/>
+                <w:color w:val="000000"/>
+                <w:lang w:val="fr-CA" w:eastAsia="fr-CA"/>
+              </w:rPr>
+            </w:pPr>
+            <w:proofErr w:type="spellStart"/>
+            <w:r>
+              <w:rPr>
+                <w:rFonts w:ascii="Calibri" w:eastAsia="Times New Roman" w:hAnsi="Calibri" w:cs="Calibri"/>
+                <w:color w:val="000000"/>
+                <w:lang w:val="fr-CA" w:eastAsia="fr-CA"/>
+              </w:rPr>
+              <w:t>Whole</w:t>
+            </w:r>
+            <w:proofErr w:type="spellEnd"/>
+            <w:r>
+              <w:rPr>
+                <w:rFonts w:ascii="Calibri" w:eastAsia="Times New Roman" w:hAnsi="Calibri" w:cs="Calibri"/>
+                <w:color w:val="000000"/>
+                <w:lang w:val="fr-CA" w:eastAsia="fr-CA"/>
+              </w:rPr>
+              <w:t xml:space="preserve"> team</w:t>
+            </w:r>
+          </w:p>
+        </w:tc>
+        <w:tc>
+          <w:tcPr>
+            <w:tcW w:w="6120" w:type="dxa"/>
+            <w:tcBorders>
+              <w:top w:val="nil"/>
+              <w:left w:val="nil"/>
+              <w:bottom w:val="single" w:sz="4" w:space="0" w:color="auto"/>
+              <w:right w:val="single" w:sz="4" w:space="0" w:color="auto"/>
+            </w:tcBorders>
+            <w:shd w:val="clear" w:color="auto" w:fill="auto"/>
+            <w:noWrap/>
+            <w:vAlign w:val="center"/>
+            <w:hideMark/>
+          </w:tcPr>
+          <w:p>
+            <w:pPr>
+              <w:spacing w:after="0" w:line="240" w:lineRule="auto"/>
+              <w:rPr>
+                <w:rFonts w:ascii="Calibri" w:eastAsia="Times New Roman" w:hAnsi="Calibri" w:cs="Calibri"/>
+                <w:color w:val="000000"/>
+                <w:lang w:val="fr-CA" w:eastAsia="fr-CA"/>
+              </w:rPr>
+            </w:pPr>
+            <w:r>
+              <w:rPr>
+                <w:rFonts w:ascii="Calibri" w:eastAsia="Times New Roman" w:hAnsi="Calibri" w:cs="Calibri"/>
+                <w:color w:val="000000"/>
+                <w:lang w:val="fr-CA" w:eastAsia="fr-CA"/>
+              </w:rPr>
+              <w:t> </w:t>
+            </w:r>
+          </w:p>
+        </w:tc>
+      </w:tr>
+      <w:tr>
+        <w:trPr>
+          <w:trHeight w:val="300"/>
+        </w:trPr>
+        <w:tc>
+          <w:tcPr>
+            <w:tcW w:w="2600" w:type="dxa"/>
+            <w:tcBorders>
+              <w:top w:val="nil"/>
+              <w:left w:val="single" w:sz="4" w:space="0" w:color="auto"/>
+              <w:bottom w:val="single" w:sz="4" w:space="0" w:color="auto"/>
+              <w:right w:val="single" w:sz="4" w:space="0" w:color="auto"/>
+            </w:tcBorders>
+            <w:shd w:val="clear" w:color="auto" w:fill="auto"/>
+            <w:noWrap/>
+            <w:vAlign w:val="center"/>
+            <w:hideMark/>
+          </w:tcPr>
+          <w:p>
+            <w:pPr>
+              <w:spacing w:after="0" w:line="240" w:lineRule="auto"/>
+              <w:jc w:val="center"/>
+              <w:rPr>
+                <w:rFonts w:ascii="Calibri" w:eastAsia="Times New Roman" w:hAnsi="Calibri" w:cs="Calibri"/>
+                <w:color w:val="000000"/>
+                <w:lang w:val="fr-CA" w:eastAsia="fr-CA"/>
+              </w:rPr>
+            </w:pPr>
+            <w:r>
+              <w:rPr>
+                <w:rFonts w:ascii="Calibri" w:eastAsia="Times New Roman" w:hAnsi="Calibri" w:cs="Calibri"/>
+                <w:color w:val="000000"/>
+                <w:lang w:val="fr-CA" w:eastAsia="fr-CA"/>
+              </w:rPr>
+              <w:t xml:space="preserve">Project </w:t>
+            </w:r>
+            <w:proofErr w:type="spellStart"/>
+            <w:r>
+              <w:rPr>
+                <w:rFonts w:ascii="Calibri" w:eastAsia="Times New Roman" w:hAnsi="Calibri" w:cs="Calibri"/>
+                <w:color w:val="000000"/>
+                <w:lang w:val="fr-CA" w:eastAsia="fr-CA"/>
+              </w:rPr>
+              <w:t>Proposal</w:t>
+            </w:r>
+            <w:proofErr w:type="spellEnd"/>
+          </w:p>
+        </w:tc>
+        <w:tc>
+          <w:tcPr>
+            <w:tcW w:w="1440" w:type="dxa"/>
+            <w:tcBorders>
+              <w:top w:val="nil"/>
+              <w:left w:val="nil"/>
+              <w:bottom w:val="single" w:sz="4" w:space="0" w:color="auto"/>
+              <w:right w:val="single" w:sz="4" w:space="0" w:color="auto"/>
+            </w:tcBorders>
+            <w:shd w:val="clear" w:color="auto" w:fill="auto"/>
+            <w:noWrap/>
+            <w:vAlign w:val="center"/>
+            <w:hideMark/>
+          </w:tcPr>
+          <w:p>
+            <w:pPr>
+              <w:spacing w:after="0" w:line="240" w:lineRule="auto"/>
+              <w:jc w:val="center"/>
+              <w:rPr>
+                <w:rFonts w:ascii="Calibri" w:eastAsia="Times New Roman" w:hAnsi="Calibri" w:cs="Calibri"/>
+                <w:color w:val="000000"/>
+                <w:lang w:val="fr-CA" w:eastAsia="fr-CA"/>
+              </w:rPr>
+            </w:pPr>
+            <w:r>
+              <w:rPr>
+                <w:rFonts w:ascii="Calibri" w:eastAsia="Times New Roman" w:hAnsi="Calibri" w:cs="Calibri"/>
+                <w:color w:val="000000"/>
+                <w:lang w:val="fr-CA" w:eastAsia="fr-CA"/>
+              </w:rPr>
+              <w:t>31-Jan</w:t>
+            </w:r>
+          </w:p>
+        </w:tc>
+        <w:tc>
+          <w:tcPr>
+            <w:tcW w:w="1640" w:type="dxa"/>
+            <w:tcBorders>
+              <w:top w:val="nil"/>
+              <w:left w:val="nil"/>
+              <w:bottom w:val="single" w:sz="4" w:space="0" w:color="auto"/>
+              <w:right w:val="single" w:sz="4" w:space="0" w:color="auto"/>
+            </w:tcBorders>
+            <w:shd w:val="clear" w:color="auto" w:fill="auto"/>
+            <w:noWrap/>
+            <w:vAlign w:val="center"/>
+            <w:hideMark/>
+          </w:tcPr>
+          <w:p>
+            <w:pPr>
+              <w:spacing w:after="0" w:line="240" w:lineRule="auto"/>
+              <w:jc w:val="center"/>
+              <w:rPr>
+                <w:rFonts w:ascii="Calibri" w:eastAsia="Times New Roman" w:hAnsi="Calibri" w:cs="Calibri"/>
+                <w:color w:val="000000"/>
+                <w:lang w:val="fr-CA" w:eastAsia="fr-CA"/>
+              </w:rPr>
+            </w:pPr>
+            <w:proofErr w:type="spellStart"/>
+            <w:r>
+              <w:rPr>
+                <w:rFonts w:ascii="Calibri" w:eastAsia="Times New Roman" w:hAnsi="Calibri" w:cs="Calibri"/>
+                <w:color w:val="000000"/>
+                <w:lang w:val="fr-CA" w:eastAsia="fr-CA"/>
+              </w:rPr>
+              <w:t>Whole</w:t>
+            </w:r>
+            <w:proofErr w:type="spellEnd"/>
+            <w:r>
+              <w:rPr>
+                <w:rFonts w:ascii="Calibri" w:eastAsia="Times New Roman" w:hAnsi="Calibri" w:cs="Calibri"/>
+                <w:color w:val="000000"/>
+                <w:lang w:val="fr-CA" w:eastAsia="fr-CA"/>
+              </w:rPr>
+              <w:t xml:space="preserve"> team</w:t>
+            </w:r>
+          </w:p>
+        </w:tc>
+        <w:tc>
+          <w:tcPr>
+            <w:tcW w:w="6120" w:type="dxa"/>
+            <w:tcBorders>
+              <w:top w:val="nil"/>
+              <w:left w:val="nil"/>
+              <w:bottom w:val="single" w:sz="4" w:space="0" w:color="auto"/>
+              <w:right w:val="single" w:sz="4" w:space="0" w:color="auto"/>
+            </w:tcBorders>
+            <w:shd w:val="clear" w:color="auto" w:fill="auto"/>
+            <w:noWrap/>
+            <w:vAlign w:val="center"/>
+            <w:hideMark/>
+          </w:tcPr>
+          <w:p>
+            <w:pPr>
+              <w:spacing w:after="0" w:line="240" w:lineRule="auto"/>
+              <w:rPr>
+                <w:rFonts w:ascii="Calibri" w:eastAsia="Times New Roman" w:hAnsi="Calibri" w:cs="Calibri"/>
+                <w:color w:val="000000"/>
+                <w:lang w:val="fr-CA" w:eastAsia="fr-CA"/>
+              </w:rPr>
+            </w:pPr>
+            <w:proofErr w:type="spellStart"/>
+            <w:r>
+              <w:rPr>
+                <w:rFonts w:ascii="Calibri" w:eastAsia="Times New Roman" w:hAnsi="Calibri" w:cs="Calibri"/>
+                <w:color w:val="000000"/>
+                <w:lang w:val="fr-CA" w:eastAsia="fr-CA"/>
+              </w:rPr>
+              <w:t>Project's</w:t>
+            </w:r>
+            <w:proofErr w:type="spellEnd"/>
+            <w:r>
+              <w:rPr>
+                <w:rFonts w:ascii="Calibri" w:eastAsia="Times New Roman" w:hAnsi="Calibri" w:cs="Calibri"/>
+                <w:color w:val="000000"/>
+                <w:lang w:val="fr-CA" w:eastAsia="fr-CA"/>
+              </w:rPr>
+              <w:t xml:space="preserve"> </w:t>
+            </w:r>
+            <w:proofErr w:type="spellStart"/>
+            <w:r>
+              <w:rPr>
+                <w:rFonts w:ascii="Calibri" w:eastAsia="Times New Roman" w:hAnsi="Calibri" w:cs="Calibri"/>
+                <w:color w:val="000000"/>
+                <w:lang w:val="fr-CA" w:eastAsia="fr-CA"/>
+              </w:rPr>
+              <w:t>features</w:t>
+            </w:r>
+            <w:proofErr w:type="spellEnd"/>
+            <w:r>
+              <w:rPr>
+                <w:rFonts w:ascii="Calibri" w:eastAsia="Times New Roman" w:hAnsi="Calibri" w:cs="Calibri"/>
+                <w:color w:val="000000"/>
+                <w:lang w:val="fr-CA" w:eastAsia="fr-CA"/>
+              </w:rPr>
+              <w:t xml:space="preserve"> and </w:t>
+            </w:r>
+            <w:proofErr w:type="spellStart"/>
+            <w:r>
+              <w:rPr>
+                <w:rFonts w:ascii="Calibri" w:eastAsia="Times New Roman" w:hAnsi="Calibri" w:cs="Calibri"/>
+                <w:color w:val="000000"/>
+                <w:lang w:val="fr-CA" w:eastAsia="fr-CA"/>
+              </w:rPr>
+              <w:t>used</w:t>
+            </w:r>
+            <w:proofErr w:type="spellEnd"/>
+            <w:r>
+              <w:rPr>
+                <w:rFonts w:ascii="Calibri" w:eastAsia="Times New Roman" w:hAnsi="Calibri" w:cs="Calibri"/>
+                <w:color w:val="000000"/>
+                <w:lang w:val="fr-CA" w:eastAsia="fr-CA"/>
+              </w:rPr>
+              <w:t xml:space="preserve"> softwares</w:t>
+            </w:r>
+          </w:p>
+        </w:tc>
+      </w:tr>
+      <w:tr>
+        <w:trPr>
+          <w:trHeight w:val="300"/>
+        </w:trPr>
+        <w:tc>
+          <w:tcPr>
+            <w:tcW w:w="2600" w:type="dxa"/>
+            <w:tcBorders>
+              <w:top w:val="nil"/>
+              <w:left w:val="single" w:sz="4" w:space="0" w:color="auto"/>
+              <w:bottom w:val="single" w:sz="4" w:space="0" w:color="auto"/>
+              <w:right w:val="single" w:sz="4" w:space="0" w:color="auto"/>
+            </w:tcBorders>
+            <w:shd w:val="clear" w:color="auto" w:fill="auto"/>
+            <w:noWrap/>
+            <w:vAlign w:val="center"/>
+            <w:hideMark/>
+          </w:tcPr>
+          <w:p>
+            <w:pPr>
+              <w:spacing w:after="0" w:line="240" w:lineRule="auto"/>
+              <w:jc w:val="center"/>
+              <w:rPr>
+                <w:rFonts w:ascii="Calibri" w:eastAsia="Times New Roman" w:hAnsi="Calibri" w:cs="Calibri"/>
+                <w:color w:val="000000"/>
+                <w:lang w:val="fr-CA" w:eastAsia="fr-CA"/>
+              </w:rPr>
+            </w:pPr>
+            <w:r>
+              <w:rPr>
+                <w:rFonts w:ascii="Calibri" w:eastAsia="Times New Roman" w:hAnsi="Calibri" w:cs="Calibri"/>
+                <w:color w:val="000000"/>
+                <w:lang w:val="fr-CA" w:eastAsia="fr-CA"/>
+              </w:rPr>
+              <w:t>Install Softwares</w:t>
+            </w:r>
+          </w:p>
+        </w:tc>
+        <w:tc>
+          <w:tcPr>
+            <w:tcW w:w="1440" w:type="dxa"/>
+            <w:tcBorders>
+              <w:top w:val="nil"/>
+              <w:left w:val="nil"/>
+              <w:bottom w:val="single" w:sz="4" w:space="0" w:color="auto"/>
+              <w:right w:val="single" w:sz="4" w:space="0" w:color="auto"/>
+            </w:tcBorders>
+            <w:shd w:val="clear" w:color="auto" w:fill="auto"/>
+            <w:noWrap/>
+            <w:vAlign w:val="center"/>
+            <w:hideMark/>
+          </w:tcPr>
+          <w:p>
+            <w:pPr>
+              <w:spacing w:after="0" w:line="240" w:lineRule="auto"/>
+              <w:jc w:val="center"/>
+              <w:rPr>
+                <w:rFonts w:ascii="Calibri" w:eastAsia="Times New Roman" w:hAnsi="Calibri" w:cs="Calibri"/>
+                <w:color w:val="000000"/>
+                <w:lang w:val="fr-CA" w:eastAsia="fr-CA"/>
+              </w:rPr>
+            </w:pPr>
+            <w:r>
+              <w:rPr>
+                <w:rFonts w:ascii="Calibri" w:eastAsia="Times New Roman" w:hAnsi="Calibri" w:cs="Calibri"/>
+                <w:color w:val="000000"/>
+                <w:lang w:val="fr-CA" w:eastAsia="fr-CA"/>
+              </w:rPr>
+              <w:t>02-Feb</w:t>
+            </w:r>
+          </w:p>
+        </w:tc>
+        <w:tc>
+          <w:tcPr>
+            <w:tcW w:w="1640" w:type="dxa"/>
+            <w:tcBorders>
+              <w:top w:val="nil"/>
+              <w:left w:val="nil"/>
+              <w:bottom w:val="single" w:sz="4" w:space="0" w:color="auto"/>
+              <w:right w:val="single" w:sz="4" w:space="0" w:color="auto"/>
+            </w:tcBorders>
+            <w:shd w:val="clear" w:color="auto" w:fill="auto"/>
+            <w:noWrap/>
+            <w:vAlign w:val="center"/>
+            <w:hideMark/>
+          </w:tcPr>
+          <w:p>
+            <w:pPr>
+              <w:spacing w:after="0" w:line="240" w:lineRule="auto"/>
+              <w:jc w:val="center"/>
+              <w:rPr>
+                <w:rFonts w:ascii="Calibri" w:eastAsia="Times New Roman" w:hAnsi="Calibri" w:cs="Calibri"/>
+                <w:color w:val="000000"/>
+                <w:lang w:val="fr-CA" w:eastAsia="fr-CA"/>
+              </w:rPr>
+            </w:pPr>
+            <w:proofErr w:type="spellStart"/>
+            <w:r>
+              <w:rPr>
+                <w:rFonts w:ascii="Calibri" w:eastAsia="Times New Roman" w:hAnsi="Calibri" w:cs="Calibri"/>
+                <w:color w:val="000000"/>
+                <w:lang w:val="fr-CA" w:eastAsia="fr-CA"/>
+              </w:rPr>
+              <w:t>Whole</w:t>
+            </w:r>
+            <w:proofErr w:type="spellEnd"/>
+            <w:r>
+              <w:rPr>
+                <w:rFonts w:ascii="Calibri" w:eastAsia="Times New Roman" w:hAnsi="Calibri" w:cs="Calibri"/>
+                <w:color w:val="000000"/>
+                <w:lang w:val="fr-CA" w:eastAsia="fr-CA"/>
+              </w:rPr>
+              <w:t xml:space="preserve"> team</w:t>
+            </w:r>
+          </w:p>
+        </w:tc>
+        <w:tc>
+          <w:tcPr>
+            <w:tcW w:w="6120" w:type="dxa"/>
+            <w:tcBorders>
+              <w:top w:val="nil"/>
+              <w:left w:val="nil"/>
+              <w:bottom w:val="single" w:sz="4" w:space="0" w:color="auto"/>
+              <w:right w:val="single" w:sz="4" w:space="0" w:color="auto"/>
+            </w:tcBorders>
+            <w:shd w:val="clear" w:color="auto" w:fill="auto"/>
+            <w:noWrap/>
+            <w:vAlign w:val="center"/>
+            <w:hideMark/>
+          </w:tcPr>
+          <w:p>
+            <w:pPr>
+              <w:spacing w:after="0" w:line="240" w:lineRule="auto"/>
+              <w:rPr>
+                <w:rFonts w:ascii="Calibri" w:eastAsia="Times New Roman" w:hAnsi="Calibri" w:cs="Calibri"/>
+                <w:color w:val="000000"/>
+                <w:lang w:val="fr-CA" w:eastAsia="fr-CA"/>
+              </w:rPr>
+            </w:pPr>
+            <w:r>
+              <w:rPr>
+                <w:rFonts w:ascii="Calibri" w:eastAsia="Times New Roman" w:hAnsi="Calibri" w:cs="Calibri"/>
+                <w:color w:val="000000"/>
+                <w:lang w:val="fr-CA" w:eastAsia="fr-CA"/>
+              </w:rPr>
+              <w:t xml:space="preserve">Install and </w:t>
+            </w:r>
+            <w:proofErr w:type="spellStart"/>
+            <w:r>
+              <w:rPr>
+                <w:rFonts w:ascii="Calibri" w:eastAsia="Times New Roman" w:hAnsi="Calibri" w:cs="Calibri"/>
+                <w:color w:val="000000"/>
+                <w:lang w:val="fr-CA" w:eastAsia="fr-CA"/>
+              </w:rPr>
+              <w:t>start</w:t>
+            </w:r>
+            <w:proofErr w:type="spellEnd"/>
+            <w:r>
+              <w:rPr>
+                <w:rFonts w:ascii="Calibri" w:eastAsia="Times New Roman" w:hAnsi="Calibri" w:cs="Calibri"/>
+                <w:color w:val="000000"/>
+                <w:lang w:val="fr-CA" w:eastAsia="fr-CA"/>
+              </w:rPr>
+              <w:t xml:space="preserve"> </w:t>
+            </w:r>
+            <w:proofErr w:type="spellStart"/>
+            <w:r>
+              <w:rPr>
+                <w:rFonts w:ascii="Calibri" w:eastAsia="Times New Roman" w:hAnsi="Calibri" w:cs="Calibri"/>
+                <w:color w:val="000000"/>
+                <w:lang w:val="fr-CA" w:eastAsia="fr-CA"/>
+              </w:rPr>
+              <w:t>getting</w:t>
+            </w:r>
+            <w:proofErr w:type="spellEnd"/>
+            <w:r>
+              <w:rPr>
+                <w:rFonts w:ascii="Calibri" w:eastAsia="Times New Roman" w:hAnsi="Calibri" w:cs="Calibri"/>
+                <w:color w:val="000000"/>
+                <w:lang w:val="fr-CA" w:eastAsia="fr-CA"/>
+              </w:rPr>
+              <w:t xml:space="preserve"> </w:t>
+            </w:r>
+            <w:proofErr w:type="spellStart"/>
+            <w:r>
+              <w:rPr>
+                <w:rFonts w:ascii="Calibri" w:eastAsia="Times New Roman" w:hAnsi="Calibri" w:cs="Calibri"/>
+                <w:color w:val="000000"/>
+                <w:lang w:val="fr-CA" w:eastAsia="fr-CA"/>
+              </w:rPr>
+              <w:t>familiar</w:t>
+            </w:r>
+            <w:proofErr w:type="spellEnd"/>
+            <w:r>
+              <w:rPr>
+                <w:rFonts w:ascii="Calibri" w:eastAsia="Times New Roman" w:hAnsi="Calibri" w:cs="Calibri"/>
+                <w:color w:val="000000"/>
+                <w:lang w:val="fr-CA" w:eastAsia="fr-CA"/>
+              </w:rPr>
+              <w:t xml:space="preserve"> </w:t>
+            </w:r>
+            <w:proofErr w:type="spellStart"/>
+            <w:r>
+              <w:rPr>
+                <w:rFonts w:ascii="Calibri" w:eastAsia="Times New Roman" w:hAnsi="Calibri" w:cs="Calibri"/>
+                <w:color w:val="000000"/>
+                <w:lang w:val="fr-CA" w:eastAsia="fr-CA"/>
+              </w:rPr>
+              <w:t>with</w:t>
+            </w:r>
+            <w:proofErr w:type="spellEnd"/>
+            <w:r>
+              <w:rPr>
+                <w:rFonts w:ascii="Calibri" w:eastAsia="Times New Roman" w:hAnsi="Calibri" w:cs="Calibri"/>
+                <w:color w:val="000000"/>
+                <w:lang w:val="fr-CA" w:eastAsia="fr-CA"/>
+              </w:rPr>
+              <w:t xml:space="preserve"> Android Studio and </w:t>
+            </w:r>
+            <w:proofErr w:type="spellStart"/>
+            <w:r>
+              <w:rPr>
+                <w:rFonts w:ascii="Calibri" w:eastAsia="Times New Roman" w:hAnsi="Calibri" w:cs="Calibri"/>
+                <w:color w:val="000000"/>
+                <w:lang w:val="fr-CA" w:eastAsia="fr-CA"/>
+              </w:rPr>
+              <w:t>GitHub</w:t>
+            </w:r>
+            <w:proofErr w:type="spellEnd"/>
+          </w:p>
+        </w:tc>
+      </w:tr>
+      <w:tr>
+        <w:trPr>
+          <w:trHeight w:val="300"/>
+        </w:trPr>
+        <w:tc>
+          <w:tcPr>
+            <w:tcW w:w="2600" w:type="dxa"/>
+            <w:tcBorders>
+              <w:top w:val="nil"/>
+              <w:left w:val="single" w:sz="4" w:space="0" w:color="auto"/>
+              <w:bottom w:val="single" w:sz="4" w:space="0" w:color="auto"/>
+              <w:right w:val="single" w:sz="4" w:space="0" w:color="auto"/>
+            </w:tcBorders>
+            <w:shd w:val="clear" w:color="auto" w:fill="auto"/>
+            <w:noWrap/>
+            <w:vAlign w:val="center"/>
+            <w:hideMark/>
+          </w:tcPr>
+          <w:p>
+            <w:pPr>
+              <w:spacing w:after="0" w:line="240" w:lineRule="auto"/>
+              <w:jc w:val="center"/>
+              <w:rPr>
+                <w:rFonts w:ascii="Calibri" w:eastAsia="Times New Roman" w:hAnsi="Calibri" w:cs="Calibri"/>
+                <w:color w:val="000000"/>
+                <w:lang w:val="fr-CA" w:eastAsia="fr-CA"/>
+              </w:rPr>
+            </w:pPr>
+            <w:proofErr w:type="spellStart"/>
+            <w:r>
+              <w:rPr>
+                <w:rFonts w:ascii="Calibri" w:eastAsia="Times New Roman" w:hAnsi="Calibri" w:cs="Calibri"/>
+                <w:color w:val="000000"/>
+                <w:lang w:val="fr-CA" w:eastAsia="fr-CA"/>
+              </w:rPr>
+              <w:t>Familiarize</w:t>
+            </w:r>
+            <w:proofErr w:type="spellEnd"/>
+            <w:r>
+              <w:rPr>
+                <w:rFonts w:ascii="Calibri" w:eastAsia="Times New Roman" w:hAnsi="Calibri" w:cs="Calibri"/>
+                <w:color w:val="000000"/>
+                <w:lang w:val="fr-CA" w:eastAsia="fr-CA"/>
+              </w:rPr>
+              <w:t xml:space="preserve"> </w:t>
+            </w:r>
+            <w:proofErr w:type="spellStart"/>
+            <w:r>
+              <w:rPr>
+                <w:rFonts w:ascii="Calibri" w:eastAsia="Times New Roman" w:hAnsi="Calibri" w:cs="Calibri"/>
+                <w:color w:val="000000"/>
+                <w:lang w:val="fr-CA" w:eastAsia="fr-CA"/>
+              </w:rPr>
+              <w:t>with</w:t>
+            </w:r>
+            <w:proofErr w:type="spellEnd"/>
+            <w:r>
+              <w:rPr>
+                <w:rFonts w:ascii="Calibri" w:eastAsia="Times New Roman" w:hAnsi="Calibri" w:cs="Calibri"/>
+                <w:color w:val="000000"/>
+                <w:lang w:val="fr-CA" w:eastAsia="fr-CA"/>
+              </w:rPr>
+              <w:t xml:space="preserve"> Softwares</w:t>
+            </w:r>
+          </w:p>
+        </w:tc>
+        <w:tc>
+          <w:tcPr>
+            <w:tcW w:w="1440" w:type="dxa"/>
+            <w:tcBorders>
+              <w:top w:val="nil"/>
+              <w:left w:val="nil"/>
+              <w:bottom w:val="single" w:sz="4" w:space="0" w:color="auto"/>
+              <w:right w:val="single" w:sz="4" w:space="0" w:color="auto"/>
+            </w:tcBorders>
+            <w:shd w:val="clear" w:color="auto" w:fill="auto"/>
+            <w:noWrap/>
+            <w:vAlign w:val="center"/>
+            <w:hideMark/>
+          </w:tcPr>
+          <w:p>
+            <w:pPr>
+              <w:spacing w:after="0" w:line="240" w:lineRule="auto"/>
+              <w:jc w:val="center"/>
+              <w:rPr>
+                <w:rFonts w:ascii="Calibri" w:eastAsia="Times New Roman" w:hAnsi="Calibri" w:cs="Calibri"/>
+                <w:color w:val="000000"/>
+                <w:lang w:val="fr-CA" w:eastAsia="fr-CA"/>
+              </w:rPr>
+            </w:pPr>
+            <w:r>
+              <w:rPr>
+                <w:rFonts w:ascii="Calibri" w:eastAsia="Times New Roman" w:hAnsi="Calibri" w:cs="Calibri"/>
+                <w:color w:val="000000"/>
+                <w:lang w:val="fr-CA" w:eastAsia="fr-CA"/>
+              </w:rPr>
+              <w:t>07-Feb</w:t>
+            </w:r>
+          </w:p>
+        </w:tc>
+        <w:tc>
+          <w:tcPr>
+            <w:tcW w:w="1640" w:type="dxa"/>
+            <w:tcBorders>
+              <w:top w:val="nil"/>
+              <w:left w:val="nil"/>
+              <w:bottom w:val="single" w:sz="4" w:space="0" w:color="auto"/>
+              <w:right w:val="single" w:sz="4" w:space="0" w:color="auto"/>
+            </w:tcBorders>
+            <w:shd w:val="clear" w:color="auto" w:fill="auto"/>
+            <w:noWrap/>
+            <w:vAlign w:val="center"/>
+            <w:hideMark/>
+          </w:tcPr>
+          <w:p>
+            <w:pPr>
+              <w:spacing w:after="0" w:line="240" w:lineRule="auto"/>
+              <w:jc w:val="center"/>
+              <w:rPr>
+                <w:rFonts w:ascii="Calibri" w:eastAsia="Times New Roman" w:hAnsi="Calibri" w:cs="Calibri"/>
+                <w:color w:val="000000"/>
+                <w:lang w:val="fr-CA" w:eastAsia="fr-CA"/>
+              </w:rPr>
+            </w:pPr>
+            <w:proofErr w:type="spellStart"/>
+            <w:r>
+              <w:rPr>
+                <w:rFonts w:ascii="Calibri" w:eastAsia="Times New Roman" w:hAnsi="Calibri" w:cs="Calibri"/>
+                <w:color w:val="000000"/>
+                <w:lang w:val="fr-CA" w:eastAsia="fr-CA"/>
+              </w:rPr>
+              <w:t>Whole</w:t>
+            </w:r>
+            <w:proofErr w:type="spellEnd"/>
+            <w:r>
+              <w:rPr>
+                <w:rFonts w:ascii="Calibri" w:eastAsia="Times New Roman" w:hAnsi="Calibri" w:cs="Calibri"/>
+                <w:color w:val="000000"/>
+                <w:lang w:val="fr-CA" w:eastAsia="fr-CA"/>
+              </w:rPr>
+              <w:t xml:space="preserve"> team</w:t>
+            </w:r>
+          </w:p>
+        </w:tc>
+        <w:tc>
+          <w:tcPr>
+            <w:tcW w:w="6120" w:type="dxa"/>
+            <w:tcBorders>
+              <w:top w:val="nil"/>
+              <w:left w:val="nil"/>
+              <w:bottom w:val="single" w:sz="4" w:space="0" w:color="auto"/>
+              <w:right w:val="single" w:sz="4" w:space="0" w:color="auto"/>
+            </w:tcBorders>
+            <w:shd w:val="clear" w:color="auto" w:fill="auto"/>
+            <w:noWrap/>
+            <w:vAlign w:val="center"/>
+            <w:hideMark/>
+          </w:tcPr>
+          <w:p>
+            <w:pPr>
+              <w:spacing w:after="0" w:line="240" w:lineRule="auto"/>
+              <w:rPr>
+                <w:rFonts w:ascii="Calibri" w:eastAsia="Times New Roman" w:hAnsi="Calibri" w:cs="Calibri"/>
+                <w:color w:val="000000"/>
+                <w:lang w:val="fr-CA" w:eastAsia="fr-CA"/>
+              </w:rPr>
+            </w:pPr>
+            <w:r>
+              <w:rPr>
+                <w:rFonts w:ascii="Calibri" w:eastAsia="Times New Roman" w:hAnsi="Calibri" w:cs="Calibri"/>
+                <w:color w:val="000000"/>
+                <w:lang w:val="fr-CA" w:eastAsia="fr-CA"/>
+              </w:rPr>
+              <w:t> </w:t>
+            </w:r>
+          </w:p>
+        </w:tc>
+      </w:tr>
+      <w:tr>
+        <w:trPr>
+          <w:trHeight w:val="300"/>
+        </w:trPr>
+        <w:tc>
+          <w:tcPr>
+            <w:tcW w:w="2600" w:type="dxa"/>
+            <w:tcBorders>
+              <w:top w:val="nil"/>
+              <w:left w:val="single" w:sz="4" w:space="0" w:color="auto"/>
+              <w:bottom w:val="single" w:sz="4" w:space="0" w:color="auto"/>
+              <w:right w:val="single" w:sz="4" w:space="0" w:color="auto"/>
+            </w:tcBorders>
+            <w:shd w:val="clear" w:color="auto" w:fill="auto"/>
+            <w:noWrap/>
+            <w:vAlign w:val="center"/>
+            <w:hideMark/>
+          </w:tcPr>
+          <w:p>
+            <w:pPr>
+              <w:spacing w:after="0" w:line="240" w:lineRule="auto"/>
+              <w:jc w:val="center"/>
+              <w:rPr>
+                <w:rFonts w:ascii="Calibri" w:eastAsia="Times New Roman" w:hAnsi="Calibri" w:cs="Calibri"/>
+                <w:color w:val="000000"/>
+                <w:lang w:val="fr-CA" w:eastAsia="fr-CA"/>
+              </w:rPr>
+            </w:pPr>
+            <w:proofErr w:type="spellStart"/>
+            <w:r>
+              <w:rPr>
+                <w:rFonts w:ascii="Calibri" w:eastAsia="Times New Roman" w:hAnsi="Calibri" w:cs="Calibri"/>
+                <w:color w:val="000000"/>
+                <w:lang w:val="fr-CA" w:eastAsia="fr-CA"/>
+              </w:rPr>
+              <w:t>Familiarize</w:t>
+            </w:r>
+            <w:proofErr w:type="spellEnd"/>
+            <w:r>
+              <w:rPr>
+                <w:rFonts w:ascii="Calibri" w:eastAsia="Times New Roman" w:hAnsi="Calibri" w:cs="Calibri"/>
+                <w:color w:val="000000"/>
+                <w:lang w:val="fr-CA" w:eastAsia="fr-CA"/>
+              </w:rPr>
+              <w:t xml:space="preserve"> </w:t>
+            </w:r>
+            <w:proofErr w:type="spellStart"/>
+            <w:r>
+              <w:rPr>
+                <w:rFonts w:ascii="Calibri" w:eastAsia="Times New Roman" w:hAnsi="Calibri" w:cs="Calibri"/>
+                <w:color w:val="000000"/>
+                <w:lang w:val="fr-CA" w:eastAsia="fr-CA"/>
+              </w:rPr>
+              <w:t>with</w:t>
+            </w:r>
+            <w:proofErr w:type="spellEnd"/>
+            <w:r>
+              <w:rPr>
+                <w:rFonts w:ascii="Calibri" w:eastAsia="Times New Roman" w:hAnsi="Calibri" w:cs="Calibri"/>
+                <w:color w:val="000000"/>
+                <w:lang w:val="fr-CA" w:eastAsia="fr-CA"/>
+              </w:rPr>
+              <w:t xml:space="preserve"> Softwares</w:t>
+            </w:r>
+          </w:p>
+        </w:tc>
+        <w:tc>
+          <w:tcPr>
+            <w:tcW w:w="1440" w:type="dxa"/>
+            <w:tcBorders>
+              <w:top w:val="nil"/>
+              <w:left w:val="nil"/>
+              <w:bottom w:val="single" w:sz="4" w:space="0" w:color="auto"/>
+              <w:right w:val="single" w:sz="4" w:space="0" w:color="auto"/>
+            </w:tcBorders>
+            <w:shd w:val="clear" w:color="auto" w:fill="auto"/>
+            <w:noWrap/>
+            <w:vAlign w:val="center"/>
+            <w:hideMark/>
+          </w:tcPr>
+          <w:p>
+            <w:pPr>
+              <w:spacing w:after="0" w:line="240" w:lineRule="auto"/>
+              <w:jc w:val="center"/>
+              <w:rPr>
+                <w:rFonts w:ascii="Calibri" w:eastAsia="Times New Roman" w:hAnsi="Calibri" w:cs="Calibri"/>
+                <w:color w:val="000000"/>
+                <w:lang w:val="fr-CA" w:eastAsia="fr-CA"/>
+              </w:rPr>
+            </w:pPr>
+            <w:r>
+              <w:rPr>
+                <w:rFonts w:ascii="Calibri" w:eastAsia="Times New Roman" w:hAnsi="Calibri" w:cs="Calibri"/>
+                <w:color w:val="000000"/>
+                <w:lang w:val="fr-CA" w:eastAsia="fr-CA"/>
+              </w:rPr>
+              <w:t>09-Feb</w:t>
+            </w:r>
+          </w:p>
+        </w:tc>
+        <w:tc>
+          <w:tcPr>
+            <w:tcW w:w="1640" w:type="dxa"/>
+            <w:tcBorders>
+              <w:top w:val="nil"/>
+              <w:left w:val="nil"/>
+              <w:bottom w:val="single" w:sz="4" w:space="0" w:color="auto"/>
+              <w:right w:val="single" w:sz="4" w:space="0" w:color="auto"/>
+            </w:tcBorders>
+            <w:shd w:val="clear" w:color="auto" w:fill="auto"/>
+            <w:noWrap/>
+            <w:vAlign w:val="center"/>
+            <w:hideMark/>
+          </w:tcPr>
+          <w:p>
+            <w:pPr>
+              <w:spacing w:after="0" w:line="240" w:lineRule="auto"/>
+              <w:jc w:val="center"/>
+              <w:rPr>
+                <w:rFonts w:ascii="Calibri" w:eastAsia="Times New Roman" w:hAnsi="Calibri" w:cs="Calibri"/>
+                <w:color w:val="000000"/>
+                <w:lang w:val="fr-CA" w:eastAsia="fr-CA"/>
+              </w:rPr>
+            </w:pPr>
+            <w:proofErr w:type="spellStart"/>
+            <w:r>
+              <w:rPr>
+                <w:rFonts w:ascii="Calibri" w:eastAsia="Times New Roman" w:hAnsi="Calibri" w:cs="Calibri"/>
+                <w:color w:val="000000"/>
+                <w:lang w:val="fr-CA" w:eastAsia="fr-CA"/>
+              </w:rPr>
+              <w:t>Whole</w:t>
+            </w:r>
+            <w:proofErr w:type="spellEnd"/>
+            <w:r>
+              <w:rPr>
+                <w:rFonts w:ascii="Calibri" w:eastAsia="Times New Roman" w:hAnsi="Calibri" w:cs="Calibri"/>
+                <w:color w:val="000000"/>
+                <w:lang w:val="fr-CA" w:eastAsia="fr-CA"/>
+              </w:rPr>
+              <w:t xml:space="preserve"> team</w:t>
+            </w:r>
+          </w:p>
+        </w:tc>
+        <w:tc>
+          <w:tcPr>
+            <w:tcW w:w="6120" w:type="dxa"/>
+            <w:tcBorders>
+              <w:top w:val="nil"/>
+              <w:left w:val="nil"/>
+              <w:bottom w:val="single" w:sz="4" w:space="0" w:color="auto"/>
+              <w:right w:val="single" w:sz="4" w:space="0" w:color="auto"/>
+            </w:tcBorders>
+            <w:shd w:val="clear" w:color="auto" w:fill="auto"/>
+            <w:noWrap/>
+            <w:vAlign w:val="center"/>
+            <w:hideMark/>
+          </w:tcPr>
+          <w:p>
+            <w:pPr>
+              <w:spacing w:after="0" w:line="240" w:lineRule="auto"/>
+              <w:rPr>
+                <w:rFonts w:ascii="Calibri" w:eastAsia="Times New Roman" w:hAnsi="Calibri" w:cs="Calibri"/>
+                <w:color w:val="000000"/>
+                <w:lang w:val="fr-CA" w:eastAsia="fr-CA"/>
+              </w:rPr>
+            </w:pPr>
+            <w:r>
+              <w:rPr>
+                <w:rFonts w:ascii="Calibri" w:eastAsia="Times New Roman" w:hAnsi="Calibri" w:cs="Calibri"/>
+                <w:color w:val="000000"/>
+                <w:lang w:val="fr-CA" w:eastAsia="fr-CA"/>
+              </w:rPr>
+              <w:t> </w:t>
+            </w:r>
+          </w:p>
+        </w:tc>
+      </w:tr>
+      <w:tr>
+        <w:trPr>
+          <w:trHeight w:val="300"/>
+        </w:trPr>
+        <w:tc>
+          <w:tcPr>
+            <w:tcW w:w="2600" w:type="dxa"/>
+            <w:tcBorders>
+              <w:top w:val="nil"/>
+              <w:left w:val="single" w:sz="4" w:space="0" w:color="auto"/>
+              <w:bottom w:val="single" w:sz="4" w:space="0" w:color="auto"/>
+              <w:right w:val="single" w:sz="4" w:space="0" w:color="auto"/>
+            </w:tcBorders>
+            <w:shd w:val="clear" w:color="auto" w:fill="auto"/>
+            <w:noWrap/>
+            <w:vAlign w:val="center"/>
+            <w:hideMark/>
+          </w:tcPr>
+          <w:p>
+            <w:pPr>
+              <w:spacing w:after="0" w:line="240" w:lineRule="auto"/>
+              <w:jc w:val="center"/>
+              <w:rPr>
+                <w:rFonts w:ascii="Calibri" w:eastAsia="Times New Roman" w:hAnsi="Calibri" w:cs="Calibri"/>
+                <w:color w:val="000000"/>
+                <w:lang w:val="fr-CA" w:eastAsia="fr-CA"/>
+              </w:rPr>
+            </w:pPr>
+            <w:r>
+              <w:rPr>
+                <w:rFonts w:ascii="Calibri" w:eastAsia="Times New Roman" w:hAnsi="Calibri" w:cs="Calibri"/>
+                <w:color w:val="000000"/>
+                <w:lang w:val="fr-CA" w:eastAsia="fr-CA"/>
+              </w:rPr>
+              <w:t>Design</w:t>
+            </w:r>
+          </w:p>
+        </w:tc>
+        <w:tc>
+          <w:tcPr>
+            <w:tcW w:w="1440" w:type="dxa"/>
+            <w:tcBorders>
+              <w:top w:val="nil"/>
+              <w:left w:val="nil"/>
+              <w:bottom w:val="single" w:sz="4" w:space="0" w:color="auto"/>
+              <w:right w:val="single" w:sz="4" w:space="0" w:color="auto"/>
+            </w:tcBorders>
+            <w:shd w:val="clear" w:color="auto" w:fill="auto"/>
+            <w:noWrap/>
+            <w:vAlign w:val="center"/>
+            <w:hideMark/>
+          </w:tcPr>
+          <w:p>
+            <w:pPr>
+              <w:spacing w:after="0" w:line="240" w:lineRule="auto"/>
+              <w:jc w:val="center"/>
+              <w:rPr>
+                <w:rFonts w:ascii="Calibri" w:eastAsia="Times New Roman" w:hAnsi="Calibri" w:cs="Calibri"/>
+                <w:color w:val="000000"/>
+                <w:lang w:val="fr-CA" w:eastAsia="fr-CA"/>
+              </w:rPr>
+            </w:pPr>
+            <w:r>
+              <w:rPr>
+                <w:rFonts w:ascii="Calibri" w:eastAsia="Times New Roman" w:hAnsi="Calibri" w:cs="Calibri"/>
+                <w:color w:val="000000"/>
+                <w:lang w:val="fr-CA" w:eastAsia="fr-CA"/>
+              </w:rPr>
+              <w:t>14-Feb</w:t>
+            </w:r>
+          </w:p>
+        </w:tc>
+        <w:tc>
+          <w:tcPr>
+            <w:tcW w:w="1640" w:type="dxa"/>
+            <w:tcBorders>
+              <w:top w:val="nil"/>
+              <w:left w:val="nil"/>
+              <w:bottom w:val="single" w:sz="4" w:space="0" w:color="auto"/>
+              <w:right w:val="single" w:sz="4" w:space="0" w:color="auto"/>
+            </w:tcBorders>
+            <w:shd w:val="clear" w:color="auto" w:fill="auto"/>
+            <w:noWrap/>
+            <w:vAlign w:val="center"/>
+            <w:hideMark/>
+          </w:tcPr>
+          <w:p>
+            <w:pPr>
+              <w:spacing w:after="0" w:line="240" w:lineRule="auto"/>
+              <w:jc w:val="center"/>
+              <w:rPr>
+                <w:rFonts w:ascii="Calibri" w:eastAsia="Times New Roman" w:hAnsi="Calibri" w:cs="Calibri"/>
+                <w:color w:val="000000"/>
+                <w:lang w:val="fr-CA" w:eastAsia="fr-CA"/>
+              </w:rPr>
+            </w:pPr>
+            <w:proofErr w:type="spellStart"/>
+            <w:r>
+              <w:rPr>
+                <w:rFonts w:ascii="Calibri" w:eastAsia="Times New Roman" w:hAnsi="Calibri" w:cs="Calibri"/>
+                <w:color w:val="000000"/>
+                <w:lang w:val="fr-CA" w:eastAsia="fr-CA"/>
+              </w:rPr>
+              <w:t>Whole</w:t>
+            </w:r>
+            <w:proofErr w:type="spellEnd"/>
+            <w:r>
+              <w:rPr>
+                <w:rFonts w:ascii="Calibri" w:eastAsia="Times New Roman" w:hAnsi="Calibri" w:cs="Calibri"/>
+                <w:color w:val="000000"/>
+                <w:lang w:val="fr-CA" w:eastAsia="fr-CA"/>
+              </w:rPr>
+              <w:t xml:space="preserve"> team</w:t>
+            </w:r>
+          </w:p>
+        </w:tc>
+        <w:tc>
+          <w:tcPr>
+            <w:tcW w:w="6120" w:type="dxa"/>
+            <w:tcBorders>
+              <w:top w:val="nil"/>
+              <w:left w:val="nil"/>
+              <w:bottom w:val="single" w:sz="4" w:space="0" w:color="auto"/>
+              <w:right w:val="single" w:sz="4" w:space="0" w:color="auto"/>
+            </w:tcBorders>
+            <w:shd w:val="clear" w:color="auto" w:fill="auto"/>
+            <w:noWrap/>
+            <w:vAlign w:val="center"/>
+            <w:hideMark/>
+          </w:tcPr>
+          <w:p>
+            <w:pPr>
+              <w:spacing w:after="0" w:line="240" w:lineRule="auto"/>
+              <w:rPr>
+                <w:rFonts w:ascii="Calibri" w:eastAsia="Times New Roman" w:hAnsi="Calibri" w:cs="Calibri"/>
+                <w:color w:val="000000"/>
+                <w:lang w:val="fr-CA" w:eastAsia="fr-CA"/>
+              </w:rPr>
+            </w:pPr>
+            <w:r>
+              <w:rPr>
+                <w:rFonts w:ascii="Calibri" w:eastAsia="Times New Roman" w:hAnsi="Calibri" w:cs="Calibri"/>
+                <w:color w:val="000000"/>
+                <w:lang w:val="fr-CA" w:eastAsia="fr-CA"/>
+              </w:rPr>
+              <w:t> </w:t>
+            </w:r>
+          </w:p>
+        </w:tc>
+      </w:tr>
+      <w:tr>
+        <w:trPr>
+          <w:trHeight w:val="300"/>
+        </w:trPr>
+        <w:tc>
+          <w:tcPr>
+            <w:tcW w:w="2600" w:type="dxa"/>
+            <w:tcBorders>
+              <w:top w:val="nil"/>
+              <w:left w:val="single" w:sz="4" w:space="0" w:color="auto"/>
+              <w:bottom w:val="single" w:sz="4" w:space="0" w:color="auto"/>
+              <w:right w:val="single" w:sz="4" w:space="0" w:color="auto"/>
+            </w:tcBorders>
+            <w:shd w:val="clear" w:color="auto" w:fill="auto"/>
+            <w:noWrap/>
+            <w:vAlign w:val="center"/>
+            <w:hideMark/>
+          </w:tcPr>
+          <w:p>
+            <w:pPr>
+              <w:spacing w:after="0" w:line="240" w:lineRule="auto"/>
+              <w:jc w:val="center"/>
+              <w:rPr>
+                <w:rFonts w:ascii="Calibri" w:eastAsia="Times New Roman" w:hAnsi="Calibri" w:cs="Calibri"/>
+                <w:color w:val="000000"/>
+                <w:lang w:val="fr-CA" w:eastAsia="fr-CA"/>
+              </w:rPr>
+            </w:pPr>
+            <w:r>
+              <w:rPr>
+                <w:rFonts w:ascii="Calibri" w:eastAsia="Times New Roman" w:hAnsi="Calibri" w:cs="Calibri"/>
+                <w:color w:val="000000"/>
+                <w:lang w:val="fr-CA" w:eastAsia="fr-CA"/>
+              </w:rPr>
+              <w:t xml:space="preserve">UML </w:t>
+            </w:r>
+            <w:proofErr w:type="spellStart"/>
+            <w:r>
+              <w:rPr>
+                <w:rFonts w:ascii="Calibri" w:eastAsia="Times New Roman" w:hAnsi="Calibri" w:cs="Calibri"/>
+                <w:color w:val="000000"/>
+                <w:lang w:val="fr-CA" w:eastAsia="fr-CA"/>
+              </w:rPr>
+              <w:t>diagrams</w:t>
+            </w:r>
+            <w:proofErr w:type="spellEnd"/>
+          </w:p>
+        </w:tc>
+        <w:tc>
+          <w:tcPr>
+            <w:tcW w:w="1440" w:type="dxa"/>
+            <w:tcBorders>
+              <w:top w:val="nil"/>
+              <w:left w:val="nil"/>
+              <w:bottom w:val="single" w:sz="4" w:space="0" w:color="auto"/>
+              <w:right w:val="single" w:sz="4" w:space="0" w:color="auto"/>
+            </w:tcBorders>
+            <w:shd w:val="clear" w:color="auto" w:fill="auto"/>
+            <w:noWrap/>
+            <w:vAlign w:val="center"/>
+            <w:hideMark/>
+          </w:tcPr>
+          <w:p>
+            <w:pPr>
+              <w:spacing w:after="0" w:line="240" w:lineRule="auto"/>
+              <w:jc w:val="center"/>
+              <w:rPr>
+                <w:rFonts w:ascii="Calibri" w:eastAsia="Times New Roman" w:hAnsi="Calibri" w:cs="Calibri"/>
+                <w:color w:val="000000"/>
+                <w:lang w:val="fr-CA" w:eastAsia="fr-CA"/>
+              </w:rPr>
+            </w:pPr>
+            <w:r>
+              <w:rPr>
+                <w:rFonts w:ascii="Calibri" w:eastAsia="Times New Roman" w:hAnsi="Calibri" w:cs="Calibri"/>
+                <w:color w:val="000000"/>
+                <w:lang w:val="fr-CA" w:eastAsia="fr-CA"/>
+              </w:rPr>
+              <w:t>16-Feb</w:t>
+            </w:r>
+          </w:p>
+        </w:tc>
+        <w:tc>
+          <w:tcPr>
+            <w:tcW w:w="1640" w:type="dxa"/>
+            <w:tcBorders>
+              <w:top w:val="nil"/>
+              <w:left w:val="nil"/>
+              <w:bottom w:val="single" w:sz="4" w:space="0" w:color="auto"/>
+              <w:right w:val="single" w:sz="4" w:space="0" w:color="auto"/>
+            </w:tcBorders>
+            <w:shd w:val="clear" w:color="auto" w:fill="auto"/>
+            <w:noWrap/>
+            <w:vAlign w:val="center"/>
+            <w:hideMark/>
+          </w:tcPr>
+          <w:p>
+            <w:pPr>
+              <w:spacing w:after="0" w:line="240" w:lineRule="auto"/>
+              <w:jc w:val="center"/>
+              <w:rPr>
+                <w:rFonts w:ascii="Calibri" w:eastAsia="Times New Roman" w:hAnsi="Calibri" w:cs="Calibri"/>
+                <w:color w:val="000000"/>
+                <w:lang w:val="fr-CA" w:eastAsia="fr-CA"/>
+              </w:rPr>
+            </w:pPr>
+            <w:proofErr w:type="spellStart"/>
+            <w:r>
+              <w:rPr>
+                <w:rFonts w:ascii="Calibri" w:eastAsia="Times New Roman" w:hAnsi="Calibri" w:cs="Calibri"/>
+                <w:color w:val="000000"/>
+                <w:lang w:val="fr-CA" w:eastAsia="fr-CA"/>
+              </w:rPr>
+              <w:t>Whole</w:t>
+            </w:r>
+            <w:proofErr w:type="spellEnd"/>
+            <w:r>
+              <w:rPr>
+                <w:rFonts w:ascii="Calibri" w:eastAsia="Times New Roman" w:hAnsi="Calibri" w:cs="Calibri"/>
+                <w:color w:val="000000"/>
+                <w:lang w:val="fr-CA" w:eastAsia="fr-CA"/>
+              </w:rPr>
+              <w:t xml:space="preserve"> team</w:t>
+            </w:r>
+          </w:p>
+        </w:tc>
+        <w:tc>
+          <w:tcPr>
+            <w:tcW w:w="6120" w:type="dxa"/>
+            <w:tcBorders>
+              <w:top w:val="nil"/>
+              <w:left w:val="nil"/>
+              <w:bottom w:val="single" w:sz="4" w:space="0" w:color="auto"/>
+              <w:right w:val="single" w:sz="4" w:space="0" w:color="auto"/>
+            </w:tcBorders>
+            <w:shd w:val="clear" w:color="auto" w:fill="auto"/>
+            <w:noWrap/>
+            <w:vAlign w:val="center"/>
+            <w:hideMark/>
+          </w:tcPr>
+          <w:p>
+            <w:pPr>
+              <w:spacing w:after="0" w:line="240" w:lineRule="auto"/>
+              <w:rPr>
+                <w:rFonts w:ascii="Calibri" w:eastAsia="Times New Roman" w:hAnsi="Calibri" w:cs="Calibri"/>
+                <w:color w:val="000000"/>
+                <w:lang w:val="fr-CA" w:eastAsia="fr-CA"/>
+              </w:rPr>
+            </w:pPr>
+            <w:r>
+              <w:rPr>
+                <w:rFonts w:ascii="Calibri" w:eastAsia="Times New Roman" w:hAnsi="Calibri" w:cs="Calibri"/>
+                <w:color w:val="000000"/>
+                <w:lang w:val="fr-CA" w:eastAsia="fr-CA"/>
+              </w:rPr>
+              <w:t> </w:t>
+            </w:r>
+          </w:p>
+        </w:tc>
+      </w:tr>
+      <w:tr>
+        <w:trPr>
+          <w:trHeight w:val="300"/>
+        </w:trPr>
+        <w:tc>
+          <w:tcPr>
+            <w:tcW w:w="2600" w:type="dxa"/>
+            <w:tcBorders>
+              <w:top w:val="nil"/>
+              <w:left w:val="single" w:sz="4" w:space="0" w:color="auto"/>
+              <w:bottom w:val="single" w:sz="4" w:space="0" w:color="auto"/>
+              <w:right w:val="single" w:sz="4" w:space="0" w:color="auto"/>
+            </w:tcBorders>
+            <w:shd w:val="clear" w:color="auto" w:fill="auto"/>
+            <w:noWrap/>
+            <w:vAlign w:val="center"/>
+            <w:hideMark/>
+          </w:tcPr>
+          <w:p>
+            <w:pPr>
+              <w:spacing w:after="0" w:line="240" w:lineRule="auto"/>
+              <w:jc w:val="center"/>
+              <w:rPr>
+                <w:rFonts w:ascii="Calibri" w:eastAsia="Times New Roman" w:hAnsi="Calibri" w:cs="Calibri"/>
+                <w:color w:val="000000"/>
+                <w:lang w:val="fr-CA" w:eastAsia="fr-CA"/>
+              </w:rPr>
+            </w:pPr>
+            <w:proofErr w:type="spellStart"/>
+            <w:r>
+              <w:rPr>
+                <w:rFonts w:ascii="Calibri" w:eastAsia="Times New Roman" w:hAnsi="Calibri" w:cs="Calibri"/>
+                <w:color w:val="000000"/>
+                <w:lang w:val="fr-CA" w:eastAsia="fr-CA"/>
+              </w:rPr>
+              <w:t>SQLite</w:t>
+            </w:r>
+            <w:proofErr w:type="spellEnd"/>
+            <w:r>
+              <w:rPr>
+                <w:rFonts w:ascii="Calibri" w:eastAsia="Times New Roman" w:hAnsi="Calibri" w:cs="Calibri"/>
+                <w:color w:val="000000"/>
+                <w:lang w:val="fr-CA" w:eastAsia="fr-CA"/>
+              </w:rPr>
+              <w:t xml:space="preserve"> </w:t>
+            </w:r>
+            <w:proofErr w:type="spellStart"/>
+            <w:r>
+              <w:rPr>
+                <w:rFonts w:ascii="Calibri" w:eastAsia="Times New Roman" w:hAnsi="Calibri" w:cs="Calibri"/>
+                <w:color w:val="000000"/>
+                <w:lang w:val="fr-CA" w:eastAsia="fr-CA"/>
+              </w:rPr>
+              <w:t>Database</w:t>
+            </w:r>
+            <w:proofErr w:type="spellEnd"/>
+          </w:p>
+        </w:tc>
+        <w:tc>
+          <w:tcPr>
+            <w:tcW w:w="1440" w:type="dxa"/>
+            <w:tcBorders>
+              <w:top w:val="nil"/>
+              <w:left w:val="nil"/>
+              <w:bottom w:val="single" w:sz="4" w:space="0" w:color="auto"/>
+              <w:right w:val="single" w:sz="4" w:space="0" w:color="auto"/>
+            </w:tcBorders>
+            <w:shd w:val="clear" w:color="auto" w:fill="auto"/>
+            <w:noWrap/>
+            <w:vAlign w:val="center"/>
+            <w:hideMark/>
+          </w:tcPr>
+          <w:p>
+            <w:pPr>
+              <w:spacing w:after="0" w:line="240" w:lineRule="auto"/>
+              <w:jc w:val="center"/>
+              <w:rPr>
+                <w:rFonts w:ascii="Calibri" w:eastAsia="Times New Roman" w:hAnsi="Calibri" w:cs="Calibri"/>
+                <w:color w:val="000000"/>
+                <w:lang w:val="fr-CA" w:eastAsia="fr-CA"/>
+              </w:rPr>
+            </w:pPr>
+            <w:r>
+              <w:rPr>
+                <w:rFonts w:ascii="Calibri" w:eastAsia="Times New Roman" w:hAnsi="Calibri" w:cs="Calibri"/>
+                <w:color w:val="000000"/>
+                <w:lang w:val="fr-CA" w:eastAsia="fr-CA"/>
+              </w:rPr>
+              <w:t>21-Feb</w:t>
+            </w:r>
+          </w:p>
+        </w:tc>
+        <w:tc>
+          <w:tcPr>
+            <w:tcW w:w="1640" w:type="dxa"/>
+            <w:tcBorders>
+              <w:top w:val="nil"/>
+              <w:left w:val="nil"/>
+              <w:bottom w:val="single" w:sz="4" w:space="0" w:color="auto"/>
+              <w:right w:val="single" w:sz="4" w:space="0" w:color="auto"/>
+            </w:tcBorders>
+            <w:shd w:val="clear" w:color="auto" w:fill="auto"/>
+            <w:noWrap/>
+            <w:vAlign w:val="center"/>
+            <w:hideMark/>
+          </w:tcPr>
+          <w:p>
+            <w:pPr>
+              <w:spacing w:after="0" w:line="240" w:lineRule="auto"/>
+              <w:jc w:val="center"/>
+              <w:rPr>
+                <w:rFonts w:ascii="Calibri" w:eastAsia="Times New Roman" w:hAnsi="Calibri" w:cs="Calibri"/>
+                <w:color w:val="000000"/>
+                <w:lang w:val="fr-CA" w:eastAsia="fr-CA"/>
+              </w:rPr>
+            </w:pPr>
+            <w:proofErr w:type="spellStart"/>
+            <w:r>
+              <w:rPr>
+                <w:rFonts w:ascii="Calibri" w:eastAsia="Times New Roman" w:hAnsi="Calibri" w:cs="Calibri"/>
+                <w:color w:val="000000"/>
+                <w:lang w:val="fr-CA" w:eastAsia="fr-CA"/>
+              </w:rPr>
+              <w:t>Whole</w:t>
+            </w:r>
+            <w:proofErr w:type="spellEnd"/>
+            <w:r>
+              <w:rPr>
+                <w:rFonts w:ascii="Calibri" w:eastAsia="Times New Roman" w:hAnsi="Calibri" w:cs="Calibri"/>
+                <w:color w:val="000000"/>
+                <w:lang w:val="fr-CA" w:eastAsia="fr-CA"/>
+              </w:rPr>
+              <w:t xml:space="preserve"> team</w:t>
+            </w:r>
+          </w:p>
+        </w:tc>
+        <w:tc>
+          <w:tcPr>
+            <w:tcW w:w="6120" w:type="dxa"/>
+            <w:tcBorders>
+              <w:top w:val="nil"/>
+              <w:left w:val="nil"/>
+              <w:bottom w:val="single" w:sz="4" w:space="0" w:color="auto"/>
+              <w:right w:val="single" w:sz="4" w:space="0" w:color="auto"/>
+            </w:tcBorders>
+            <w:shd w:val="clear" w:color="auto" w:fill="auto"/>
+            <w:noWrap/>
+            <w:vAlign w:val="center"/>
+            <w:hideMark/>
+          </w:tcPr>
+          <w:p>
+            <w:pPr>
+              <w:spacing w:after="0" w:line="240" w:lineRule="auto"/>
+              <w:rPr>
+                <w:rFonts w:ascii="Calibri" w:eastAsia="Times New Roman" w:hAnsi="Calibri" w:cs="Calibri"/>
+                <w:color w:val="000000"/>
+                <w:lang w:val="fr-CA" w:eastAsia="fr-CA"/>
+              </w:rPr>
+            </w:pPr>
+            <w:r>
+              <w:rPr>
+                <w:rFonts w:ascii="Calibri" w:eastAsia="Times New Roman" w:hAnsi="Calibri" w:cs="Calibri"/>
+                <w:color w:val="000000"/>
+                <w:lang w:val="fr-CA" w:eastAsia="fr-CA"/>
+              </w:rPr>
+              <w:t> </w:t>
+            </w:r>
+          </w:p>
+        </w:tc>
+      </w:tr>
+      <w:tr>
+        <w:trPr>
+          <w:trHeight w:val="300"/>
+        </w:trPr>
+        <w:tc>
+          <w:tcPr>
+            <w:tcW w:w="2600" w:type="dxa"/>
+            <w:tcBorders>
+              <w:top w:val="nil"/>
+              <w:left w:val="single" w:sz="4" w:space="0" w:color="auto"/>
+              <w:bottom w:val="single" w:sz="4" w:space="0" w:color="auto"/>
+              <w:right w:val="single" w:sz="4" w:space="0" w:color="auto"/>
+            </w:tcBorders>
+            <w:shd w:val="clear" w:color="auto" w:fill="auto"/>
+            <w:noWrap/>
+            <w:vAlign w:val="center"/>
+            <w:hideMark/>
+          </w:tcPr>
+          <w:p>
+            <w:pPr>
+              <w:spacing w:after="0" w:line="240" w:lineRule="auto"/>
+              <w:jc w:val="center"/>
+              <w:rPr>
+                <w:rFonts w:ascii="Calibri" w:eastAsia="Times New Roman" w:hAnsi="Calibri" w:cs="Calibri"/>
+                <w:color w:val="000000"/>
+                <w:lang w:val="fr-CA" w:eastAsia="fr-CA"/>
+              </w:rPr>
+            </w:pPr>
+            <w:r>
+              <w:rPr>
+                <w:rFonts w:ascii="Calibri" w:eastAsia="Times New Roman" w:hAnsi="Calibri" w:cs="Calibri"/>
+                <w:color w:val="000000"/>
+                <w:lang w:val="fr-CA" w:eastAsia="fr-CA"/>
+              </w:rPr>
+              <w:t xml:space="preserve">Finish </w:t>
+            </w:r>
+            <w:proofErr w:type="spellStart"/>
+            <w:r>
+              <w:rPr>
+                <w:rFonts w:ascii="Calibri" w:eastAsia="Times New Roman" w:hAnsi="Calibri" w:cs="Calibri"/>
+                <w:color w:val="000000"/>
+                <w:lang w:val="fr-CA" w:eastAsia="fr-CA"/>
+              </w:rPr>
+              <w:t>Proposal</w:t>
+            </w:r>
+            <w:proofErr w:type="spellEnd"/>
+          </w:p>
+        </w:tc>
+        <w:tc>
+          <w:tcPr>
+            <w:tcW w:w="1440" w:type="dxa"/>
+            <w:tcBorders>
+              <w:top w:val="nil"/>
+              <w:left w:val="nil"/>
+              <w:bottom w:val="single" w:sz="4" w:space="0" w:color="auto"/>
+              <w:right w:val="single" w:sz="4" w:space="0" w:color="auto"/>
+            </w:tcBorders>
+            <w:shd w:val="clear" w:color="auto" w:fill="auto"/>
+            <w:noWrap/>
+            <w:vAlign w:val="center"/>
+            <w:hideMark/>
+          </w:tcPr>
+          <w:p>
+            <w:pPr>
+              <w:spacing w:after="0" w:line="240" w:lineRule="auto"/>
+              <w:jc w:val="center"/>
+              <w:rPr>
+                <w:rFonts w:ascii="Calibri" w:eastAsia="Times New Roman" w:hAnsi="Calibri" w:cs="Calibri"/>
+                <w:color w:val="000000"/>
+                <w:lang w:val="fr-CA" w:eastAsia="fr-CA"/>
+              </w:rPr>
+            </w:pPr>
+            <w:r>
+              <w:rPr>
+                <w:rFonts w:ascii="Calibri" w:eastAsia="Times New Roman" w:hAnsi="Calibri" w:cs="Calibri"/>
+                <w:color w:val="000000"/>
+                <w:lang w:val="fr-CA" w:eastAsia="fr-CA"/>
+              </w:rPr>
+              <w:t>23-Feb</w:t>
+            </w:r>
+          </w:p>
+        </w:tc>
+        <w:tc>
+          <w:tcPr>
+            <w:tcW w:w="1640" w:type="dxa"/>
+            <w:tcBorders>
+              <w:top w:val="nil"/>
+              <w:left w:val="nil"/>
+              <w:bottom w:val="single" w:sz="4" w:space="0" w:color="auto"/>
+              <w:right w:val="single" w:sz="4" w:space="0" w:color="auto"/>
+            </w:tcBorders>
+            <w:shd w:val="clear" w:color="auto" w:fill="auto"/>
+            <w:noWrap/>
+            <w:vAlign w:val="center"/>
+            <w:hideMark/>
+          </w:tcPr>
+          <w:p>
+            <w:pPr>
+              <w:spacing w:after="0" w:line="240" w:lineRule="auto"/>
+              <w:jc w:val="center"/>
+              <w:rPr>
+                <w:rFonts w:ascii="Calibri" w:eastAsia="Times New Roman" w:hAnsi="Calibri" w:cs="Calibri"/>
+                <w:color w:val="000000"/>
+                <w:lang w:val="fr-CA" w:eastAsia="fr-CA"/>
+              </w:rPr>
+            </w:pPr>
+            <w:proofErr w:type="spellStart"/>
+            <w:r>
+              <w:rPr>
+                <w:rFonts w:ascii="Calibri" w:eastAsia="Times New Roman" w:hAnsi="Calibri" w:cs="Calibri"/>
+                <w:color w:val="000000"/>
+                <w:lang w:val="fr-CA" w:eastAsia="fr-CA"/>
+              </w:rPr>
+              <w:t>Whole</w:t>
+            </w:r>
+            <w:proofErr w:type="spellEnd"/>
+            <w:r>
+              <w:rPr>
+                <w:rFonts w:ascii="Calibri" w:eastAsia="Times New Roman" w:hAnsi="Calibri" w:cs="Calibri"/>
+                <w:color w:val="000000"/>
+                <w:lang w:val="fr-CA" w:eastAsia="fr-CA"/>
+              </w:rPr>
+              <w:t xml:space="preserve"> team</w:t>
+            </w:r>
+          </w:p>
+        </w:tc>
+        <w:tc>
+          <w:tcPr>
+            <w:tcW w:w="6120" w:type="dxa"/>
+            <w:tcBorders>
+              <w:top w:val="nil"/>
+              <w:left w:val="nil"/>
+              <w:bottom w:val="single" w:sz="4" w:space="0" w:color="auto"/>
+              <w:right w:val="single" w:sz="4" w:space="0" w:color="auto"/>
+            </w:tcBorders>
+            <w:shd w:val="clear" w:color="auto" w:fill="auto"/>
+            <w:noWrap/>
+            <w:vAlign w:val="center"/>
+            <w:hideMark/>
+          </w:tcPr>
+          <w:p>
+            <w:pPr>
+              <w:spacing w:after="0" w:line="240" w:lineRule="auto"/>
+              <w:rPr>
+                <w:rFonts w:ascii="Calibri" w:eastAsia="Times New Roman" w:hAnsi="Calibri" w:cs="Calibri"/>
+                <w:color w:val="000000"/>
+                <w:lang w:val="fr-CA" w:eastAsia="fr-CA"/>
+              </w:rPr>
+            </w:pPr>
+            <w:r>
+              <w:rPr>
+                <w:rFonts w:ascii="Calibri" w:eastAsia="Times New Roman" w:hAnsi="Calibri" w:cs="Calibri"/>
+                <w:color w:val="000000"/>
+                <w:lang w:val="fr-CA" w:eastAsia="fr-CA"/>
+              </w:rPr>
+              <w:t> </w:t>
+            </w:r>
+          </w:p>
+        </w:tc>
+      </w:tr>
+      <w:tr>
+        <w:trPr>
+          <w:trHeight w:val="300"/>
+        </w:trPr>
+        <w:tc>
+          <w:tcPr>
+            <w:tcW w:w="2600" w:type="dxa"/>
+            <w:tcBorders>
+              <w:top w:val="nil"/>
+              <w:left w:val="single" w:sz="4" w:space="0" w:color="auto"/>
+              <w:bottom w:val="single" w:sz="4" w:space="0" w:color="auto"/>
+              <w:right w:val="single" w:sz="4" w:space="0" w:color="auto"/>
+            </w:tcBorders>
+            <w:shd w:val="clear" w:color="auto" w:fill="auto"/>
+            <w:noWrap/>
+            <w:vAlign w:val="center"/>
+            <w:hideMark/>
+          </w:tcPr>
+          <w:p>
+            <w:pPr>
+              <w:spacing w:after="0" w:line="240" w:lineRule="auto"/>
+              <w:jc w:val="center"/>
+              <w:rPr>
+                <w:rFonts w:ascii="Calibri" w:eastAsia="Times New Roman" w:hAnsi="Calibri" w:cs="Calibri"/>
+                <w:color w:val="000000"/>
+                <w:lang w:val="fr-CA" w:eastAsia="fr-CA"/>
+              </w:rPr>
+            </w:pPr>
+            <w:proofErr w:type="spellStart"/>
+            <w:r>
+              <w:rPr>
+                <w:rFonts w:ascii="Calibri" w:eastAsia="Times New Roman" w:hAnsi="Calibri" w:cs="Calibri"/>
+                <w:color w:val="000000"/>
+                <w:lang w:val="fr-CA" w:eastAsia="fr-CA"/>
+              </w:rPr>
+              <w:t>Prepare</w:t>
+            </w:r>
+            <w:proofErr w:type="spellEnd"/>
+            <w:r>
+              <w:rPr>
+                <w:rFonts w:ascii="Calibri" w:eastAsia="Times New Roman" w:hAnsi="Calibri" w:cs="Calibri"/>
+                <w:color w:val="000000"/>
+                <w:lang w:val="fr-CA" w:eastAsia="fr-CA"/>
+              </w:rPr>
+              <w:t xml:space="preserve"> </w:t>
+            </w:r>
+            <w:proofErr w:type="spellStart"/>
+            <w:r>
+              <w:rPr>
+                <w:rFonts w:ascii="Calibri" w:eastAsia="Times New Roman" w:hAnsi="Calibri" w:cs="Calibri"/>
+                <w:color w:val="000000"/>
+                <w:lang w:val="fr-CA" w:eastAsia="fr-CA"/>
+              </w:rPr>
+              <w:t>presentation</w:t>
+            </w:r>
+            <w:proofErr w:type="spellEnd"/>
+          </w:p>
+        </w:tc>
+        <w:tc>
+          <w:tcPr>
+            <w:tcW w:w="1440" w:type="dxa"/>
+            <w:tcBorders>
+              <w:top w:val="nil"/>
+              <w:left w:val="nil"/>
+              <w:bottom w:val="single" w:sz="4" w:space="0" w:color="auto"/>
+              <w:right w:val="single" w:sz="4" w:space="0" w:color="auto"/>
+            </w:tcBorders>
+            <w:shd w:val="clear" w:color="auto" w:fill="auto"/>
+            <w:noWrap/>
+            <w:vAlign w:val="center"/>
+            <w:hideMark/>
+          </w:tcPr>
+          <w:p>
+            <w:pPr>
+              <w:spacing w:after="0" w:line="240" w:lineRule="auto"/>
+              <w:jc w:val="center"/>
+              <w:rPr>
+                <w:rFonts w:ascii="Calibri" w:eastAsia="Times New Roman" w:hAnsi="Calibri" w:cs="Calibri"/>
+                <w:color w:val="000000"/>
+                <w:lang w:val="fr-CA" w:eastAsia="fr-CA"/>
+              </w:rPr>
+            </w:pPr>
+            <w:r>
+              <w:rPr>
+                <w:rFonts w:ascii="Calibri" w:eastAsia="Times New Roman" w:hAnsi="Calibri" w:cs="Calibri"/>
+                <w:color w:val="000000"/>
+                <w:lang w:val="fr-CA" w:eastAsia="fr-CA"/>
+              </w:rPr>
+              <w:t xml:space="preserve">Reading </w:t>
+            </w:r>
+            <w:proofErr w:type="spellStart"/>
+            <w:r>
+              <w:rPr>
+                <w:rFonts w:ascii="Calibri" w:eastAsia="Times New Roman" w:hAnsi="Calibri" w:cs="Calibri"/>
+                <w:color w:val="000000"/>
+                <w:lang w:val="fr-CA" w:eastAsia="fr-CA"/>
+              </w:rPr>
+              <w:t>Week</w:t>
+            </w:r>
+            <w:proofErr w:type="spellEnd"/>
+          </w:p>
+        </w:tc>
+        <w:tc>
+          <w:tcPr>
+            <w:tcW w:w="1640" w:type="dxa"/>
+            <w:tcBorders>
+              <w:top w:val="nil"/>
+              <w:left w:val="nil"/>
+              <w:bottom w:val="single" w:sz="4" w:space="0" w:color="auto"/>
+              <w:right w:val="single" w:sz="4" w:space="0" w:color="auto"/>
+            </w:tcBorders>
+            <w:shd w:val="clear" w:color="auto" w:fill="auto"/>
+            <w:noWrap/>
+            <w:vAlign w:val="center"/>
+            <w:hideMark/>
+          </w:tcPr>
+          <w:p>
+            <w:pPr>
+              <w:spacing w:after="0" w:line="240" w:lineRule="auto"/>
+              <w:jc w:val="center"/>
+              <w:rPr>
+                <w:rFonts w:ascii="Calibri" w:eastAsia="Times New Roman" w:hAnsi="Calibri" w:cs="Calibri"/>
+                <w:color w:val="000000"/>
+                <w:lang w:val="fr-CA" w:eastAsia="fr-CA"/>
+              </w:rPr>
+            </w:pPr>
+            <w:proofErr w:type="spellStart"/>
+            <w:r>
+              <w:rPr>
+                <w:rFonts w:ascii="Calibri" w:eastAsia="Times New Roman" w:hAnsi="Calibri" w:cs="Calibri"/>
+                <w:color w:val="000000"/>
+                <w:lang w:val="fr-CA" w:eastAsia="fr-CA"/>
+              </w:rPr>
+              <w:t>Whole</w:t>
+            </w:r>
+            <w:proofErr w:type="spellEnd"/>
+            <w:r>
+              <w:rPr>
+                <w:rFonts w:ascii="Calibri" w:eastAsia="Times New Roman" w:hAnsi="Calibri" w:cs="Calibri"/>
+                <w:color w:val="000000"/>
+                <w:lang w:val="fr-CA" w:eastAsia="fr-CA"/>
+              </w:rPr>
+              <w:t xml:space="preserve"> team</w:t>
+            </w:r>
+          </w:p>
+        </w:tc>
+        <w:tc>
+          <w:tcPr>
+            <w:tcW w:w="6120" w:type="dxa"/>
+            <w:tcBorders>
+              <w:top w:val="nil"/>
+              <w:left w:val="nil"/>
+              <w:bottom w:val="single" w:sz="4" w:space="0" w:color="auto"/>
+              <w:right w:val="single" w:sz="4" w:space="0" w:color="auto"/>
+            </w:tcBorders>
+            <w:shd w:val="clear" w:color="auto" w:fill="auto"/>
+            <w:noWrap/>
+            <w:vAlign w:val="center"/>
+            <w:hideMark/>
+          </w:tcPr>
+          <w:p>
+            <w:pPr>
+              <w:spacing w:after="0" w:line="240" w:lineRule="auto"/>
+              <w:rPr>
+                <w:rFonts w:ascii="Calibri" w:eastAsia="Times New Roman" w:hAnsi="Calibri" w:cs="Calibri"/>
+                <w:color w:val="000000"/>
+                <w:lang w:val="fr-CA" w:eastAsia="fr-CA"/>
+              </w:rPr>
+            </w:pPr>
+            <w:r>
+              <w:rPr>
+                <w:rFonts w:ascii="Calibri" w:eastAsia="Times New Roman" w:hAnsi="Calibri" w:cs="Calibri"/>
+                <w:color w:val="000000"/>
+                <w:lang w:val="fr-CA" w:eastAsia="fr-CA"/>
+              </w:rPr>
+              <w:t> </w:t>
+            </w:r>
+          </w:p>
+        </w:tc>
+      </w:tr>
+      <w:tr>
+        <w:trPr>
+          <w:trHeight w:val="300"/>
+        </w:trPr>
+        <w:tc>
+          <w:tcPr>
+            <w:tcW w:w="2600" w:type="dxa"/>
+            <w:tcBorders>
+              <w:top w:val="nil"/>
+              <w:left w:val="single" w:sz="4" w:space="0" w:color="auto"/>
+              <w:bottom w:val="single" w:sz="4" w:space="0" w:color="auto"/>
+              <w:right w:val="single" w:sz="4" w:space="0" w:color="auto"/>
+            </w:tcBorders>
+            <w:shd w:val="clear" w:color="auto" w:fill="auto"/>
+            <w:noWrap/>
+            <w:vAlign w:val="center"/>
+            <w:hideMark/>
+          </w:tcPr>
+          <w:p>
+            <w:pPr>
+              <w:spacing w:after="0" w:line="240" w:lineRule="auto"/>
+              <w:jc w:val="center"/>
+              <w:rPr>
+                <w:rFonts w:ascii="Calibri" w:eastAsia="Times New Roman" w:hAnsi="Calibri" w:cs="Calibri"/>
+                <w:color w:val="000000"/>
+                <w:lang w:val="fr-CA" w:eastAsia="fr-CA"/>
+              </w:rPr>
+            </w:pPr>
+            <w:r>
+              <w:rPr>
+                <w:rFonts w:ascii="Calibri" w:eastAsia="Times New Roman" w:hAnsi="Calibri" w:cs="Calibri"/>
+                <w:color w:val="000000"/>
+                <w:lang w:val="fr-CA" w:eastAsia="fr-CA"/>
+              </w:rPr>
+              <w:t xml:space="preserve">Oral </w:t>
+            </w:r>
+            <w:proofErr w:type="spellStart"/>
+            <w:r>
+              <w:rPr>
+                <w:rFonts w:ascii="Calibri" w:eastAsia="Times New Roman" w:hAnsi="Calibri" w:cs="Calibri"/>
+                <w:color w:val="000000"/>
+                <w:lang w:val="fr-CA" w:eastAsia="fr-CA"/>
+              </w:rPr>
+              <w:t>Presentation</w:t>
+            </w:r>
+            <w:proofErr w:type="spellEnd"/>
+          </w:p>
+        </w:tc>
+        <w:tc>
+          <w:tcPr>
+            <w:tcW w:w="1440" w:type="dxa"/>
+            <w:tcBorders>
+              <w:top w:val="nil"/>
+              <w:left w:val="nil"/>
+              <w:bottom w:val="single" w:sz="4" w:space="0" w:color="auto"/>
+              <w:right w:val="single" w:sz="4" w:space="0" w:color="auto"/>
+            </w:tcBorders>
+            <w:shd w:val="clear" w:color="auto" w:fill="auto"/>
+            <w:noWrap/>
+            <w:vAlign w:val="center"/>
+            <w:hideMark/>
+          </w:tcPr>
+          <w:p>
+            <w:pPr>
+              <w:spacing w:after="0" w:line="240" w:lineRule="auto"/>
+              <w:jc w:val="center"/>
+              <w:rPr>
+                <w:rFonts w:ascii="Calibri" w:eastAsia="Times New Roman" w:hAnsi="Calibri" w:cs="Calibri"/>
+                <w:color w:val="000000"/>
+                <w:lang w:val="fr-CA" w:eastAsia="fr-CA"/>
+              </w:rPr>
+            </w:pPr>
+            <w:r>
+              <w:rPr>
+                <w:rFonts w:ascii="Calibri" w:eastAsia="Times New Roman" w:hAnsi="Calibri" w:cs="Calibri"/>
+                <w:color w:val="000000"/>
+                <w:lang w:val="fr-CA" w:eastAsia="fr-CA"/>
+              </w:rPr>
+              <w:t>07-Mar</w:t>
+            </w:r>
+          </w:p>
+        </w:tc>
+        <w:tc>
+          <w:tcPr>
+            <w:tcW w:w="1640" w:type="dxa"/>
+            <w:tcBorders>
+              <w:top w:val="nil"/>
+              <w:left w:val="nil"/>
+              <w:bottom w:val="single" w:sz="4" w:space="0" w:color="auto"/>
+              <w:right w:val="single" w:sz="4" w:space="0" w:color="auto"/>
+            </w:tcBorders>
+            <w:shd w:val="clear" w:color="auto" w:fill="auto"/>
+            <w:noWrap/>
+            <w:vAlign w:val="center"/>
+            <w:hideMark/>
+          </w:tcPr>
+          <w:p>
+            <w:pPr>
+              <w:spacing w:after="0" w:line="240" w:lineRule="auto"/>
+              <w:jc w:val="center"/>
+              <w:rPr>
+                <w:rFonts w:ascii="Calibri" w:eastAsia="Times New Roman" w:hAnsi="Calibri" w:cs="Calibri"/>
+                <w:color w:val="000000"/>
+                <w:lang w:val="fr-CA" w:eastAsia="fr-CA"/>
+              </w:rPr>
+            </w:pPr>
+            <w:proofErr w:type="spellStart"/>
+            <w:r>
+              <w:rPr>
+                <w:rFonts w:ascii="Calibri" w:eastAsia="Times New Roman" w:hAnsi="Calibri" w:cs="Calibri"/>
+                <w:color w:val="000000"/>
+                <w:lang w:val="fr-CA" w:eastAsia="fr-CA"/>
+              </w:rPr>
+              <w:t>Whole</w:t>
+            </w:r>
+            <w:proofErr w:type="spellEnd"/>
+            <w:r>
+              <w:rPr>
+                <w:rFonts w:ascii="Calibri" w:eastAsia="Times New Roman" w:hAnsi="Calibri" w:cs="Calibri"/>
+                <w:color w:val="000000"/>
+                <w:lang w:val="fr-CA" w:eastAsia="fr-CA"/>
+              </w:rPr>
+              <w:t xml:space="preserve"> team</w:t>
+            </w:r>
+          </w:p>
+        </w:tc>
+        <w:tc>
+          <w:tcPr>
+            <w:tcW w:w="6120" w:type="dxa"/>
+            <w:tcBorders>
+              <w:top w:val="nil"/>
+              <w:left w:val="nil"/>
+              <w:bottom w:val="single" w:sz="4" w:space="0" w:color="auto"/>
+              <w:right w:val="single" w:sz="4" w:space="0" w:color="auto"/>
+            </w:tcBorders>
+            <w:shd w:val="clear" w:color="auto" w:fill="auto"/>
+            <w:noWrap/>
+            <w:vAlign w:val="center"/>
+            <w:hideMark/>
+          </w:tcPr>
+          <w:p>
+            <w:pPr>
+              <w:spacing w:after="0" w:line="240" w:lineRule="auto"/>
+              <w:rPr>
+                <w:rFonts w:ascii="Calibri" w:eastAsia="Times New Roman" w:hAnsi="Calibri" w:cs="Calibri"/>
+                <w:color w:val="000000"/>
+                <w:lang w:val="fr-CA" w:eastAsia="fr-CA"/>
+              </w:rPr>
+            </w:pPr>
+            <w:proofErr w:type="spellStart"/>
+            <w:r>
+              <w:rPr>
+                <w:rFonts w:ascii="Calibri" w:eastAsia="Times New Roman" w:hAnsi="Calibri" w:cs="Calibri"/>
+                <w:color w:val="000000"/>
+                <w:lang w:val="fr-CA" w:eastAsia="fr-CA"/>
+              </w:rPr>
+              <w:t>Summary</w:t>
+            </w:r>
+            <w:proofErr w:type="spellEnd"/>
+            <w:r>
+              <w:rPr>
+                <w:rFonts w:ascii="Calibri" w:eastAsia="Times New Roman" w:hAnsi="Calibri" w:cs="Calibri"/>
+                <w:color w:val="000000"/>
+                <w:lang w:val="fr-CA" w:eastAsia="fr-CA"/>
+              </w:rPr>
+              <w:t xml:space="preserve"> of </w:t>
+            </w:r>
+            <w:proofErr w:type="spellStart"/>
+            <w:r>
+              <w:rPr>
+                <w:rFonts w:ascii="Calibri" w:eastAsia="Times New Roman" w:hAnsi="Calibri" w:cs="Calibri"/>
+                <w:color w:val="000000"/>
+                <w:lang w:val="fr-CA" w:eastAsia="fr-CA"/>
+              </w:rPr>
+              <w:t>written</w:t>
+            </w:r>
+            <w:proofErr w:type="spellEnd"/>
+            <w:r>
+              <w:rPr>
+                <w:rFonts w:ascii="Calibri" w:eastAsia="Times New Roman" w:hAnsi="Calibri" w:cs="Calibri"/>
+                <w:color w:val="000000"/>
+                <w:lang w:val="fr-CA" w:eastAsia="fr-CA"/>
+              </w:rPr>
+              <w:t xml:space="preserve"> report</w:t>
+            </w:r>
+          </w:p>
+        </w:tc>
+      </w:tr>
+      <w:tr>
+        <w:trPr>
+          <w:trHeight w:val="300"/>
+        </w:trPr>
+        <w:tc>
+          <w:tcPr>
+            <w:tcW w:w="2600" w:type="dxa"/>
+            <w:tcBorders>
+              <w:top w:val="nil"/>
+              <w:left w:val="single" w:sz="4" w:space="0" w:color="auto"/>
+              <w:bottom w:val="single" w:sz="4" w:space="0" w:color="auto"/>
+              <w:right w:val="single" w:sz="4" w:space="0" w:color="auto"/>
+            </w:tcBorders>
+            <w:shd w:val="clear" w:color="auto" w:fill="auto"/>
+            <w:noWrap/>
+            <w:vAlign w:val="center"/>
+            <w:hideMark/>
+          </w:tcPr>
+          <w:p>
+            <w:pPr>
+              <w:spacing w:after="0" w:line="240" w:lineRule="auto"/>
+              <w:jc w:val="center"/>
+              <w:rPr>
+                <w:rFonts w:ascii="Calibri" w:eastAsia="Times New Roman" w:hAnsi="Calibri" w:cs="Calibri"/>
+                <w:color w:val="000000"/>
+                <w:lang w:val="fr-CA" w:eastAsia="fr-CA"/>
+              </w:rPr>
+            </w:pPr>
+            <w:r>
+              <w:rPr>
+                <w:rFonts w:ascii="Calibri" w:eastAsia="Times New Roman" w:hAnsi="Calibri" w:cs="Calibri"/>
+                <w:color w:val="000000"/>
+                <w:lang w:val="fr-CA" w:eastAsia="fr-CA"/>
+              </w:rPr>
+              <w:t xml:space="preserve">Start </w:t>
+            </w:r>
+            <w:proofErr w:type="spellStart"/>
+            <w:r>
+              <w:rPr>
+                <w:rFonts w:ascii="Calibri" w:eastAsia="Times New Roman" w:hAnsi="Calibri" w:cs="Calibri"/>
+                <w:color w:val="000000"/>
+                <w:lang w:val="fr-CA" w:eastAsia="fr-CA"/>
+              </w:rPr>
+              <w:t>canvas</w:t>
+            </w:r>
+            <w:proofErr w:type="spellEnd"/>
+          </w:p>
+        </w:tc>
+        <w:tc>
+          <w:tcPr>
+            <w:tcW w:w="1440" w:type="dxa"/>
+            <w:tcBorders>
+              <w:top w:val="nil"/>
+              <w:left w:val="nil"/>
+              <w:bottom w:val="single" w:sz="4" w:space="0" w:color="auto"/>
+              <w:right w:val="single" w:sz="4" w:space="0" w:color="auto"/>
+            </w:tcBorders>
+            <w:shd w:val="clear" w:color="auto" w:fill="auto"/>
+            <w:noWrap/>
+            <w:vAlign w:val="center"/>
+            <w:hideMark/>
+          </w:tcPr>
+          <w:p>
+            <w:pPr>
+              <w:spacing w:after="0" w:line="240" w:lineRule="auto"/>
+              <w:jc w:val="center"/>
+              <w:rPr>
+                <w:rFonts w:ascii="Calibri" w:eastAsia="Times New Roman" w:hAnsi="Calibri" w:cs="Calibri"/>
+                <w:color w:val="000000"/>
+                <w:lang w:val="fr-CA" w:eastAsia="fr-CA"/>
+              </w:rPr>
+            </w:pPr>
+            <w:r>
+              <w:rPr>
+                <w:rFonts w:ascii="Calibri" w:eastAsia="Times New Roman" w:hAnsi="Calibri" w:cs="Calibri"/>
+                <w:color w:val="000000"/>
+                <w:lang w:val="fr-CA" w:eastAsia="fr-CA"/>
+              </w:rPr>
+              <w:t>09-Mar</w:t>
+            </w:r>
+          </w:p>
+        </w:tc>
+        <w:tc>
+          <w:tcPr>
+            <w:tcW w:w="1640" w:type="dxa"/>
+            <w:tcBorders>
+              <w:top w:val="nil"/>
+              <w:left w:val="nil"/>
+              <w:bottom w:val="single" w:sz="4" w:space="0" w:color="auto"/>
+              <w:right w:val="single" w:sz="4" w:space="0" w:color="auto"/>
+            </w:tcBorders>
+            <w:shd w:val="clear" w:color="auto" w:fill="auto"/>
+            <w:noWrap/>
+            <w:vAlign w:val="center"/>
+            <w:hideMark/>
+          </w:tcPr>
+          <w:p>
+            <w:pPr>
+              <w:spacing w:after="0" w:line="240" w:lineRule="auto"/>
+              <w:jc w:val="center"/>
+              <w:rPr>
+                <w:rFonts w:ascii="Calibri" w:eastAsia="Times New Roman" w:hAnsi="Calibri" w:cs="Calibri"/>
+                <w:color w:val="000000"/>
+                <w:lang w:val="fr-CA" w:eastAsia="fr-CA"/>
+              </w:rPr>
+            </w:pPr>
+            <w:r>
+              <w:rPr>
+                <w:rFonts w:ascii="Calibri" w:eastAsia="Times New Roman" w:hAnsi="Calibri" w:cs="Calibri"/>
+                <w:color w:val="000000"/>
+                <w:lang w:val="fr-CA" w:eastAsia="fr-CA"/>
+              </w:rPr>
+              <w:t>Etienne &amp; Will</w:t>
+            </w:r>
+          </w:p>
+        </w:tc>
+        <w:tc>
+          <w:tcPr>
+            <w:tcW w:w="6120" w:type="dxa"/>
+            <w:tcBorders>
+              <w:top w:val="nil"/>
+              <w:left w:val="nil"/>
+              <w:bottom w:val="single" w:sz="4" w:space="0" w:color="auto"/>
+              <w:right w:val="single" w:sz="4" w:space="0" w:color="auto"/>
+            </w:tcBorders>
+            <w:shd w:val="clear" w:color="auto" w:fill="auto"/>
+            <w:noWrap/>
+            <w:vAlign w:val="center"/>
+            <w:hideMark/>
+          </w:tcPr>
+          <w:p>
+            <w:pPr>
+              <w:spacing w:after="0" w:line="240" w:lineRule="auto"/>
+              <w:rPr>
+                <w:rFonts w:ascii="Calibri" w:eastAsia="Times New Roman" w:hAnsi="Calibri" w:cs="Calibri"/>
+                <w:color w:val="000000"/>
+                <w:lang w:val="fr-CA" w:eastAsia="fr-CA"/>
+              </w:rPr>
+            </w:pPr>
+            <w:r>
+              <w:rPr>
+                <w:rFonts w:ascii="Calibri" w:eastAsia="Times New Roman" w:hAnsi="Calibri" w:cs="Calibri"/>
+                <w:color w:val="000000"/>
+                <w:lang w:val="fr-CA" w:eastAsia="fr-CA"/>
+              </w:rPr>
+              <w:t>Design</w:t>
+            </w:r>
+          </w:p>
+        </w:tc>
+      </w:tr>
+      <w:tr>
+        <w:trPr>
+          <w:trHeight w:val="300"/>
+        </w:trPr>
+        <w:tc>
+          <w:tcPr>
+            <w:tcW w:w="2600" w:type="dxa"/>
+            <w:tcBorders>
+              <w:top w:val="nil"/>
+              <w:left w:val="single" w:sz="4" w:space="0" w:color="auto"/>
+              <w:bottom w:val="single" w:sz="4" w:space="0" w:color="auto"/>
+              <w:right w:val="single" w:sz="4" w:space="0" w:color="auto"/>
+            </w:tcBorders>
+            <w:shd w:val="clear" w:color="auto" w:fill="auto"/>
+            <w:noWrap/>
+            <w:vAlign w:val="center"/>
+            <w:hideMark/>
+          </w:tcPr>
+          <w:p>
+            <w:pPr>
+              <w:spacing w:after="0" w:line="240" w:lineRule="auto"/>
+              <w:jc w:val="center"/>
+              <w:rPr>
+                <w:rFonts w:ascii="Calibri" w:eastAsia="Times New Roman" w:hAnsi="Calibri" w:cs="Calibri"/>
+                <w:color w:val="000000"/>
+                <w:lang w:val="fr-CA" w:eastAsia="fr-CA"/>
+              </w:rPr>
+            </w:pPr>
+            <w:r>
+              <w:rPr>
+                <w:rFonts w:ascii="Calibri" w:eastAsia="Times New Roman" w:hAnsi="Calibri" w:cs="Calibri"/>
+                <w:color w:val="000000"/>
+                <w:lang w:val="fr-CA" w:eastAsia="fr-CA"/>
+              </w:rPr>
+              <w:t xml:space="preserve">Start </w:t>
+            </w:r>
+            <w:proofErr w:type="spellStart"/>
+            <w:r>
+              <w:rPr>
+                <w:rFonts w:ascii="Calibri" w:eastAsia="Times New Roman" w:hAnsi="Calibri" w:cs="Calibri"/>
+                <w:color w:val="000000"/>
+                <w:lang w:val="fr-CA" w:eastAsia="fr-CA"/>
+              </w:rPr>
+              <w:t>database</w:t>
+            </w:r>
+            <w:proofErr w:type="spellEnd"/>
+          </w:p>
+        </w:tc>
+        <w:tc>
+          <w:tcPr>
+            <w:tcW w:w="1440" w:type="dxa"/>
+            <w:tcBorders>
+              <w:top w:val="nil"/>
+              <w:left w:val="nil"/>
+              <w:bottom w:val="single" w:sz="4" w:space="0" w:color="auto"/>
+              <w:right w:val="single" w:sz="4" w:space="0" w:color="auto"/>
+            </w:tcBorders>
+            <w:shd w:val="clear" w:color="auto" w:fill="auto"/>
+            <w:noWrap/>
+            <w:vAlign w:val="center"/>
+            <w:hideMark/>
+          </w:tcPr>
+          <w:p>
+            <w:pPr>
+              <w:spacing w:after="0" w:line="240" w:lineRule="auto"/>
+              <w:jc w:val="center"/>
+              <w:rPr>
+                <w:rFonts w:ascii="Calibri" w:eastAsia="Times New Roman" w:hAnsi="Calibri" w:cs="Calibri"/>
+                <w:color w:val="000000"/>
+                <w:lang w:val="fr-CA" w:eastAsia="fr-CA"/>
+              </w:rPr>
+            </w:pPr>
+            <w:r>
+              <w:rPr>
+                <w:rFonts w:ascii="Calibri" w:eastAsia="Times New Roman" w:hAnsi="Calibri" w:cs="Calibri"/>
+                <w:color w:val="000000"/>
+                <w:lang w:val="fr-CA" w:eastAsia="fr-CA"/>
+              </w:rPr>
+              <w:t>14-Mar</w:t>
+            </w:r>
+          </w:p>
+        </w:tc>
+        <w:tc>
+          <w:tcPr>
+            <w:tcW w:w="1640" w:type="dxa"/>
+            <w:tcBorders>
+              <w:top w:val="nil"/>
+              <w:left w:val="nil"/>
+              <w:bottom w:val="single" w:sz="4" w:space="0" w:color="auto"/>
+              <w:right w:val="single" w:sz="4" w:space="0" w:color="auto"/>
+            </w:tcBorders>
+            <w:shd w:val="clear" w:color="auto" w:fill="auto"/>
+            <w:noWrap/>
+            <w:vAlign w:val="center"/>
+            <w:hideMark/>
+          </w:tcPr>
+          <w:p>
+            <w:pPr>
+              <w:spacing w:after="0" w:line="240" w:lineRule="auto"/>
+              <w:jc w:val="center"/>
+              <w:rPr>
+                <w:rFonts w:ascii="Calibri" w:eastAsia="Times New Roman" w:hAnsi="Calibri" w:cs="Calibri"/>
+                <w:color w:val="000000"/>
+                <w:lang w:val="fr-CA" w:eastAsia="fr-CA"/>
+              </w:rPr>
+            </w:pPr>
+            <w:r>
+              <w:rPr>
+                <w:rFonts w:ascii="Calibri" w:eastAsia="Times New Roman" w:hAnsi="Calibri" w:cs="Calibri"/>
+                <w:color w:val="000000"/>
+                <w:lang w:val="fr-CA" w:eastAsia="fr-CA"/>
+              </w:rPr>
+              <w:t> </w:t>
+            </w:r>
+          </w:p>
+        </w:tc>
+        <w:tc>
+          <w:tcPr>
+            <w:tcW w:w="6120" w:type="dxa"/>
+            <w:tcBorders>
+              <w:top w:val="nil"/>
+              <w:left w:val="nil"/>
+              <w:bottom w:val="single" w:sz="4" w:space="0" w:color="auto"/>
+              <w:right w:val="single" w:sz="4" w:space="0" w:color="auto"/>
+            </w:tcBorders>
+            <w:shd w:val="clear" w:color="auto" w:fill="auto"/>
+            <w:noWrap/>
+            <w:vAlign w:val="center"/>
+            <w:hideMark/>
+          </w:tcPr>
+          <w:p>
+            <w:pPr>
+              <w:spacing w:after="0" w:line="240" w:lineRule="auto"/>
+              <w:rPr>
+                <w:rFonts w:ascii="Calibri" w:eastAsia="Times New Roman" w:hAnsi="Calibri" w:cs="Calibri"/>
+                <w:color w:val="000000"/>
+                <w:lang w:val="fr-CA" w:eastAsia="fr-CA"/>
+              </w:rPr>
+            </w:pPr>
+            <w:proofErr w:type="spellStart"/>
+            <w:r>
+              <w:rPr>
+                <w:rFonts w:ascii="Calibri" w:eastAsia="Times New Roman" w:hAnsi="Calibri" w:cs="Calibri"/>
+                <w:color w:val="000000"/>
+                <w:lang w:val="fr-CA" w:eastAsia="fr-CA"/>
+              </w:rPr>
+              <w:t>Database</w:t>
+            </w:r>
+            <w:proofErr w:type="spellEnd"/>
+            <w:r>
+              <w:rPr>
+                <w:rFonts w:ascii="Calibri" w:eastAsia="Times New Roman" w:hAnsi="Calibri" w:cs="Calibri"/>
+                <w:color w:val="000000"/>
+                <w:lang w:val="fr-CA" w:eastAsia="fr-CA"/>
+              </w:rPr>
+              <w:t xml:space="preserve"> and Class </w:t>
+            </w:r>
+            <w:proofErr w:type="spellStart"/>
+            <w:r>
+              <w:rPr>
+                <w:rFonts w:ascii="Calibri" w:eastAsia="Times New Roman" w:hAnsi="Calibri" w:cs="Calibri"/>
+                <w:color w:val="000000"/>
+                <w:lang w:val="fr-CA" w:eastAsia="fr-CA"/>
+              </w:rPr>
+              <w:t>implementation</w:t>
+            </w:r>
+            <w:proofErr w:type="spellEnd"/>
+            <w:r>
+              <w:rPr>
+                <w:rFonts w:ascii="Calibri" w:eastAsia="Times New Roman" w:hAnsi="Calibri" w:cs="Calibri"/>
+                <w:color w:val="000000"/>
+                <w:lang w:val="fr-CA" w:eastAsia="fr-CA"/>
+              </w:rPr>
+              <w:t xml:space="preserve"> at the </w:t>
+            </w:r>
+            <w:proofErr w:type="spellStart"/>
+            <w:r>
+              <w:rPr>
+                <w:rFonts w:ascii="Calibri" w:eastAsia="Times New Roman" w:hAnsi="Calibri" w:cs="Calibri"/>
+                <w:color w:val="000000"/>
+                <w:lang w:val="fr-CA" w:eastAsia="fr-CA"/>
+              </w:rPr>
+              <w:t>same</w:t>
+            </w:r>
+            <w:proofErr w:type="spellEnd"/>
+            <w:r>
+              <w:rPr>
+                <w:rFonts w:ascii="Calibri" w:eastAsia="Times New Roman" w:hAnsi="Calibri" w:cs="Calibri"/>
+                <w:color w:val="000000"/>
+                <w:lang w:val="fr-CA" w:eastAsia="fr-CA"/>
+              </w:rPr>
+              <w:t xml:space="preserve"> time</w:t>
+            </w:r>
+          </w:p>
+        </w:tc>
+      </w:tr>
+      <w:tr>
+        <w:trPr>
+          <w:trHeight w:val="300"/>
+        </w:trPr>
+        <w:tc>
+          <w:tcPr>
+            <w:tcW w:w="2600" w:type="dxa"/>
+            <w:tcBorders>
+              <w:top w:val="nil"/>
+              <w:left w:val="single" w:sz="4" w:space="0" w:color="auto"/>
+              <w:bottom w:val="single" w:sz="4" w:space="0" w:color="auto"/>
+              <w:right w:val="single" w:sz="4" w:space="0" w:color="auto"/>
+            </w:tcBorders>
+            <w:shd w:val="clear" w:color="auto" w:fill="auto"/>
+            <w:noWrap/>
+            <w:vAlign w:val="center"/>
+            <w:hideMark/>
+          </w:tcPr>
+          <w:p>
+            <w:pPr>
+              <w:spacing w:after="0" w:line="240" w:lineRule="auto"/>
+              <w:jc w:val="center"/>
+              <w:rPr>
+                <w:rFonts w:ascii="Calibri" w:eastAsia="Times New Roman" w:hAnsi="Calibri" w:cs="Calibri"/>
+                <w:color w:val="000000"/>
+                <w:lang w:val="fr-CA" w:eastAsia="fr-CA"/>
+              </w:rPr>
+            </w:pPr>
+            <w:r>
+              <w:rPr>
+                <w:rFonts w:ascii="Calibri" w:eastAsia="Times New Roman" w:hAnsi="Calibri" w:cs="Calibri"/>
+                <w:color w:val="000000"/>
+                <w:lang w:val="fr-CA" w:eastAsia="fr-CA"/>
+              </w:rPr>
+              <w:t>Finish login page</w:t>
+            </w:r>
+          </w:p>
+        </w:tc>
+        <w:tc>
+          <w:tcPr>
+            <w:tcW w:w="1440" w:type="dxa"/>
+            <w:tcBorders>
+              <w:top w:val="nil"/>
+              <w:left w:val="nil"/>
+              <w:bottom w:val="single" w:sz="4" w:space="0" w:color="auto"/>
+              <w:right w:val="single" w:sz="4" w:space="0" w:color="auto"/>
+            </w:tcBorders>
+            <w:shd w:val="clear" w:color="auto" w:fill="auto"/>
+            <w:noWrap/>
+            <w:vAlign w:val="center"/>
+            <w:hideMark/>
+          </w:tcPr>
+          <w:p>
+            <w:pPr>
+              <w:spacing w:after="0" w:line="240" w:lineRule="auto"/>
+              <w:jc w:val="center"/>
+              <w:rPr>
+                <w:rFonts w:ascii="Calibri" w:eastAsia="Times New Roman" w:hAnsi="Calibri" w:cs="Calibri"/>
+                <w:color w:val="000000"/>
+                <w:lang w:val="fr-CA" w:eastAsia="fr-CA"/>
+              </w:rPr>
+            </w:pPr>
+            <w:r>
+              <w:rPr>
+                <w:rFonts w:ascii="Calibri" w:eastAsia="Times New Roman" w:hAnsi="Calibri" w:cs="Calibri"/>
+                <w:color w:val="000000"/>
+                <w:lang w:val="fr-CA" w:eastAsia="fr-CA"/>
+              </w:rPr>
+              <w:t>16-Mar</w:t>
+            </w:r>
+          </w:p>
+        </w:tc>
+        <w:tc>
+          <w:tcPr>
+            <w:tcW w:w="1640" w:type="dxa"/>
+            <w:tcBorders>
+              <w:top w:val="nil"/>
+              <w:left w:val="nil"/>
+              <w:bottom w:val="single" w:sz="4" w:space="0" w:color="auto"/>
+              <w:right w:val="single" w:sz="4" w:space="0" w:color="auto"/>
+            </w:tcBorders>
+            <w:shd w:val="clear" w:color="auto" w:fill="auto"/>
+            <w:noWrap/>
+            <w:vAlign w:val="center"/>
+            <w:hideMark/>
+          </w:tcPr>
+          <w:p>
+            <w:pPr>
+              <w:spacing w:after="0" w:line="240" w:lineRule="auto"/>
+              <w:jc w:val="center"/>
+              <w:rPr>
+                <w:rFonts w:ascii="Calibri" w:eastAsia="Times New Roman" w:hAnsi="Calibri" w:cs="Calibri"/>
+                <w:color w:val="000000"/>
+                <w:lang w:val="fr-CA" w:eastAsia="fr-CA"/>
+              </w:rPr>
+            </w:pPr>
+            <w:r>
+              <w:rPr>
+                <w:rFonts w:ascii="Calibri" w:eastAsia="Times New Roman" w:hAnsi="Calibri" w:cs="Calibri"/>
+                <w:color w:val="000000"/>
+                <w:lang w:val="fr-CA" w:eastAsia="fr-CA"/>
+              </w:rPr>
+              <w:t> </w:t>
+            </w:r>
+          </w:p>
+        </w:tc>
+        <w:tc>
+          <w:tcPr>
+            <w:tcW w:w="6120" w:type="dxa"/>
+            <w:tcBorders>
+              <w:top w:val="nil"/>
+              <w:left w:val="nil"/>
+              <w:bottom w:val="single" w:sz="4" w:space="0" w:color="auto"/>
+              <w:right w:val="single" w:sz="4" w:space="0" w:color="auto"/>
+            </w:tcBorders>
+            <w:shd w:val="clear" w:color="auto" w:fill="auto"/>
+            <w:noWrap/>
+            <w:vAlign w:val="center"/>
+            <w:hideMark/>
+          </w:tcPr>
+          <w:p>
+            <w:pPr>
+              <w:spacing w:after="0" w:line="240" w:lineRule="auto"/>
+              <w:rPr>
+                <w:rFonts w:ascii="Calibri" w:eastAsia="Times New Roman" w:hAnsi="Calibri" w:cs="Calibri"/>
+                <w:color w:val="000000"/>
+                <w:lang w:val="fr-CA" w:eastAsia="fr-CA"/>
+              </w:rPr>
+            </w:pPr>
+            <w:r>
+              <w:rPr>
+                <w:rFonts w:ascii="Calibri" w:eastAsia="Times New Roman" w:hAnsi="Calibri" w:cs="Calibri"/>
+                <w:color w:val="000000"/>
+                <w:lang w:val="fr-CA" w:eastAsia="fr-CA"/>
+              </w:rPr>
+              <w:t> </w:t>
+            </w:r>
+          </w:p>
+        </w:tc>
+      </w:tr>
+      <w:tr>
+        <w:trPr>
+          <w:trHeight w:val="300"/>
+        </w:trPr>
+        <w:tc>
+          <w:tcPr>
+            <w:tcW w:w="2600" w:type="dxa"/>
+            <w:tcBorders>
+              <w:top w:val="nil"/>
+              <w:left w:val="single" w:sz="4" w:space="0" w:color="auto"/>
+              <w:bottom w:val="single" w:sz="4" w:space="0" w:color="auto"/>
+              <w:right w:val="single" w:sz="4" w:space="0" w:color="auto"/>
+            </w:tcBorders>
+            <w:shd w:val="clear" w:color="auto" w:fill="auto"/>
+            <w:noWrap/>
+            <w:vAlign w:val="center"/>
+            <w:hideMark/>
+          </w:tcPr>
+          <w:p>
+            <w:pPr>
+              <w:spacing w:after="0" w:line="240" w:lineRule="auto"/>
+              <w:jc w:val="center"/>
+              <w:rPr>
+                <w:rFonts w:ascii="Calibri" w:eastAsia="Times New Roman" w:hAnsi="Calibri" w:cs="Calibri"/>
+                <w:color w:val="000000"/>
+                <w:lang w:val="fr-CA" w:eastAsia="fr-CA"/>
+              </w:rPr>
+            </w:pPr>
+            <w:r>
+              <w:rPr>
+                <w:rFonts w:ascii="Calibri" w:eastAsia="Times New Roman" w:hAnsi="Calibri" w:cs="Calibri"/>
+                <w:color w:val="000000"/>
+                <w:lang w:val="fr-CA" w:eastAsia="fr-CA"/>
+              </w:rPr>
+              <w:t> </w:t>
+            </w:r>
+          </w:p>
+        </w:tc>
+        <w:tc>
+          <w:tcPr>
+            <w:tcW w:w="1440" w:type="dxa"/>
+            <w:tcBorders>
+              <w:top w:val="nil"/>
+              <w:left w:val="nil"/>
+              <w:bottom w:val="single" w:sz="4" w:space="0" w:color="auto"/>
+              <w:right w:val="single" w:sz="4" w:space="0" w:color="auto"/>
+            </w:tcBorders>
+            <w:shd w:val="clear" w:color="auto" w:fill="auto"/>
+            <w:noWrap/>
+            <w:vAlign w:val="center"/>
+            <w:hideMark/>
+          </w:tcPr>
+          <w:p>
+            <w:pPr>
+              <w:spacing w:after="0" w:line="240" w:lineRule="auto"/>
+              <w:jc w:val="center"/>
+              <w:rPr>
+                <w:rFonts w:ascii="Calibri" w:eastAsia="Times New Roman" w:hAnsi="Calibri" w:cs="Calibri"/>
+                <w:color w:val="000000"/>
+                <w:lang w:val="fr-CA" w:eastAsia="fr-CA"/>
+              </w:rPr>
+            </w:pPr>
+            <w:r>
+              <w:rPr>
+                <w:rFonts w:ascii="Calibri" w:eastAsia="Times New Roman" w:hAnsi="Calibri" w:cs="Calibri"/>
+                <w:color w:val="000000"/>
+                <w:lang w:val="fr-CA" w:eastAsia="fr-CA"/>
+              </w:rPr>
+              <w:t>21-Mar</w:t>
+            </w:r>
+          </w:p>
+        </w:tc>
+        <w:tc>
+          <w:tcPr>
+            <w:tcW w:w="1640" w:type="dxa"/>
+            <w:tcBorders>
+              <w:top w:val="nil"/>
+              <w:left w:val="nil"/>
+              <w:bottom w:val="single" w:sz="4" w:space="0" w:color="auto"/>
+              <w:right w:val="single" w:sz="4" w:space="0" w:color="auto"/>
+            </w:tcBorders>
+            <w:shd w:val="clear" w:color="auto" w:fill="auto"/>
+            <w:noWrap/>
+            <w:vAlign w:val="center"/>
+            <w:hideMark/>
+          </w:tcPr>
+          <w:p>
+            <w:pPr>
+              <w:spacing w:after="0" w:line="240" w:lineRule="auto"/>
+              <w:jc w:val="center"/>
+              <w:rPr>
+                <w:rFonts w:ascii="Calibri" w:eastAsia="Times New Roman" w:hAnsi="Calibri" w:cs="Calibri"/>
+                <w:color w:val="000000"/>
+                <w:lang w:val="fr-CA" w:eastAsia="fr-CA"/>
+              </w:rPr>
+            </w:pPr>
+            <w:r>
+              <w:rPr>
+                <w:rFonts w:ascii="Calibri" w:eastAsia="Times New Roman" w:hAnsi="Calibri" w:cs="Calibri"/>
+                <w:color w:val="000000"/>
+                <w:lang w:val="fr-CA" w:eastAsia="fr-CA"/>
+              </w:rPr>
+              <w:t> </w:t>
+            </w:r>
+          </w:p>
+        </w:tc>
+        <w:tc>
+          <w:tcPr>
+            <w:tcW w:w="6120" w:type="dxa"/>
+            <w:tcBorders>
+              <w:top w:val="nil"/>
+              <w:left w:val="nil"/>
+              <w:bottom w:val="single" w:sz="4" w:space="0" w:color="auto"/>
+              <w:right w:val="single" w:sz="4" w:space="0" w:color="auto"/>
+            </w:tcBorders>
+            <w:shd w:val="clear" w:color="auto" w:fill="auto"/>
+            <w:noWrap/>
+            <w:vAlign w:val="center"/>
+            <w:hideMark/>
+          </w:tcPr>
+          <w:p>
+            <w:pPr>
+              <w:spacing w:after="0" w:line="240" w:lineRule="auto"/>
+              <w:rPr>
+                <w:rFonts w:ascii="Calibri" w:eastAsia="Times New Roman" w:hAnsi="Calibri" w:cs="Calibri"/>
+                <w:color w:val="000000"/>
+                <w:lang w:val="fr-CA" w:eastAsia="fr-CA"/>
+              </w:rPr>
+            </w:pPr>
+            <w:r>
+              <w:rPr>
+                <w:rFonts w:ascii="Calibri" w:eastAsia="Times New Roman" w:hAnsi="Calibri" w:cs="Calibri"/>
+                <w:color w:val="000000"/>
+                <w:lang w:val="fr-CA" w:eastAsia="fr-CA"/>
+              </w:rPr>
+              <w:t> </w:t>
+            </w:r>
+          </w:p>
+        </w:tc>
+      </w:tr>
+      <w:tr>
+        <w:trPr>
+          <w:trHeight w:val="300"/>
+        </w:trPr>
+        <w:tc>
+          <w:tcPr>
+            <w:tcW w:w="2600" w:type="dxa"/>
+            <w:tcBorders>
+              <w:top w:val="nil"/>
+              <w:left w:val="single" w:sz="4" w:space="0" w:color="auto"/>
+              <w:bottom w:val="single" w:sz="4" w:space="0" w:color="auto"/>
+              <w:right w:val="single" w:sz="4" w:space="0" w:color="auto"/>
+            </w:tcBorders>
+            <w:shd w:val="clear" w:color="auto" w:fill="auto"/>
+            <w:noWrap/>
+            <w:vAlign w:val="center"/>
+            <w:hideMark/>
+          </w:tcPr>
+          <w:p>
+            <w:pPr>
+              <w:spacing w:after="0" w:line="240" w:lineRule="auto"/>
+              <w:jc w:val="center"/>
+              <w:rPr>
+                <w:rFonts w:ascii="Calibri" w:eastAsia="Times New Roman" w:hAnsi="Calibri" w:cs="Calibri"/>
+                <w:color w:val="000000"/>
+                <w:lang w:val="fr-CA" w:eastAsia="fr-CA"/>
+              </w:rPr>
+            </w:pPr>
+            <w:r>
+              <w:rPr>
+                <w:rFonts w:ascii="Calibri" w:eastAsia="Times New Roman" w:hAnsi="Calibri" w:cs="Calibri"/>
+                <w:color w:val="000000"/>
+                <w:lang w:val="fr-CA" w:eastAsia="fr-CA"/>
+              </w:rPr>
+              <w:t>Finish home page</w:t>
+            </w:r>
+          </w:p>
+        </w:tc>
+        <w:tc>
+          <w:tcPr>
+            <w:tcW w:w="1440" w:type="dxa"/>
+            <w:tcBorders>
+              <w:top w:val="nil"/>
+              <w:left w:val="nil"/>
+              <w:bottom w:val="single" w:sz="4" w:space="0" w:color="auto"/>
+              <w:right w:val="single" w:sz="4" w:space="0" w:color="auto"/>
+            </w:tcBorders>
+            <w:shd w:val="clear" w:color="auto" w:fill="auto"/>
+            <w:noWrap/>
+            <w:vAlign w:val="center"/>
+            <w:hideMark/>
+          </w:tcPr>
+          <w:p>
+            <w:pPr>
+              <w:spacing w:after="0" w:line="240" w:lineRule="auto"/>
+              <w:jc w:val="center"/>
+              <w:rPr>
+                <w:rFonts w:ascii="Calibri" w:eastAsia="Times New Roman" w:hAnsi="Calibri" w:cs="Calibri"/>
+                <w:color w:val="000000"/>
+                <w:lang w:val="fr-CA" w:eastAsia="fr-CA"/>
+              </w:rPr>
+            </w:pPr>
+            <w:r>
+              <w:rPr>
+                <w:rFonts w:ascii="Calibri" w:eastAsia="Times New Roman" w:hAnsi="Calibri" w:cs="Calibri"/>
+                <w:color w:val="000000"/>
+                <w:lang w:val="fr-CA" w:eastAsia="fr-CA"/>
+              </w:rPr>
+              <w:t>23-Mar</w:t>
+            </w:r>
+          </w:p>
+        </w:tc>
+        <w:tc>
+          <w:tcPr>
+            <w:tcW w:w="1640" w:type="dxa"/>
+            <w:tcBorders>
+              <w:top w:val="nil"/>
+              <w:left w:val="nil"/>
+              <w:bottom w:val="single" w:sz="4" w:space="0" w:color="auto"/>
+              <w:right w:val="single" w:sz="4" w:space="0" w:color="auto"/>
+            </w:tcBorders>
+            <w:shd w:val="clear" w:color="auto" w:fill="auto"/>
+            <w:noWrap/>
+            <w:vAlign w:val="center"/>
+            <w:hideMark/>
+          </w:tcPr>
+          <w:p>
+            <w:pPr>
+              <w:spacing w:after="0" w:line="240" w:lineRule="auto"/>
+              <w:jc w:val="center"/>
+              <w:rPr>
+                <w:rFonts w:ascii="Calibri" w:eastAsia="Times New Roman" w:hAnsi="Calibri" w:cs="Calibri"/>
+                <w:color w:val="000000"/>
+                <w:lang w:val="fr-CA" w:eastAsia="fr-CA"/>
+              </w:rPr>
+            </w:pPr>
+            <w:r>
+              <w:rPr>
+                <w:rFonts w:ascii="Calibri" w:eastAsia="Times New Roman" w:hAnsi="Calibri" w:cs="Calibri"/>
+                <w:color w:val="000000"/>
+                <w:lang w:val="fr-CA" w:eastAsia="fr-CA"/>
+              </w:rPr>
+              <w:t> </w:t>
+            </w:r>
+          </w:p>
+        </w:tc>
+        <w:tc>
+          <w:tcPr>
+            <w:tcW w:w="6120" w:type="dxa"/>
+            <w:tcBorders>
+              <w:top w:val="nil"/>
+              <w:left w:val="nil"/>
+              <w:bottom w:val="single" w:sz="4" w:space="0" w:color="auto"/>
+              <w:right w:val="single" w:sz="4" w:space="0" w:color="auto"/>
+            </w:tcBorders>
+            <w:shd w:val="clear" w:color="auto" w:fill="auto"/>
+            <w:noWrap/>
+            <w:vAlign w:val="center"/>
+            <w:hideMark/>
+          </w:tcPr>
+          <w:p>
+            <w:pPr>
+              <w:spacing w:after="0" w:line="240" w:lineRule="auto"/>
+              <w:rPr>
+                <w:rFonts w:ascii="Calibri" w:eastAsia="Times New Roman" w:hAnsi="Calibri" w:cs="Calibri"/>
+                <w:color w:val="000000"/>
+                <w:lang w:val="fr-CA" w:eastAsia="fr-CA"/>
+              </w:rPr>
+            </w:pPr>
+            <w:r>
+              <w:rPr>
+                <w:rFonts w:ascii="Calibri" w:eastAsia="Times New Roman" w:hAnsi="Calibri" w:cs="Calibri"/>
+                <w:color w:val="000000"/>
+                <w:lang w:val="fr-CA" w:eastAsia="fr-CA"/>
+              </w:rPr>
+              <w:t> </w:t>
+            </w:r>
+          </w:p>
+        </w:tc>
+      </w:tr>
+      <w:tr>
+        <w:trPr>
+          <w:trHeight w:val="300"/>
+        </w:trPr>
+        <w:tc>
+          <w:tcPr>
+            <w:tcW w:w="2600" w:type="dxa"/>
+            <w:tcBorders>
+              <w:top w:val="nil"/>
+              <w:left w:val="single" w:sz="4" w:space="0" w:color="auto"/>
+              <w:bottom w:val="single" w:sz="4" w:space="0" w:color="auto"/>
+              <w:right w:val="single" w:sz="4" w:space="0" w:color="auto"/>
+            </w:tcBorders>
+            <w:shd w:val="clear" w:color="auto" w:fill="auto"/>
+            <w:noWrap/>
+            <w:vAlign w:val="center"/>
+            <w:hideMark/>
+          </w:tcPr>
+          <w:p>
+            <w:pPr>
+              <w:spacing w:after="0" w:line="240" w:lineRule="auto"/>
+              <w:jc w:val="center"/>
+              <w:rPr>
+                <w:rFonts w:ascii="Calibri" w:eastAsia="Times New Roman" w:hAnsi="Calibri" w:cs="Calibri"/>
+                <w:color w:val="000000"/>
+                <w:lang w:val="fr-CA" w:eastAsia="fr-CA"/>
+              </w:rPr>
+            </w:pPr>
+            <w:r>
+              <w:rPr>
+                <w:rFonts w:ascii="Calibri" w:eastAsia="Times New Roman" w:hAnsi="Calibri" w:cs="Calibri"/>
+                <w:color w:val="000000"/>
+                <w:lang w:val="fr-CA" w:eastAsia="fr-CA"/>
+              </w:rPr>
+              <w:t>Finish Settings and profile</w:t>
+            </w:r>
+          </w:p>
+        </w:tc>
+        <w:tc>
+          <w:tcPr>
+            <w:tcW w:w="1440" w:type="dxa"/>
+            <w:tcBorders>
+              <w:top w:val="nil"/>
+              <w:left w:val="nil"/>
+              <w:bottom w:val="single" w:sz="4" w:space="0" w:color="auto"/>
+              <w:right w:val="single" w:sz="4" w:space="0" w:color="auto"/>
+            </w:tcBorders>
+            <w:shd w:val="clear" w:color="auto" w:fill="auto"/>
+            <w:noWrap/>
+            <w:vAlign w:val="center"/>
+            <w:hideMark/>
+          </w:tcPr>
+          <w:p>
+            <w:pPr>
+              <w:spacing w:after="0" w:line="240" w:lineRule="auto"/>
+              <w:jc w:val="center"/>
+              <w:rPr>
+                <w:rFonts w:ascii="Calibri" w:eastAsia="Times New Roman" w:hAnsi="Calibri" w:cs="Calibri"/>
+                <w:color w:val="000000"/>
+                <w:lang w:val="fr-CA" w:eastAsia="fr-CA"/>
+              </w:rPr>
+            </w:pPr>
+            <w:r>
+              <w:rPr>
+                <w:rFonts w:ascii="Calibri" w:eastAsia="Times New Roman" w:hAnsi="Calibri" w:cs="Calibri"/>
+                <w:color w:val="000000"/>
+                <w:lang w:val="fr-CA" w:eastAsia="fr-CA"/>
+              </w:rPr>
+              <w:t>28-Mar</w:t>
+            </w:r>
+          </w:p>
+        </w:tc>
+        <w:tc>
+          <w:tcPr>
+            <w:tcW w:w="1640" w:type="dxa"/>
+            <w:tcBorders>
+              <w:top w:val="nil"/>
+              <w:left w:val="nil"/>
+              <w:bottom w:val="single" w:sz="4" w:space="0" w:color="auto"/>
+              <w:right w:val="single" w:sz="4" w:space="0" w:color="auto"/>
+            </w:tcBorders>
+            <w:shd w:val="clear" w:color="auto" w:fill="auto"/>
+            <w:noWrap/>
+            <w:vAlign w:val="center"/>
+            <w:hideMark/>
+          </w:tcPr>
+          <w:p>
+            <w:pPr>
+              <w:spacing w:after="0" w:line="240" w:lineRule="auto"/>
+              <w:jc w:val="center"/>
+              <w:rPr>
+                <w:rFonts w:ascii="Calibri" w:eastAsia="Times New Roman" w:hAnsi="Calibri" w:cs="Calibri"/>
+                <w:color w:val="000000"/>
+                <w:lang w:val="fr-CA" w:eastAsia="fr-CA"/>
+              </w:rPr>
+            </w:pPr>
+            <w:r>
+              <w:rPr>
+                <w:rFonts w:ascii="Calibri" w:eastAsia="Times New Roman" w:hAnsi="Calibri" w:cs="Calibri"/>
+                <w:color w:val="000000"/>
+                <w:lang w:val="fr-CA" w:eastAsia="fr-CA"/>
+              </w:rPr>
+              <w:t> </w:t>
+            </w:r>
+          </w:p>
+        </w:tc>
+        <w:tc>
+          <w:tcPr>
+            <w:tcW w:w="6120" w:type="dxa"/>
+            <w:tcBorders>
+              <w:top w:val="nil"/>
+              <w:left w:val="nil"/>
+              <w:bottom w:val="single" w:sz="4" w:space="0" w:color="auto"/>
+              <w:right w:val="single" w:sz="4" w:space="0" w:color="auto"/>
+            </w:tcBorders>
+            <w:shd w:val="clear" w:color="auto" w:fill="auto"/>
+            <w:noWrap/>
+            <w:vAlign w:val="center"/>
+            <w:hideMark/>
+          </w:tcPr>
+          <w:p>
+            <w:pPr>
+              <w:spacing w:after="0" w:line="240" w:lineRule="auto"/>
+              <w:rPr>
+                <w:rFonts w:ascii="Calibri" w:eastAsia="Times New Roman" w:hAnsi="Calibri" w:cs="Calibri"/>
+                <w:color w:val="000000"/>
+                <w:lang w:val="fr-CA" w:eastAsia="fr-CA"/>
+              </w:rPr>
+            </w:pPr>
+            <w:r>
+              <w:rPr>
+                <w:rFonts w:ascii="Calibri" w:eastAsia="Times New Roman" w:hAnsi="Calibri" w:cs="Calibri"/>
+                <w:color w:val="000000"/>
+                <w:lang w:val="fr-CA" w:eastAsia="fr-CA"/>
+              </w:rPr>
+              <w:t> </w:t>
+            </w:r>
+          </w:p>
+        </w:tc>
+      </w:tr>
+      <w:tr>
+        <w:trPr>
+          <w:trHeight w:val="300"/>
+        </w:trPr>
+        <w:tc>
+          <w:tcPr>
+            <w:tcW w:w="2600" w:type="dxa"/>
+            <w:tcBorders>
+              <w:top w:val="nil"/>
+              <w:left w:val="single" w:sz="4" w:space="0" w:color="auto"/>
+              <w:bottom w:val="single" w:sz="4" w:space="0" w:color="auto"/>
+              <w:right w:val="single" w:sz="4" w:space="0" w:color="auto"/>
+            </w:tcBorders>
+            <w:shd w:val="clear" w:color="auto" w:fill="auto"/>
+            <w:noWrap/>
+            <w:vAlign w:val="center"/>
+            <w:hideMark/>
+          </w:tcPr>
+          <w:p>
+            <w:pPr>
+              <w:spacing w:after="0" w:line="240" w:lineRule="auto"/>
+              <w:jc w:val="center"/>
+              <w:rPr>
+                <w:rFonts w:ascii="Calibri" w:eastAsia="Times New Roman" w:hAnsi="Calibri" w:cs="Calibri"/>
+                <w:color w:val="000000"/>
+                <w:lang w:val="fr-CA" w:eastAsia="fr-CA"/>
+              </w:rPr>
+            </w:pPr>
+            <w:r>
+              <w:rPr>
+                <w:rFonts w:ascii="Calibri" w:eastAsia="Times New Roman" w:hAnsi="Calibri" w:cs="Calibri"/>
+                <w:color w:val="000000"/>
+                <w:lang w:val="fr-CA" w:eastAsia="fr-CA"/>
+              </w:rPr>
+              <w:t xml:space="preserve">Finish </w:t>
+            </w:r>
+            <w:proofErr w:type="spellStart"/>
+            <w:r>
+              <w:rPr>
+                <w:rFonts w:ascii="Calibri" w:eastAsia="Times New Roman" w:hAnsi="Calibri" w:cs="Calibri"/>
+                <w:color w:val="000000"/>
+                <w:lang w:val="fr-CA" w:eastAsia="fr-CA"/>
+              </w:rPr>
+              <w:t>app</w:t>
+            </w:r>
+            <w:proofErr w:type="spellEnd"/>
+            <w:r>
+              <w:rPr>
+                <w:rFonts w:ascii="Calibri" w:eastAsia="Times New Roman" w:hAnsi="Calibri" w:cs="Calibri"/>
+                <w:color w:val="000000"/>
+                <w:lang w:val="fr-CA" w:eastAsia="fr-CA"/>
+              </w:rPr>
+              <w:t xml:space="preserve"> </w:t>
+            </w:r>
+            <w:proofErr w:type="spellStart"/>
+            <w:r>
+              <w:rPr>
+                <w:rFonts w:ascii="Calibri" w:eastAsia="Times New Roman" w:hAnsi="Calibri" w:cs="Calibri"/>
+                <w:color w:val="000000"/>
+                <w:lang w:val="fr-CA" w:eastAsia="fr-CA"/>
+              </w:rPr>
+              <w:t>canvas</w:t>
+            </w:r>
+            <w:proofErr w:type="spellEnd"/>
+          </w:p>
+        </w:tc>
+        <w:tc>
+          <w:tcPr>
+            <w:tcW w:w="1440" w:type="dxa"/>
+            <w:tcBorders>
+              <w:top w:val="nil"/>
+              <w:left w:val="nil"/>
+              <w:bottom w:val="single" w:sz="4" w:space="0" w:color="auto"/>
+              <w:right w:val="single" w:sz="4" w:space="0" w:color="auto"/>
+            </w:tcBorders>
+            <w:shd w:val="clear" w:color="auto" w:fill="auto"/>
+            <w:noWrap/>
+            <w:vAlign w:val="center"/>
+            <w:hideMark/>
+          </w:tcPr>
+          <w:p>
+            <w:pPr>
+              <w:spacing w:after="0" w:line="240" w:lineRule="auto"/>
+              <w:jc w:val="center"/>
+              <w:rPr>
+                <w:rFonts w:ascii="Calibri" w:eastAsia="Times New Roman" w:hAnsi="Calibri" w:cs="Calibri"/>
+                <w:color w:val="000000"/>
+                <w:lang w:val="fr-CA" w:eastAsia="fr-CA"/>
+              </w:rPr>
+            </w:pPr>
+            <w:r>
+              <w:rPr>
+                <w:rFonts w:ascii="Calibri" w:eastAsia="Times New Roman" w:hAnsi="Calibri" w:cs="Calibri"/>
+                <w:color w:val="000000"/>
+                <w:lang w:val="fr-CA" w:eastAsia="fr-CA"/>
+              </w:rPr>
+              <w:t>30-Mar</w:t>
+            </w:r>
+          </w:p>
+        </w:tc>
+        <w:tc>
+          <w:tcPr>
+            <w:tcW w:w="1640" w:type="dxa"/>
+            <w:tcBorders>
+              <w:top w:val="nil"/>
+              <w:left w:val="nil"/>
+              <w:bottom w:val="single" w:sz="4" w:space="0" w:color="auto"/>
+              <w:right w:val="single" w:sz="4" w:space="0" w:color="auto"/>
+            </w:tcBorders>
+            <w:shd w:val="clear" w:color="auto" w:fill="auto"/>
+            <w:noWrap/>
+            <w:vAlign w:val="center"/>
+            <w:hideMark/>
+          </w:tcPr>
+          <w:p>
+            <w:pPr>
+              <w:spacing w:after="0" w:line="240" w:lineRule="auto"/>
+              <w:jc w:val="center"/>
+              <w:rPr>
+                <w:rFonts w:ascii="Calibri" w:eastAsia="Times New Roman" w:hAnsi="Calibri" w:cs="Calibri"/>
+                <w:color w:val="000000"/>
+                <w:lang w:val="fr-CA" w:eastAsia="fr-CA"/>
+              </w:rPr>
+            </w:pPr>
+            <w:r>
+              <w:rPr>
+                <w:rFonts w:ascii="Calibri" w:eastAsia="Times New Roman" w:hAnsi="Calibri" w:cs="Calibri"/>
+                <w:color w:val="000000"/>
+                <w:lang w:val="fr-CA" w:eastAsia="fr-CA"/>
+              </w:rPr>
+              <w:t> </w:t>
+            </w:r>
+          </w:p>
+        </w:tc>
+        <w:tc>
+          <w:tcPr>
+            <w:tcW w:w="6120" w:type="dxa"/>
+            <w:tcBorders>
+              <w:top w:val="nil"/>
+              <w:left w:val="nil"/>
+              <w:bottom w:val="single" w:sz="4" w:space="0" w:color="auto"/>
+              <w:right w:val="single" w:sz="4" w:space="0" w:color="auto"/>
+            </w:tcBorders>
+            <w:shd w:val="clear" w:color="auto" w:fill="auto"/>
+            <w:noWrap/>
+            <w:vAlign w:val="center"/>
+            <w:hideMark/>
+          </w:tcPr>
+          <w:p>
+            <w:pPr>
+              <w:spacing w:after="0" w:line="240" w:lineRule="auto"/>
+              <w:rPr>
+                <w:rFonts w:ascii="Calibri" w:eastAsia="Times New Roman" w:hAnsi="Calibri" w:cs="Calibri"/>
+                <w:color w:val="000000"/>
+                <w:lang w:val="fr-CA" w:eastAsia="fr-CA"/>
+              </w:rPr>
+            </w:pPr>
+            <w:r>
+              <w:rPr>
+                <w:rFonts w:ascii="Calibri" w:eastAsia="Times New Roman" w:hAnsi="Calibri" w:cs="Calibri"/>
+                <w:color w:val="000000"/>
+                <w:lang w:val="fr-CA" w:eastAsia="fr-CA"/>
+              </w:rPr>
+              <w:t> </w:t>
+            </w:r>
+          </w:p>
+        </w:tc>
+      </w:tr>
+      <w:tr>
+        <w:trPr>
+          <w:trHeight w:val="300"/>
+        </w:trPr>
+        <w:tc>
+          <w:tcPr>
+            <w:tcW w:w="2600" w:type="dxa"/>
+            <w:tcBorders>
+              <w:top w:val="nil"/>
+              <w:left w:val="single" w:sz="4" w:space="0" w:color="auto"/>
+              <w:bottom w:val="single" w:sz="4" w:space="0" w:color="auto"/>
+              <w:right w:val="single" w:sz="4" w:space="0" w:color="auto"/>
+            </w:tcBorders>
+            <w:shd w:val="clear" w:color="auto" w:fill="auto"/>
+            <w:noWrap/>
+            <w:vAlign w:val="center"/>
+            <w:hideMark/>
+          </w:tcPr>
+          <w:p>
+            <w:pPr>
+              <w:spacing w:after="0" w:line="240" w:lineRule="auto"/>
+              <w:jc w:val="center"/>
+              <w:rPr>
+                <w:rFonts w:ascii="Calibri" w:eastAsia="Times New Roman" w:hAnsi="Calibri" w:cs="Calibri"/>
+                <w:color w:val="000000"/>
+                <w:lang w:val="fr-CA" w:eastAsia="fr-CA"/>
+              </w:rPr>
+            </w:pPr>
+            <w:r>
+              <w:rPr>
+                <w:rFonts w:ascii="Calibri" w:eastAsia="Times New Roman" w:hAnsi="Calibri" w:cs="Calibri"/>
+                <w:color w:val="000000"/>
+                <w:lang w:val="fr-CA" w:eastAsia="fr-CA"/>
+              </w:rPr>
+              <w:t xml:space="preserve">Finish </w:t>
+            </w:r>
+            <w:proofErr w:type="spellStart"/>
+            <w:r>
+              <w:rPr>
+                <w:rFonts w:ascii="Calibri" w:eastAsia="Times New Roman" w:hAnsi="Calibri" w:cs="Calibri"/>
+                <w:color w:val="000000"/>
+                <w:lang w:val="fr-CA" w:eastAsia="fr-CA"/>
+              </w:rPr>
+              <w:t>database</w:t>
+            </w:r>
+            <w:proofErr w:type="spellEnd"/>
+          </w:p>
+        </w:tc>
+        <w:tc>
+          <w:tcPr>
+            <w:tcW w:w="1440" w:type="dxa"/>
+            <w:tcBorders>
+              <w:top w:val="nil"/>
+              <w:left w:val="nil"/>
+              <w:bottom w:val="single" w:sz="4" w:space="0" w:color="auto"/>
+              <w:right w:val="single" w:sz="4" w:space="0" w:color="auto"/>
+            </w:tcBorders>
+            <w:shd w:val="clear" w:color="auto" w:fill="auto"/>
+            <w:noWrap/>
+            <w:vAlign w:val="center"/>
+            <w:hideMark/>
+          </w:tcPr>
+          <w:p>
+            <w:pPr>
+              <w:spacing w:after="0" w:line="240" w:lineRule="auto"/>
+              <w:jc w:val="center"/>
+              <w:rPr>
+                <w:rFonts w:ascii="Calibri" w:eastAsia="Times New Roman" w:hAnsi="Calibri" w:cs="Calibri"/>
+                <w:color w:val="000000"/>
+                <w:lang w:val="fr-CA" w:eastAsia="fr-CA"/>
+              </w:rPr>
+            </w:pPr>
+            <w:r>
+              <w:rPr>
+                <w:rFonts w:ascii="Calibri" w:eastAsia="Times New Roman" w:hAnsi="Calibri" w:cs="Calibri"/>
+                <w:color w:val="000000"/>
+                <w:lang w:val="fr-CA" w:eastAsia="fr-CA"/>
+              </w:rPr>
+              <w:t>04-Apr</w:t>
+            </w:r>
+          </w:p>
+        </w:tc>
+        <w:tc>
+          <w:tcPr>
+            <w:tcW w:w="1640" w:type="dxa"/>
+            <w:tcBorders>
+              <w:top w:val="nil"/>
+              <w:left w:val="nil"/>
+              <w:bottom w:val="single" w:sz="4" w:space="0" w:color="auto"/>
+              <w:right w:val="single" w:sz="4" w:space="0" w:color="auto"/>
+            </w:tcBorders>
+            <w:shd w:val="clear" w:color="auto" w:fill="auto"/>
+            <w:noWrap/>
+            <w:vAlign w:val="center"/>
+            <w:hideMark/>
+          </w:tcPr>
+          <w:p>
+            <w:pPr>
+              <w:spacing w:after="0" w:line="240" w:lineRule="auto"/>
+              <w:jc w:val="center"/>
+              <w:rPr>
+                <w:rFonts w:ascii="Calibri" w:eastAsia="Times New Roman" w:hAnsi="Calibri" w:cs="Calibri"/>
+                <w:color w:val="000000"/>
+                <w:lang w:val="fr-CA" w:eastAsia="fr-CA"/>
+              </w:rPr>
+            </w:pPr>
+            <w:r>
+              <w:rPr>
+                <w:rFonts w:ascii="Calibri" w:eastAsia="Times New Roman" w:hAnsi="Calibri" w:cs="Calibri"/>
+                <w:color w:val="000000"/>
+                <w:lang w:val="fr-CA" w:eastAsia="fr-CA"/>
+              </w:rPr>
+              <w:t> </w:t>
+            </w:r>
+          </w:p>
+        </w:tc>
+        <w:tc>
+          <w:tcPr>
+            <w:tcW w:w="6120" w:type="dxa"/>
+            <w:tcBorders>
+              <w:top w:val="nil"/>
+              <w:left w:val="nil"/>
+              <w:bottom w:val="single" w:sz="4" w:space="0" w:color="auto"/>
+              <w:right w:val="single" w:sz="4" w:space="0" w:color="auto"/>
+            </w:tcBorders>
+            <w:shd w:val="clear" w:color="auto" w:fill="auto"/>
+            <w:noWrap/>
+            <w:vAlign w:val="center"/>
+            <w:hideMark/>
+          </w:tcPr>
+          <w:p>
+            <w:pPr>
+              <w:spacing w:after="0" w:line="240" w:lineRule="auto"/>
+              <w:rPr>
+                <w:rFonts w:ascii="Calibri" w:eastAsia="Times New Roman" w:hAnsi="Calibri" w:cs="Calibri"/>
+                <w:color w:val="000000"/>
+                <w:lang w:val="fr-CA" w:eastAsia="fr-CA"/>
+              </w:rPr>
+            </w:pPr>
+            <w:r>
+              <w:rPr>
+                <w:rFonts w:ascii="Calibri" w:eastAsia="Times New Roman" w:hAnsi="Calibri" w:cs="Calibri"/>
+                <w:color w:val="000000"/>
+                <w:lang w:val="fr-CA" w:eastAsia="fr-CA"/>
+              </w:rPr>
+              <w:t> </w:t>
+            </w:r>
+          </w:p>
+        </w:tc>
+      </w:tr>
+      <w:tr>
+        <w:trPr>
+          <w:trHeight w:val="300"/>
+        </w:trPr>
+        <w:tc>
+          <w:tcPr>
+            <w:tcW w:w="2600" w:type="dxa"/>
+            <w:tcBorders>
+              <w:top w:val="nil"/>
+              <w:left w:val="single" w:sz="4" w:space="0" w:color="auto"/>
+              <w:bottom w:val="single" w:sz="4" w:space="0" w:color="auto"/>
+              <w:right w:val="single" w:sz="4" w:space="0" w:color="auto"/>
+            </w:tcBorders>
+            <w:shd w:val="clear" w:color="auto" w:fill="auto"/>
+            <w:noWrap/>
+            <w:vAlign w:val="center"/>
+            <w:hideMark/>
+          </w:tcPr>
+          <w:p>
+            <w:pPr>
+              <w:spacing w:after="0" w:line="240" w:lineRule="auto"/>
+              <w:jc w:val="center"/>
+              <w:rPr>
+                <w:rFonts w:ascii="Calibri" w:eastAsia="Times New Roman" w:hAnsi="Calibri" w:cs="Calibri"/>
+                <w:color w:val="000000"/>
+                <w:lang w:val="fr-CA" w:eastAsia="fr-CA"/>
+              </w:rPr>
+            </w:pPr>
+            <w:r>
+              <w:rPr>
+                <w:rFonts w:ascii="Calibri" w:eastAsia="Times New Roman" w:hAnsi="Calibri" w:cs="Calibri"/>
+                <w:color w:val="000000"/>
+                <w:lang w:val="fr-CA" w:eastAsia="fr-CA"/>
+              </w:rPr>
+              <w:t xml:space="preserve">Start </w:t>
+            </w:r>
+            <w:proofErr w:type="spellStart"/>
+            <w:r>
+              <w:rPr>
+                <w:rFonts w:ascii="Calibri" w:eastAsia="Times New Roman" w:hAnsi="Calibri" w:cs="Calibri"/>
+                <w:color w:val="000000"/>
+                <w:lang w:val="fr-CA" w:eastAsia="fr-CA"/>
+              </w:rPr>
+              <w:t>implement</w:t>
+            </w:r>
+            <w:proofErr w:type="spellEnd"/>
+          </w:p>
+        </w:tc>
+        <w:tc>
+          <w:tcPr>
+            <w:tcW w:w="1440" w:type="dxa"/>
+            <w:tcBorders>
+              <w:top w:val="nil"/>
+              <w:left w:val="nil"/>
+              <w:bottom w:val="single" w:sz="4" w:space="0" w:color="auto"/>
+              <w:right w:val="single" w:sz="4" w:space="0" w:color="auto"/>
+            </w:tcBorders>
+            <w:shd w:val="clear" w:color="auto" w:fill="auto"/>
+            <w:noWrap/>
+            <w:vAlign w:val="center"/>
+            <w:hideMark/>
+          </w:tcPr>
+          <w:p>
+            <w:pPr>
+              <w:spacing w:after="0" w:line="240" w:lineRule="auto"/>
+              <w:jc w:val="center"/>
+              <w:rPr>
+                <w:rFonts w:ascii="Calibri" w:eastAsia="Times New Roman" w:hAnsi="Calibri" w:cs="Calibri"/>
+                <w:color w:val="000000"/>
+                <w:lang w:val="fr-CA" w:eastAsia="fr-CA"/>
+              </w:rPr>
+            </w:pPr>
+            <w:r>
+              <w:rPr>
+                <w:rFonts w:ascii="Calibri" w:eastAsia="Times New Roman" w:hAnsi="Calibri" w:cs="Calibri"/>
+                <w:color w:val="000000"/>
+                <w:lang w:val="fr-CA" w:eastAsia="fr-CA"/>
+              </w:rPr>
+              <w:t>06-Apr</w:t>
+            </w:r>
+          </w:p>
+        </w:tc>
+        <w:tc>
+          <w:tcPr>
+            <w:tcW w:w="1640" w:type="dxa"/>
+            <w:tcBorders>
+              <w:top w:val="nil"/>
+              <w:left w:val="nil"/>
+              <w:bottom w:val="single" w:sz="4" w:space="0" w:color="auto"/>
+              <w:right w:val="single" w:sz="4" w:space="0" w:color="auto"/>
+            </w:tcBorders>
+            <w:shd w:val="clear" w:color="auto" w:fill="auto"/>
+            <w:noWrap/>
+            <w:vAlign w:val="center"/>
+            <w:hideMark/>
+          </w:tcPr>
+          <w:p>
+            <w:pPr>
+              <w:spacing w:after="0" w:line="240" w:lineRule="auto"/>
+              <w:jc w:val="center"/>
+              <w:rPr>
+                <w:rFonts w:ascii="Calibri" w:eastAsia="Times New Roman" w:hAnsi="Calibri" w:cs="Calibri"/>
+                <w:color w:val="000000"/>
+                <w:lang w:val="fr-CA" w:eastAsia="fr-CA"/>
+              </w:rPr>
+            </w:pPr>
+            <w:r>
+              <w:rPr>
+                <w:rFonts w:ascii="Calibri" w:eastAsia="Times New Roman" w:hAnsi="Calibri" w:cs="Calibri"/>
+                <w:color w:val="000000"/>
+                <w:lang w:val="fr-CA" w:eastAsia="fr-CA"/>
+              </w:rPr>
+              <w:t> </w:t>
+            </w:r>
+          </w:p>
+        </w:tc>
+        <w:tc>
+          <w:tcPr>
+            <w:tcW w:w="6120" w:type="dxa"/>
+            <w:tcBorders>
+              <w:top w:val="nil"/>
+              <w:left w:val="nil"/>
+              <w:bottom w:val="single" w:sz="4" w:space="0" w:color="auto"/>
+              <w:right w:val="single" w:sz="4" w:space="0" w:color="auto"/>
+            </w:tcBorders>
+            <w:shd w:val="clear" w:color="auto" w:fill="auto"/>
+            <w:noWrap/>
+            <w:vAlign w:val="center"/>
+            <w:hideMark/>
+          </w:tcPr>
+          <w:p>
+            <w:pPr>
+              <w:spacing w:after="0" w:line="240" w:lineRule="auto"/>
+              <w:rPr>
+                <w:rFonts w:ascii="Calibri" w:eastAsia="Times New Roman" w:hAnsi="Calibri" w:cs="Calibri"/>
+                <w:color w:val="000000"/>
+                <w:lang w:val="fr-CA" w:eastAsia="fr-CA"/>
+              </w:rPr>
+            </w:pPr>
+            <w:r>
+              <w:rPr>
+                <w:rFonts w:ascii="Calibri" w:eastAsia="Times New Roman" w:hAnsi="Calibri" w:cs="Calibri"/>
+                <w:color w:val="000000"/>
+                <w:lang w:val="fr-CA" w:eastAsia="fr-CA"/>
+              </w:rPr>
+              <w:t> </w:t>
+            </w:r>
+          </w:p>
+        </w:tc>
+      </w:tr>
+      <w:tr>
+        <w:trPr>
+          <w:trHeight w:val="300"/>
+        </w:trPr>
+        <w:tc>
+          <w:tcPr>
+            <w:tcW w:w="2600" w:type="dxa"/>
+            <w:tcBorders>
+              <w:top w:val="nil"/>
+              <w:left w:val="single" w:sz="4" w:space="0" w:color="auto"/>
+              <w:bottom w:val="single" w:sz="4" w:space="0" w:color="auto"/>
+              <w:right w:val="single" w:sz="4" w:space="0" w:color="auto"/>
+            </w:tcBorders>
+            <w:shd w:val="clear" w:color="auto" w:fill="auto"/>
+            <w:noWrap/>
+            <w:vAlign w:val="center"/>
+            <w:hideMark/>
+          </w:tcPr>
+          <w:p>
+            <w:pPr>
+              <w:spacing w:after="0" w:line="240" w:lineRule="auto"/>
+              <w:jc w:val="center"/>
+              <w:rPr>
+                <w:rFonts w:ascii="Calibri" w:eastAsia="Times New Roman" w:hAnsi="Calibri" w:cs="Calibri"/>
+                <w:color w:val="000000"/>
+                <w:lang w:val="fr-CA" w:eastAsia="fr-CA"/>
+              </w:rPr>
+            </w:pPr>
+            <w:r>
+              <w:rPr>
+                <w:rFonts w:ascii="Calibri" w:eastAsia="Times New Roman" w:hAnsi="Calibri" w:cs="Calibri"/>
+                <w:color w:val="000000"/>
+                <w:lang w:val="fr-CA" w:eastAsia="fr-CA"/>
+              </w:rPr>
+              <w:t> </w:t>
+            </w:r>
+          </w:p>
+        </w:tc>
+        <w:tc>
+          <w:tcPr>
+            <w:tcW w:w="1440" w:type="dxa"/>
+            <w:tcBorders>
+              <w:top w:val="nil"/>
+              <w:left w:val="nil"/>
+              <w:bottom w:val="single" w:sz="4" w:space="0" w:color="auto"/>
+              <w:right w:val="single" w:sz="4" w:space="0" w:color="auto"/>
+            </w:tcBorders>
+            <w:shd w:val="clear" w:color="auto" w:fill="auto"/>
+            <w:noWrap/>
+            <w:vAlign w:val="center"/>
+            <w:hideMark/>
+          </w:tcPr>
+          <w:p>
+            <w:pPr>
+              <w:spacing w:after="0" w:line="240" w:lineRule="auto"/>
+              <w:jc w:val="center"/>
+              <w:rPr>
+                <w:rFonts w:ascii="Calibri" w:eastAsia="Times New Roman" w:hAnsi="Calibri" w:cs="Calibri"/>
+                <w:color w:val="000000"/>
+                <w:lang w:val="fr-CA" w:eastAsia="fr-CA"/>
+              </w:rPr>
+            </w:pPr>
+            <w:r>
+              <w:rPr>
+                <w:rFonts w:ascii="Calibri" w:eastAsia="Times New Roman" w:hAnsi="Calibri" w:cs="Calibri"/>
+                <w:color w:val="000000"/>
+                <w:lang w:val="fr-CA" w:eastAsia="fr-CA"/>
+              </w:rPr>
+              <w:t>11-Apr</w:t>
+            </w:r>
+          </w:p>
+        </w:tc>
+        <w:tc>
+          <w:tcPr>
+            <w:tcW w:w="1640" w:type="dxa"/>
+            <w:tcBorders>
+              <w:top w:val="nil"/>
+              <w:left w:val="nil"/>
+              <w:bottom w:val="single" w:sz="4" w:space="0" w:color="auto"/>
+              <w:right w:val="single" w:sz="4" w:space="0" w:color="auto"/>
+            </w:tcBorders>
+            <w:shd w:val="clear" w:color="auto" w:fill="auto"/>
+            <w:noWrap/>
+            <w:vAlign w:val="center"/>
+            <w:hideMark/>
+          </w:tcPr>
+          <w:p>
+            <w:pPr>
+              <w:spacing w:after="0" w:line="240" w:lineRule="auto"/>
+              <w:jc w:val="center"/>
+              <w:rPr>
+                <w:rFonts w:ascii="Calibri" w:eastAsia="Times New Roman" w:hAnsi="Calibri" w:cs="Calibri"/>
+                <w:color w:val="000000"/>
+                <w:lang w:val="fr-CA" w:eastAsia="fr-CA"/>
+              </w:rPr>
+            </w:pPr>
+            <w:r>
+              <w:rPr>
+                <w:rFonts w:ascii="Calibri" w:eastAsia="Times New Roman" w:hAnsi="Calibri" w:cs="Calibri"/>
+                <w:color w:val="000000"/>
+                <w:lang w:val="fr-CA" w:eastAsia="fr-CA"/>
+              </w:rPr>
+              <w:t> </w:t>
+            </w:r>
+          </w:p>
+        </w:tc>
+        <w:tc>
+          <w:tcPr>
+            <w:tcW w:w="6120" w:type="dxa"/>
+            <w:tcBorders>
+              <w:top w:val="nil"/>
+              <w:left w:val="nil"/>
+              <w:bottom w:val="single" w:sz="4" w:space="0" w:color="auto"/>
+              <w:right w:val="single" w:sz="4" w:space="0" w:color="auto"/>
+            </w:tcBorders>
+            <w:shd w:val="clear" w:color="auto" w:fill="auto"/>
+            <w:noWrap/>
+            <w:vAlign w:val="center"/>
+            <w:hideMark/>
+          </w:tcPr>
+          <w:p>
+            <w:pPr>
+              <w:spacing w:after="0" w:line="240" w:lineRule="auto"/>
+              <w:rPr>
+                <w:rFonts w:ascii="Calibri" w:eastAsia="Times New Roman" w:hAnsi="Calibri" w:cs="Calibri"/>
+                <w:color w:val="000000"/>
+                <w:lang w:val="fr-CA" w:eastAsia="fr-CA"/>
+              </w:rPr>
+            </w:pPr>
+            <w:r>
+              <w:rPr>
+                <w:rFonts w:ascii="Calibri" w:eastAsia="Times New Roman" w:hAnsi="Calibri" w:cs="Calibri"/>
+                <w:color w:val="000000"/>
+                <w:lang w:val="fr-CA" w:eastAsia="fr-CA"/>
+              </w:rPr>
+              <w:t> </w:t>
+            </w:r>
+          </w:p>
+        </w:tc>
+      </w:tr>
+      <w:tr>
+        <w:trPr>
+          <w:trHeight w:val="300"/>
+        </w:trPr>
+        <w:tc>
+          <w:tcPr>
+            <w:tcW w:w="2600" w:type="dxa"/>
+            <w:tcBorders>
+              <w:top w:val="nil"/>
+              <w:left w:val="single" w:sz="4" w:space="0" w:color="auto"/>
+              <w:bottom w:val="single" w:sz="4" w:space="0" w:color="auto"/>
+              <w:right w:val="single" w:sz="4" w:space="0" w:color="auto"/>
+            </w:tcBorders>
+            <w:shd w:val="clear" w:color="auto" w:fill="auto"/>
+            <w:noWrap/>
+            <w:vAlign w:val="center"/>
+            <w:hideMark/>
+          </w:tcPr>
+          <w:p>
+            <w:pPr>
+              <w:spacing w:after="0" w:line="240" w:lineRule="auto"/>
+              <w:jc w:val="center"/>
+              <w:rPr>
+                <w:rFonts w:ascii="Calibri" w:eastAsia="Times New Roman" w:hAnsi="Calibri" w:cs="Calibri"/>
+                <w:color w:val="000000"/>
+                <w:lang w:val="fr-CA" w:eastAsia="fr-CA"/>
+              </w:rPr>
+            </w:pPr>
+            <w:r>
+              <w:rPr>
+                <w:rFonts w:ascii="Calibri" w:eastAsia="Times New Roman" w:hAnsi="Calibri" w:cs="Calibri"/>
+                <w:color w:val="000000"/>
+                <w:lang w:val="fr-CA" w:eastAsia="fr-CA"/>
+              </w:rPr>
+              <w:t> </w:t>
+            </w:r>
+          </w:p>
+        </w:tc>
+        <w:tc>
+          <w:tcPr>
+            <w:tcW w:w="1440" w:type="dxa"/>
+            <w:tcBorders>
+              <w:top w:val="nil"/>
+              <w:left w:val="nil"/>
+              <w:bottom w:val="single" w:sz="4" w:space="0" w:color="auto"/>
+              <w:right w:val="single" w:sz="4" w:space="0" w:color="auto"/>
+            </w:tcBorders>
+            <w:shd w:val="clear" w:color="auto" w:fill="auto"/>
+            <w:noWrap/>
+            <w:vAlign w:val="center"/>
+            <w:hideMark/>
+          </w:tcPr>
+          <w:p>
+            <w:pPr>
+              <w:spacing w:after="0" w:line="240" w:lineRule="auto"/>
+              <w:jc w:val="center"/>
+              <w:rPr>
+                <w:rFonts w:ascii="Calibri" w:eastAsia="Times New Roman" w:hAnsi="Calibri" w:cs="Calibri"/>
+                <w:color w:val="000000"/>
+                <w:lang w:val="fr-CA" w:eastAsia="fr-CA"/>
+              </w:rPr>
+            </w:pPr>
+            <w:r>
+              <w:rPr>
+                <w:rFonts w:ascii="Calibri" w:eastAsia="Times New Roman" w:hAnsi="Calibri" w:cs="Calibri"/>
+                <w:color w:val="000000"/>
+                <w:lang w:val="fr-CA" w:eastAsia="fr-CA"/>
+              </w:rPr>
+              <w:t>13-Apr</w:t>
+            </w:r>
+          </w:p>
+        </w:tc>
+        <w:tc>
+          <w:tcPr>
+            <w:tcW w:w="1640" w:type="dxa"/>
+            <w:tcBorders>
+              <w:top w:val="nil"/>
+              <w:left w:val="nil"/>
+              <w:bottom w:val="single" w:sz="4" w:space="0" w:color="auto"/>
+              <w:right w:val="single" w:sz="4" w:space="0" w:color="auto"/>
+            </w:tcBorders>
+            <w:shd w:val="clear" w:color="auto" w:fill="auto"/>
+            <w:noWrap/>
+            <w:vAlign w:val="center"/>
+            <w:hideMark/>
+          </w:tcPr>
+          <w:p>
+            <w:pPr>
+              <w:spacing w:after="0" w:line="240" w:lineRule="auto"/>
+              <w:jc w:val="center"/>
+              <w:rPr>
+                <w:rFonts w:ascii="Calibri" w:eastAsia="Times New Roman" w:hAnsi="Calibri" w:cs="Calibri"/>
+                <w:color w:val="000000"/>
+                <w:lang w:val="fr-CA" w:eastAsia="fr-CA"/>
+              </w:rPr>
+            </w:pPr>
+            <w:r>
+              <w:rPr>
+                <w:rFonts w:ascii="Calibri" w:eastAsia="Times New Roman" w:hAnsi="Calibri" w:cs="Calibri"/>
+                <w:color w:val="000000"/>
+                <w:lang w:val="fr-CA" w:eastAsia="fr-CA"/>
+              </w:rPr>
+              <w:t> </w:t>
+            </w:r>
+          </w:p>
+        </w:tc>
+        <w:tc>
+          <w:tcPr>
+            <w:tcW w:w="6120" w:type="dxa"/>
+            <w:tcBorders>
+              <w:top w:val="nil"/>
+              <w:left w:val="nil"/>
+              <w:bottom w:val="single" w:sz="4" w:space="0" w:color="auto"/>
+              <w:right w:val="single" w:sz="4" w:space="0" w:color="auto"/>
+            </w:tcBorders>
+            <w:shd w:val="clear" w:color="auto" w:fill="auto"/>
+            <w:noWrap/>
+            <w:vAlign w:val="center"/>
+            <w:hideMark/>
+          </w:tcPr>
+          <w:p>
+            <w:pPr>
+              <w:spacing w:after="0" w:line="240" w:lineRule="auto"/>
+              <w:rPr>
+                <w:rFonts w:ascii="Calibri" w:eastAsia="Times New Roman" w:hAnsi="Calibri" w:cs="Calibri"/>
+                <w:color w:val="000000"/>
+                <w:lang w:val="fr-CA" w:eastAsia="fr-CA"/>
+              </w:rPr>
+            </w:pPr>
+            <w:r>
+              <w:rPr>
+                <w:rFonts w:ascii="Calibri" w:eastAsia="Times New Roman" w:hAnsi="Calibri" w:cs="Calibri"/>
+                <w:color w:val="000000"/>
+                <w:lang w:val="fr-CA" w:eastAsia="fr-CA"/>
+              </w:rPr>
+              <w:t> </w:t>
+            </w:r>
+          </w:p>
+        </w:tc>
+      </w:tr>
+      <w:tr>
+        <w:trPr>
+          <w:trHeight w:val="300"/>
+        </w:trPr>
+        <w:tc>
+          <w:tcPr>
+            <w:tcW w:w="2600" w:type="dxa"/>
+            <w:tcBorders>
+              <w:top w:val="nil"/>
+              <w:left w:val="single" w:sz="4" w:space="0" w:color="auto"/>
+              <w:bottom w:val="single" w:sz="4" w:space="0" w:color="auto"/>
+              <w:right w:val="single" w:sz="4" w:space="0" w:color="auto"/>
+            </w:tcBorders>
+            <w:shd w:val="clear" w:color="auto" w:fill="auto"/>
+            <w:noWrap/>
+            <w:vAlign w:val="center"/>
+            <w:hideMark/>
+          </w:tcPr>
+          <w:p>
+            <w:pPr>
+              <w:spacing w:after="0" w:line="240" w:lineRule="auto"/>
+              <w:jc w:val="center"/>
+              <w:rPr>
+                <w:rFonts w:ascii="Calibri" w:eastAsia="Times New Roman" w:hAnsi="Calibri" w:cs="Calibri"/>
+                <w:color w:val="000000"/>
+                <w:lang w:val="fr-CA" w:eastAsia="fr-CA"/>
+              </w:rPr>
+            </w:pPr>
+            <w:r>
+              <w:rPr>
+                <w:rFonts w:ascii="Calibri" w:eastAsia="Times New Roman" w:hAnsi="Calibri" w:cs="Calibri"/>
+                <w:color w:val="000000"/>
+                <w:lang w:val="fr-CA" w:eastAsia="fr-CA"/>
+              </w:rPr>
+              <w:t> </w:t>
+            </w:r>
+          </w:p>
+        </w:tc>
+        <w:tc>
+          <w:tcPr>
+            <w:tcW w:w="1440" w:type="dxa"/>
+            <w:tcBorders>
+              <w:top w:val="nil"/>
+              <w:left w:val="nil"/>
+              <w:bottom w:val="single" w:sz="4" w:space="0" w:color="auto"/>
+              <w:right w:val="single" w:sz="4" w:space="0" w:color="auto"/>
+            </w:tcBorders>
+            <w:shd w:val="clear" w:color="auto" w:fill="auto"/>
+            <w:noWrap/>
+            <w:vAlign w:val="center"/>
+            <w:hideMark/>
+          </w:tcPr>
+          <w:p>
+            <w:pPr>
+              <w:spacing w:after="0" w:line="240" w:lineRule="auto"/>
+              <w:jc w:val="center"/>
+              <w:rPr>
+                <w:rFonts w:ascii="Calibri" w:eastAsia="Times New Roman" w:hAnsi="Calibri" w:cs="Calibri"/>
+                <w:color w:val="000000"/>
+                <w:lang w:val="fr-CA" w:eastAsia="fr-CA"/>
+              </w:rPr>
+            </w:pPr>
+            <w:r>
+              <w:rPr>
+                <w:rFonts w:ascii="Calibri" w:eastAsia="Times New Roman" w:hAnsi="Calibri" w:cs="Calibri"/>
+                <w:color w:val="000000"/>
+                <w:lang w:val="fr-CA" w:eastAsia="fr-CA"/>
+              </w:rPr>
+              <w:t>18-Apr</w:t>
+            </w:r>
+          </w:p>
+        </w:tc>
+        <w:tc>
+          <w:tcPr>
+            <w:tcW w:w="1640" w:type="dxa"/>
+            <w:tcBorders>
+              <w:top w:val="nil"/>
+              <w:left w:val="nil"/>
+              <w:bottom w:val="single" w:sz="4" w:space="0" w:color="auto"/>
+              <w:right w:val="single" w:sz="4" w:space="0" w:color="auto"/>
+            </w:tcBorders>
+            <w:shd w:val="clear" w:color="auto" w:fill="auto"/>
+            <w:noWrap/>
+            <w:vAlign w:val="center"/>
+            <w:hideMark/>
+          </w:tcPr>
+          <w:p>
+            <w:pPr>
+              <w:spacing w:after="0" w:line="240" w:lineRule="auto"/>
+              <w:jc w:val="center"/>
+              <w:rPr>
+                <w:rFonts w:ascii="Calibri" w:eastAsia="Times New Roman" w:hAnsi="Calibri" w:cs="Calibri"/>
+                <w:color w:val="000000"/>
+                <w:lang w:val="fr-CA" w:eastAsia="fr-CA"/>
+              </w:rPr>
+            </w:pPr>
+            <w:r>
+              <w:rPr>
+                <w:rFonts w:ascii="Calibri" w:eastAsia="Times New Roman" w:hAnsi="Calibri" w:cs="Calibri"/>
+                <w:color w:val="000000"/>
+                <w:lang w:val="fr-CA" w:eastAsia="fr-CA"/>
+              </w:rPr>
+              <w:t> </w:t>
+            </w:r>
+          </w:p>
+        </w:tc>
+        <w:tc>
+          <w:tcPr>
+            <w:tcW w:w="6120" w:type="dxa"/>
+            <w:tcBorders>
+              <w:top w:val="nil"/>
+              <w:left w:val="nil"/>
+              <w:bottom w:val="single" w:sz="4" w:space="0" w:color="auto"/>
+              <w:right w:val="single" w:sz="4" w:space="0" w:color="auto"/>
+            </w:tcBorders>
+            <w:shd w:val="clear" w:color="auto" w:fill="auto"/>
+            <w:noWrap/>
+            <w:vAlign w:val="center"/>
+            <w:hideMark/>
+          </w:tcPr>
+          <w:p>
+            <w:pPr>
+              <w:spacing w:after="0" w:line="240" w:lineRule="auto"/>
+              <w:rPr>
+                <w:rFonts w:ascii="Calibri" w:eastAsia="Times New Roman" w:hAnsi="Calibri" w:cs="Calibri"/>
+                <w:color w:val="000000"/>
+                <w:lang w:val="fr-CA" w:eastAsia="fr-CA"/>
+              </w:rPr>
+            </w:pPr>
+            <w:r>
+              <w:rPr>
+                <w:rFonts w:ascii="Calibri" w:eastAsia="Times New Roman" w:hAnsi="Calibri" w:cs="Calibri"/>
+                <w:color w:val="000000"/>
+                <w:lang w:val="fr-CA" w:eastAsia="fr-CA"/>
+              </w:rPr>
+              <w:t> </w:t>
+            </w:r>
+          </w:p>
+        </w:tc>
+      </w:tr>
+      <w:tr>
+        <w:trPr>
+          <w:trHeight w:val="300"/>
+        </w:trPr>
+        <w:tc>
+          <w:tcPr>
+            <w:tcW w:w="2600" w:type="dxa"/>
+            <w:tcBorders>
+              <w:top w:val="nil"/>
+              <w:left w:val="single" w:sz="4" w:space="0" w:color="auto"/>
+              <w:bottom w:val="single" w:sz="4" w:space="0" w:color="auto"/>
+              <w:right w:val="single" w:sz="4" w:space="0" w:color="auto"/>
+            </w:tcBorders>
+            <w:shd w:val="clear" w:color="auto" w:fill="auto"/>
+            <w:noWrap/>
+            <w:vAlign w:val="center"/>
+            <w:hideMark/>
+          </w:tcPr>
+          <w:p>
+            <w:pPr>
+              <w:spacing w:after="0" w:line="240" w:lineRule="auto"/>
+              <w:jc w:val="center"/>
+              <w:rPr>
+                <w:rFonts w:ascii="Calibri" w:eastAsia="Times New Roman" w:hAnsi="Calibri" w:cs="Calibri"/>
+                <w:color w:val="000000"/>
+                <w:lang w:val="fr-CA" w:eastAsia="fr-CA"/>
+              </w:rPr>
+            </w:pPr>
+            <w:r>
+              <w:rPr>
+                <w:rFonts w:ascii="Calibri" w:eastAsia="Times New Roman" w:hAnsi="Calibri" w:cs="Calibri"/>
+                <w:color w:val="000000"/>
+                <w:lang w:val="fr-CA" w:eastAsia="fr-CA"/>
+              </w:rPr>
+              <w:t xml:space="preserve">Finish </w:t>
+            </w:r>
+            <w:proofErr w:type="spellStart"/>
+            <w:r>
+              <w:rPr>
+                <w:rFonts w:ascii="Calibri" w:eastAsia="Times New Roman" w:hAnsi="Calibri" w:cs="Calibri"/>
+                <w:color w:val="000000"/>
+                <w:lang w:val="fr-CA" w:eastAsia="fr-CA"/>
+              </w:rPr>
+              <w:t>implementation</w:t>
+            </w:r>
+            <w:proofErr w:type="spellEnd"/>
+          </w:p>
+        </w:tc>
+        <w:tc>
+          <w:tcPr>
+            <w:tcW w:w="1440" w:type="dxa"/>
+            <w:tcBorders>
+              <w:top w:val="nil"/>
+              <w:left w:val="nil"/>
+              <w:bottom w:val="single" w:sz="4" w:space="0" w:color="auto"/>
+              <w:right w:val="single" w:sz="4" w:space="0" w:color="auto"/>
+            </w:tcBorders>
+            <w:shd w:val="clear" w:color="auto" w:fill="auto"/>
+            <w:noWrap/>
+            <w:vAlign w:val="center"/>
+            <w:hideMark/>
+          </w:tcPr>
+          <w:p>
+            <w:pPr>
+              <w:spacing w:after="0" w:line="240" w:lineRule="auto"/>
+              <w:jc w:val="center"/>
+              <w:rPr>
+                <w:rFonts w:ascii="Calibri" w:eastAsia="Times New Roman" w:hAnsi="Calibri" w:cs="Calibri"/>
+                <w:color w:val="000000"/>
+                <w:lang w:val="fr-CA" w:eastAsia="fr-CA"/>
+              </w:rPr>
+            </w:pPr>
+            <w:r>
+              <w:rPr>
+                <w:rFonts w:ascii="Calibri" w:eastAsia="Times New Roman" w:hAnsi="Calibri" w:cs="Calibri"/>
+                <w:color w:val="000000"/>
+                <w:lang w:val="fr-CA" w:eastAsia="fr-CA"/>
+              </w:rPr>
+              <w:t>20-Apr</w:t>
+            </w:r>
+          </w:p>
+        </w:tc>
+        <w:tc>
+          <w:tcPr>
+            <w:tcW w:w="1640" w:type="dxa"/>
+            <w:tcBorders>
+              <w:top w:val="nil"/>
+              <w:left w:val="nil"/>
+              <w:bottom w:val="single" w:sz="4" w:space="0" w:color="auto"/>
+              <w:right w:val="single" w:sz="4" w:space="0" w:color="auto"/>
+            </w:tcBorders>
+            <w:shd w:val="clear" w:color="auto" w:fill="auto"/>
+            <w:noWrap/>
+            <w:vAlign w:val="center"/>
+            <w:hideMark/>
+          </w:tcPr>
+          <w:p>
+            <w:pPr>
+              <w:spacing w:after="0" w:line="240" w:lineRule="auto"/>
+              <w:jc w:val="center"/>
+              <w:rPr>
+                <w:rFonts w:ascii="Calibri" w:eastAsia="Times New Roman" w:hAnsi="Calibri" w:cs="Calibri"/>
+                <w:color w:val="000000"/>
+                <w:lang w:val="fr-CA" w:eastAsia="fr-CA"/>
+              </w:rPr>
+            </w:pPr>
+            <w:r>
+              <w:rPr>
+                <w:rFonts w:ascii="Calibri" w:eastAsia="Times New Roman" w:hAnsi="Calibri" w:cs="Calibri"/>
+                <w:color w:val="000000"/>
+                <w:lang w:val="fr-CA" w:eastAsia="fr-CA"/>
+              </w:rPr>
+              <w:t> </w:t>
+            </w:r>
+          </w:p>
+        </w:tc>
+        <w:tc>
+          <w:tcPr>
+            <w:tcW w:w="6120" w:type="dxa"/>
+            <w:tcBorders>
+              <w:top w:val="nil"/>
+              <w:left w:val="nil"/>
+              <w:bottom w:val="single" w:sz="4" w:space="0" w:color="auto"/>
+              <w:right w:val="single" w:sz="4" w:space="0" w:color="auto"/>
+            </w:tcBorders>
+            <w:shd w:val="clear" w:color="auto" w:fill="auto"/>
+            <w:noWrap/>
+            <w:vAlign w:val="center"/>
+            <w:hideMark/>
+          </w:tcPr>
+          <w:p>
+            <w:pPr>
+              <w:spacing w:after="0" w:line="240" w:lineRule="auto"/>
+              <w:rPr>
+                <w:rFonts w:ascii="Calibri" w:eastAsia="Times New Roman" w:hAnsi="Calibri" w:cs="Calibri"/>
+                <w:color w:val="000000"/>
+                <w:lang w:val="fr-CA" w:eastAsia="fr-CA"/>
+              </w:rPr>
+            </w:pPr>
+            <w:r>
+              <w:rPr>
+                <w:rFonts w:ascii="Calibri" w:eastAsia="Times New Roman" w:hAnsi="Calibri" w:cs="Calibri"/>
+                <w:color w:val="000000"/>
+                <w:lang w:val="fr-CA" w:eastAsia="fr-CA"/>
+              </w:rPr>
+              <w:t> </w:t>
+            </w:r>
+          </w:p>
+        </w:tc>
+      </w:tr>
+      <w:tr>
+        <w:trPr>
+          <w:trHeight w:val="300"/>
+        </w:trPr>
+        <w:tc>
+          <w:tcPr>
+            <w:tcW w:w="2600" w:type="dxa"/>
+            <w:tcBorders>
+              <w:top w:val="nil"/>
+              <w:left w:val="single" w:sz="4" w:space="0" w:color="auto"/>
+              <w:bottom w:val="single" w:sz="4" w:space="0" w:color="auto"/>
+              <w:right w:val="single" w:sz="4" w:space="0" w:color="auto"/>
+            </w:tcBorders>
+            <w:shd w:val="clear" w:color="auto" w:fill="auto"/>
+            <w:noWrap/>
+            <w:vAlign w:val="center"/>
+            <w:hideMark/>
+          </w:tcPr>
+          <w:p>
+            <w:pPr>
+              <w:spacing w:after="0" w:line="240" w:lineRule="auto"/>
+              <w:jc w:val="center"/>
+              <w:rPr>
+                <w:rFonts w:ascii="Calibri" w:eastAsia="Times New Roman" w:hAnsi="Calibri" w:cs="Calibri"/>
+                <w:color w:val="000000"/>
+                <w:lang w:val="fr-CA" w:eastAsia="fr-CA"/>
+              </w:rPr>
+            </w:pPr>
+            <w:r>
+              <w:rPr>
+                <w:rFonts w:ascii="Calibri" w:eastAsia="Times New Roman" w:hAnsi="Calibri" w:cs="Calibri"/>
+                <w:color w:val="000000"/>
+                <w:lang w:val="fr-CA" w:eastAsia="fr-CA"/>
+              </w:rPr>
+              <w:t> </w:t>
+            </w:r>
+          </w:p>
+        </w:tc>
+        <w:tc>
+          <w:tcPr>
+            <w:tcW w:w="1440" w:type="dxa"/>
+            <w:tcBorders>
+              <w:top w:val="nil"/>
+              <w:left w:val="nil"/>
+              <w:bottom w:val="single" w:sz="4" w:space="0" w:color="auto"/>
+              <w:right w:val="single" w:sz="4" w:space="0" w:color="auto"/>
+            </w:tcBorders>
+            <w:shd w:val="clear" w:color="auto" w:fill="auto"/>
+            <w:noWrap/>
+            <w:vAlign w:val="center"/>
+            <w:hideMark/>
+          </w:tcPr>
+          <w:p>
+            <w:pPr>
+              <w:spacing w:after="0" w:line="240" w:lineRule="auto"/>
+              <w:jc w:val="center"/>
+              <w:rPr>
+                <w:rFonts w:ascii="Calibri" w:eastAsia="Times New Roman" w:hAnsi="Calibri" w:cs="Calibri"/>
+                <w:color w:val="000000"/>
+                <w:lang w:val="fr-CA" w:eastAsia="fr-CA"/>
+              </w:rPr>
+            </w:pPr>
+            <w:r>
+              <w:rPr>
+                <w:rFonts w:ascii="Calibri" w:eastAsia="Times New Roman" w:hAnsi="Calibri" w:cs="Calibri"/>
+                <w:color w:val="000000"/>
+                <w:lang w:val="fr-CA" w:eastAsia="fr-CA"/>
+              </w:rPr>
+              <w:t>25-Apr</w:t>
+            </w:r>
+          </w:p>
+        </w:tc>
+        <w:tc>
+          <w:tcPr>
+            <w:tcW w:w="1640" w:type="dxa"/>
+            <w:tcBorders>
+              <w:top w:val="nil"/>
+              <w:left w:val="nil"/>
+              <w:bottom w:val="single" w:sz="4" w:space="0" w:color="auto"/>
+              <w:right w:val="single" w:sz="4" w:space="0" w:color="auto"/>
+            </w:tcBorders>
+            <w:shd w:val="clear" w:color="auto" w:fill="auto"/>
+            <w:noWrap/>
+            <w:vAlign w:val="center"/>
+            <w:hideMark/>
+          </w:tcPr>
+          <w:p>
+            <w:pPr>
+              <w:spacing w:after="0" w:line="240" w:lineRule="auto"/>
+              <w:jc w:val="center"/>
+              <w:rPr>
+                <w:rFonts w:ascii="Calibri" w:eastAsia="Times New Roman" w:hAnsi="Calibri" w:cs="Calibri"/>
+                <w:color w:val="000000"/>
+                <w:lang w:val="fr-CA" w:eastAsia="fr-CA"/>
+              </w:rPr>
+            </w:pPr>
+            <w:r>
+              <w:rPr>
+                <w:rFonts w:ascii="Calibri" w:eastAsia="Times New Roman" w:hAnsi="Calibri" w:cs="Calibri"/>
+                <w:color w:val="000000"/>
+                <w:lang w:val="fr-CA" w:eastAsia="fr-CA"/>
+              </w:rPr>
+              <w:t> </w:t>
+            </w:r>
+          </w:p>
+        </w:tc>
+        <w:tc>
+          <w:tcPr>
+            <w:tcW w:w="6120" w:type="dxa"/>
+            <w:tcBorders>
+              <w:top w:val="nil"/>
+              <w:left w:val="nil"/>
+              <w:bottom w:val="single" w:sz="4" w:space="0" w:color="auto"/>
+              <w:right w:val="single" w:sz="4" w:space="0" w:color="auto"/>
+            </w:tcBorders>
+            <w:shd w:val="clear" w:color="auto" w:fill="auto"/>
+            <w:noWrap/>
+            <w:vAlign w:val="center"/>
+            <w:hideMark/>
+          </w:tcPr>
+          <w:p>
+            <w:pPr>
+              <w:spacing w:after="0" w:line="240" w:lineRule="auto"/>
+              <w:rPr>
+                <w:rFonts w:ascii="Calibri" w:eastAsia="Times New Roman" w:hAnsi="Calibri" w:cs="Calibri"/>
+                <w:color w:val="000000"/>
+                <w:lang w:val="fr-CA" w:eastAsia="fr-CA"/>
+              </w:rPr>
+            </w:pPr>
+            <w:r>
+              <w:rPr>
+                <w:rFonts w:ascii="Calibri" w:eastAsia="Times New Roman" w:hAnsi="Calibri" w:cs="Calibri"/>
+                <w:color w:val="000000"/>
+                <w:lang w:val="fr-CA" w:eastAsia="fr-CA"/>
+              </w:rPr>
+              <w:t> </w:t>
+            </w:r>
+          </w:p>
+        </w:tc>
+      </w:tr>
+      <w:tr>
+        <w:trPr>
+          <w:trHeight w:val="300"/>
+        </w:trPr>
+        <w:tc>
+          <w:tcPr>
+            <w:tcW w:w="2600" w:type="dxa"/>
+            <w:tcBorders>
+              <w:top w:val="nil"/>
+              <w:left w:val="single" w:sz="4" w:space="0" w:color="auto"/>
+              <w:bottom w:val="single" w:sz="4" w:space="0" w:color="auto"/>
+              <w:right w:val="single" w:sz="4" w:space="0" w:color="auto"/>
+            </w:tcBorders>
+            <w:shd w:val="clear" w:color="auto" w:fill="auto"/>
+            <w:noWrap/>
+            <w:vAlign w:val="center"/>
+            <w:hideMark/>
+          </w:tcPr>
+          <w:p>
+            <w:pPr>
+              <w:spacing w:after="0" w:line="240" w:lineRule="auto"/>
+              <w:jc w:val="center"/>
+              <w:rPr>
+                <w:rFonts w:ascii="Calibri" w:eastAsia="Times New Roman" w:hAnsi="Calibri" w:cs="Calibri"/>
+                <w:color w:val="000000"/>
+                <w:lang w:val="fr-CA" w:eastAsia="fr-CA"/>
+              </w:rPr>
+            </w:pPr>
+            <w:r>
+              <w:rPr>
+                <w:rFonts w:ascii="Calibri" w:eastAsia="Times New Roman" w:hAnsi="Calibri" w:cs="Calibri"/>
+                <w:color w:val="000000"/>
+                <w:lang w:val="fr-CA" w:eastAsia="fr-CA"/>
+              </w:rPr>
+              <w:lastRenderedPageBreak/>
+              <w:t>Finish networking</w:t>
+            </w:r>
+          </w:p>
+        </w:tc>
+        <w:tc>
+          <w:tcPr>
+            <w:tcW w:w="1440" w:type="dxa"/>
+            <w:tcBorders>
+              <w:top w:val="nil"/>
+              <w:left w:val="nil"/>
+              <w:bottom w:val="single" w:sz="4" w:space="0" w:color="auto"/>
+              <w:right w:val="single" w:sz="4" w:space="0" w:color="auto"/>
+            </w:tcBorders>
+            <w:shd w:val="clear" w:color="auto" w:fill="auto"/>
+            <w:noWrap/>
+            <w:vAlign w:val="center"/>
+            <w:hideMark/>
+          </w:tcPr>
+          <w:p>
+            <w:pPr>
+              <w:spacing w:after="0" w:line="240" w:lineRule="auto"/>
+              <w:jc w:val="center"/>
+              <w:rPr>
+                <w:rFonts w:ascii="Calibri" w:eastAsia="Times New Roman" w:hAnsi="Calibri" w:cs="Calibri"/>
+                <w:color w:val="000000"/>
+                <w:lang w:val="fr-CA" w:eastAsia="fr-CA"/>
+              </w:rPr>
+            </w:pPr>
+            <w:r>
+              <w:rPr>
+                <w:rFonts w:ascii="Calibri" w:eastAsia="Times New Roman" w:hAnsi="Calibri" w:cs="Calibri"/>
+                <w:color w:val="000000"/>
+                <w:lang w:val="fr-CA" w:eastAsia="fr-CA"/>
+              </w:rPr>
+              <w:t>27-Apr</w:t>
+            </w:r>
+          </w:p>
+        </w:tc>
+        <w:tc>
+          <w:tcPr>
+            <w:tcW w:w="1640" w:type="dxa"/>
+            <w:tcBorders>
+              <w:top w:val="nil"/>
+              <w:left w:val="nil"/>
+              <w:bottom w:val="single" w:sz="4" w:space="0" w:color="auto"/>
+              <w:right w:val="single" w:sz="4" w:space="0" w:color="auto"/>
+            </w:tcBorders>
+            <w:shd w:val="clear" w:color="auto" w:fill="auto"/>
+            <w:noWrap/>
+            <w:vAlign w:val="center"/>
+            <w:hideMark/>
+          </w:tcPr>
+          <w:p>
+            <w:pPr>
+              <w:spacing w:after="0" w:line="240" w:lineRule="auto"/>
+              <w:jc w:val="center"/>
+              <w:rPr>
+                <w:rFonts w:ascii="Calibri" w:eastAsia="Times New Roman" w:hAnsi="Calibri" w:cs="Calibri"/>
+                <w:color w:val="000000"/>
+                <w:lang w:val="fr-CA" w:eastAsia="fr-CA"/>
+              </w:rPr>
+            </w:pPr>
+            <w:r>
+              <w:rPr>
+                <w:rFonts w:ascii="Calibri" w:eastAsia="Times New Roman" w:hAnsi="Calibri" w:cs="Calibri"/>
+                <w:color w:val="000000"/>
+                <w:lang w:val="fr-CA" w:eastAsia="fr-CA"/>
+              </w:rPr>
+              <w:t> </w:t>
+            </w:r>
+          </w:p>
+        </w:tc>
+        <w:tc>
+          <w:tcPr>
+            <w:tcW w:w="6120" w:type="dxa"/>
+            <w:tcBorders>
+              <w:top w:val="nil"/>
+              <w:left w:val="nil"/>
+              <w:bottom w:val="single" w:sz="4" w:space="0" w:color="auto"/>
+              <w:right w:val="single" w:sz="4" w:space="0" w:color="auto"/>
+            </w:tcBorders>
+            <w:shd w:val="clear" w:color="auto" w:fill="auto"/>
+            <w:noWrap/>
+            <w:vAlign w:val="center"/>
+            <w:hideMark/>
+          </w:tcPr>
+          <w:p>
+            <w:pPr>
+              <w:spacing w:after="0" w:line="240" w:lineRule="auto"/>
+              <w:rPr>
+                <w:rFonts w:ascii="Calibri" w:eastAsia="Times New Roman" w:hAnsi="Calibri" w:cs="Calibri"/>
+                <w:color w:val="000000"/>
+                <w:lang w:val="fr-CA" w:eastAsia="fr-CA"/>
+              </w:rPr>
+            </w:pPr>
+            <w:r>
+              <w:rPr>
+                <w:rFonts w:ascii="Calibri" w:eastAsia="Times New Roman" w:hAnsi="Calibri" w:cs="Calibri"/>
+                <w:color w:val="000000"/>
+                <w:lang w:val="fr-CA" w:eastAsia="fr-CA"/>
+              </w:rPr>
+              <w:t> </w:t>
+            </w:r>
+          </w:p>
+        </w:tc>
+      </w:tr>
+      <w:tr>
+        <w:trPr>
+          <w:trHeight w:val="300"/>
+        </w:trPr>
+        <w:tc>
+          <w:tcPr>
+            <w:tcW w:w="2600" w:type="dxa"/>
+            <w:tcBorders>
+              <w:top w:val="nil"/>
+              <w:left w:val="single" w:sz="4" w:space="0" w:color="auto"/>
+              <w:bottom w:val="single" w:sz="4" w:space="0" w:color="auto"/>
+              <w:right w:val="single" w:sz="4" w:space="0" w:color="auto"/>
+            </w:tcBorders>
+            <w:shd w:val="clear" w:color="auto" w:fill="auto"/>
+            <w:noWrap/>
+            <w:vAlign w:val="center"/>
+            <w:hideMark/>
+          </w:tcPr>
+          <w:p>
+            <w:pPr>
+              <w:spacing w:after="0" w:line="240" w:lineRule="auto"/>
+              <w:jc w:val="center"/>
+              <w:rPr>
+                <w:rFonts w:ascii="Calibri" w:eastAsia="Times New Roman" w:hAnsi="Calibri" w:cs="Calibri"/>
+                <w:color w:val="000000"/>
+                <w:lang w:val="fr-CA" w:eastAsia="fr-CA"/>
+              </w:rPr>
+            </w:pPr>
+            <w:proofErr w:type="spellStart"/>
+            <w:r>
+              <w:rPr>
+                <w:rFonts w:ascii="Calibri" w:eastAsia="Times New Roman" w:hAnsi="Calibri" w:cs="Calibri"/>
+                <w:color w:val="000000"/>
+                <w:lang w:val="fr-CA" w:eastAsia="fr-CA"/>
+              </w:rPr>
+              <w:t>Testing</w:t>
+            </w:r>
+            <w:proofErr w:type="spellEnd"/>
+          </w:p>
+        </w:tc>
+        <w:tc>
+          <w:tcPr>
+            <w:tcW w:w="1440" w:type="dxa"/>
+            <w:tcBorders>
+              <w:top w:val="nil"/>
+              <w:left w:val="nil"/>
+              <w:bottom w:val="single" w:sz="4" w:space="0" w:color="auto"/>
+              <w:right w:val="single" w:sz="4" w:space="0" w:color="auto"/>
+            </w:tcBorders>
+            <w:shd w:val="clear" w:color="auto" w:fill="auto"/>
+            <w:noWrap/>
+            <w:vAlign w:val="center"/>
+            <w:hideMark/>
+          </w:tcPr>
+          <w:p>
+            <w:pPr>
+              <w:spacing w:after="0" w:line="240" w:lineRule="auto"/>
+              <w:jc w:val="center"/>
+              <w:rPr>
+                <w:rFonts w:ascii="Calibri" w:eastAsia="Times New Roman" w:hAnsi="Calibri" w:cs="Calibri"/>
+                <w:color w:val="000000"/>
+                <w:lang w:val="fr-CA" w:eastAsia="fr-CA"/>
+              </w:rPr>
+            </w:pPr>
+            <w:r>
+              <w:rPr>
+                <w:rFonts w:ascii="Calibri" w:eastAsia="Times New Roman" w:hAnsi="Calibri" w:cs="Calibri"/>
+                <w:color w:val="000000"/>
+                <w:lang w:val="fr-CA" w:eastAsia="fr-CA"/>
+              </w:rPr>
+              <w:t>02-May</w:t>
+            </w:r>
+          </w:p>
+        </w:tc>
+        <w:tc>
+          <w:tcPr>
+            <w:tcW w:w="1640" w:type="dxa"/>
+            <w:tcBorders>
+              <w:top w:val="nil"/>
+              <w:left w:val="nil"/>
+              <w:bottom w:val="single" w:sz="4" w:space="0" w:color="auto"/>
+              <w:right w:val="single" w:sz="4" w:space="0" w:color="auto"/>
+            </w:tcBorders>
+            <w:shd w:val="clear" w:color="auto" w:fill="auto"/>
+            <w:noWrap/>
+            <w:vAlign w:val="center"/>
+            <w:hideMark/>
+          </w:tcPr>
+          <w:p>
+            <w:pPr>
+              <w:spacing w:after="0" w:line="240" w:lineRule="auto"/>
+              <w:jc w:val="center"/>
+              <w:rPr>
+                <w:rFonts w:ascii="Calibri" w:eastAsia="Times New Roman" w:hAnsi="Calibri" w:cs="Calibri"/>
+                <w:color w:val="000000"/>
+                <w:lang w:val="fr-CA" w:eastAsia="fr-CA"/>
+              </w:rPr>
+            </w:pPr>
+            <w:r>
+              <w:rPr>
+                <w:rFonts w:ascii="Calibri" w:eastAsia="Times New Roman" w:hAnsi="Calibri" w:cs="Calibri"/>
+                <w:color w:val="000000"/>
+                <w:lang w:val="fr-CA" w:eastAsia="fr-CA"/>
+              </w:rPr>
+              <w:t> </w:t>
+            </w:r>
+          </w:p>
+        </w:tc>
+        <w:tc>
+          <w:tcPr>
+            <w:tcW w:w="6120" w:type="dxa"/>
+            <w:tcBorders>
+              <w:top w:val="nil"/>
+              <w:left w:val="nil"/>
+              <w:bottom w:val="single" w:sz="4" w:space="0" w:color="auto"/>
+              <w:right w:val="single" w:sz="4" w:space="0" w:color="auto"/>
+            </w:tcBorders>
+            <w:shd w:val="clear" w:color="auto" w:fill="auto"/>
+            <w:noWrap/>
+            <w:vAlign w:val="center"/>
+            <w:hideMark/>
+          </w:tcPr>
+          <w:p>
+            <w:pPr>
+              <w:spacing w:after="0" w:line="240" w:lineRule="auto"/>
+              <w:rPr>
+                <w:rFonts w:ascii="Calibri" w:eastAsia="Times New Roman" w:hAnsi="Calibri" w:cs="Calibri"/>
+                <w:color w:val="000000"/>
+                <w:lang w:val="fr-CA" w:eastAsia="fr-CA"/>
+              </w:rPr>
+            </w:pPr>
+            <w:r>
+              <w:rPr>
+                <w:rFonts w:ascii="Calibri" w:eastAsia="Times New Roman" w:hAnsi="Calibri" w:cs="Calibri"/>
+                <w:color w:val="000000"/>
+                <w:lang w:val="fr-CA" w:eastAsia="fr-CA"/>
+              </w:rPr>
+              <w:t> </w:t>
+            </w:r>
+          </w:p>
+        </w:tc>
+      </w:tr>
+      <w:tr>
+        <w:trPr>
+          <w:trHeight w:val="300"/>
+        </w:trPr>
+        <w:tc>
+          <w:tcPr>
+            <w:tcW w:w="2600" w:type="dxa"/>
+            <w:tcBorders>
+              <w:top w:val="nil"/>
+              <w:left w:val="single" w:sz="4" w:space="0" w:color="auto"/>
+              <w:bottom w:val="single" w:sz="4" w:space="0" w:color="auto"/>
+              <w:right w:val="single" w:sz="4" w:space="0" w:color="auto"/>
+            </w:tcBorders>
+            <w:shd w:val="clear" w:color="auto" w:fill="auto"/>
+            <w:noWrap/>
+            <w:vAlign w:val="center"/>
+            <w:hideMark/>
+          </w:tcPr>
+          <w:p>
+            <w:pPr>
+              <w:spacing w:after="0" w:line="240" w:lineRule="auto"/>
+              <w:jc w:val="center"/>
+              <w:rPr>
+                <w:rFonts w:ascii="Calibri" w:eastAsia="Times New Roman" w:hAnsi="Calibri" w:cs="Calibri"/>
+                <w:color w:val="000000"/>
+                <w:lang w:val="fr-CA" w:eastAsia="fr-CA"/>
+              </w:rPr>
+            </w:pPr>
+            <w:proofErr w:type="spellStart"/>
+            <w:r>
+              <w:rPr>
+                <w:rFonts w:ascii="Calibri" w:eastAsia="Times New Roman" w:hAnsi="Calibri" w:cs="Calibri"/>
+                <w:color w:val="000000"/>
+                <w:lang w:val="fr-CA" w:eastAsia="fr-CA"/>
+              </w:rPr>
+              <w:t>Testing</w:t>
+            </w:r>
+            <w:proofErr w:type="spellEnd"/>
+          </w:p>
+        </w:tc>
+        <w:tc>
+          <w:tcPr>
+            <w:tcW w:w="1440" w:type="dxa"/>
+            <w:tcBorders>
+              <w:top w:val="nil"/>
+              <w:left w:val="nil"/>
+              <w:bottom w:val="single" w:sz="4" w:space="0" w:color="auto"/>
+              <w:right w:val="single" w:sz="4" w:space="0" w:color="auto"/>
+            </w:tcBorders>
+            <w:shd w:val="clear" w:color="auto" w:fill="auto"/>
+            <w:noWrap/>
+            <w:vAlign w:val="center"/>
+            <w:hideMark/>
+          </w:tcPr>
+          <w:p>
+            <w:pPr>
+              <w:spacing w:after="0" w:line="240" w:lineRule="auto"/>
+              <w:jc w:val="center"/>
+              <w:rPr>
+                <w:rFonts w:ascii="Calibri" w:eastAsia="Times New Roman" w:hAnsi="Calibri" w:cs="Calibri"/>
+                <w:color w:val="000000"/>
+                <w:lang w:val="fr-CA" w:eastAsia="fr-CA"/>
+              </w:rPr>
+            </w:pPr>
+            <w:r>
+              <w:rPr>
+                <w:rFonts w:ascii="Calibri" w:eastAsia="Times New Roman" w:hAnsi="Calibri" w:cs="Calibri"/>
+                <w:color w:val="000000"/>
+                <w:lang w:val="fr-CA" w:eastAsia="fr-CA"/>
+              </w:rPr>
+              <w:t>04-Apr</w:t>
+            </w:r>
+          </w:p>
+        </w:tc>
+        <w:tc>
+          <w:tcPr>
+            <w:tcW w:w="1640" w:type="dxa"/>
+            <w:tcBorders>
+              <w:top w:val="nil"/>
+              <w:left w:val="nil"/>
+              <w:bottom w:val="single" w:sz="4" w:space="0" w:color="auto"/>
+              <w:right w:val="single" w:sz="4" w:space="0" w:color="auto"/>
+            </w:tcBorders>
+            <w:shd w:val="clear" w:color="auto" w:fill="auto"/>
+            <w:noWrap/>
+            <w:vAlign w:val="center"/>
+            <w:hideMark/>
+          </w:tcPr>
+          <w:p>
+            <w:pPr>
+              <w:spacing w:after="0" w:line="240" w:lineRule="auto"/>
+              <w:jc w:val="center"/>
+              <w:rPr>
+                <w:rFonts w:ascii="Calibri" w:eastAsia="Times New Roman" w:hAnsi="Calibri" w:cs="Calibri"/>
+                <w:color w:val="000000"/>
+                <w:lang w:val="fr-CA" w:eastAsia="fr-CA"/>
+              </w:rPr>
+            </w:pPr>
+            <w:r>
+              <w:rPr>
+                <w:rFonts w:ascii="Calibri" w:eastAsia="Times New Roman" w:hAnsi="Calibri" w:cs="Calibri"/>
+                <w:color w:val="000000"/>
+                <w:lang w:val="fr-CA" w:eastAsia="fr-CA"/>
+              </w:rPr>
+              <w:t> </w:t>
+            </w:r>
+          </w:p>
+        </w:tc>
+        <w:tc>
+          <w:tcPr>
+            <w:tcW w:w="6120" w:type="dxa"/>
+            <w:tcBorders>
+              <w:top w:val="nil"/>
+              <w:left w:val="nil"/>
+              <w:bottom w:val="single" w:sz="4" w:space="0" w:color="auto"/>
+              <w:right w:val="single" w:sz="4" w:space="0" w:color="auto"/>
+            </w:tcBorders>
+            <w:shd w:val="clear" w:color="auto" w:fill="auto"/>
+            <w:noWrap/>
+            <w:vAlign w:val="center"/>
+            <w:hideMark/>
+          </w:tcPr>
+          <w:p>
+            <w:pPr>
+              <w:spacing w:after="0" w:line="240" w:lineRule="auto"/>
+              <w:rPr>
+                <w:rFonts w:ascii="Calibri" w:eastAsia="Times New Roman" w:hAnsi="Calibri" w:cs="Calibri"/>
+                <w:color w:val="000000"/>
+                <w:lang w:val="fr-CA" w:eastAsia="fr-CA"/>
+              </w:rPr>
+            </w:pPr>
+            <w:r>
+              <w:rPr>
+                <w:rFonts w:ascii="Calibri" w:eastAsia="Times New Roman" w:hAnsi="Calibri" w:cs="Calibri"/>
+                <w:color w:val="000000"/>
+                <w:lang w:val="fr-CA" w:eastAsia="fr-CA"/>
+              </w:rPr>
+              <w:t> </w:t>
+            </w:r>
+          </w:p>
+        </w:tc>
+      </w:tr>
+      <w:tr>
+        <w:trPr>
+          <w:trHeight w:val="300"/>
+        </w:trPr>
+        <w:tc>
+          <w:tcPr>
+            <w:tcW w:w="2600" w:type="dxa"/>
+            <w:tcBorders>
+              <w:top w:val="nil"/>
+              <w:left w:val="single" w:sz="4" w:space="0" w:color="auto"/>
+              <w:bottom w:val="single" w:sz="4" w:space="0" w:color="auto"/>
+              <w:right w:val="single" w:sz="4" w:space="0" w:color="auto"/>
+            </w:tcBorders>
+            <w:shd w:val="clear" w:color="auto" w:fill="auto"/>
+            <w:noWrap/>
+            <w:vAlign w:val="center"/>
+            <w:hideMark/>
+          </w:tcPr>
+          <w:p>
+            <w:pPr>
+              <w:spacing w:after="0" w:line="240" w:lineRule="auto"/>
+              <w:jc w:val="center"/>
+              <w:rPr>
+                <w:rFonts w:ascii="Calibri" w:eastAsia="Times New Roman" w:hAnsi="Calibri" w:cs="Calibri"/>
+                <w:color w:val="000000"/>
+                <w:lang w:val="fr-CA" w:eastAsia="fr-CA"/>
+              </w:rPr>
+            </w:pPr>
+            <w:r>
+              <w:rPr>
+                <w:rFonts w:ascii="Calibri" w:eastAsia="Times New Roman" w:hAnsi="Calibri" w:cs="Calibri"/>
+                <w:color w:val="000000"/>
+                <w:lang w:val="fr-CA" w:eastAsia="fr-CA"/>
+              </w:rPr>
+              <w:t>Final Version</w:t>
+            </w:r>
+          </w:p>
+        </w:tc>
+        <w:tc>
+          <w:tcPr>
+            <w:tcW w:w="1440" w:type="dxa"/>
+            <w:tcBorders>
+              <w:top w:val="nil"/>
+              <w:left w:val="nil"/>
+              <w:bottom w:val="single" w:sz="4" w:space="0" w:color="auto"/>
+              <w:right w:val="single" w:sz="4" w:space="0" w:color="auto"/>
+            </w:tcBorders>
+            <w:shd w:val="clear" w:color="auto" w:fill="auto"/>
+            <w:noWrap/>
+            <w:vAlign w:val="center"/>
+            <w:hideMark/>
+          </w:tcPr>
+          <w:p>
+            <w:pPr>
+              <w:spacing w:after="0" w:line="240" w:lineRule="auto"/>
+              <w:jc w:val="center"/>
+              <w:rPr>
+                <w:rFonts w:ascii="Calibri" w:eastAsia="Times New Roman" w:hAnsi="Calibri" w:cs="Calibri"/>
+                <w:color w:val="000000"/>
+                <w:lang w:val="fr-CA" w:eastAsia="fr-CA"/>
+              </w:rPr>
+            </w:pPr>
+            <w:r>
+              <w:rPr>
+                <w:rFonts w:ascii="Calibri" w:eastAsia="Times New Roman" w:hAnsi="Calibri" w:cs="Calibri"/>
+                <w:color w:val="000000"/>
+                <w:lang w:val="fr-CA" w:eastAsia="fr-CA"/>
+              </w:rPr>
+              <w:t>09-Apr</w:t>
+            </w:r>
+          </w:p>
+        </w:tc>
+        <w:tc>
+          <w:tcPr>
+            <w:tcW w:w="1640" w:type="dxa"/>
+            <w:tcBorders>
+              <w:top w:val="nil"/>
+              <w:left w:val="nil"/>
+              <w:bottom w:val="single" w:sz="4" w:space="0" w:color="auto"/>
+              <w:right w:val="single" w:sz="4" w:space="0" w:color="auto"/>
+            </w:tcBorders>
+            <w:shd w:val="clear" w:color="auto" w:fill="auto"/>
+            <w:noWrap/>
+            <w:vAlign w:val="center"/>
+            <w:hideMark/>
+          </w:tcPr>
+          <w:p>
+            <w:pPr>
+              <w:spacing w:after="0" w:line="240" w:lineRule="auto"/>
+              <w:jc w:val="center"/>
+              <w:rPr>
+                <w:rFonts w:ascii="Calibri" w:eastAsia="Times New Roman" w:hAnsi="Calibri" w:cs="Calibri"/>
+                <w:color w:val="000000"/>
+                <w:lang w:val="fr-CA" w:eastAsia="fr-CA"/>
+              </w:rPr>
+            </w:pPr>
+            <w:r>
+              <w:rPr>
+                <w:rFonts w:ascii="Calibri" w:eastAsia="Times New Roman" w:hAnsi="Calibri" w:cs="Calibri"/>
+                <w:color w:val="000000"/>
+                <w:lang w:val="fr-CA" w:eastAsia="fr-CA"/>
+              </w:rPr>
+              <w:t> </w:t>
+            </w:r>
+          </w:p>
+        </w:tc>
+        <w:tc>
+          <w:tcPr>
+            <w:tcW w:w="6120" w:type="dxa"/>
+            <w:tcBorders>
+              <w:top w:val="nil"/>
+              <w:left w:val="nil"/>
+              <w:bottom w:val="single" w:sz="4" w:space="0" w:color="auto"/>
+              <w:right w:val="single" w:sz="4" w:space="0" w:color="auto"/>
+            </w:tcBorders>
+            <w:shd w:val="clear" w:color="auto" w:fill="auto"/>
+            <w:noWrap/>
+            <w:vAlign w:val="center"/>
+            <w:hideMark/>
+          </w:tcPr>
+          <w:p>
+            <w:pPr>
+              <w:spacing w:after="0" w:line="240" w:lineRule="auto"/>
+              <w:rPr>
+                <w:rFonts w:ascii="Calibri" w:eastAsia="Times New Roman" w:hAnsi="Calibri" w:cs="Calibri"/>
+                <w:color w:val="000000"/>
+                <w:lang w:val="fr-CA" w:eastAsia="fr-CA"/>
+              </w:rPr>
+            </w:pPr>
+            <w:r>
+              <w:rPr>
+                <w:rFonts w:ascii="Calibri" w:eastAsia="Times New Roman" w:hAnsi="Calibri" w:cs="Calibri"/>
+                <w:color w:val="000000"/>
+                <w:lang w:val="fr-CA" w:eastAsia="fr-CA"/>
+              </w:rPr>
+              <w:t> </w:t>
+            </w:r>
+          </w:p>
+        </w:tc>
+      </w:tr>
+      <w:tr>
+        <w:trPr>
+          <w:trHeight w:val="300"/>
+        </w:trPr>
+        <w:tc>
+          <w:tcPr>
+            <w:tcW w:w="2600" w:type="dxa"/>
+            <w:tcBorders>
+              <w:top w:val="nil"/>
+              <w:left w:val="single" w:sz="4" w:space="0" w:color="auto"/>
+              <w:bottom w:val="single" w:sz="4" w:space="0" w:color="auto"/>
+              <w:right w:val="single" w:sz="4" w:space="0" w:color="auto"/>
+            </w:tcBorders>
+            <w:shd w:val="clear" w:color="auto" w:fill="auto"/>
+            <w:noWrap/>
+            <w:vAlign w:val="center"/>
+            <w:hideMark/>
+          </w:tcPr>
+          <w:p>
+            <w:pPr>
+              <w:spacing w:after="0" w:line="240" w:lineRule="auto"/>
+              <w:jc w:val="center"/>
+              <w:rPr>
+                <w:rFonts w:ascii="Calibri" w:eastAsia="Times New Roman" w:hAnsi="Calibri" w:cs="Calibri"/>
+                <w:color w:val="000000"/>
+                <w:lang w:val="fr-CA" w:eastAsia="fr-CA"/>
+              </w:rPr>
+            </w:pPr>
+            <w:r>
+              <w:rPr>
+                <w:rFonts w:ascii="Calibri" w:eastAsia="Times New Roman" w:hAnsi="Calibri" w:cs="Calibri"/>
+                <w:color w:val="000000"/>
+                <w:lang w:val="fr-CA" w:eastAsia="fr-CA"/>
+              </w:rPr>
+              <w:t xml:space="preserve">Final </w:t>
+            </w:r>
+            <w:proofErr w:type="spellStart"/>
+            <w:r>
+              <w:rPr>
+                <w:rFonts w:ascii="Calibri" w:eastAsia="Times New Roman" w:hAnsi="Calibri" w:cs="Calibri"/>
+                <w:color w:val="000000"/>
+                <w:lang w:val="fr-CA" w:eastAsia="fr-CA"/>
+              </w:rPr>
+              <w:t>Presentation</w:t>
+            </w:r>
+            <w:proofErr w:type="spellEnd"/>
+          </w:p>
+        </w:tc>
+        <w:tc>
+          <w:tcPr>
+            <w:tcW w:w="1440" w:type="dxa"/>
+            <w:tcBorders>
+              <w:top w:val="nil"/>
+              <w:left w:val="nil"/>
+              <w:bottom w:val="single" w:sz="4" w:space="0" w:color="auto"/>
+              <w:right w:val="single" w:sz="4" w:space="0" w:color="auto"/>
+            </w:tcBorders>
+            <w:shd w:val="clear" w:color="auto" w:fill="auto"/>
+            <w:noWrap/>
+            <w:vAlign w:val="center"/>
+            <w:hideMark/>
+          </w:tcPr>
+          <w:p>
+            <w:pPr>
+              <w:spacing w:after="0" w:line="240" w:lineRule="auto"/>
+              <w:jc w:val="center"/>
+              <w:rPr>
+                <w:rFonts w:ascii="Calibri" w:eastAsia="Times New Roman" w:hAnsi="Calibri" w:cs="Calibri"/>
+                <w:color w:val="000000"/>
+                <w:lang w:val="fr-CA" w:eastAsia="fr-CA"/>
+              </w:rPr>
+            </w:pPr>
+            <w:r>
+              <w:rPr>
+                <w:rFonts w:ascii="Calibri" w:eastAsia="Times New Roman" w:hAnsi="Calibri" w:cs="Calibri"/>
+                <w:color w:val="000000"/>
+                <w:lang w:val="fr-CA" w:eastAsia="fr-CA"/>
+              </w:rPr>
+              <w:t>11-Apr</w:t>
+            </w:r>
+          </w:p>
+        </w:tc>
+        <w:tc>
+          <w:tcPr>
+            <w:tcW w:w="1640" w:type="dxa"/>
+            <w:tcBorders>
+              <w:top w:val="nil"/>
+              <w:left w:val="nil"/>
+              <w:bottom w:val="single" w:sz="4" w:space="0" w:color="auto"/>
+              <w:right w:val="single" w:sz="4" w:space="0" w:color="auto"/>
+            </w:tcBorders>
+            <w:shd w:val="clear" w:color="auto" w:fill="auto"/>
+            <w:noWrap/>
+            <w:vAlign w:val="center"/>
+            <w:hideMark/>
+          </w:tcPr>
+          <w:p>
+            <w:pPr>
+              <w:spacing w:after="0" w:line="240" w:lineRule="auto"/>
+              <w:jc w:val="center"/>
+              <w:rPr>
+                <w:rFonts w:ascii="Calibri" w:eastAsia="Times New Roman" w:hAnsi="Calibri" w:cs="Calibri"/>
+                <w:color w:val="000000"/>
+                <w:lang w:val="fr-CA" w:eastAsia="fr-CA"/>
+              </w:rPr>
+            </w:pPr>
+            <w:r>
+              <w:rPr>
+                <w:rFonts w:ascii="Calibri" w:eastAsia="Times New Roman" w:hAnsi="Calibri" w:cs="Calibri"/>
+                <w:color w:val="000000"/>
+                <w:lang w:val="fr-CA" w:eastAsia="fr-CA"/>
+              </w:rPr>
+              <w:t> </w:t>
+            </w:r>
+          </w:p>
+        </w:tc>
+        <w:tc>
+          <w:tcPr>
+            <w:tcW w:w="6120" w:type="dxa"/>
+            <w:tcBorders>
+              <w:top w:val="nil"/>
+              <w:left w:val="nil"/>
+              <w:bottom w:val="single" w:sz="4" w:space="0" w:color="auto"/>
+              <w:right w:val="single" w:sz="4" w:space="0" w:color="auto"/>
+            </w:tcBorders>
+            <w:shd w:val="clear" w:color="auto" w:fill="auto"/>
+            <w:noWrap/>
+            <w:vAlign w:val="center"/>
+            <w:hideMark/>
+          </w:tcPr>
+          <w:p>
+            <w:pPr>
+              <w:spacing w:after="0" w:line="240" w:lineRule="auto"/>
+              <w:rPr>
+                <w:rFonts w:ascii="Calibri" w:eastAsia="Times New Roman" w:hAnsi="Calibri" w:cs="Calibri"/>
+                <w:color w:val="000000"/>
+                <w:lang w:val="fr-CA" w:eastAsia="fr-CA"/>
+              </w:rPr>
+            </w:pPr>
+            <w:r>
+              <w:rPr>
+                <w:rFonts w:ascii="Calibri" w:eastAsia="Times New Roman" w:hAnsi="Calibri" w:cs="Calibri"/>
+                <w:color w:val="000000"/>
+                <w:lang w:val="fr-CA" w:eastAsia="fr-CA"/>
+              </w:rPr>
+              <w:t> </w:t>
+            </w:r>
+          </w:p>
+        </w:tc>
+      </w:tr>
+    </w:tbl>
     <w:p>
       <w:pPr>
         <w:rPr>
@@ -1989,6 +7248,7 @@
           <w:b/>
           <w:sz w:val="24"/>
         </w:rPr>
+        <w:lastRenderedPageBreak/>
         <w:t>Design</w:t>
       </w:r>
     </w:p>
@@ -2181,6 +7441,7 @@
         <w:rPr>
           <w:sz w:val="24"/>
         </w:rPr>
+        <w:lastRenderedPageBreak/>
         <w:t>Explaining your design and the reason behind it</w:t>
       </w:r>
     </w:p>
@@ -2361,6 +7622,7 @@
         <w:rPr>
           <w:sz w:val="24"/>
         </w:rPr>
+        <w:lastRenderedPageBreak/>
         <w:t>GUI (design of every single page</w:t>
       </w:r>
       <w:r>
@@ -2541,6 +7803,7 @@
         <w:rPr>
           <w:sz w:val="24"/>
         </w:rPr>
+        <w:lastRenderedPageBreak/>
         <w:t xml:space="preserve">Design of every </w:t>
       </w:r>
       <w:r>
@@ -2721,6 +7984,7 @@
         <w:rPr>
           <w:sz w:val="24"/>
         </w:rPr>
+        <w:lastRenderedPageBreak/>
         <w:t>TimeLine, including all steps from first week of classes until the day of delivery</w:t>
       </w:r>
     </w:p>
@@ -3378,6 +8642,7 @@
             <w14:round/>
           </w14:textOutline>
         </w:rPr>
+        <w:lastRenderedPageBreak/>
         <w:t>The application is expected to run on Android Devices. All devices using Android Lollipop and above will have an access to the application.</w:t>
       </w:r>
     </w:p>
@@ -3953,6 +9218,7 @@
           <w:sz w:val="24"/>
           <w:szCs w:val="24"/>
         </w:rPr>
+        <w:lastRenderedPageBreak/>
         <w:t>Uses GPS location from device (API integrated in Android Studio )</w:t>
       </w:r>
     </w:p>
@@ -4587,11 +9853,8 @@
           <w:b/>
           <w:sz w:val="24"/>
         </w:rPr>
-        <w:lastRenderedPageBreak/>
         <w:t>Conclusion</w:t>
       </w:r>
-      <w:bookmarkStart w:id="0" w:name="_GoBack"/>
-      <w:bookmarkEnd w:id="0"/>
     </w:p>
     <w:p>
       <w:pPr>
@@ -4615,7 +9878,7 @@
       </w:pPr>
     </w:p>
     <w:sectPr>
-      <w:headerReference w:type="default" r:id="rId9"/>
+      <w:headerReference w:type="default" r:id="rId10"/>
       <w:pgSz w:w="12240" w:h="15840"/>
       <w:pgMar w:top="1440" w:right="1800" w:bottom="1440" w:left="1800" w:header="708" w:footer="708" w:gutter="0"/>
       <w:cols w:space="708"/>
@@ -4626,7 +9889,7 @@
 </file>
 
 <file path=word/endnotes.xml><?xml version="1.0" encoding="utf-8"?>
-<w:endnotes xmlns:wpc="http://schemas.microsoft.com/office/word/2010/wordprocessingCanvas" xmlns:mc="http://schemas.openxmlformats.org/markup-compatibility/2006" xmlns:o="urn:schemas-microsoft-com:office:office" xmlns:r="http://schemas.openxmlformats.org/officeDocument/2006/relationships" xmlns:m="http://schemas.openxmlformats.org/officeDocument/2006/math" xmlns:v="urn:schemas-microsoft-com:vml" xmlns:wp14="http://schemas.microsoft.com/office/word/2010/wordprocessingDrawing" xmlns:wp="http://schemas.openxmlformats.org/drawingml/2006/wordprocessingDrawing" xmlns:w10="urn:schemas-microsoft-com:office:word" xmlns:w="http://schemas.openxmlformats.org/wordprocessingml/2006/main" xmlns:w14="http://schemas.microsoft.com/office/word/2010/wordml" xmlns:w15="http://schemas.microsoft.com/office/word/2012/wordml" xmlns:wpg="http://schemas.microsoft.com/office/word/2010/wordprocessingGroup" xmlns:wpi="http://schemas.microsoft.com/office/word/2010/wordprocessingInk" xmlns:wne="http://schemas.microsoft.com/office/word/2006/wordml" xmlns:wps="http://schemas.microsoft.com/office/word/2010/wordprocessingShape" mc:Ignorable="w14 w15 wp14">
+<w:endnotes xmlns:wpc="http://schemas.microsoft.com/office/word/2010/wordprocessingCanvas" xmlns:mc="http://schemas.openxmlformats.org/markup-compatibility/2006" xmlns:o="urn:schemas-microsoft-com:office:office" xmlns:r="http://schemas.openxmlformats.org/officeDocument/2006/relationships" xmlns:m="http://schemas.openxmlformats.org/officeDocument/2006/math" xmlns:v="urn:schemas-microsoft-com:vml" xmlns:wp14="http://schemas.microsoft.com/office/word/2010/wordprocessingDrawing" xmlns:wp="http://schemas.openxmlformats.org/drawingml/2006/wordprocessingDrawing" xmlns:w10="urn:schemas-microsoft-com:office:word" xmlns:w="http://schemas.openxmlformats.org/wordprocessingml/2006/main" xmlns:w14="http://schemas.microsoft.com/office/word/2010/wordml" xmlns:wpg="http://schemas.microsoft.com/office/word/2010/wordprocessingGroup" xmlns:wpi="http://schemas.microsoft.com/office/word/2010/wordprocessingInk" xmlns:wne="http://schemas.microsoft.com/office/word/2006/wordml" xmlns:wps="http://schemas.microsoft.com/office/word/2010/wordprocessingShape" mc:Ignorable="w14 wp14">
   <w:endnote w:type="separator" w:id="-1">
     <w:p>
       <w:pPr>
@@ -4651,7 +9914,7 @@
 </file>
 
 <file path=word/footnotes.xml><?xml version="1.0" encoding="utf-8"?>
-<w:footnotes xmlns:wpc="http://schemas.microsoft.com/office/word/2010/wordprocessingCanvas" xmlns:mc="http://schemas.openxmlformats.org/markup-compatibility/2006" xmlns:o="urn:schemas-microsoft-com:office:office" xmlns:r="http://schemas.openxmlformats.org/officeDocument/2006/relationships" xmlns:m="http://schemas.openxmlformats.org/officeDocument/2006/math" xmlns:v="urn:schemas-microsoft-com:vml" xmlns:wp14="http://schemas.microsoft.com/office/word/2010/wordprocessingDrawing" xmlns:wp="http://schemas.openxmlformats.org/drawingml/2006/wordprocessingDrawing" xmlns:w10="urn:schemas-microsoft-com:office:word" xmlns:w="http://schemas.openxmlformats.org/wordprocessingml/2006/main" xmlns:w14="http://schemas.microsoft.com/office/word/2010/wordml" xmlns:w15="http://schemas.microsoft.com/office/word/2012/wordml" xmlns:wpg="http://schemas.microsoft.com/office/word/2010/wordprocessingGroup" xmlns:wpi="http://schemas.microsoft.com/office/word/2010/wordprocessingInk" xmlns:wne="http://schemas.microsoft.com/office/word/2006/wordml" xmlns:wps="http://schemas.microsoft.com/office/word/2010/wordprocessingShape" mc:Ignorable="w14 w15 wp14">
+<w:footnotes xmlns:wpc="http://schemas.microsoft.com/office/word/2010/wordprocessingCanvas" xmlns:mc="http://schemas.openxmlformats.org/markup-compatibility/2006" xmlns:o="urn:schemas-microsoft-com:office:office" xmlns:r="http://schemas.openxmlformats.org/officeDocument/2006/relationships" xmlns:m="http://schemas.openxmlformats.org/officeDocument/2006/math" xmlns:v="urn:schemas-microsoft-com:vml" xmlns:wp14="http://schemas.microsoft.com/office/word/2010/wordprocessingDrawing" xmlns:wp="http://schemas.openxmlformats.org/drawingml/2006/wordprocessingDrawing" xmlns:w10="urn:schemas-microsoft-com:office:word" xmlns:w="http://schemas.openxmlformats.org/wordprocessingml/2006/main" xmlns:w14="http://schemas.microsoft.com/office/word/2010/wordml" xmlns:wpg="http://schemas.microsoft.com/office/word/2010/wordprocessingGroup" xmlns:wpi="http://schemas.microsoft.com/office/word/2010/wordprocessingInk" xmlns:wne="http://schemas.microsoft.com/office/word/2006/wordml" xmlns:wps="http://schemas.microsoft.com/office/word/2010/wordprocessingShape" mc:Ignorable="w14 wp14">
   <w:footnote w:type="separator" w:id="-1">
     <w:p>
       <w:pPr>
@@ -4676,7 +9939,7 @@
 </file>
 
 <file path=word/header1.xml><?xml version="1.0" encoding="utf-8"?>
-<w:hdr xmlns:wpc="http://schemas.microsoft.com/office/word/2010/wordprocessingCanvas" xmlns:mc="http://schemas.openxmlformats.org/markup-compatibility/2006" xmlns:o="urn:schemas-microsoft-com:office:office" xmlns:r="http://schemas.openxmlformats.org/officeDocument/2006/relationships" xmlns:m="http://schemas.openxmlformats.org/officeDocument/2006/math" xmlns:v="urn:schemas-microsoft-com:vml" xmlns:wp14="http://schemas.microsoft.com/office/word/2010/wordprocessingDrawing" xmlns:wp="http://schemas.openxmlformats.org/drawingml/2006/wordprocessingDrawing" xmlns:w10="urn:schemas-microsoft-com:office:word" xmlns:w="http://schemas.openxmlformats.org/wordprocessingml/2006/main" xmlns:w14="http://schemas.microsoft.com/office/word/2010/wordml" xmlns:w15="http://schemas.microsoft.com/office/word/2012/wordml" xmlns:wpg="http://schemas.microsoft.com/office/word/2010/wordprocessingGroup" xmlns:wpi="http://schemas.microsoft.com/office/word/2010/wordprocessingInk" xmlns:wne="http://schemas.microsoft.com/office/word/2006/wordml" xmlns:wps="http://schemas.microsoft.com/office/word/2010/wordprocessingShape" mc:Ignorable="w14 w15 wp14">
+<w:hdr xmlns:wpc="http://schemas.microsoft.com/office/word/2010/wordprocessingCanvas" xmlns:mc="http://schemas.openxmlformats.org/markup-compatibility/2006" xmlns:o="urn:schemas-microsoft-com:office:office" xmlns:r="http://schemas.openxmlformats.org/officeDocument/2006/relationships" xmlns:m="http://schemas.openxmlformats.org/officeDocument/2006/math" xmlns:v="urn:schemas-microsoft-com:vml" xmlns:wp14="http://schemas.microsoft.com/office/word/2010/wordprocessingDrawing" xmlns:wp="http://schemas.openxmlformats.org/drawingml/2006/wordprocessingDrawing" xmlns:w10="urn:schemas-microsoft-com:office:word" xmlns:w="http://schemas.openxmlformats.org/wordprocessingml/2006/main" xmlns:w14="http://schemas.microsoft.com/office/word/2010/wordml" xmlns:wpg="http://schemas.microsoft.com/office/word/2010/wordprocessingGroup" xmlns:wpi="http://schemas.microsoft.com/office/word/2010/wordprocessingInk" xmlns:wne="http://schemas.microsoft.com/office/word/2006/wordml" xmlns:wps="http://schemas.microsoft.com/office/word/2010/wordprocessingShape" mc:Ignorable="w14 wp14">
   <w:p>
     <w:pPr>
       <w:pStyle w:val="En-tte"/>
@@ -4709,7 +9972,7 @@
             <w:noProof/>
             <w:lang w:val="fr-FR"/>
           </w:rPr>
-          <w:t>16</w:t>
+          <w:t>6</w:t>
         </w:r>
         <w:r>
           <w:fldChar w:fldCharType="end"/>
@@ -4726,8 +9989,8 @@
 </file>
 
 <file path=word/numbering.xml><?xml version="1.0" encoding="utf-8"?>
-<w:numbering xmlns:wpc="http://schemas.microsoft.com/office/word/2010/wordprocessingCanvas" xmlns:mc="http://schemas.openxmlformats.org/markup-compatibility/2006" xmlns:o="urn:schemas-microsoft-com:office:office" xmlns:r="http://schemas.openxmlformats.org/officeDocument/2006/relationships" xmlns:m="http://schemas.openxmlformats.org/officeDocument/2006/math" xmlns:v="urn:schemas-microsoft-com:vml" xmlns:wp14="http://schemas.microsoft.com/office/word/2010/wordprocessingDrawing" xmlns:wp="http://schemas.openxmlformats.org/drawingml/2006/wordprocessingDrawing" xmlns:w10="urn:schemas-microsoft-com:office:word" xmlns:w="http://schemas.openxmlformats.org/wordprocessingml/2006/main" xmlns:w14="http://schemas.microsoft.com/office/word/2010/wordml" xmlns:w15="http://schemas.microsoft.com/office/word/2012/wordml" xmlns:wpg="http://schemas.microsoft.com/office/word/2010/wordprocessingGroup" xmlns:wpi="http://schemas.microsoft.com/office/word/2010/wordprocessingInk" xmlns:wne="http://schemas.microsoft.com/office/word/2006/wordml" xmlns:wps="http://schemas.microsoft.com/office/word/2010/wordprocessingShape" mc:Ignorable="w14 w15 wp14">
-  <w:abstractNum w:abstractNumId="0" w15:restartNumberingAfterBreak="0">
+<w:numbering xmlns:wpc="http://schemas.microsoft.com/office/word/2010/wordprocessingCanvas" xmlns:mc="http://schemas.openxmlformats.org/markup-compatibility/2006" xmlns:o="urn:schemas-microsoft-com:office:office" xmlns:r="http://schemas.openxmlformats.org/officeDocument/2006/relationships" xmlns:m="http://schemas.openxmlformats.org/officeDocument/2006/math" xmlns:v="urn:schemas-microsoft-com:vml" xmlns:wp14="http://schemas.microsoft.com/office/word/2010/wordprocessingDrawing" xmlns:wp="http://schemas.openxmlformats.org/drawingml/2006/wordprocessingDrawing" xmlns:w10="urn:schemas-microsoft-com:office:word" xmlns:w="http://schemas.openxmlformats.org/wordprocessingml/2006/main" xmlns:w14="http://schemas.microsoft.com/office/word/2010/wordml" xmlns:wpg="http://schemas.microsoft.com/office/word/2010/wordprocessingGroup" xmlns:wpi="http://schemas.microsoft.com/office/word/2010/wordprocessingInk" xmlns:wne="http://schemas.microsoft.com/office/word/2006/wordml" xmlns:wps="http://schemas.microsoft.com/office/word/2010/wordprocessingShape" mc:Ignorable="w14 wp14">
+  <w:abstractNum w:abstractNumId="0">
     <w:nsid w:val="02E3747E"/>
     <w:multiLevelType w:val="hybridMultilevel"/>
     <w:tmpl w:val="8C7CDD48"/>
@@ -4840,7 +10103,7 @@
       </w:rPr>
     </w:lvl>
   </w:abstractNum>
-  <w:abstractNum w:abstractNumId="1" w15:restartNumberingAfterBreak="0">
+  <w:abstractNum w:abstractNumId="1">
     <w:nsid w:val="06D37C16"/>
     <w:multiLevelType w:val="hybridMultilevel"/>
     <w:tmpl w:val="433CB314"/>
@@ -4953,7 +10216,7 @@
       </w:rPr>
     </w:lvl>
   </w:abstractNum>
-  <w:abstractNum w:abstractNumId="2" w15:restartNumberingAfterBreak="0">
+  <w:abstractNum w:abstractNumId="2">
     <w:nsid w:val="09187F38"/>
     <w:multiLevelType w:val="hybridMultilevel"/>
     <w:tmpl w:val="96387B3C"/>
@@ -5066,7 +10329,7 @@
       </w:rPr>
     </w:lvl>
   </w:abstractNum>
-  <w:abstractNum w:abstractNumId="3" w15:restartNumberingAfterBreak="0">
+  <w:abstractNum w:abstractNumId="3">
     <w:nsid w:val="11EE0ED9"/>
     <w:multiLevelType w:val="hybridMultilevel"/>
     <w:tmpl w:val="AE6C177C"/>
@@ -5179,7 +10442,7 @@
       </w:rPr>
     </w:lvl>
   </w:abstractNum>
-  <w:abstractNum w:abstractNumId="4" w15:restartNumberingAfterBreak="0">
+  <w:abstractNum w:abstractNumId="4">
     <w:nsid w:val="13363000"/>
     <w:multiLevelType w:val="hybridMultilevel"/>
     <w:tmpl w:val="98E89A6A"/>
@@ -5291,7 +10554,7 @@
       </w:rPr>
     </w:lvl>
   </w:abstractNum>
-  <w:abstractNum w:abstractNumId="5" w15:restartNumberingAfterBreak="0">
+  <w:abstractNum w:abstractNumId="5">
     <w:nsid w:val="164F1298"/>
     <w:multiLevelType w:val="hybridMultilevel"/>
     <w:tmpl w:val="02E2D0A8"/>
@@ -5404,7 +10667,7 @@
       </w:rPr>
     </w:lvl>
   </w:abstractNum>
-  <w:abstractNum w:abstractNumId="6" w15:restartNumberingAfterBreak="0">
+  <w:abstractNum w:abstractNumId="6">
     <w:nsid w:val="1EF71D75"/>
     <w:multiLevelType w:val="hybridMultilevel"/>
     <w:tmpl w:val="5B3C9578"/>
@@ -5516,7 +10779,7 @@
       </w:rPr>
     </w:lvl>
   </w:abstractNum>
-  <w:abstractNum w:abstractNumId="7" w15:restartNumberingAfterBreak="0">
+  <w:abstractNum w:abstractNumId="7">
     <w:nsid w:val="2243194B"/>
     <w:multiLevelType w:val="hybridMultilevel"/>
     <w:tmpl w:val="1AD6CA8A"/>
@@ -5629,7 +10892,7 @@
       </w:rPr>
     </w:lvl>
   </w:abstractNum>
-  <w:abstractNum w:abstractNumId="8" w15:restartNumberingAfterBreak="0">
+  <w:abstractNum w:abstractNumId="8">
     <w:nsid w:val="26BF1CE4"/>
     <w:multiLevelType w:val="hybridMultilevel"/>
     <w:tmpl w:val="237E0FF8"/>
@@ -5742,7 +11005,7 @@
       </w:rPr>
     </w:lvl>
   </w:abstractNum>
-  <w:abstractNum w:abstractNumId="9" w15:restartNumberingAfterBreak="0">
+  <w:abstractNum w:abstractNumId="9">
     <w:nsid w:val="28FA4897"/>
     <w:multiLevelType w:val="hybridMultilevel"/>
     <w:tmpl w:val="2EACE410"/>
@@ -5855,7 +11118,7 @@
       </w:rPr>
     </w:lvl>
   </w:abstractNum>
-  <w:abstractNum w:abstractNumId="10" w15:restartNumberingAfterBreak="0">
+  <w:abstractNum w:abstractNumId="10">
     <w:nsid w:val="358E4B76"/>
     <w:multiLevelType w:val="hybridMultilevel"/>
     <w:tmpl w:val="24588DDE"/>
@@ -5968,7 +11231,7 @@
       </w:rPr>
     </w:lvl>
   </w:abstractNum>
-  <w:abstractNum w:abstractNumId="11" w15:restartNumberingAfterBreak="0">
+  <w:abstractNum w:abstractNumId="11">
     <w:nsid w:val="41FE01B6"/>
     <w:multiLevelType w:val="hybridMultilevel"/>
     <w:tmpl w:val="94A624B8"/>
@@ -6081,7 +11344,7 @@
       </w:rPr>
     </w:lvl>
   </w:abstractNum>
-  <w:abstractNum w:abstractNumId="12" w15:restartNumberingAfterBreak="0">
+  <w:abstractNum w:abstractNumId="12">
     <w:nsid w:val="43F13C05"/>
     <w:multiLevelType w:val="hybridMultilevel"/>
     <w:tmpl w:val="B4BC434A"/>
@@ -6194,7 +11457,7 @@
       </w:rPr>
     </w:lvl>
   </w:abstractNum>
-  <w:abstractNum w:abstractNumId="13" w15:restartNumberingAfterBreak="0">
+  <w:abstractNum w:abstractNumId="13">
     <w:nsid w:val="455B7F13"/>
     <w:multiLevelType w:val="hybridMultilevel"/>
     <w:tmpl w:val="8BB63696"/>
@@ -6307,7 +11570,7 @@
       </w:rPr>
     </w:lvl>
   </w:abstractNum>
-  <w:abstractNum w:abstractNumId="14" w15:restartNumberingAfterBreak="0">
+  <w:abstractNum w:abstractNumId="14">
     <w:nsid w:val="49B02B67"/>
     <w:multiLevelType w:val="hybridMultilevel"/>
     <w:tmpl w:val="7CC6546C"/>
@@ -6420,7 +11683,7 @@
       </w:rPr>
     </w:lvl>
   </w:abstractNum>
-  <w:abstractNum w:abstractNumId="15" w15:restartNumberingAfterBreak="0">
+  <w:abstractNum w:abstractNumId="15">
     <w:nsid w:val="53145FAB"/>
     <w:multiLevelType w:val="hybridMultilevel"/>
     <w:tmpl w:val="379E005E"/>
@@ -6532,7 +11795,7 @@
       </w:rPr>
     </w:lvl>
   </w:abstractNum>
-  <w:abstractNum w:abstractNumId="16" w15:restartNumberingAfterBreak="0">
+  <w:abstractNum w:abstractNumId="16">
     <w:nsid w:val="561F21E3"/>
     <w:multiLevelType w:val="hybridMultilevel"/>
     <w:tmpl w:val="FBE0422A"/>
@@ -6644,7 +11907,7 @@
       </w:rPr>
     </w:lvl>
   </w:abstractNum>
-  <w:abstractNum w:abstractNumId="17" w15:restartNumberingAfterBreak="0">
+  <w:abstractNum w:abstractNumId="17">
     <w:nsid w:val="5B841C0F"/>
     <w:multiLevelType w:val="hybridMultilevel"/>
     <w:tmpl w:val="23D284C2"/>
@@ -6757,7 +12020,7 @@
       </w:rPr>
     </w:lvl>
   </w:abstractNum>
-  <w:abstractNum w:abstractNumId="18" w15:restartNumberingAfterBreak="0">
+  <w:abstractNum w:abstractNumId="18">
     <w:nsid w:val="5D2D3F39"/>
     <w:multiLevelType w:val="hybridMultilevel"/>
     <w:tmpl w:val="5C2C7886"/>
@@ -6870,7 +12133,7 @@
       </w:rPr>
     </w:lvl>
   </w:abstractNum>
-  <w:abstractNum w:abstractNumId="19" w15:restartNumberingAfterBreak="0">
+  <w:abstractNum w:abstractNumId="19">
     <w:nsid w:val="5DD57DFB"/>
     <w:multiLevelType w:val="hybridMultilevel"/>
     <w:tmpl w:val="DA0202E6"/>
@@ -6983,7 +12246,7 @@
       </w:rPr>
     </w:lvl>
   </w:abstractNum>
-  <w:abstractNum w:abstractNumId="20" w15:restartNumberingAfterBreak="0">
+  <w:abstractNum w:abstractNumId="20">
     <w:nsid w:val="64141131"/>
     <w:multiLevelType w:val="hybridMultilevel"/>
     <w:tmpl w:val="4AB8DF04"/>
@@ -7096,7 +12359,7 @@
       </w:rPr>
     </w:lvl>
   </w:abstractNum>
-  <w:abstractNum w:abstractNumId="21" w15:restartNumberingAfterBreak="0">
+  <w:abstractNum w:abstractNumId="21">
     <w:nsid w:val="65DA2A93"/>
     <w:multiLevelType w:val="hybridMultilevel"/>
     <w:tmpl w:val="F1C0D4D6"/>
@@ -7209,7 +12472,7 @@
       </w:rPr>
     </w:lvl>
   </w:abstractNum>
-  <w:abstractNum w:abstractNumId="22" w15:restartNumberingAfterBreak="0">
+  <w:abstractNum w:abstractNumId="22">
     <w:nsid w:val="661A4654"/>
     <w:multiLevelType w:val="hybridMultilevel"/>
     <w:tmpl w:val="F40CFFD4"/>
@@ -7321,7 +12584,7 @@
       </w:rPr>
     </w:lvl>
   </w:abstractNum>
-  <w:abstractNum w:abstractNumId="23" w15:restartNumberingAfterBreak="0">
+  <w:abstractNum w:abstractNumId="23">
     <w:nsid w:val="67FE5863"/>
     <w:multiLevelType w:val="hybridMultilevel"/>
     <w:tmpl w:val="43FC950C"/>
@@ -7434,7 +12697,7 @@
       </w:rPr>
     </w:lvl>
   </w:abstractNum>
-  <w:abstractNum w:abstractNumId="24" w15:restartNumberingAfterBreak="0">
+  <w:abstractNum w:abstractNumId="24">
     <w:nsid w:val="6A8A0384"/>
     <w:multiLevelType w:val="hybridMultilevel"/>
     <w:tmpl w:val="37DEB978"/>
@@ -7547,7 +12810,7 @@
       </w:rPr>
     </w:lvl>
   </w:abstractNum>
-  <w:abstractNum w:abstractNumId="25" w15:restartNumberingAfterBreak="0">
+  <w:abstractNum w:abstractNumId="25">
     <w:nsid w:val="6E71471A"/>
     <w:multiLevelType w:val="hybridMultilevel"/>
     <w:tmpl w:val="4A726ABA"/>
@@ -7659,7 +12922,7 @@
       </w:rPr>
     </w:lvl>
   </w:abstractNum>
-  <w:abstractNum w:abstractNumId="26" w15:restartNumberingAfterBreak="0">
+  <w:abstractNum w:abstractNumId="26">
     <w:nsid w:val="6EEF21FC"/>
     <w:multiLevelType w:val="hybridMultilevel"/>
     <w:tmpl w:val="60561652"/>
@@ -7771,7 +13034,7 @@
       </w:rPr>
     </w:lvl>
   </w:abstractNum>
-  <w:abstractNum w:abstractNumId="27" w15:restartNumberingAfterBreak="0">
+  <w:abstractNum w:abstractNumId="27">
     <w:nsid w:val="75A05051"/>
     <w:multiLevelType w:val="hybridMultilevel"/>
     <w:tmpl w:val="F0D25266"/>
@@ -7884,7 +13147,7 @@
       </w:rPr>
     </w:lvl>
   </w:abstractNum>
-  <w:abstractNum w:abstractNumId="28" w15:restartNumberingAfterBreak="0">
+  <w:abstractNum w:abstractNumId="28">
     <w:nsid w:val="75B32DED"/>
     <w:multiLevelType w:val="hybridMultilevel"/>
     <w:tmpl w:val="E686420E"/>
@@ -7996,7 +13259,7 @@
       </w:rPr>
     </w:lvl>
   </w:abstractNum>
-  <w:abstractNum w:abstractNumId="29" w15:restartNumberingAfterBreak="0">
+  <w:abstractNum w:abstractNumId="29">
     <w:nsid w:val="75D379D5"/>
     <w:multiLevelType w:val="hybridMultilevel"/>
     <w:tmpl w:val="0F2C9160"/>
@@ -8108,7 +13371,7 @@
       </w:rPr>
     </w:lvl>
   </w:abstractNum>
-  <w:abstractNum w:abstractNumId="30" w15:restartNumberingAfterBreak="0">
+  <w:abstractNum w:abstractNumId="30">
     <w:nsid w:val="7C075DE5"/>
     <w:multiLevelType w:val="hybridMultilevel"/>
     <w:tmpl w:val="E62E0130"/>
@@ -8221,7 +13484,7 @@
       </w:rPr>
     </w:lvl>
   </w:abstractNum>
-  <w:abstractNum w:abstractNumId="31" w15:restartNumberingAfterBreak="0">
+  <w:abstractNum w:abstractNumId="31">
     <w:nsid w:val="7C56365E"/>
     <w:multiLevelType w:val="hybridMultilevel"/>
     <w:tmpl w:val="E03CD8B0"/>
@@ -8434,7 +13697,7 @@
 </file>
 
 <file path=word/styles.xml><?xml version="1.0" encoding="utf-8"?>
-<w:styles xmlns:mc="http://schemas.openxmlformats.org/markup-compatibility/2006" xmlns:r="http://schemas.openxmlformats.org/officeDocument/2006/relationships" xmlns:w="http://schemas.openxmlformats.org/wordprocessingml/2006/main" xmlns:w14="http://schemas.microsoft.com/office/word/2010/wordml" xmlns:w15="http://schemas.microsoft.com/office/word/2012/wordml" mc:Ignorable="w14 w15">
+<w:styles xmlns:mc="http://schemas.openxmlformats.org/markup-compatibility/2006" xmlns:r="http://schemas.openxmlformats.org/officeDocument/2006/relationships" xmlns:w="http://schemas.openxmlformats.org/wordprocessingml/2006/main" xmlns:w14="http://schemas.microsoft.com/office/word/2010/wordml" mc:Ignorable="w14">
   <w:docDefaults>
     <w:rPrDefault>
       <w:rPr>
@@ -8450,378 +13713,428 @@
       </w:pPr>
     </w:pPrDefault>
   </w:docDefaults>
-  <w:latentStyles w:defLockedState="0" w:defUIPriority="99" w:defSemiHidden="0" w:defUnhideWhenUsed="0" w:defQFormat="0" w:count="371">
-    <w:lsdException w:name="Normal" w:uiPriority="0" w:qFormat="1"/>
-    <w:lsdException w:name="heading 1" w:uiPriority="9" w:qFormat="1"/>
-    <w:lsdException w:name="heading 2" w:semiHidden="1" w:uiPriority="9" w:unhideWhenUsed="1" w:qFormat="1"/>
-    <w:lsdException w:name="heading 3" w:semiHidden="1" w:uiPriority="9" w:unhideWhenUsed="1" w:qFormat="1"/>
-    <w:lsdException w:name="heading 4" w:semiHidden="1" w:uiPriority="9" w:unhideWhenUsed="1" w:qFormat="1"/>
-    <w:lsdException w:name="heading 5" w:semiHidden="1" w:uiPriority="9" w:unhideWhenUsed="1" w:qFormat="1"/>
-    <w:lsdException w:name="heading 6" w:semiHidden="1" w:uiPriority="9" w:unhideWhenUsed="1" w:qFormat="1"/>
-    <w:lsdException w:name="heading 7" w:semiHidden="1" w:uiPriority="9" w:unhideWhenUsed="1" w:qFormat="1"/>
-    <w:lsdException w:name="heading 8" w:semiHidden="1" w:uiPriority="9" w:unhideWhenUsed="1" w:qFormat="1"/>
-    <w:lsdException w:name="heading 9" w:semiHidden="1" w:uiPriority="9" w:unhideWhenUsed="1" w:qFormat="1"/>
-    <w:lsdException w:name="index 1" w:semiHidden="1" w:unhideWhenUsed="1"/>
-    <w:lsdException w:name="index 2" w:semiHidden="1" w:unhideWhenUsed="1"/>
-    <w:lsdException w:name="index 3" w:semiHidden="1" w:unhideWhenUsed="1"/>
-    <w:lsdException w:name="index 4" w:semiHidden="1" w:unhideWhenUsed="1"/>
-    <w:lsdException w:name="index 5" w:semiHidden="1" w:unhideWhenUsed="1"/>
-    <w:lsdException w:name="index 6" w:semiHidden="1" w:unhideWhenUsed="1"/>
-    <w:lsdException w:name="index 7" w:semiHidden="1" w:unhideWhenUsed="1"/>
-    <w:lsdException w:name="index 8" w:semiHidden="1" w:unhideWhenUsed="1"/>
-    <w:lsdException w:name="index 9" w:semiHidden="1" w:unhideWhenUsed="1"/>
-    <w:lsdException w:name="toc 1" w:semiHidden="1" w:uiPriority="39" w:unhideWhenUsed="1"/>
-    <w:lsdException w:name="toc 2" w:semiHidden="1" w:uiPriority="39" w:unhideWhenUsed="1"/>
-    <w:lsdException w:name="toc 3" w:semiHidden="1" w:uiPriority="39" w:unhideWhenUsed="1"/>
-    <w:lsdException w:name="toc 4" w:semiHidden="1" w:uiPriority="39" w:unhideWhenUsed="1"/>
-    <w:lsdException w:name="toc 5" w:semiHidden="1" w:uiPriority="39" w:unhideWhenUsed="1"/>
-    <w:lsdException w:name="toc 6" w:semiHidden="1" w:uiPriority="39" w:unhideWhenUsed="1"/>
-    <w:lsdException w:name="toc 7" w:semiHidden="1" w:uiPriority="39" w:unhideWhenUsed="1"/>
-    <w:lsdException w:name="toc 8" w:semiHidden="1" w:uiPriority="39" w:unhideWhenUsed="1"/>
-    <w:lsdException w:name="toc 9" w:semiHidden="1" w:uiPriority="39" w:unhideWhenUsed="1"/>
-    <w:lsdException w:name="Normal Indent" w:semiHidden="1" w:unhideWhenUsed="1"/>
-    <w:lsdException w:name="footnote text" w:semiHidden="1" w:unhideWhenUsed="1"/>
-    <w:lsdException w:name="annotation text" w:semiHidden="1" w:unhideWhenUsed="1"/>
-    <w:lsdException w:name="header" w:semiHidden="1" w:unhideWhenUsed="1"/>
-    <w:lsdException w:name="footer" w:semiHidden="1" w:unhideWhenUsed="1"/>
-    <w:lsdException w:name="index heading" w:semiHidden="1" w:unhideWhenUsed="1"/>
-    <w:lsdException w:name="caption" w:semiHidden="1" w:uiPriority="35" w:unhideWhenUsed="1" w:qFormat="1"/>
-    <w:lsdException w:name="table of figures" w:semiHidden="1" w:unhideWhenUsed="1"/>
-    <w:lsdException w:name="envelope address" w:semiHidden="1" w:unhideWhenUsed="1"/>
-    <w:lsdException w:name="envelope return" w:semiHidden="1" w:unhideWhenUsed="1"/>
-    <w:lsdException w:name="footnote reference" w:semiHidden="1" w:unhideWhenUsed="1"/>
-    <w:lsdException w:name="annotation reference" w:semiHidden="1" w:unhideWhenUsed="1"/>
-    <w:lsdException w:name="line number" w:semiHidden="1" w:unhideWhenUsed="1"/>
-    <w:lsdException w:name="page number" w:semiHidden="1" w:unhideWhenUsed="1"/>
-    <w:lsdException w:name="endnote reference" w:semiHidden="1" w:unhideWhenUsed="1"/>
-    <w:lsdException w:name="endnote text" w:semiHidden="1" w:unhideWhenUsed="1"/>
-    <w:lsdException w:name="table of authorities" w:semiHidden="1" w:unhideWhenUsed="1"/>
-    <w:lsdException w:name="macro" w:semiHidden="1" w:unhideWhenUsed="1"/>
-    <w:lsdException w:name="toa heading" w:semiHidden="1" w:unhideWhenUsed="1"/>
-    <w:lsdException w:name="List" w:semiHidden="1" w:unhideWhenUsed="1"/>
-    <w:lsdException w:name="List Bullet" w:semiHidden="1" w:unhideWhenUsed="1"/>
-    <w:lsdException w:name="List Number" w:semiHidden="1" w:unhideWhenUsed="1"/>
-    <w:lsdException w:name="List 2" w:semiHidden="1" w:unhideWhenUsed="1"/>
-    <w:lsdException w:name="List 3" w:semiHidden="1" w:unhideWhenUsed="1"/>
-    <w:lsdException w:name="List 4" w:semiHidden="1" w:unhideWhenUsed="1"/>
-    <w:lsdException w:name="List 5" w:semiHidden="1" w:unhideWhenUsed="1"/>
-    <w:lsdException w:name="List Bullet 2" w:semiHidden="1" w:unhideWhenUsed="1"/>
-    <w:lsdException w:name="List Bullet 3" w:semiHidden="1" w:unhideWhenUsed="1"/>
-    <w:lsdException w:name="List Bullet 4" w:semiHidden="1" w:unhideWhenUsed="1"/>
-    <w:lsdException w:name="List Bullet 5" w:semiHidden="1" w:unhideWhenUsed="1"/>
-    <w:lsdException w:name="List Number 2" w:semiHidden="1" w:unhideWhenUsed="1"/>
-    <w:lsdException w:name="List Number 3" w:semiHidden="1" w:unhideWhenUsed="1"/>
-    <w:lsdException w:name="List Number 4" w:semiHidden="1" w:unhideWhenUsed="1"/>
-    <w:lsdException w:name="List Number 5" w:semiHidden="1" w:unhideWhenUsed="1"/>
-    <w:lsdException w:name="Title" w:uiPriority="10" w:qFormat="1"/>
-    <w:lsdException w:name="Closing" w:semiHidden="1" w:unhideWhenUsed="1"/>
-    <w:lsdException w:name="Signature" w:semiHidden="1" w:unhideWhenUsed="1"/>
-    <w:lsdException w:name="Default Paragraph Font" w:semiHidden="1" w:uiPriority="1" w:unhideWhenUsed="1"/>
-    <w:lsdException w:name="Body Text" w:semiHidden="1" w:unhideWhenUsed="1"/>
-    <w:lsdException w:name="Body Text Indent" w:semiHidden="1" w:unhideWhenUsed="1"/>
-    <w:lsdException w:name="List Continue" w:semiHidden="1" w:unhideWhenUsed="1"/>
-    <w:lsdException w:name="List Continue 2" w:semiHidden="1" w:unhideWhenUsed="1"/>
-    <w:lsdException w:name="List Continue 3" w:semiHidden="1" w:unhideWhenUsed="1"/>
-    <w:lsdException w:name="List Continue 4" w:semiHidden="1" w:unhideWhenUsed="1"/>
-    <w:lsdException w:name="List Continue 5" w:semiHidden="1" w:unhideWhenUsed="1"/>
-    <w:lsdException w:name="Message Header" w:semiHidden="1" w:unhideWhenUsed="1"/>
-    <w:lsdException w:name="Subtitle" w:uiPriority="11" w:qFormat="1"/>
-    <w:lsdException w:name="Salutation" w:semiHidden="1" w:unhideWhenUsed="1"/>
-    <w:lsdException w:name="Date" w:semiHidden="1" w:unhideWhenUsed="1"/>
-    <w:lsdException w:name="Body Text First Indent" w:semiHidden="1" w:unhideWhenUsed="1"/>
-    <w:lsdException w:name="Body Text First Indent 2" w:semiHidden="1" w:unhideWhenUsed="1"/>
-    <w:lsdException w:name="Note Heading" w:semiHidden="1" w:unhideWhenUsed="1"/>
-    <w:lsdException w:name="Body Text 2" w:semiHidden="1" w:unhideWhenUsed="1"/>
-    <w:lsdException w:name="Body Text 3" w:semiHidden="1" w:unhideWhenUsed="1"/>
-    <w:lsdException w:name="Body Text Indent 2" w:semiHidden="1" w:unhideWhenUsed="1"/>
-    <w:lsdException w:name="Body Text Indent 3" w:semiHidden="1" w:unhideWhenUsed="1"/>
-    <w:lsdException w:name="Block Text" w:semiHidden="1" w:unhideWhenUsed="1"/>
-    <w:lsdException w:name="Hyperlink" w:semiHidden="1" w:unhideWhenUsed="1"/>
-    <w:lsdException w:name="FollowedHyperlink" w:semiHidden="1" w:unhideWhenUsed="1"/>
-    <w:lsdException w:name="Strong" w:uiPriority="22" w:qFormat="1"/>
-    <w:lsdException w:name="Emphasis" w:uiPriority="20" w:qFormat="1"/>
-    <w:lsdException w:name="Document Map" w:semiHidden="1" w:unhideWhenUsed="1"/>
-    <w:lsdException w:name="Plain Text" w:semiHidden="1" w:unhideWhenUsed="1"/>
-    <w:lsdException w:name="E-mail Signature" w:semiHidden="1" w:unhideWhenUsed="1"/>
-    <w:lsdException w:name="HTML Top of Form" w:semiHidden="1" w:unhideWhenUsed="1"/>
-    <w:lsdException w:name="HTML Bottom of Form" w:semiHidden="1" w:unhideWhenUsed="1"/>
-    <w:lsdException w:name="Normal (Web)" w:semiHidden="1" w:unhideWhenUsed="1"/>
-    <w:lsdException w:name="HTML Acronym" w:semiHidden="1" w:unhideWhenUsed="1"/>
-    <w:lsdException w:name="HTML Address" w:semiHidden="1" w:unhideWhenUsed="1"/>
-    <w:lsdException w:name="HTML Cite" w:semiHidden="1" w:unhideWhenUsed="1"/>
-    <w:lsdException w:name="HTML Code" w:semiHidden="1" w:unhideWhenUsed="1"/>
-    <w:lsdException w:name="HTML Definition" w:semiHidden="1" w:unhideWhenUsed="1"/>
-    <w:lsdException w:name="HTML Keyboard" w:semiHidden="1" w:unhideWhenUsed="1"/>
-    <w:lsdException w:name="HTML Preformatted" w:semiHidden="1" w:unhideWhenUsed="1"/>
-    <w:lsdException w:name="HTML Sample" w:semiHidden="1" w:unhideWhenUsed="1"/>
-    <w:lsdException w:name="HTML Typewriter" w:semiHidden="1" w:unhideWhenUsed="1"/>
-    <w:lsdException w:name="HTML Variable" w:semiHidden="1" w:unhideWhenUsed="1"/>
-    <w:lsdException w:name="Normal Table" w:semiHidden="1" w:unhideWhenUsed="1"/>
-    <w:lsdException w:name="annotation subject" w:semiHidden="1" w:unhideWhenUsed="1"/>
-    <w:lsdException w:name="No List" w:semiHidden="1" w:unhideWhenUsed="1"/>
-    <w:lsdException w:name="Outline List 1" w:semiHidden="1" w:unhideWhenUsed="1"/>
-    <w:lsdException w:name="Outline List 2" w:semiHidden="1" w:unhideWhenUsed="1"/>
-    <w:lsdException w:name="Outline List 3" w:semiHidden="1" w:unhideWhenUsed="1"/>
-    <w:lsdException w:name="Table Simple 1" w:semiHidden="1" w:unhideWhenUsed="1"/>
-    <w:lsdException w:name="Table Simple 2" w:semiHidden="1" w:unhideWhenUsed="1"/>
-    <w:lsdException w:name="Table Simple 3" w:semiHidden="1" w:unhideWhenUsed="1"/>
-    <w:lsdException w:name="Table Classic 1" w:semiHidden="1" w:unhideWhenUsed="1"/>
-    <w:lsdException w:name="Table Classic 2" w:semiHidden="1" w:unhideWhenUsed="1"/>
-    <w:lsdException w:name="Table Classic 3" w:semiHidden="1" w:unhideWhenUsed="1"/>
-    <w:lsdException w:name="Table Classic 4" w:semiHidden="1" w:unhideWhenUsed="1"/>
-    <w:lsdException w:name="Table Colorful 1" w:semiHidden="1" w:unhideWhenUsed="1"/>
-    <w:lsdException w:name="Table Colorful 2" w:semiHidden="1" w:unhideWhenUsed="1"/>
-    <w:lsdException w:name="Table Colorful 3" w:semiHidden="1" w:unhideWhenUsed="1"/>
-    <w:lsdException w:name="Table Columns 1" w:semiHidden="1" w:unhideWhenUsed="1"/>
-    <w:lsdException w:name="Table Columns 2" w:semiHidden="1" w:unhideWhenUsed="1"/>
-    <w:lsdException w:name="Table Columns 3" w:semiHidden="1" w:unhideWhenUsed="1"/>
-    <w:lsdException w:name="Table Columns 4" w:semiHidden="1" w:unhideWhenUsed="1"/>
-    <w:lsdException w:name="Table Columns 5" w:semiHidden="1" w:unhideWhenUsed="1"/>
-    <w:lsdException w:name="Table Grid 1" w:semiHidden="1" w:unhideWhenUsed="1"/>
-    <w:lsdException w:name="Table Grid 2" w:semiHidden="1" w:unhideWhenUsed="1"/>
-    <w:lsdException w:name="Table Grid 3" w:semiHidden="1" w:unhideWhenUsed="1"/>
-    <w:lsdException w:name="Table Grid 4" w:semiHidden="1" w:unhideWhenUsed="1"/>
-    <w:lsdException w:name="Table Grid 5" w:semiHidden="1" w:unhideWhenUsed="1"/>
-    <w:lsdException w:name="Table Grid 6" w:semiHidden="1" w:unhideWhenUsed="1"/>
-    <w:lsdException w:name="Table Grid 7" w:semiHidden="1" w:unhideWhenUsed="1"/>
-    <w:lsdException w:name="Table Grid 8" w:semiHidden="1" w:unhideWhenUsed="1"/>
-    <w:lsdException w:name="Table List 1" w:semiHidden="1" w:unhideWhenUsed="1"/>
-    <w:lsdException w:name="Table List 2" w:semiHidden="1" w:unhideWhenUsed="1"/>
-    <w:lsdException w:name="Table List 3" w:semiHidden="1" w:unhideWhenUsed="1"/>
-    <w:lsdException w:name="Table List 4" w:semiHidden="1" w:unhideWhenUsed="1"/>
-    <w:lsdException w:name="Table List 5" w:semiHidden="1" w:unhideWhenUsed="1"/>
-    <w:lsdException w:name="Table List 6" w:semiHidden="1" w:unhideWhenUsed="1"/>
-    <w:lsdException w:name="Table List 7" w:semiHidden="1" w:unhideWhenUsed="1"/>
-    <w:lsdException w:name="Table List 8" w:semiHidden="1" w:unhideWhenUsed="1"/>
-    <w:lsdException w:name="Table 3D effects 1" w:semiHidden="1" w:unhideWhenUsed="1"/>
-    <w:lsdException w:name="Table 3D effects 2" w:semiHidden="1" w:unhideWhenUsed="1"/>
-    <w:lsdException w:name="Table 3D effects 3" w:semiHidden="1" w:unhideWhenUsed="1"/>
-    <w:lsdException w:name="Table Contemporary" w:semiHidden="1" w:unhideWhenUsed="1"/>
-    <w:lsdException w:name="Table Elegant" w:semiHidden="1" w:unhideWhenUsed="1"/>
-    <w:lsdException w:name="Table Professional" w:semiHidden="1" w:unhideWhenUsed="1"/>
-    <w:lsdException w:name="Table Subtle 1" w:semiHidden="1" w:unhideWhenUsed="1"/>
-    <w:lsdException w:name="Table Subtle 2" w:semiHidden="1" w:unhideWhenUsed="1"/>
-    <w:lsdException w:name="Table Web 1" w:semiHidden="1" w:unhideWhenUsed="1"/>
-    <w:lsdException w:name="Table Web 2" w:semiHidden="1" w:unhideWhenUsed="1"/>
-    <w:lsdException w:name="Table Web 3" w:semiHidden="1" w:unhideWhenUsed="1"/>
-    <w:lsdException w:name="Balloon Text" w:semiHidden="1" w:unhideWhenUsed="1"/>
-    <w:lsdException w:name="Table Grid" w:uiPriority="59"/>
-    <w:lsdException w:name="Table Theme" w:semiHidden="1" w:unhideWhenUsed="1"/>
-    <w:lsdException w:name="Placeholder Text" w:semiHidden="1"/>
-    <w:lsdException w:name="No Spacing" w:uiPriority="1" w:qFormat="1"/>
-    <w:lsdException w:name="Light Shading" w:uiPriority="60"/>
-    <w:lsdException w:name="Light List" w:uiPriority="61"/>
-    <w:lsdException w:name="Light Grid" w:uiPriority="62"/>
-    <w:lsdException w:name="Medium Shading 1" w:uiPriority="63"/>
-    <w:lsdException w:name="Medium Shading 2" w:uiPriority="64"/>
-    <w:lsdException w:name="Medium List 1" w:uiPriority="65"/>
-    <w:lsdException w:name="Medium List 2" w:uiPriority="66"/>
-    <w:lsdException w:name="Medium Grid 1" w:uiPriority="67"/>
-    <w:lsdException w:name="Medium Grid 2" w:uiPriority="68"/>
-    <w:lsdException w:name="Medium Grid 3" w:uiPriority="69"/>
-    <w:lsdException w:name="Dark List" w:uiPriority="70"/>
-    <w:lsdException w:name="Colorful Shading" w:uiPriority="71"/>
-    <w:lsdException w:name="Colorful List" w:uiPriority="72"/>
-    <w:lsdException w:name="Colorful Grid" w:uiPriority="73"/>
-    <w:lsdException w:name="Light Shading Accent 1" w:uiPriority="60"/>
-    <w:lsdException w:name="Light List Accent 1" w:uiPriority="61"/>
-    <w:lsdException w:name="Light Grid Accent 1" w:uiPriority="62"/>
-    <w:lsdException w:name="Medium Shading 1 Accent 1" w:uiPriority="63"/>
-    <w:lsdException w:name="Medium Shading 2 Accent 1" w:uiPriority="64"/>
-    <w:lsdException w:name="Medium List 1 Accent 1" w:uiPriority="65"/>
-    <w:lsdException w:name="Revision" w:semiHidden="1"/>
-    <w:lsdException w:name="List Paragraph" w:uiPriority="34" w:qFormat="1"/>
-    <w:lsdException w:name="Quote" w:uiPriority="29" w:qFormat="1"/>
-    <w:lsdException w:name="Intense Quote" w:uiPriority="30" w:qFormat="1"/>
-    <w:lsdException w:name="Medium List 2 Accent 1" w:uiPriority="66"/>
-    <w:lsdException w:name="Medium Grid 1 Accent 1" w:uiPriority="67"/>
-    <w:lsdException w:name="Medium Grid 2 Accent 1" w:uiPriority="68"/>
-    <w:lsdException w:name="Medium Grid 3 Accent 1" w:uiPriority="69"/>
-    <w:lsdException w:name="Dark List Accent 1" w:uiPriority="70"/>
-    <w:lsdException w:name="Colorful Shading Accent 1" w:uiPriority="71"/>
-    <w:lsdException w:name="Colorful List Accent 1" w:uiPriority="72"/>
-    <w:lsdException w:name="Colorful Grid Accent 1" w:uiPriority="73"/>
-    <w:lsdException w:name="Light Shading Accent 2" w:uiPriority="60"/>
-    <w:lsdException w:name="Light List Accent 2" w:uiPriority="61"/>
-    <w:lsdException w:name="Light Grid Accent 2" w:uiPriority="62"/>
-    <w:lsdException w:name="Medium Shading 1 Accent 2" w:uiPriority="63"/>
-    <w:lsdException w:name="Medium Shading 2 Accent 2" w:uiPriority="64"/>
-    <w:lsdException w:name="Medium List 1 Accent 2" w:uiPriority="65"/>
-    <w:lsdException w:name="Medium List 2 Accent 2" w:uiPriority="66"/>
-    <w:lsdException w:name="Medium Grid 1 Accent 2" w:uiPriority="67"/>
-    <w:lsdException w:name="Medium Grid 2 Accent 2" w:uiPriority="68"/>
-    <w:lsdException w:name="Medium Grid 3 Accent 2" w:uiPriority="69"/>
-    <w:lsdException w:name="Dark List Accent 2" w:uiPriority="70"/>
-    <w:lsdException w:name="Colorful Shading Accent 2" w:uiPriority="71"/>
-    <w:lsdException w:name="Colorful List Accent 2" w:uiPriority="72"/>
-    <w:lsdException w:name="Colorful Grid Accent 2" w:uiPriority="73"/>
-    <w:lsdException w:name="Light Shading Accent 3" w:uiPriority="60"/>
-    <w:lsdException w:name="Light List Accent 3" w:uiPriority="61"/>
-    <w:lsdException w:name="Light Grid Accent 3" w:uiPriority="62"/>
-    <w:lsdException w:name="Medium Shading 1 Accent 3" w:uiPriority="63"/>
-    <w:lsdException w:name="Medium Shading 2 Accent 3" w:uiPriority="64"/>
-    <w:lsdException w:name="Medium List 1 Accent 3" w:uiPriority="65"/>
-    <w:lsdException w:name="Medium List 2 Accent 3" w:uiPriority="66"/>
-    <w:lsdException w:name="Medium Grid 1 Accent 3" w:uiPriority="67"/>
-    <w:lsdException w:name="Medium Grid 2 Accent 3" w:uiPriority="68"/>
-    <w:lsdException w:name="Medium Grid 3 Accent 3" w:uiPriority="69"/>
-    <w:lsdException w:name="Dark List Accent 3" w:uiPriority="70"/>
-    <w:lsdException w:name="Colorful Shading Accent 3" w:uiPriority="71"/>
-    <w:lsdException w:name="Colorful List Accent 3" w:uiPriority="72"/>
-    <w:lsdException w:name="Colorful Grid Accent 3" w:uiPriority="73"/>
-    <w:lsdException w:name="Light Shading Accent 4" w:uiPriority="60"/>
-    <w:lsdException w:name="Light List Accent 4" w:uiPriority="61"/>
-    <w:lsdException w:name="Light Grid Accent 4" w:uiPriority="62"/>
-    <w:lsdException w:name="Medium Shading 1 Accent 4" w:uiPriority="63"/>
-    <w:lsdException w:name="Medium Shading 2 Accent 4" w:uiPriority="64"/>
-    <w:lsdException w:name="Medium List 1 Accent 4" w:uiPriority="65"/>
-    <w:lsdException w:name="Medium List 2 Accent 4" w:uiPriority="66"/>
-    <w:lsdException w:name="Medium Grid 1 Accent 4" w:uiPriority="67"/>
-    <w:lsdException w:name="Medium Grid 2 Accent 4" w:uiPriority="68"/>
-    <w:lsdException w:name="Medium Grid 3 Accent 4" w:uiPriority="69"/>
-    <w:lsdException w:name="Dark List Accent 4" w:uiPriority="70"/>
-    <w:lsdException w:name="Colorful Shading Accent 4" w:uiPriority="71"/>
-    <w:lsdException w:name="Colorful List Accent 4" w:uiPriority="72"/>
-    <w:lsdException w:name="Colorful Grid Accent 4" w:uiPriority="73"/>
-    <w:lsdException w:name="Light Shading Accent 5" w:uiPriority="60"/>
-    <w:lsdException w:name="Light List Accent 5" w:uiPriority="61"/>
-    <w:lsdException w:name="Light Grid Accent 5" w:uiPriority="62"/>
-    <w:lsdException w:name="Medium Shading 1 Accent 5" w:uiPriority="63"/>
-    <w:lsdException w:name="Medium Shading 2 Accent 5" w:uiPriority="64"/>
-    <w:lsdException w:name="Medium List 1 Accent 5" w:uiPriority="65"/>
-    <w:lsdException w:name="Medium List 2 Accent 5" w:uiPriority="66"/>
-    <w:lsdException w:name="Medium Grid 1 Accent 5" w:uiPriority="67"/>
-    <w:lsdException w:name="Medium Grid 2 Accent 5" w:uiPriority="68"/>
-    <w:lsdException w:name="Medium Grid 3 Accent 5" w:uiPriority="69"/>
-    <w:lsdException w:name="Dark List Accent 5" w:uiPriority="70"/>
-    <w:lsdException w:name="Colorful Shading Accent 5" w:uiPriority="71"/>
-    <w:lsdException w:name="Colorful List Accent 5" w:uiPriority="72"/>
-    <w:lsdException w:name="Colorful Grid Accent 5" w:uiPriority="73"/>
-    <w:lsdException w:name="Light Shading Accent 6" w:uiPriority="60"/>
-    <w:lsdException w:name="Light List Accent 6" w:uiPriority="61"/>
-    <w:lsdException w:name="Light Grid Accent 6" w:uiPriority="62"/>
-    <w:lsdException w:name="Medium Shading 1 Accent 6" w:uiPriority="63"/>
-    <w:lsdException w:name="Medium Shading 2 Accent 6" w:uiPriority="64"/>
-    <w:lsdException w:name="Medium List 1 Accent 6" w:uiPriority="65"/>
-    <w:lsdException w:name="Medium List 2 Accent 6" w:uiPriority="66"/>
-    <w:lsdException w:name="Medium Grid 1 Accent 6" w:uiPriority="67"/>
-    <w:lsdException w:name="Medium Grid 2 Accent 6" w:uiPriority="68"/>
-    <w:lsdException w:name="Medium Grid 3 Accent 6" w:uiPriority="69"/>
-    <w:lsdException w:name="Dark List Accent 6" w:uiPriority="70"/>
-    <w:lsdException w:name="Colorful Shading Accent 6" w:uiPriority="71"/>
-    <w:lsdException w:name="Colorful List Accent 6" w:uiPriority="72"/>
-    <w:lsdException w:name="Colorful Grid Accent 6" w:uiPriority="73"/>
-    <w:lsdException w:name="Subtle Emphasis" w:uiPriority="19" w:qFormat="1"/>
-    <w:lsdException w:name="Intense Emphasis" w:uiPriority="21" w:qFormat="1"/>
-    <w:lsdException w:name="Subtle Reference" w:uiPriority="31" w:qFormat="1"/>
-    <w:lsdException w:name="Intense Reference" w:uiPriority="32" w:qFormat="1"/>
-    <w:lsdException w:name="Book Title" w:uiPriority="33" w:qFormat="1"/>
-    <w:lsdException w:name="Bibliography" w:semiHidden="1" w:uiPriority="37" w:unhideWhenUsed="1"/>
-    <w:lsdException w:name="TOC Heading" w:semiHidden="1" w:uiPriority="39" w:unhideWhenUsed="1" w:qFormat="1"/>
-    <w:lsdException w:name="Plain Table 1" w:uiPriority="41"/>
-    <w:lsdException w:name="Plain Table 2" w:uiPriority="42"/>
-    <w:lsdException w:name="Plain Table 3" w:uiPriority="43"/>
-    <w:lsdException w:name="Plain Table 4" w:uiPriority="44"/>
-    <w:lsdException w:name="Plain Table 5" w:uiPriority="45"/>
-    <w:lsdException w:name="Grid Table Light" w:uiPriority="40"/>
-    <w:lsdException w:name="Grid Table 1 Light" w:uiPriority="46"/>
-    <w:lsdException w:name="Grid Table 2" w:uiPriority="47"/>
-    <w:lsdException w:name="Grid Table 3" w:uiPriority="48"/>
-    <w:lsdException w:name="Grid Table 4" w:uiPriority="49"/>
-    <w:lsdException w:name="Grid Table 5 Dark" w:uiPriority="50"/>
-    <w:lsdException w:name="Grid Table 6 Colorful" w:uiPriority="51"/>
-    <w:lsdException w:name="Grid Table 7 Colorful" w:uiPriority="52"/>
-    <w:lsdException w:name="Grid Table 1 Light Accent 1" w:uiPriority="46"/>
-    <w:lsdException w:name="Grid Table 2 Accent 1" w:uiPriority="47"/>
-    <w:lsdException w:name="Grid Table 3 Accent 1" w:uiPriority="48"/>
-    <w:lsdException w:name="Grid Table 4 Accent 1" w:uiPriority="49"/>
-    <w:lsdException w:name="Grid Table 5 Dark Accent 1" w:uiPriority="50"/>
-    <w:lsdException w:name="Grid Table 6 Colorful Accent 1" w:uiPriority="51"/>
-    <w:lsdException w:name="Grid Table 7 Colorful Accent 1" w:uiPriority="52"/>
-    <w:lsdException w:name="Grid Table 1 Light Accent 2" w:uiPriority="46"/>
-    <w:lsdException w:name="Grid Table 2 Accent 2" w:uiPriority="47"/>
-    <w:lsdException w:name="Grid Table 3 Accent 2" w:uiPriority="48"/>
-    <w:lsdException w:name="Grid Table 4 Accent 2" w:uiPriority="49"/>
-    <w:lsdException w:name="Grid Table 5 Dark Accent 2" w:uiPriority="50"/>
-    <w:lsdException w:name="Grid Table 6 Colorful Accent 2" w:uiPriority="51"/>
-    <w:lsdException w:name="Grid Table 7 Colorful Accent 2" w:uiPriority="52"/>
-    <w:lsdException w:name="Grid Table 1 Light Accent 3" w:uiPriority="46"/>
-    <w:lsdException w:name="Grid Table 2 Accent 3" w:uiPriority="47"/>
-    <w:lsdException w:name="Grid Table 3 Accent 3" w:uiPriority="48"/>
-    <w:lsdException w:name="Grid Table 4 Accent 3" w:uiPriority="49"/>
-    <w:lsdException w:name="Grid Table 5 Dark Accent 3" w:uiPriority="50"/>
-    <w:lsdException w:name="Grid Table 6 Colorful Accent 3" w:uiPriority="51"/>
-    <w:lsdException w:name="Grid Table 7 Colorful Accent 3" w:uiPriority="52"/>
-    <w:lsdException w:name="Grid Table 1 Light Accent 4" w:uiPriority="46"/>
-    <w:lsdException w:name="Grid Table 2 Accent 4" w:uiPriority="47"/>
-    <w:lsdException w:name="Grid Table 3 Accent 4" w:uiPriority="48"/>
-    <w:lsdException w:name="Grid Table 4 Accent 4" w:uiPriority="49"/>
-    <w:lsdException w:name="Grid Table 5 Dark Accent 4" w:uiPriority="50"/>
-    <w:lsdException w:name="Grid Table 6 Colorful Accent 4" w:uiPriority="51"/>
-    <w:lsdException w:name="Grid Table 7 Colorful Accent 4" w:uiPriority="52"/>
-    <w:lsdException w:name="Grid Table 1 Light Accent 5" w:uiPriority="46"/>
-    <w:lsdException w:name="Grid Table 2 Accent 5" w:uiPriority="47"/>
-    <w:lsdException w:name="Grid Table 3 Accent 5" w:uiPriority="48"/>
-    <w:lsdException w:name="Grid Table 4 Accent 5" w:uiPriority="49"/>
-    <w:lsdException w:name="Grid Table 5 Dark Accent 5" w:uiPriority="50"/>
-    <w:lsdException w:name="Grid Table 6 Colorful Accent 5" w:uiPriority="51"/>
-    <w:lsdException w:name="Grid Table 7 Colorful Accent 5" w:uiPriority="52"/>
-    <w:lsdException w:name="Grid Table 1 Light Accent 6" w:uiPriority="46"/>
-    <w:lsdException w:name="Grid Table 2 Accent 6" w:uiPriority="47"/>
-    <w:lsdException w:name="Grid Table 3 Accent 6" w:uiPriority="48"/>
-    <w:lsdException w:name="Grid Table 4 Accent 6" w:uiPriority="49"/>
-    <w:lsdException w:name="Grid Table 5 Dark Accent 6" w:uiPriority="50"/>
-    <w:lsdException w:name="Grid Table 6 Colorful Accent 6" w:uiPriority="51"/>
-    <w:lsdException w:name="Grid Table 7 Colorful Accent 6" w:uiPriority="52"/>
-    <w:lsdException w:name="List Table 1 Light" w:uiPriority="46"/>
-    <w:lsdException w:name="List Table 2" w:uiPriority="47"/>
-    <w:lsdException w:name="List Table 3" w:uiPriority="48"/>
-    <w:lsdException w:name="List Table 4" w:uiPriority="49"/>
-    <w:lsdException w:name="List Table 5 Dark" w:uiPriority="50"/>
-    <w:lsdException w:name="List Table 6 Colorful" w:uiPriority="51"/>
-    <w:lsdException w:name="List Table 7 Colorful" w:uiPriority="52"/>
-    <w:lsdException w:name="List Table 1 Light Accent 1" w:uiPriority="46"/>
-    <w:lsdException w:name="List Table 2 Accent 1" w:uiPriority="47"/>
-    <w:lsdException w:name="List Table 3 Accent 1" w:uiPriority="48"/>
-    <w:lsdException w:name="List Table 4 Accent 1" w:uiPriority="49"/>
-    <w:lsdException w:name="List Table 5 Dark Accent 1" w:uiPriority="50"/>
-    <w:lsdException w:name="List Table 6 Colorful Accent 1" w:uiPriority="51"/>
-    <w:lsdException w:name="List Table 7 Colorful Accent 1" w:uiPriority="52"/>
-    <w:lsdException w:name="List Table 1 Light Accent 2" w:uiPriority="46"/>
-    <w:lsdException w:name="List Table 2 Accent 2" w:uiPriority="47"/>
-    <w:lsdException w:name="List Table 3 Accent 2" w:uiPriority="48"/>
-    <w:lsdException w:name="List Table 4 Accent 2" w:uiPriority="49"/>
-    <w:lsdException w:name="List Table 5 Dark Accent 2" w:uiPriority="50"/>
-    <w:lsdException w:name="List Table 6 Colorful Accent 2" w:uiPriority="51"/>
-    <w:lsdException w:name="List Table 7 Colorful Accent 2" w:uiPriority="52"/>
-    <w:lsdException w:name="List Table 1 Light Accent 3" w:uiPriority="46"/>
-    <w:lsdException w:name="List Table 2 Accent 3" w:uiPriority="47"/>
-    <w:lsdException w:name="List Table 3 Accent 3" w:uiPriority="48"/>
-    <w:lsdException w:name="List Table 4 Accent 3" w:uiPriority="49"/>
-    <w:lsdException w:name="List Table 5 Dark Accent 3" w:uiPriority="50"/>
-    <w:lsdException w:name="List Table 6 Colorful Accent 3" w:uiPriority="51"/>
-    <w:lsdException w:name="List Table 7 Colorful Accent 3" w:uiPriority="52"/>
-    <w:lsdException w:name="List Table 1 Light Accent 4" w:uiPriority="46"/>
-    <w:lsdException w:name="List Table 2 Accent 4" w:uiPriority="47"/>
-    <w:lsdException w:name="List Table 3 Accent 4" w:uiPriority="48"/>
-    <w:lsdException w:name="List Table 4 Accent 4" w:uiPriority="49"/>
-    <w:lsdException w:name="List Table 5 Dark Accent 4" w:uiPriority="50"/>
-    <w:lsdException w:name="List Table 6 Colorful Accent 4" w:uiPriority="51"/>
-    <w:lsdException w:name="List Table 7 Colorful Accent 4" w:uiPriority="52"/>
-    <w:lsdException w:name="List Table 1 Light Accent 5" w:uiPriority="46"/>
-    <w:lsdException w:name="List Table 2 Accent 5" w:uiPriority="47"/>
-    <w:lsdException w:name="List Table 3 Accent 5" w:uiPriority="48"/>
-    <w:lsdException w:name="List Table 4 Accent 5" w:uiPriority="49"/>
-    <w:lsdException w:name="List Table 5 Dark Accent 5" w:uiPriority="50"/>
-    <w:lsdException w:name="List Table 6 Colorful Accent 5" w:uiPriority="51"/>
-    <w:lsdException w:name="List Table 7 Colorful Accent 5" w:uiPriority="52"/>
-    <w:lsdException w:name="List Table 1 Light Accent 6" w:uiPriority="46"/>
-    <w:lsdException w:name="List Table 2 Accent 6" w:uiPriority="47"/>
-    <w:lsdException w:name="List Table 3 Accent 6" w:uiPriority="48"/>
-    <w:lsdException w:name="List Table 4 Accent 6" w:uiPriority="49"/>
-    <w:lsdException w:name="List Table 5 Dark Accent 6" w:uiPriority="50"/>
-    <w:lsdException w:name="List Table 6 Colorful Accent 6" w:uiPriority="51"/>
-    <w:lsdException w:name="List Table 7 Colorful Accent 6" w:uiPriority="52"/>
+  <w:latentStyles w:defLockedState="0" w:defUIPriority="99" w:defSemiHidden="1" w:defUnhideWhenUsed="1" w:defQFormat="0" w:count="267">
+    <w:lsdException w:name="Normal" w:semiHidden="0" w:uiPriority="0" w:unhideWhenUsed="0" w:qFormat="1"/>
+    <w:lsdException w:name="heading 1" w:semiHidden="0" w:uiPriority="9" w:unhideWhenUsed="0" w:qFormat="1"/>
+    <w:lsdException w:name="heading 2" w:uiPriority="9" w:qFormat="1"/>
+    <w:lsdException w:name="heading 3" w:uiPriority="9" w:qFormat="1"/>
+    <w:lsdException w:name="heading 4" w:uiPriority="9" w:qFormat="1"/>
+    <w:lsdException w:name="heading 5" w:uiPriority="9" w:qFormat="1"/>
+    <w:lsdException w:name="heading 6" w:uiPriority="9" w:qFormat="1"/>
+    <w:lsdException w:name="heading 7" w:uiPriority="9" w:qFormat="1"/>
+    <w:lsdException w:name="heading 8" w:uiPriority="9" w:qFormat="1"/>
+    <w:lsdException w:name="heading 9" w:uiPriority="9" w:qFormat="1"/>
+    <w:lsdException w:name="toc 1" w:uiPriority="39"/>
+    <w:lsdException w:name="toc 2" w:uiPriority="39"/>
+    <w:lsdException w:name="toc 3" w:uiPriority="39"/>
+    <w:lsdException w:name="toc 4" w:uiPriority="39"/>
+    <w:lsdException w:name="toc 5" w:uiPriority="39"/>
+    <w:lsdException w:name="toc 6" w:uiPriority="39"/>
+    <w:lsdException w:name="toc 7" w:uiPriority="39"/>
+    <w:lsdException w:name="toc 8" w:uiPriority="39"/>
+    <w:lsdException w:name="toc 9" w:uiPriority="39"/>
+    <w:lsdException w:name="caption" w:uiPriority="35" w:qFormat="1"/>
+    <w:lsdException w:name="Title" w:semiHidden="0" w:uiPriority="10" w:unhideWhenUsed="0" w:qFormat="1"/>
+    <w:lsdException w:name="Default Paragraph Font" w:uiPriority="1"/>
+    <w:lsdException w:name="Subtitle" w:semiHidden="0" w:uiPriority="11" w:unhideWhenUsed="0" w:qFormat="1"/>
+    <w:lsdException w:name="Strong" w:semiHidden="0" w:uiPriority="22" w:unhideWhenUsed="0" w:qFormat="1"/>
+    <w:lsdException w:name="Emphasis" w:semiHidden="0" w:uiPriority="20" w:unhideWhenUsed="0" w:qFormat="1"/>
+    <w:lsdException w:name="Table Grid" w:semiHidden="0" w:uiPriority="59" w:unhideWhenUsed="0"/>
+    <w:lsdException w:name="Placeholder Text" w:unhideWhenUsed="0"/>
+    <w:lsdException w:name="No Spacing" w:semiHidden="0" w:uiPriority="1" w:unhideWhenUsed="0" w:qFormat="1"/>
+    <w:lsdException w:name="Light Shading" w:semiHidden="0" w:uiPriority="60" w:unhideWhenUsed="0"/>
+    <w:lsdException w:name="Light List" w:semiHidden="0" w:uiPriority="61" w:unhideWhenUsed="0"/>
+    <w:lsdException w:name="Light Grid" w:semiHidden="0" w:uiPriority="62" w:unhideWhenUsed="0"/>
+    <w:lsdException w:name="Medium Shading 1" w:semiHidden="0" w:uiPriority="63" w:unhideWhenUsed="0"/>
+    <w:lsdException w:name="Medium Shading 2" w:semiHidden="0" w:uiPriority="64" w:unhideWhenUsed="0"/>
+    <w:lsdException w:name="Medium List 1" w:semiHidden="0" w:uiPriority="65" w:unhideWhenUsed="0"/>
+    <w:lsdException w:name="Medium List 2" w:semiHidden="0" w:uiPriority="66" w:unhideWhenUsed="0"/>
+    <w:lsdException w:name="Medium Grid 1" w:semiHidden="0" w:uiPriority="67" w:unhideWhenUsed="0"/>
+    <w:lsdException w:name="Medium Grid 2" w:semiHidden="0" w:uiPriority="68" w:unhideWhenUsed="0"/>
+    <w:lsdException w:name="Medium Grid 3" w:semiHidden="0" w:uiPriority="69" w:unhideWhenUsed="0"/>
+    <w:lsdException w:name="Dark List" w:semiHidden="0" w:uiPriority="70" w:unhideWhenUsed="0"/>
+    <w:lsdException w:name="Colorful Shading" w:semiHidden="0" w:uiPriority="71" w:unhideWhenUsed="0"/>
+    <w:lsdException w:name="Colorful List" w:semiHidden="0" w:uiPriority="72" w:unhideWhenUsed="0"/>
+    <w:lsdException w:name="Colorful Grid" w:semiHidden="0" w:uiPriority="73" w:unhideWhenUsed="0"/>
+    <w:lsdException w:name="Light Shading Accent 1" w:semiHidden="0" w:uiPriority="60" w:unhideWhenUsed="0"/>
+    <w:lsdException w:name="Light List Accent 1" w:semiHidden="0" w:uiPriority="61" w:unhideWhenUsed="0"/>
+    <w:lsdException w:name="Light Grid Accent 1" w:semiHidden="0" w:uiPriority="62" w:unhideWhenUsed="0"/>
+    <w:lsdException w:name="Medium Shading 1 Accent 1" w:semiHidden="0" w:uiPriority="63" w:unhideWhenUsed="0"/>
+    <w:lsdException w:name="Medium Shading 2 Accent 1" w:semiHidden="0" w:uiPriority="64" w:unhideWhenUsed="0"/>
+    <w:lsdException w:name="Medium List 1 Accent 1" w:semiHidden="0" w:uiPriority="65" w:unhideWhenUsed="0"/>
+    <w:lsdException w:name="Revision" w:unhideWhenUsed="0"/>
+    <w:lsdException w:name="List Paragraph" w:semiHidden="0" w:uiPriority="34" w:unhideWhenUsed="0" w:qFormat="1"/>
+    <w:lsdException w:name="Quote" w:semiHidden="0" w:uiPriority="29" w:unhideWhenUsed="0" w:qFormat="1"/>
+    <w:lsdException w:name="Intense Quote" w:semiHidden="0" w:uiPriority="30" w:unhideWhenUsed="0" w:qFormat="1"/>
+    <w:lsdException w:name="Medium List 2 Accent 1" w:semiHidden="0" w:uiPriority="66" w:unhideWhenUsed="0"/>
+    <w:lsdException w:name="Medium Grid 1 Accent 1" w:semiHidden="0" w:uiPriority="67" w:unhideWhenUsed="0"/>
+    <w:lsdException w:name="Medium Grid 2 Accent 1" w:semiHidden="0" w:uiPriority="68" w:unhideWhenUsed="0"/>
+    <w:lsdException w:name="Medium Grid 3 Accent 1" w:semiHidden="0" w:uiPriority="69" w:unhideWhenUsed="0"/>
+    <w:lsdException w:name="Dark List Accent 1" w:semiHidden="0" w:uiPriority="70" w:unhideWhenUsed="0"/>
+    <w:lsdException w:name="Colorful Shading Accent 1" w:semiHidden="0" w:uiPriority="71" w:unhideWhenUsed="0"/>
+    <w:lsdException w:name="Colorful List Accent 1" w:semiHidden="0" w:uiPriority="72" w:unhideWhenUsed="0"/>
+    <w:lsdException w:name="Colorful Grid Accent 1" w:semiHidden="0" w:uiPriority="73" w:unhideWhenUsed="0"/>
+    <w:lsdException w:name="Light Shading Accent 2" w:semiHidden="0" w:uiPriority="60" w:unhideWhenUsed="0"/>
+    <w:lsdException w:name="Light List Accent 2" w:semiHidden="0" w:uiPriority="61" w:unhideWhenUsed="0"/>
+    <w:lsdException w:name="Light Grid Accent 2" w:semiHidden="0" w:uiPriority="62" w:unhideWhenUsed="0"/>
+    <w:lsdException w:name="Medium Shading 1 Accent 2" w:semiHidden="0" w:uiPriority="63" w:unhideWhenUsed="0"/>
+    <w:lsdException w:name="Medium Shading 2 Accent 2" w:semiHidden="0" w:uiPriority="64" w:unhideWhenUsed="0"/>
+    <w:lsdException w:name="Medium List 1 Accent 2" w:semiHidden="0" w:uiPriority="65" w:unhideWhenUsed="0"/>
+    <w:lsdException w:name="Medium List 2 Accent 2" w:semiHidden="0" w:uiPriority="66" w:unhideWhenUsed="0"/>
+    <w:lsdException w:name="Medium Grid 1 Accent 2" w:semiHidden="0" w:uiPriority="67" w:unhideWhenUsed="0"/>
+    <w:lsdException w:name="Medium Grid 2 Accent 2" w:semiHidden="0" w:uiPriority="68" w:unhideWhenUsed="0"/>
+    <w:lsdException w:name="Medium Grid 3 Accent 2" w:semiHidden="0" w:uiPriority="69" w:unhideWhenUsed="0"/>
+    <w:lsdException w:name="Dark List Accent 2" w:semiHidden="0" w:uiPriority="70" w:unhideWhenUsed="0"/>
+    <w:lsdException w:name="Colorful Shading Accent 2" w:semiHidden="0" w:uiPriority="71" w:unhideWhenUsed="0"/>
+    <w:lsdException w:name="Colorful List Accent 2" w:semiHidden="0" w:uiPriority="72" w:unhideWhenUsed="0"/>
+    <w:lsdException w:name="Colorful Grid Accent 2" w:semiHidden="0" w:uiPriority="73" w:unhideWhenUsed="0"/>
+    <w:lsdException w:name="Light Shading Accent 3" w:semiHidden="0" w:uiPriority="60" w:unhideWhenUsed="0"/>
+    <w:lsdException w:name="Light List Accent 3" w:semiHidden="0" w:uiPriority="61" w:unhideWhenUsed="0"/>
+    <w:lsdException w:name="Light Grid Accent 3" w:semiHidden="0" w:uiPriority="62" w:unhideWhenUsed="0"/>
+    <w:lsdException w:name="Medium Shading 1 Accent 3" w:semiHidden="0" w:uiPriority="63" w:unhideWhenUsed="0"/>
+    <w:lsdException w:name="Medium Shading 2 Accent 3" w:semiHidden="0" w:uiPriority="64" w:unhideWhenUsed="0"/>
+    <w:lsdException w:name="Medium List 1 Accent 3" w:semiHidden="0" w:uiPriority="65" w:unhideWhenUsed="0"/>
+    <w:lsdException w:name="Medium List 2 Accent 3" w:semiHidden="0" w:uiPriority="66" w:unhideWhenUsed="0"/>
+    <w:lsdException w:name="Medium Grid 1 Accent 3" w:semiHidden="0" w:uiPriority="67" w:unhideWhenUsed="0"/>
+    <w:lsdException w:name="Medium Grid 2 Accent 3" w:semiHidden="0" w:uiPriority="68" w:unhideWhenUsed="0"/>
+    <w:lsdException w:name="Medium Grid 3 Accent 3" w:semiHidden="0" w:uiPriority="69" w:unhideWhenUsed="0"/>
+    <w:lsdException w:name="Dark List Accent 3" w:semiHidden="0" w:uiPriority="70" w:unhideWhenUsed="0"/>
+    <w:lsdException w:name="Colorful Shading Accent 3" w:semiHidden="0" w:uiPriority="71" w:unhideWhenUsed="0"/>
+    <w:lsdException w:name="Colorful List Accent 3" w:semiHidden="0" w:uiPriority="72" w:unhideWhenUsed="0"/>
+    <w:lsdException w:name="Colorful Grid Accent 3" w:semiHidden="0" w:uiPriority="73" w:unhideWhenUsed="0"/>
+    <w:lsdException w:name="Light Shading Accent 4" w:semiHidden="0" w:uiPriority="60" w:unhideWhenUsed="0"/>
+    <w:lsdException w:name="Light List Accent 4" w:semiHidden="0" w:uiPriority="61" w:unhideWhenUsed="0"/>
+    <w:lsdException w:name="Light Grid Accent 4" w:semiHidden="0" w:uiPriority="62" w:unhideWhenUsed="0"/>
+    <w:lsdException w:name="Medium Shading 1 Accent 4" w:semiHidden="0" w:uiPriority="63" w:unhideWhenUsed="0"/>
+    <w:lsdException w:name="Medium Shading 2 Accent 4" w:semiHidden="0" w:uiPriority="64" w:unhideWhenUsed="0"/>
+    <w:lsdException w:name="Medium List 1 Accent 4" w:semiHidden="0" w:uiPriority="65" w:unhideWhenUsed="0"/>
+    <w:lsdException w:name="Medium List 2 Accent 4" w:semiHidden="0" w:uiPriority="66" w:unhideWhenUsed="0"/>
+    <w:lsdException w:name="Medium Grid 1 Accent 4" w:semiHidden="0" w:uiPriority="67" w:unhideWhenUsed="0"/>
+    <w:lsdException w:name="Medium Grid 2 Accent 4" w:semiHidden="0" w:uiPriority="68" w:unhideWhenUsed="0"/>
+    <w:lsdException w:name="Medium Grid 3 Accent 4" w:semiHidden="0" w:uiPriority="69" w:unhideWhenUsed="0"/>
+    <w:lsdException w:name="Dark List Accent 4" w:semiHidden="0" w:uiPriority="70" w:unhideWhenUsed="0"/>
+    <w:lsdException w:name="Colorful Shading Accent 4" w:semiHidden="0" w:uiPriority="71" w:unhideWhenUsed="0"/>
+    <w:lsdException w:name="Colorful List Accent 4" w:semiHidden="0" w:uiPriority="72" w:unhideWhenUsed="0"/>
+    <w:lsdException w:name="Colorful Grid Accent 4" w:semiHidden="0" w:uiPriority="73" w:unhideWhenUsed="0"/>
+    <w:lsdException w:name="Light Shading Accent 5" w:semiHidden="0" w:uiPriority="60" w:unhideWhenUsed="0"/>
+    <w:lsdException w:name="Light List Accent 5" w:semiHidden="0" w:uiPriority="61" w:unhideWhenUsed="0"/>
+    <w:lsdException w:name="Light Grid Accent 5" w:semiHidden="0" w:uiPriority="62" w:unhideWhenUsed="0"/>
+    <w:lsdException w:name="Medium Shading 1 Accent 5" w:semiHidden="0" w:uiPriority="63" w:unhideWhenUsed="0"/>
+    <w:lsdException w:name="Medium Shading 2 Accent 5" w:semiHidden="0" w:uiPriority="64" w:unhideWhenUsed="0"/>
+    <w:lsdException w:name="Medium List 1 Accent 5" w:semiHidden="0" w:uiPriority="65" w:unhideWhenUsed="0"/>
+    <w:lsdException w:name="Medium List 2 Accent 5" w:semiHidden="0" w:uiPriority="66" w:unhideWhenUsed="0"/>
+    <w:lsdException w:name="Medium Grid 1 Accent 5" w:semiHidden="0" w:uiPriority="67" w:unhideWhenUsed="0"/>
+    <w:lsdException w:name="Medium Grid 2 Accent 5" w:semiHidden="0" w:uiPriority="68" w:unhideWhenUsed="0"/>
+    <w:lsdException w:name="Medium Grid 3 Accent 5" w:semiHidden="0" w:uiPriority="69" w:unhideWhenUsed="0"/>
+    <w:lsdException w:name="Dark List Accent 5" w:semiHidden="0" w:uiPriority="70" w:unhideWhenUsed="0"/>
+    <w:lsdException w:name="Colorful Shading Accent 5" w:semiHidden="0" w:uiPriority="71" w:unhideWhenUsed="0"/>
+    <w:lsdException w:name="Colorful List Accent 5" w:semiHidden="0" w:uiPriority="72" w:unhideWhenUsed="0"/>
+    <w:lsdException w:name="Colorful Grid Accent 5" w:semiHidden="0" w:uiPriority="73" w:unhideWhenUsed="0"/>
+    <w:lsdException w:name="Light Shading Accent 6" w:semiHidden="0" w:uiPriority="60" w:unhideWhenUsed="0"/>
+    <w:lsdException w:name="Light List Accent 6" w:semiHidden="0" w:uiPriority="61" w:unhideWhenUsed="0"/>
+    <w:lsdException w:name="Light Grid Accent 6" w:semiHidden="0" w:uiPriority="62" w:unhideWhenUsed="0"/>
+    <w:lsdException w:name="Medium Shading 1 Accent 6" w:semiHidden="0" w:uiPriority="63" w:unhideWhenUsed="0"/>
+    <w:lsdException w:name="Medium Shading 2 Accent 6" w:semiHidden="0" w:uiPriority="64" w:unhideWhenUsed="0"/>
+    <w:lsdException w:name="Medium List 1 Accent 6" w:semiHidden="0" w:uiPriority="65" w:unhideWhenUsed="0"/>
+    <w:lsdException w:name="Medium List 2 Accent 6" w:semiHidden="0" w:uiPriority="66" w:unhideWhenUsed="0"/>
+    <w:lsdException w:name="Medium Grid 1 Accent 6" w:semiHidden="0" w:uiPriority="67" w:unhideWhenUsed="0"/>
+    <w:lsdException w:name="Medium Grid 2 Accent 6" w:semiHidden="0" w:uiPriority="68" w:unhideWhenUsed="0"/>
+    <w:lsdException w:name="Medium Grid 3 Accent 6" w:semiHidden="0" w:uiPriority="69" w:unhideWhenUsed="0"/>
+    <w:lsdException w:name="Dark List Accent 6" w:semiHidden="0" w:uiPriority="70" w:unhideWhenUsed="0"/>
+    <w:lsdException w:name="Colorful Shading Accent 6" w:semiHidden="0" w:uiPriority="71" w:unhideWhenUsed="0"/>
+    <w:lsdException w:name="Colorful List Accent 6" w:semiHidden="0" w:uiPriority="72" w:unhideWhenUsed="0"/>
+    <w:lsdException w:name="Colorful Grid Accent 6" w:semiHidden="0" w:uiPriority="73" w:unhideWhenUsed="0"/>
+    <w:lsdException w:name="Subtle Emphasis" w:semiHidden="0" w:uiPriority="19" w:unhideWhenUsed="0" w:qFormat="1"/>
+    <w:lsdException w:name="Intense Emphasis" w:semiHidden="0" w:uiPriority="21" w:unhideWhenUsed="0" w:qFormat="1"/>
+    <w:lsdException w:name="Subtle Reference" w:semiHidden="0" w:uiPriority="31" w:unhideWhenUsed="0" w:qFormat="1"/>
+    <w:lsdException w:name="Intense Reference" w:semiHidden="0" w:uiPriority="32" w:unhideWhenUsed="0" w:qFormat="1"/>
+    <w:lsdException w:name="Book Title" w:semiHidden="0" w:uiPriority="33" w:unhideWhenUsed="0" w:qFormat="1"/>
+    <w:lsdException w:name="Bibliography" w:uiPriority="37"/>
+    <w:lsdException w:name="TOC Heading" w:uiPriority="39" w:qFormat="1"/>
+  </w:latentStyles>
+  <w:style w:type="paragraph" w:default="1" w:styleId="Normal">
+    <w:name w:val="Normal"/>
+    <w:qFormat/>
+    <w:rPr>
+      <w:lang w:val="en-CA"/>
+    </w:rPr>
+  </w:style>
+  <w:style w:type="character" w:default="1" w:styleId="Policepardfaut">
+    <w:name w:val="Default Paragraph Font"/>
+    <w:uiPriority w:val="1"/>
+    <w:semiHidden/>
+    <w:unhideWhenUsed/>
+  </w:style>
+  <w:style w:type="table" w:default="1" w:styleId="TableauNormal">
+    <w:name w:val="Normal Table"/>
+    <w:uiPriority w:val="99"/>
+    <w:semiHidden/>
+    <w:unhideWhenUsed/>
+    <w:tblPr>
+      <w:tblInd w:w="0" w:type="dxa"/>
+      <w:tblCellMar>
+        <w:top w:w="0" w:type="dxa"/>
+        <w:left w:w="108" w:type="dxa"/>
+        <w:bottom w:w="0" w:type="dxa"/>
+        <w:right w:w="108" w:type="dxa"/>
+      </w:tblCellMar>
+    </w:tblPr>
+  </w:style>
+  <w:style w:type="numbering" w:default="1" w:styleId="Aucuneliste">
+    <w:name w:val="No List"/>
+    <w:uiPriority w:val="99"/>
+    <w:semiHidden/>
+    <w:unhideWhenUsed/>
+  </w:style>
+  <w:style w:type="table" w:styleId="Grilledutableau">
+    <w:name w:val="Table Grid"/>
+    <w:basedOn w:val="TableauNormal"/>
+    <w:uiPriority w:val="59"/>
+    <w:rsid w:val="00DF0323"/>
+    <w:pPr>
+      <w:spacing w:after="0" w:line="240" w:lineRule="auto"/>
+    </w:pPr>
+    <w:tblPr>
+      <w:tblBorders>
+        <w:top w:val="single" w:sz="4" w:space="0" w:color="auto"/>
+        <w:left w:val="single" w:sz="4" w:space="0" w:color="auto"/>
+        <w:bottom w:val="single" w:sz="4" w:space="0" w:color="auto"/>
+        <w:right w:val="single" w:sz="4" w:space="0" w:color="auto"/>
+        <w:insideH w:val="single" w:sz="4" w:space="0" w:color="auto"/>
+        <w:insideV w:val="single" w:sz="4" w:space="0" w:color="auto"/>
+      </w:tblBorders>
+    </w:tblPr>
+  </w:style>
+  <w:style w:type="paragraph" w:styleId="En-tte">
+    <w:name w:val="header"/>
+    <w:basedOn w:val="Normal"/>
+    <w:link w:val="En-tteCar"/>
+    <w:uiPriority w:val="99"/>
+    <w:unhideWhenUsed/>
+    <w:rsid w:val="00807D94"/>
+    <w:pPr>
+      <w:tabs>
+        <w:tab w:val="center" w:pos="4680"/>
+        <w:tab w:val="right" w:pos="9360"/>
+      </w:tabs>
+      <w:spacing w:after="0" w:line="240" w:lineRule="auto"/>
+    </w:pPr>
+  </w:style>
+  <w:style w:type="character" w:customStyle="1" w:styleId="En-tteCar">
+    <w:name w:val="En-tête Car"/>
+    <w:basedOn w:val="Policepardfaut"/>
+    <w:link w:val="En-tte"/>
+    <w:uiPriority w:val="99"/>
+    <w:rsid w:val="00807D94"/>
+    <w:rPr>
+      <w:lang w:val="en-CA"/>
+    </w:rPr>
+  </w:style>
+  <w:style w:type="paragraph" w:styleId="Pieddepage">
+    <w:name w:val="footer"/>
+    <w:basedOn w:val="Normal"/>
+    <w:link w:val="PieddepageCar"/>
+    <w:uiPriority w:val="99"/>
+    <w:unhideWhenUsed/>
+    <w:rsid w:val="00807D94"/>
+    <w:pPr>
+      <w:tabs>
+        <w:tab w:val="center" w:pos="4680"/>
+        <w:tab w:val="right" w:pos="9360"/>
+      </w:tabs>
+      <w:spacing w:after="0" w:line="240" w:lineRule="auto"/>
+    </w:pPr>
+  </w:style>
+  <w:style w:type="character" w:customStyle="1" w:styleId="PieddepageCar">
+    <w:name w:val="Pied de page Car"/>
+    <w:basedOn w:val="Policepardfaut"/>
+    <w:link w:val="Pieddepage"/>
+    <w:uiPriority w:val="99"/>
+    <w:rsid w:val="00807D94"/>
+    <w:rPr>
+      <w:lang w:val="en-CA"/>
+    </w:rPr>
+  </w:style>
+  <w:style w:type="paragraph" w:styleId="Paragraphedeliste">
+    <w:name w:val="List Paragraph"/>
+    <w:basedOn w:val="Normal"/>
+    <w:uiPriority w:val="34"/>
+    <w:qFormat/>
+    <w:rsid w:val="00E102A9"/>
+    <w:pPr>
+      <w:ind w:left="720"/>
+      <w:contextualSpacing/>
+    </w:pPr>
+  </w:style>
+  <w:style w:type="character" w:styleId="Lienhypertexte">
+    <w:name w:val="Hyperlink"/>
+    <w:basedOn w:val="Policepardfaut"/>
+    <w:uiPriority w:val="99"/>
+    <w:unhideWhenUsed/>
+    <w:rsid w:val="007B1968"/>
+    <w:rPr>
+      <w:color w:val="0000FF" w:themeColor="hyperlink"/>
+      <w:u w:val="single"/>
+    </w:rPr>
+  </w:style>
+</w:styles>
+</file>
+
+<file path=word/stylesWithEffects.xml><?xml version="1.0" encoding="utf-8"?>
+<w:styles xmlns:wpc="http://schemas.microsoft.com/office/word/2010/wordprocessingCanvas" xmlns:mc="http://schemas.openxmlformats.org/markup-compatibility/2006" xmlns:o="urn:schemas-microsoft-com:office:office" xmlns:r="http://schemas.openxmlformats.org/officeDocument/2006/relationships" xmlns:m="http://schemas.openxmlformats.org/officeDocument/2006/math" xmlns:v="urn:schemas-microsoft-com:vml" xmlns:wp14="http://schemas.microsoft.com/office/word/2010/wordprocessingDrawing" xmlns:wp="http://schemas.openxmlformats.org/drawingml/2006/wordprocessingDrawing" xmlns:w10="urn:schemas-microsoft-com:office:word" xmlns:w="http://schemas.openxmlformats.org/wordprocessingml/2006/main" xmlns:w14="http://schemas.microsoft.com/office/word/2010/wordml" xmlns:wpg="http://schemas.microsoft.com/office/word/2010/wordprocessingGroup" xmlns:wpi="http://schemas.microsoft.com/office/word/2010/wordprocessingInk" xmlns:wne="http://schemas.microsoft.com/office/word/2006/wordml" xmlns:wps="http://schemas.microsoft.com/office/word/2010/wordprocessingShape" mc:Ignorable="w14 wp14">
+  <w:docDefaults>
+    <w:rPrDefault>
+      <w:rPr>
+        <w:rFonts w:asciiTheme="minorHAnsi" w:eastAsiaTheme="minorHAnsi" w:hAnsiTheme="minorHAnsi" w:cstheme="minorBidi"/>
+        <w:sz w:val="22"/>
+        <w:szCs w:val="22"/>
+        <w:lang w:val="fr-CA" w:eastAsia="en-US" w:bidi="ar-SA"/>
+      </w:rPr>
+    </w:rPrDefault>
+    <w:pPrDefault>
+      <w:pPr>
+        <w:spacing w:after="200" w:line="276" w:lineRule="auto"/>
+      </w:pPr>
+    </w:pPrDefault>
+  </w:docDefaults>
+  <w:latentStyles w:defLockedState="0" w:defUIPriority="99" w:defSemiHidden="1" w:defUnhideWhenUsed="1" w:defQFormat="0" w:count="267">
+    <w:lsdException w:name="Normal" w:semiHidden="0" w:uiPriority="0" w:unhideWhenUsed="0" w:qFormat="1"/>
+    <w:lsdException w:name="heading 1" w:semiHidden="0" w:uiPriority="9" w:unhideWhenUsed="0" w:qFormat="1"/>
+    <w:lsdException w:name="heading 2" w:uiPriority="9" w:qFormat="1"/>
+    <w:lsdException w:name="heading 3" w:uiPriority="9" w:qFormat="1"/>
+    <w:lsdException w:name="heading 4" w:uiPriority="9" w:qFormat="1"/>
+    <w:lsdException w:name="heading 5" w:uiPriority="9" w:qFormat="1"/>
+    <w:lsdException w:name="heading 6" w:uiPriority="9" w:qFormat="1"/>
+    <w:lsdException w:name="heading 7" w:uiPriority="9" w:qFormat="1"/>
+    <w:lsdException w:name="heading 8" w:uiPriority="9" w:qFormat="1"/>
+    <w:lsdException w:name="heading 9" w:uiPriority="9" w:qFormat="1"/>
+    <w:lsdException w:name="toc 1" w:uiPriority="39"/>
+    <w:lsdException w:name="toc 2" w:uiPriority="39"/>
+    <w:lsdException w:name="toc 3" w:uiPriority="39"/>
+    <w:lsdException w:name="toc 4" w:uiPriority="39"/>
+    <w:lsdException w:name="toc 5" w:uiPriority="39"/>
+    <w:lsdException w:name="toc 6" w:uiPriority="39"/>
+    <w:lsdException w:name="toc 7" w:uiPriority="39"/>
+    <w:lsdException w:name="toc 8" w:uiPriority="39"/>
+    <w:lsdException w:name="toc 9" w:uiPriority="39"/>
+    <w:lsdException w:name="caption" w:uiPriority="35" w:qFormat="1"/>
+    <w:lsdException w:name="Title" w:semiHidden="0" w:uiPriority="10" w:unhideWhenUsed="0" w:qFormat="1"/>
+    <w:lsdException w:name="Default Paragraph Font" w:uiPriority="1"/>
+    <w:lsdException w:name="Subtitle" w:semiHidden="0" w:uiPriority="11" w:unhideWhenUsed="0" w:qFormat="1"/>
+    <w:lsdException w:name="Strong" w:semiHidden="0" w:uiPriority="22" w:unhideWhenUsed="0" w:qFormat="1"/>
+    <w:lsdException w:name="Emphasis" w:semiHidden="0" w:uiPriority="20" w:unhideWhenUsed="0" w:qFormat="1"/>
+    <w:lsdException w:name="Table Grid" w:semiHidden="0" w:uiPriority="59" w:unhideWhenUsed="0"/>
+    <w:lsdException w:name="Placeholder Text" w:unhideWhenUsed="0"/>
+    <w:lsdException w:name="No Spacing" w:semiHidden="0" w:uiPriority="1" w:unhideWhenUsed="0" w:qFormat="1"/>
+    <w:lsdException w:name="Light Shading" w:semiHidden="0" w:uiPriority="60" w:unhideWhenUsed="0"/>
+    <w:lsdException w:name="Light List" w:semiHidden="0" w:uiPriority="61" w:unhideWhenUsed="0"/>
+    <w:lsdException w:name="Light Grid" w:semiHidden="0" w:uiPriority="62" w:unhideWhenUsed="0"/>
+    <w:lsdException w:name="Medium Shading 1" w:semiHidden="0" w:uiPriority="63" w:unhideWhenUsed="0"/>
+    <w:lsdException w:name="Medium Shading 2" w:semiHidden="0" w:uiPriority="64" w:unhideWhenUsed="0"/>
+    <w:lsdException w:name="Medium List 1" w:semiHidden="0" w:uiPriority="65" w:unhideWhenUsed="0"/>
+    <w:lsdException w:name="Medium List 2" w:semiHidden="0" w:uiPriority="66" w:unhideWhenUsed="0"/>
+    <w:lsdException w:name="Medium Grid 1" w:semiHidden="0" w:uiPriority="67" w:unhideWhenUsed="0"/>
+    <w:lsdException w:name="Medium Grid 2" w:semiHidden="0" w:uiPriority="68" w:unhideWhenUsed="0"/>
+    <w:lsdException w:name="Medium Grid 3" w:semiHidden="0" w:uiPriority="69" w:unhideWhenUsed="0"/>
+    <w:lsdException w:name="Dark List" w:semiHidden="0" w:uiPriority="70" w:unhideWhenUsed="0"/>
+    <w:lsdException w:name="Colorful Shading" w:semiHidden="0" w:uiPriority="71" w:unhideWhenUsed="0"/>
+    <w:lsdException w:name="Colorful List" w:semiHidden="0" w:uiPriority="72" w:unhideWhenUsed="0"/>
+    <w:lsdException w:name="Colorful Grid" w:semiHidden="0" w:uiPriority="73" w:unhideWhenUsed="0"/>
+    <w:lsdException w:name="Light Shading Accent 1" w:semiHidden="0" w:uiPriority="60" w:unhideWhenUsed="0"/>
+    <w:lsdException w:name="Light List Accent 1" w:semiHidden="0" w:uiPriority="61" w:unhideWhenUsed="0"/>
+    <w:lsdException w:name="Light Grid Accent 1" w:semiHidden="0" w:uiPriority="62" w:unhideWhenUsed="0"/>
+    <w:lsdException w:name="Medium Shading 1 Accent 1" w:semiHidden="0" w:uiPriority="63" w:unhideWhenUsed="0"/>
+    <w:lsdException w:name="Medium Shading 2 Accent 1" w:semiHidden="0" w:uiPriority="64" w:unhideWhenUsed="0"/>
+    <w:lsdException w:name="Medium List 1 Accent 1" w:semiHidden="0" w:uiPriority="65" w:unhideWhenUsed="0"/>
+    <w:lsdException w:name="Revision" w:unhideWhenUsed="0"/>
+    <w:lsdException w:name="List Paragraph" w:semiHidden="0" w:uiPriority="34" w:unhideWhenUsed="0" w:qFormat="1"/>
+    <w:lsdException w:name="Quote" w:semiHidden="0" w:uiPriority="29" w:unhideWhenUsed="0" w:qFormat="1"/>
+    <w:lsdException w:name="Intense Quote" w:semiHidden="0" w:uiPriority="30" w:unhideWhenUsed="0" w:qFormat="1"/>
+    <w:lsdException w:name="Medium List 2 Accent 1" w:semiHidden="0" w:uiPriority="66" w:unhideWhenUsed="0"/>
+    <w:lsdException w:name="Medium Grid 1 Accent 1" w:semiHidden="0" w:uiPriority="67" w:unhideWhenUsed="0"/>
+    <w:lsdException w:name="Medium Grid 2 Accent 1" w:semiHidden="0" w:uiPriority="68" w:unhideWhenUsed="0"/>
+    <w:lsdException w:name="Medium Grid 3 Accent 1" w:semiHidden="0" w:uiPriority="69" w:unhideWhenUsed="0"/>
+    <w:lsdException w:name="Dark List Accent 1" w:semiHidden="0" w:uiPriority="70" w:unhideWhenUsed="0"/>
+    <w:lsdException w:name="Colorful Shading Accent 1" w:semiHidden="0" w:uiPriority="71" w:unhideWhenUsed="0"/>
+    <w:lsdException w:name="Colorful List Accent 1" w:semiHidden="0" w:uiPriority="72" w:unhideWhenUsed="0"/>
+    <w:lsdException w:name="Colorful Grid Accent 1" w:semiHidden="0" w:uiPriority="73" w:unhideWhenUsed="0"/>
+    <w:lsdException w:name="Light Shading Accent 2" w:semiHidden="0" w:uiPriority="60" w:unhideWhenUsed="0"/>
+    <w:lsdException w:name="Light List Accent 2" w:semiHidden="0" w:uiPriority="61" w:unhideWhenUsed="0"/>
+    <w:lsdException w:name="Light Grid Accent 2" w:semiHidden="0" w:uiPriority="62" w:unhideWhenUsed="0"/>
+    <w:lsdException w:name="Medium Shading 1 Accent 2" w:semiHidden="0" w:uiPriority="63" w:unhideWhenUsed="0"/>
+    <w:lsdException w:name="Medium Shading 2 Accent 2" w:semiHidden="0" w:uiPriority="64" w:unhideWhenUsed="0"/>
+    <w:lsdException w:name="Medium List 1 Accent 2" w:semiHidden="0" w:uiPriority="65" w:unhideWhenUsed="0"/>
+    <w:lsdException w:name="Medium List 2 Accent 2" w:semiHidden="0" w:uiPriority="66" w:unhideWhenUsed="0"/>
+    <w:lsdException w:name="Medium Grid 1 Accent 2" w:semiHidden="0" w:uiPriority="67" w:unhideWhenUsed="0"/>
+    <w:lsdException w:name="Medium Grid 2 Accent 2" w:semiHidden="0" w:uiPriority="68" w:unhideWhenUsed="0"/>
+    <w:lsdException w:name="Medium Grid 3 Accent 2" w:semiHidden="0" w:uiPriority="69" w:unhideWhenUsed="0"/>
+    <w:lsdException w:name="Dark List Accent 2" w:semiHidden="0" w:uiPriority="70" w:unhideWhenUsed="0"/>
+    <w:lsdException w:name="Colorful Shading Accent 2" w:semiHidden="0" w:uiPriority="71" w:unhideWhenUsed="0"/>
+    <w:lsdException w:name="Colorful List Accent 2" w:semiHidden="0" w:uiPriority="72" w:unhideWhenUsed="0"/>
+    <w:lsdException w:name="Colorful Grid Accent 2" w:semiHidden="0" w:uiPriority="73" w:unhideWhenUsed="0"/>
+    <w:lsdException w:name="Light Shading Accent 3" w:semiHidden="0" w:uiPriority="60" w:unhideWhenUsed="0"/>
+    <w:lsdException w:name="Light List Accent 3" w:semiHidden="0" w:uiPriority="61" w:unhideWhenUsed="0"/>
+    <w:lsdException w:name="Light Grid Accent 3" w:semiHidden="0" w:uiPriority="62" w:unhideWhenUsed="0"/>
+    <w:lsdException w:name="Medium Shading 1 Accent 3" w:semiHidden="0" w:uiPriority="63" w:unhideWhenUsed="0"/>
+    <w:lsdException w:name="Medium Shading 2 Accent 3" w:semiHidden="0" w:uiPriority="64" w:unhideWhenUsed="0"/>
+    <w:lsdException w:name="Medium List 1 Accent 3" w:semiHidden="0" w:uiPriority="65" w:unhideWhenUsed="0"/>
+    <w:lsdException w:name="Medium List 2 Accent 3" w:semiHidden="0" w:uiPriority="66" w:unhideWhenUsed="0"/>
+    <w:lsdException w:name="Medium Grid 1 Accent 3" w:semiHidden="0" w:uiPriority="67" w:unhideWhenUsed="0"/>
+    <w:lsdException w:name="Medium Grid 2 Accent 3" w:semiHidden="0" w:uiPriority="68" w:unhideWhenUsed="0"/>
+    <w:lsdException w:name="Medium Grid 3 Accent 3" w:semiHidden="0" w:uiPriority="69" w:unhideWhenUsed="0"/>
+    <w:lsdException w:name="Dark List Accent 3" w:semiHidden="0" w:uiPriority="70" w:unhideWhenUsed="0"/>
+    <w:lsdException w:name="Colorful Shading Accent 3" w:semiHidden="0" w:uiPriority="71" w:unhideWhenUsed="0"/>
+    <w:lsdException w:name="Colorful List Accent 3" w:semiHidden="0" w:uiPriority="72" w:unhideWhenUsed="0"/>
+    <w:lsdException w:name="Colorful Grid Accent 3" w:semiHidden="0" w:uiPriority="73" w:unhideWhenUsed="0"/>
+    <w:lsdException w:name="Light Shading Accent 4" w:semiHidden="0" w:uiPriority="60" w:unhideWhenUsed="0"/>
+    <w:lsdException w:name="Light List Accent 4" w:semiHidden="0" w:uiPriority="61" w:unhideWhenUsed="0"/>
+    <w:lsdException w:name="Light Grid Accent 4" w:semiHidden="0" w:uiPriority="62" w:unhideWhenUsed="0"/>
+    <w:lsdException w:name="Medium Shading 1 Accent 4" w:semiHidden="0" w:uiPriority="63" w:unhideWhenUsed="0"/>
+    <w:lsdException w:name="Medium Shading 2 Accent 4" w:semiHidden="0" w:uiPriority="64" w:unhideWhenUsed="0"/>
+    <w:lsdException w:name="Medium List 1 Accent 4" w:semiHidden="0" w:uiPriority="65" w:unhideWhenUsed="0"/>
+    <w:lsdException w:name="Medium List 2 Accent 4" w:semiHidden="0" w:uiPriority="66" w:unhideWhenUsed="0"/>
+    <w:lsdException w:name="Medium Grid 1 Accent 4" w:semiHidden="0" w:uiPriority="67" w:unhideWhenUsed="0"/>
+    <w:lsdException w:name="Medium Grid 2 Accent 4" w:semiHidden="0" w:uiPriority="68" w:unhideWhenUsed="0"/>
+    <w:lsdException w:name="Medium Grid 3 Accent 4" w:semiHidden="0" w:uiPriority="69" w:unhideWhenUsed="0"/>
+    <w:lsdException w:name="Dark List Accent 4" w:semiHidden="0" w:uiPriority="70" w:unhideWhenUsed="0"/>
+    <w:lsdException w:name="Colorful Shading Accent 4" w:semiHidden="0" w:uiPriority="71" w:unhideWhenUsed="0"/>
+    <w:lsdException w:name="Colorful List Accent 4" w:semiHidden="0" w:uiPriority="72" w:unhideWhenUsed="0"/>
+    <w:lsdException w:name="Colorful Grid Accent 4" w:semiHidden="0" w:uiPriority="73" w:unhideWhenUsed="0"/>
+    <w:lsdException w:name="Light Shading Accent 5" w:semiHidden="0" w:uiPriority="60" w:unhideWhenUsed="0"/>
+    <w:lsdException w:name="Light List Accent 5" w:semiHidden="0" w:uiPriority="61" w:unhideWhenUsed="0"/>
+    <w:lsdException w:name="Light Grid Accent 5" w:semiHidden="0" w:uiPriority="62" w:unhideWhenUsed="0"/>
+    <w:lsdException w:name="Medium Shading 1 Accent 5" w:semiHidden="0" w:uiPriority="63" w:unhideWhenUsed="0"/>
+    <w:lsdException w:name="Medium Shading 2 Accent 5" w:semiHidden="0" w:uiPriority="64" w:unhideWhenUsed="0"/>
+    <w:lsdException w:name="Medium List 1 Accent 5" w:semiHidden="0" w:uiPriority="65" w:unhideWhenUsed="0"/>
+    <w:lsdException w:name="Medium List 2 Accent 5" w:semiHidden="0" w:uiPriority="66" w:unhideWhenUsed="0"/>
+    <w:lsdException w:name="Medium Grid 1 Accent 5" w:semiHidden="0" w:uiPriority="67" w:unhideWhenUsed="0"/>
+    <w:lsdException w:name="Medium Grid 2 Accent 5" w:semiHidden="0" w:uiPriority="68" w:unhideWhenUsed="0"/>
+    <w:lsdException w:name="Medium Grid 3 Accent 5" w:semiHidden="0" w:uiPriority="69" w:unhideWhenUsed="0"/>
+    <w:lsdException w:name="Dark List Accent 5" w:semiHidden="0" w:uiPriority="70" w:unhideWhenUsed="0"/>
+    <w:lsdException w:name="Colorful Shading Accent 5" w:semiHidden="0" w:uiPriority="71" w:unhideWhenUsed="0"/>
+    <w:lsdException w:name="Colorful List Accent 5" w:semiHidden="0" w:uiPriority="72" w:unhideWhenUsed="0"/>
+    <w:lsdException w:name="Colorful Grid Accent 5" w:semiHidden="0" w:uiPriority="73" w:unhideWhenUsed="0"/>
+    <w:lsdException w:name="Light Shading Accent 6" w:semiHidden="0" w:uiPriority="60" w:unhideWhenUsed="0"/>
+    <w:lsdException w:name="Light List Accent 6" w:semiHidden="0" w:uiPriority="61" w:unhideWhenUsed="0"/>
+    <w:lsdException w:name="Light Grid Accent 6" w:semiHidden="0" w:uiPriority="62" w:unhideWhenUsed="0"/>
+    <w:lsdException w:name="Medium Shading 1 Accent 6" w:semiHidden="0" w:uiPriority="63" w:unhideWhenUsed="0"/>
+    <w:lsdException w:name="Medium Shading 2 Accent 6" w:semiHidden="0" w:uiPriority="64" w:unhideWhenUsed="0"/>
+    <w:lsdException w:name="Medium List 1 Accent 6" w:semiHidden="0" w:uiPriority="65" w:unhideWhenUsed="0"/>
+    <w:lsdException w:name="Medium List 2 Accent 6" w:semiHidden="0" w:uiPriority="66" w:unhideWhenUsed="0"/>
+    <w:lsdException w:name="Medium Grid 1 Accent 6" w:semiHidden="0" w:uiPriority="67" w:unhideWhenUsed="0"/>
+    <w:lsdException w:name="Medium Grid 2 Accent 6" w:semiHidden="0" w:uiPriority="68" w:unhideWhenUsed="0"/>
+    <w:lsdException w:name="Medium Grid 3 Accent 6" w:semiHidden="0" w:uiPriority="69" w:unhideWhenUsed="0"/>
+    <w:lsdException w:name="Dark List Accent 6" w:semiHidden="0" w:uiPriority="70" w:unhideWhenUsed="0"/>
+    <w:lsdException w:name="Colorful Shading Accent 6" w:semiHidden="0" w:uiPriority="71" w:unhideWhenUsed="0"/>
+    <w:lsdException w:name="Colorful List Accent 6" w:semiHidden="0" w:uiPriority="72" w:unhideWhenUsed="0"/>
+    <w:lsdException w:name="Colorful Grid Accent 6" w:semiHidden="0" w:uiPriority="73" w:unhideWhenUsed="0"/>
+    <w:lsdException w:name="Subtle Emphasis" w:semiHidden="0" w:uiPriority="19" w:unhideWhenUsed="0" w:qFormat="1"/>
+    <w:lsdException w:name="Intense Emphasis" w:semiHidden="0" w:uiPriority="21" w:unhideWhenUsed="0" w:qFormat="1"/>
+    <w:lsdException w:name="Subtle Reference" w:semiHidden="0" w:uiPriority="31" w:unhideWhenUsed="0" w:qFormat="1"/>
+    <w:lsdException w:name="Intense Reference" w:semiHidden="0" w:uiPriority="32" w:unhideWhenUsed="0" w:qFormat="1"/>
+    <w:lsdException w:name="Book Title" w:semiHidden="0" w:uiPriority="33" w:unhideWhenUsed="0" w:qFormat="1"/>
+    <w:lsdException w:name="Bibliography" w:uiPriority="37"/>
+    <w:lsdException w:name="TOC Heading" w:uiPriority="39" w:qFormat="1"/>
   </w:latentStyles>
   <w:style w:type="paragraph" w:default="1" w:styleId="Normal">
     <w:name w:val="Normal"/>
@@ -9241,7 +14554,7 @@
 </file>
 
 <file path=customXml/itemProps1.xml><?xml version="1.0" encoding="utf-8"?>
-<ds:datastoreItem xmlns:ds="http://schemas.openxmlformats.org/officeDocument/2006/customXml" ds:itemID="{FCE5BE3B-DBAC-4954-94D8-8A8C54980A86}">
+<ds:datastoreItem xmlns:ds="http://schemas.openxmlformats.org/officeDocument/2006/customXml" ds:itemID="{BCD03B7C-24AF-4E9E-BBC3-8301D955298A}">
   <ds:schemaRefs>
     <ds:schemaRef ds:uri="http://schemas.openxmlformats.org/officeDocument/2006/bibliography"/>
   </ds:schemaRefs>
